--- a/по одной услуге.docx
+++ b/по одной услуге.docx
@@ -45,7 +45,7 @@
           <w:szCs w:val="28"/>
         </w:rPr>
       </w:pPr>
-      <w:bookmarkStart w:id="0" w:name="_Toc158657625"/>
+      <w:bookmarkStart w:id="0" w:name="_Toc158781463"/>
       <w:r>
         <w:rPr>
           <w:sz w:val="28"/>
@@ -94,7 +94,7 @@
         </w:rPr>
         <w:fldChar w:fldCharType="separate"/>
       </w:r>
-      <w:hyperlink w:anchor="_Toc158657625" w:history="1">
+      <w:hyperlink w:anchor="_Toc158781463" w:history="1">
         <w:r>
           <w:rPr>
             <w:rStyle w:val="ae"/>
@@ -122,7 +122,7 @@
             <w:noProof/>
             <w:webHidden/>
           </w:rPr>
-          <w:instrText xml:space="preserve"> PAGEREF _Toc158657625 \h </w:instrText>
+          <w:instrText xml:space="preserve"> PAGEREF _Toc158781463 \h </w:instrText>
         </w:r>
         <w:r>
           <w:rPr>
@@ -167,7 +167,7 @@
           <w14:ligatures w14:val="standardContextual"/>
         </w:rPr>
       </w:pPr>
-      <w:hyperlink w:anchor="_Toc158657626" w:history="1">
+      <w:hyperlink w:anchor="_Toc158781464" w:history="1">
         <w:r>
           <w:rPr>
             <w:rStyle w:val="ae"/>
@@ -195,7 +195,7 @@
             <w:noProof/>
             <w:webHidden/>
           </w:rPr>
-          <w:instrText xml:space="preserve"> PAGEREF _Toc158657626 \h </w:instrText>
+          <w:instrText xml:space="preserve"> PAGEREF _Toc158781464 \h </w:instrText>
         </w:r>
         <w:r>
           <w:rPr>
@@ -240,7 +240,7 @@
           <w14:ligatures w14:val="standardContextual"/>
         </w:rPr>
       </w:pPr>
-      <w:hyperlink w:anchor="_Toc158657627" w:history="1">
+      <w:hyperlink w:anchor="_Toc158781465" w:history="1">
         <w:r>
           <w:rPr>
             <w:rStyle w:val="ae"/>
@@ -268,7 +268,153 @@
             <w:noProof/>
             <w:webHidden/>
           </w:rPr>
-          <w:instrText xml:space="preserve"> PAGEREF _Toc158657627 \h </w:instrText>
+          <w:instrText xml:space="preserve"> PAGEREF _Toc158781465 \h </w:instrText>
+        </w:r>
+        <w:r>
+          <w:rPr>
+            <w:noProof/>
+            <w:webHidden/>
+          </w:rPr>
+        </w:r>
+        <w:r>
+          <w:rPr>
+            <w:noProof/>
+            <w:webHidden/>
+          </w:rPr>
+          <w:fldChar w:fldCharType="separate"/>
+        </w:r>
+        <w:r>
+          <w:rPr>
+            <w:noProof/>
+            <w:webHidden/>
+          </w:rPr>
+          <w:t>4</w:t>
+        </w:r>
+        <w:r>
+          <w:rPr>
+            <w:noProof/>
+            <w:webHidden/>
+          </w:rPr>
+          <w:fldChar w:fldCharType="end"/>
+        </w:r>
+      </w:hyperlink>
+    </w:p>
+    <w:p>
+      <w:pPr>
+        <w:pStyle w:val="26"/>
+        <w:tabs>
+          <w:tab w:val="right" w:leader="dot" w:pos="9629"/>
+        </w:tabs>
+        <w:rPr>
+          <w:rFonts w:asciiTheme="minorHAnsi" w:eastAsiaTheme="minorEastAsia" w:hAnsiTheme="minorHAnsi" w:cstheme="minorBidi"/>
+          <w:noProof/>
+          <w:kern w:val="2"/>
+          <w:sz w:val="24"/>
+          <w14:ligatures w14:val="standardContextual"/>
+        </w:rPr>
+      </w:pPr>
+      <w:hyperlink w:anchor="_Toc158781466" w:history="1">
+        <w:r>
+          <w:rPr>
+            <w:rStyle w:val="ae"/>
+            <w:rFonts w:eastAsia="Arial"/>
+            <w:noProof/>
+          </w:rPr>
+          <w:t>1.1. ПЕРЕЧИСЛЕНИЕ ФУНКЦИЙ СИСТЕМЫ</w:t>
+        </w:r>
+        <w:r>
+          <w:rPr>
+            <w:noProof/>
+            <w:webHidden/>
+          </w:rPr>
+          <w:tab/>
+        </w:r>
+        <w:r>
+          <w:rPr>
+            <w:noProof/>
+            <w:webHidden/>
+          </w:rPr>
+          <w:fldChar w:fldCharType="begin"/>
+        </w:r>
+        <w:r>
+          <w:rPr>
+            <w:noProof/>
+            <w:webHidden/>
+          </w:rPr>
+          <w:instrText xml:space="preserve"> PAGEREF _Toc158781466 \h </w:instrText>
+        </w:r>
+        <w:r>
+          <w:rPr>
+            <w:noProof/>
+            <w:webHidden/>
+          </w:rPr>
+        </w:r>
+        <w:r>
+          <w:rPr>
+            <w:noProof/>
+            <w:webHidden/>
+          </w:rPr>
+          <w:fldChar w:fldCharType="separate"/>
+        </w:r>
+        <w:r>
+          <w:rPr>
+            <w:noProof/>
+            <w:webHidden/>
+          </w:rPr>
+          <w:t>4</w:t>
+        </w:r>
+        <w:r>
+          <w:rPr>
+            <w:noProof/>
+            <w:webHidden/>
+          </w:rPr>
+          <w:fldChar w:fldCharType="end"/>
+        </w:r>
+      </w:hyperlink>
+    </w:p>
+    <w:p>
+      <w:pPr>
+        <w:pStyle w:val="26"/>
+        <w:tabs>
+          <w:tab w:val="right" w:leader="dot" w:pos="9629"/>
+        </w:tabs>
+        <w:rPr>
+          <w:rFonts w:asciiTheme="minorHAnsi" w:eastAsiaTheme="minorEastAsia" w:hAnsiTheme="minorHAnsi" w:cstheme="minorBidi"/>
+          <w:noProof/>
+          <w:kern w:val="2"/>
+          <w:sz w:val="24"/>
+          <w14:ligatures w14:val="standardContextual"/>
+        </w:rPr>
+      </w:pPr>
+      <w:hyperlink w:anchor="_Toc158781467" w:history="1">
+        <w:r>
+          <w:rPr>
+            <w:rStyle w:val="ae"/>
+            <w:rFonts w:eastAsia="Arial"/>
+            <w:noProof/>
+          </w:rPr>
+          <w:t>1.2. ОПИСАНИЕ ПРОЦЕССА ПРЕДВАРИТЕЛЬНОГО СОГЛАСОВАНИЯ ЛЕСНОГО УЧАСТКА</w:t>
+        </w:r>
+        <w:r>
+          <w:rPr>
+            <w:noProof/>
+            <w:webHidden/>
+          </w:rPr>
+          <w:tab/>
+        </w:r>
+        <w:r>
+          <w:rPr>
+            <w:noProof/>
+            <w:webHidden/>
+          </w:rPr>
+          <w:fldChar w:fldCharType="begin"/>
+        </w:r>
+        <w:r>
+          <w:rPr>
+            <w:noProof/>
+            <w:webHidden/>
+          </w:rPr>
+          <w:instrText xml:space="preserve"> PAGEREF _Toc158781467 \h </w:instrText>
         </w:r>
         <w:r>
           <w:rPr>
@@ -313,153 +459,7 @@
           <w14:ligatures w14:val="standardContextual"/>
         </w:rPr>
       </w:pPr>
-      <w:hyperlink w:anchor="_Toc158657628" w:history="1">
-        <w:r>
-          <w:rPr>
-            <w:rStyle w:val="ae"/>
-            <w:rFonts w:eastAsia="Arial"/>
-            <w:noProof/>
-          </w:rPr>
-          <w:t>1.1. ПЕРЕЧИСЛЕНИЕ ФУНКЦИЙ СИСТЕМЫ</w:t>
-        </w:r>
-        <w:r>
-          <w:rPr>
-            <w:noProof/>
-            <w:webHidden/>
-          </w:rPr>
-          <w:tab/>
-        </w:r>
-        <w:r>
-          <w:rPr>
-            <w:noProof/>
-            <w:webHidden/>
-          </w:rPr>
-          <w:fldChar w:fldCharType="begin"/>
-        </w:r>
-        <w:r>
-          <w:rPr>
-            <w:noProof/>
-            <w:webHidden/>
-          </w:rPr>
-          <w:instrText xml:space="preserve"> PAGEREF _Toc158657628 \h </w:instrText>
-        </w:r>
-        <w:r>
-          <w:rPr>
-            <w:noProof/>
-            <w:webHidden/>
-          </w:rPr>
-        </w:r>
-        <w:r>
-          <w:rPr>
-            <w:noProof/>
-            <w:webHidden/>
-          </w:rPr>
-          <w:fldChar w:fldCharType="separate"/>
-        </w:r>
-        <w:r>
-          <w:rPr>
-            <w:noProof/>
-            <w:webHidden/>
-          </w:rPr>
-          <w:t>5</w:t>
-        </w:r>
-        <w:r>
-          <w:rPr>
-            <w:noProof/>
-            <w:webHidden/>
-          </w:rPr>
-          <w:fldChar w:fldCharType="end"/>
-        </w:r>
-      </w:hyperlink>
-    </w:p>
-    <w:p>
-      <w:pPr>
-        <w:pStyle w:val="26"/>
-        <w:tabs>
-          <w:tab w:val="right" w:leader="dot" w:pos="9629"/>
-        </w:tabs>
-        <w:rPr>
-          <w:rFonts w:asciiTheme="minorHAnsi" w:eastAsiaTheme="minorEastAsia" w:hAnsiTheme="minorHAnsi" w:cstheme="minorBidi"/>
-          <w:noProof/>
-          <w:kern w:val="2"/>
-          <w:sz w:val="24"/>
-          <w14:ligatures w14:val="standardContextual"/>
-        </w:rPr>
-      </w:pPr>
-      <w:hyperlink w:anchor="_Toc158657629" w:history="1">
-        <w:r>
-          <w:rPr>
-            <w:rStyle w:val="ae"/>
-            <w:rFonts w:eastAsia="Arial"/>
-            <w:noProof/>
-          </w:rPr>
-          <w:t>1.2. ОПИСАНИЕ ПРОЦЕССА ПРЕДВАРИТЕЛЬНОГО СОГЛАСОВАНИЯ ЛЕСНОГО УЧАСТКА</w:t>
-        </w:r>
-        <w:r>
-          <w:rPr>
-            <w:noProof/>
-            <w:webHidden/>
-          </w:rPr>
-          <w:tab/>
-        </w:r>
-        <w:r>
-          <w:rPr>
-            <w:noProof/>
-            <w:webHidden/>
-          </w:rPr>
-          <w:fldChar w:fldCharType="begin"/>
-        </w:r>
-        <w:r>
-          <w:rPr>
-            <w:noProof/>
-            <w:webHidden/>
-          </w:rPr>
-          <w:instrText xml:space="preserve"> PAGEREF _Toc158657629 \h </w:instrText>
-        </w:r>
-        <w:r>
-          <w:rPr>
-            <w:noProof/>
-            <w:webHidden/>
-          </w:rPr>
-        </w:r>
-        <w:r>
-          <w:rPr>
-            <w:noProof/>
-            <w:webHidden/>
-          </w:rPr>
-          <w:fldChar w:fldCharType="separate"/>
-        </w:r>
-        <w:r>
-          <w:rPr>
-            <w:noProof/>
-            <w:webHidden/>
-          </w:rPr>
-          <w:t>6</w:t>
-        </w:r>
-        <w:r>
-          <w:rPr>
-            <w:noProof/>
-            <w:webHidden/>
-          </w:rPr>
-          <w:fldChar w:fldCharType="end"/>
-        </w:r>
-      </w:hyperlink>
-    </w:p>
-    <w:p>
-      <w:pPr>
-        <w:pStyle w:val="26"/>
-        <w:tabs>
-          <w:tab w:val="right" w:leader="dot" w:pos="9629"/>
-        </w:tabs>
-        <w:rPr>
-          <w:rFonts w:asciiTheme="minorHAnsi" w:eastAsiaTheme="minorEastAsia" w:hAnsiTheme="minorHAnsi" w:cstheme="minorBidi"/>
-          <w:noProof/>
-          <w:kern w:val="2"/>
-          <w:sz w:val="24"/>
-          <w14:ligatures w14:val="standardContextual"/>
-        </w:rPr>
-      </w:pPr>
-      <w:hyperlink w:anchor="_Toc158657630" w:history="1">
+      <w:hyperlink w:anchor="_Toc158781468" w:history="1">
         <w:r>
           <w:rPr>
             <w:rStyle w:val="ae"/>
@@ -487,7 +487,7 @@
             <w:noProof/>
             <w:webHidden/>
           </w:rPr>
-          <w:instrText xml:space="preserve"> PAGEREF _Toc158657630 \h </w:instrText>
+          <w:instrText xml:space="preserve"> PAGEREF _Toc158781468 \h </w:instrText>
         </w:r>
         <w:r>
           <w:rPr>
@@ -507,7 +507,7 @@
             <w:noProof/>
             <w:webHidden/>
           </w:rPr>
-          <w:t>9</w:t>
+          <w:t>8</w:t>
         </w:r>
         <w:r>
           <w:rPr>
@@ -532,7 +532,7 @@
           <w14:ligatures w14:val="standardContextual"/>
         </w:rPr>
       </w:pPr>
-      <w:hyperlink w:anchor="_Toc158657631" w:history="1">
+      <w:hyperlink w:anchor="_Toc158781469" w:history="1">
         <w:r>
           <w:rPr>
             <w:rStyle w:val="ae"/>
@@ -560,7 +560,80 @@
             <w:noProof/>
             <w:webHidden/>
           </w:rPr>
-          <w:instrText xml:space="preserve"> PAGEREF _Toc158657631 \h </w:instrText>
+          <w:instrText xml:space="preserve"> PAGEREF _Toc158781469 \h </w:instrText>
+        </w:r>
+        <w:r>
+          <w:rPr>
+            <w:noProof/>
+            <w:webHidden/>
+          </w:rPr>
+        </w:r>
+        <w:r>
+          <w:rPr>
+            <w:noProof/>
+            <w:webHidden/>
+          </w:rPr>
+          <w:fldChar w:fldCharType="separate"/>
+        </w:r>
+        <w:r>
+          <w:rPr>
+            <w:noProof/>
+            <w:webHidden/>
+          </w:rPr>
+          <w:t>10</w:t>
+        </w:r>
+        <w:r>
+          <w:rPr>
+            <w:noProof/>
+            <w:webHidden/>
+          </w:rPr>
+          <w:fldChar w:fldCharType="end"/>
+        </w:r>
+      </w:hyperlink>
+    </w:p>
+    <w:p>
+      <w:pPr>
+        <w:pStyle w:val="19"/>
+        <w:tabs>
+          <w:tab w:val="right" w:leader="dot" w:pos="9629"/>
+        </w:tabs>
+        <w:rPr>
+          <w:rFonts w:asciiTheme="minorHAnsi" w:eastAsiaTheme="minorEastAsia" w:hAnsiTheme="minorHAnsi" w:cstheme="minorBidi"/>
+          <w:noProof/>
+          <w:kern w:val="2"/>
+          <w:sz w:val="24"/>
+          <w14:ligatures w14:val="standardContextual"/>
+        </w:rPr>
+      </w:pPr>
+      <w:hyperlink w:anchor="_Toc158781470" w:history="1">
+        <w:r>
+          <w:rPr>
+            <w:rStyle w:val="ae"/>
+            <w:rFonts w:eastAsia="Arial"/>
+            <w:noProof/>
+          </w:rPr>
+          <w:t>СПИСОК ИСПОЛЬЗОВАННЫХ ИСТОЧНИКОВ</w:t>
+        </w:r>
+        <w:r>
+          <w:rPr>
+            <w:noProof/>
+            <w:webHidden/>
+          </w:rPr>
+          <w:tab/>
+        </w:r>
+        <w:r>
+          <w:rPr>
+            <w:noProof/>
+            <w:webHidden/>
+          </w:rPr>
+          <w:fldChar w:fldCharType="begin"/>
+        </w:r>
+        <w:r>
+          <w:rPr>
+            <w:noProof/>
+            <w:webHidden/>
+          </w:rPr>
+          <w:instrText xml:space="preserve"> PAGEREF _Toc158781470 \h </w:instrText>
         </w:r>
         <w:r>
           <w:rPr>
@@ -605,80 +678,7 @@
           <w14:ligatures w14:val="standardContextual"/>
         </w:rPr>
       </w:pPr>
-      <w:hyperlink w:anchor="_Toc158657632" w:history="1">
-        <w:r>
-          <w:rPr>
-            <w:rStyle w:val="ae"/>
-            <w:rFonts w:eastAsia="Arial"/>
-            <w:noProof/>
-          </w:rPr>
-          <w:t>СПИСОК ИСПОЛЬЗОВАННЫХ ИСТОЧНИКОВ</w:t>
-        </w:r>
-        <w:r>
-          <w:rPr>
-            <w:noProof/>
-            <w:webHidden/>
-          </w:rPr>
-          <w:tab/>
-        </w:r>
-        <w:r>
-          <w:rPr>
-            <w:noProof/>
-            <w:webHidden/>
-          </w:rPr>
-          <w:fldChar w:fldCharType="begin"/>
-        </w:r>
-        <w:r>
-          <w:rPr>
-            <w:noProof/>
-            <w:webHidden/>
-          </w:rPr>
-          <w:instrText xml:space="preserve"> PAGEREF _Toc158657632 \h </w:instrText>
-        </w:r>
-        <w:r>
-          <w:rPr>
-            <w:noProof/>
-            <w:webHidden/>
-          </w:rPr>
-        </w:r>
-        <w:r>
-          <w:rPr>
-            <w:noProof/>
-            <w:webHidden/>
-          </w:rPr>
-          <w:fldChar w:fldCharType="separate"/>
-        </w:r>
-        <w:r>
-          <w:rPr>
-            <w:noProof/>
-            <w:webHidden/>
-          </w:rPr>
-          <w:t>12</w:t>
-        </w:r>
-        <w:r>
-          <w:rPr>
-            <w:noProof/>
-            <w:webHidden/>
-          </w:rPr>
-          <w:fldChar w:fldCharType="end"/>
-        </w:r>
-      </w:hyperlink>
-    </w:p>
-    <w:p>
-      <w:pPr>
-        <w:pStyle w:val="19"/>
-        <w:tabs>
-          <w:tab w:val="right" w:leader="dot" w:pos="9629"/>
-        </w:tabs>
-        <w:rPr>
-          <w:rFonts w:asciiTheme="minorHAnsi" w:eastAsiaTheme="minorEastAsia" w:hAnsiTheme="minorHAnsi" w:cstheme="minorBidi"/>
-          <w:noProof/>
-          <w:kern w:val="2"/>
-          <w:sz w:val="24"/>
-          <w14:ligatures w14:val="standardContextual"/>
-        </w:rPr>
-      </w:pPr>
-      <w:hyperlink w:anchor="_Toc158657633" w:history="1">
+      <w:hyperlink w:anchor="_Toc158781471" w:history="1">
         <w:r>
           <w:rPr>
             <w:rStyle w:val="ae"/>
@@ -706,7 +706,7 @@
             <w:noProof/>
             <w:webHidden/>
           </w:rPr>
-          <w:instrText xml:space="preserve"> PAGEREF _Toc158657633 \h </w:instrText>
+          <w:instrText xml:space="preserve"> PAGEREF _Toc158781471 \h </w:instrText>
         </w:r>
         <w:r>
           <w:rPr>
@@ -726,7 +726,7 @@
             <w:noProof/>
             <w:webHidden/>
           </w:rPr>
-          <w:t>14</w:t>
+          <w:t>13</w:t>
         </w:r>
         <w:r>
           <w:rPr>
@@ -751,7 +751,7 @@
           <w14:ligatures w14:val="standardContextual"/>
         </w:rPr>
       </w:pPr>
-      <w:hyperlink w:anchor="_Toc158657634" w:history="1">
+      <w:hyperlink w:anchor="_Toc158781472" w:history="1">
         <w:r>
           <w:rPr>
             <w:rStyle w:val="ae"/>
@@ -779,7 +779,7 @@
             <w:noProof/>
             <w:webHidden/>
           </w:rPr>
-          <w:instrText xml:space="preserve"> PAGEREF _Toc158657634 \h </w:instrText>
+          <w:instrText xml:space="preserve"> PAGEREF _Toc158781472 \h </w:instrText>
         </w:r>
         <w:r>
           <w:rPr>
@@ -799,7 +799,7 @@
             <w:noProof/>
             <w:webHidden/>
           </w:rPr>
-          <w:t>14</w:t>
+          <w:t>13</w:t>
         </w:r>
         <w:r>
           <w:rPr>
@@ -824,7 +824,7 @@
           <w14:ligatures w14:val="standardContextual"/>
         </w:rPr>
       </w:pPr>
-      <w:hyperlink w:anchor="_Toc158657635" w:history="1">
+      <w:hyperlink w:anchor="_Toc158781473" w:history="1">
         <w:r>
           <w:rPr>
             <w:rStyle w:val="ae"/>
@@ -852,7 +852,7 @@
             <w:noProof/>
             <w:webHidden/>
           </w:rPr>
-          <w:instrText xml:space="preserve"> PAGEREF _Toc158657635 \h </w:instrText>
+          <w:instrText xml:space="preserve"> PAGEREF _Toc158781473 \h </w:instrText>
         </w:r>
         <w:r>
           <w:rPr>
@@ -872,7 +872,7 @@
             <w:noProof/>
             <w:webHidden/>
           </w:rPr>
-          <w:t>16</w:t>
+          <w:t>15</w:t>
         </w:r>
         <w:r>
           <w:rPr>
@@ -897,7 +897,7 @@
           <w14:ligatures w14:val="standardContextual"/>
         </w:rPr>
       </w:pPr>
-      <w:hyperlink w:anchor="_Toc158657636" w:history="1">
+      <w:hyperlink w:anchor="_Toc158781474" w:history="1">
         <w:r>
           <w:rPr>
             <w:rStyle w:val="ae"/>
@@ -925,7 +925,89 @@
             <w:noProof/>
             <w:webHidden/>
           </w:rPr>
-          <w:instrText xml:space="preserve"> PAGEREF _Toc158657636 \h </w:instrText>
+          <w:instrText xml:space="preserve"> PAGEREF _Toc158781474 \h </w:instrText>
+        </w:r>
+        <w:r>
+          <w:rPr>
+            <w:noProof/>
+            <w:webHidden/>
+          </w:rPr>
+        </w:r>
+        <w:r>
+          <w:rPr>
+            <w:noProof/>
+            <w:webHidden/>
+          </w:rPr>
+          <w:fldChar w:fldCharType="separate"/>
+        </w:r>
+        <w:r>
+          <w:rPr>
+            <w:noProof/>
+            <w:webHidden/>
+          </w:rPr>
+          <w:t>17</w:t>
+        </w:r>
+        <w:r>
+          <w:rPr>
+            <w:noProof/>
+            <w:webHidden/>
+          </w:rPr>
+          <w:fldChar w:fldCharType="end"/>
+        </w:r>
+      </w:hyperlink>
+    </w:p>
+    <w:p>
+      <w:pPr>
+        <w:pStyle w:val="26"/>
+        <w:tabs>
+          <w:tab w:val="right" w:leader="dot" w:pos="9629"/>
+        </w:tabs>
+        <w:rPr>
+          <w:rFonts w:asciiTheme="minorHAnsi" w:eastAsiaTheme="minorEastAsia" w:hAnsiTheme="minorHAnsi" w:cstheme="minorBidi"/>
+          <w:noProof/>
+          <w:kern w:val="2"/>
+          <w:sz w:val="24"/>
+          <w14:ligatures w14:val="standardContextual"/>
+        </w:rPr>
+      </w:pPr>
+      <w:hyperlink w:anchor="_Toc158781475" w:history="1">
+        <w:r>
+          <w:rPr>
+            <w:rStyle w:val="ae"/>
+            <w:rFonts w:eastAsia="Arial"/>
+            <w:noProof/>
+          </w:rPr>
+          <w:t xml:space="preserve">Приложение </w:t>
+        </w:r>
+        <w:r>
+          <w:rPr>
+            <w:rStyle w:val="ae"/>
+            <w:rFonts w:eastAsia="Arial"/>
+            <w:noProof/>
+            <w:lang w:val="en-US"/>
+          </w:rPr>
+          <w:t>4</w:t>
+        </w:r>
+        <w:r>
+          <w:rPr>
+            <w:noProof/>
+            <w:webHidden/>
+          </w:rPr>
+          <w:tab/>
+        </w:r>
+        <w:r>
+          <w:rPr>
+            <w:noProof/>
+            <w:webHidden/>
+          </w:rPr>
+          <w:fldChar w:fldCharType="begin"/>
+        </w:r>
+        <w:r>
+          <w:rPr>
+            <w:noProof/>
+            <w:webHidden/>
+          </w:rPr>
+          <w:instrText xml:space="preserve"> PAGEREF _Toc158781475 \h </w:instrText>
         </w:r>
         <w:r>
           <w:rPr>
@@ -970,80 +1052,7 @@
           <w14:ligatures w14:val="standardContextual"/>
         </w:rPr>
       </w:pPr>
-      <w:hyperlink w:anchor="_Toc158657637" w:history="1">
-        <w:r>
-          <w:rPr>
-            <w:rStyle w:val="ae"/>
-            <w:rFonts w:eastAsia="Arial"/>
-            <w:noProof/>
-          </w:rPr>
-          <w:t>Приложение 4</w:t>
-        </w:r>
-        <w:r>
-          <w:rPr>
-            <w:noProof/>
-            <w:webHidden/>
-          </w:rPr>
-          <w:tab/>
-        </w:r>
-        <w:r>
-          <w:rPr>
-            <w:noProof/>
-            <w:webHidden/>
-          </w:rPr>
-          <w:fldChar w:fldCharType="begin"/>
-        </w:r>
-        <w:r>
-          <w:rPr>
-            <w:noProof/>
-            <w:webHidden/>
-          </w:rPr>
-          <w:instrText xml:space="preserve"> PAGEREF _Toc158657637 \h </w:instrText>
-        </w:r>
-        <w:r>
-          <w:rPr>
-            <w:noProof/>
-            <w:webHidden/>
-          </w:rPr>
-        </w:r>
-        <w:r>
-          <w:rPr>
-            <w:noProof/>
-            <w:webHidden/>
-          </w:rPr>
-          <w:fldChar w:fldCharType="separate"/>
-        </w:r>
-        <w:r>
-          <w:rPr>
-            <w:noProof/>
-            <w:webHidden/>
-          </w:rPr>
-          <w:t>19</w:t>
-        </w:r>
-        <w:r>
-          <w:rPr>
-            <w:noProof/>
-            <w:webHidden/>
-          </w:rPr>
-          <w:fldChar w:fldCharType="end"/>
-        </w:r>
-      </w:hyperlink>
-    </w:p>
-    <w:p>
-      <w:pPr>
-        <w:pStyle w:val="26"/>
-        <w:tabs>
-          <w:tab w:val="right" w:leader="dot" w:pos="9629"/>
-        </w:tabs>
-        <w:rPr>
-          <w:rFonts w:asciiTheme="minorHAnsi" w:eastAsiaTheme="minorEastAsia" w:hAnsiTheme="minorHAnsi" w:cstheme="minorBidi"/>
-          <w:noProof/>
-          <w:kern w:val="2"/>
-          <w:sz w:val="24"/>
-          <w14:ligatures w14:val="standardContextual"/>
-        </w:rPr>
-      </w:pPr>
-      <w:hyperlink w:anchor="_Toc158657638" w:history="1">
+      <w:hyperlink w:anchor="_Toc158781476" w:history="1">
         <w:r>
           <w:rPr>
             <w:rStyle w:val="ae"/>
@@ -1071,7 +1080,7 @@
             <w:noProof/>
             <w:webHidden/>
           </w:rPr>
-          <w:instrText xml:space="preserve"> PAGEREF _Toc158657638 \h </w:instrText>
+          <w:instrText xml:space="preserve"> PAGEREF _Toc158781476 \h </w:instrText>
         </w:r>
         <w:r>
           <w:rPr>
@@ -1091,7 +1100,7 @@
             <w:noProof/>
             <w:webHidden/>
           </w:rPr>
-          <w:t>21</w:t>
+          <w:t>20</w:t>
         </w:r>
         <w:r>
           <w:rPr>
@@ -1103,6 +1112,161 @@
       </w:hyperlink>
     </w:p>
     <w:p>
+      <w:pPr>
+        <w:pStyle w:val="26"/>
+        <w:tabs>
+          <w:tab w:val="right" w:leader="dot" w:pos="9629"/>
+        </w:tabs>
+        <w:rPr>
+          <w:rFonts w:asciiTheme="minorHAnsi" w:eastAsiaTheme="minorEastAsia" w:hAnsiTheme="minorHAnsi" w:cstheme="minorBidi"/>
+          <w:noProof/>
+          <w:kern w:val="2"/>
+          <w:sz w:val="24"/>
+          <w14:ligatures w14:val="standardContextual"/>
+        </w:rPr>
+      </w:pPr>
+      <w:hyperlink w:anchor="_Toc158781477" w:history="1">
+        <w:r>
+          <w:rPr>
+            <w:rStyle w:val="ae"/>
+            <w:rFonts w:eastAsia="Arial"/>
+            <w:noProof/>
+          </w:rPr>
+          <w:t>Приложение 6</w:t>
+        </w:r>
+        <w:r>
+          <w:rPr>
+            <w:noProof/>
+            <w:webHidden/>
+          </w:rPr>
+          <w:tab/>
+        </w:r>
+        <w:r>
+          <w:rPr>
+            <w:noProof/>
+            <w:webHidden/>
+          </w:rPr>
+          <w:fldChar w:fldCharType="begin"/>
+        </w:r>
+        <w:r>
+          <w:rPr>
+            <w:noProof/>
+            <w:webHidden/>
+          </w:rPr>
+          <w:instrText xml:space="preserve"> PAGEREF _Toc158781477 \h </w:instrText>
+        </w:r>
+        <w:r>
+          <w:rPr>
+            <w:noProof/>
+            <w:webHidden/>
+          </w:rPr>
+        </w:r>
+        <w:r>
+          <w:rPr>
+            <w:noProof/>
+            <w:webHidden/>
+          </w:rPr>
+          <w:fldChar w:fldCharType="separate"/>
+        </w:r>
+        <w:r>
+          <w:rPr>
+            <w:noProof/>
+            <w:webHidden/>
+          </w:rPr>
+          <w:t>2</w:t>
+        </w:r>
+        <w:r>
+          <w:rPr>
+            <w:noProof/>
+            <w:webHidden/>
+          </w:rPr>
+          <w:fldChar w:fldCharType="end"/>
+        </w:r>
+      </w:hyperlink>
+    </w:p>
+    <w:p>
+      <w:pPr>
+        <w:pStyle w:val="26"/>
+        <w:tabs>
+          <w:tab w:val="right" w:leader="dot" w:pos="9629"/>
+        </w:tabs>
+        <w:rPr>
+          <w:rFonts w:asciiTheme="minorHAnsi" w:eastAsiaTheme="minorEastAsia" w:hAnsiTheme="minorHAnsi" w:cstheme="minorBidi"/>
+          <w:noProof/>
+          <w:kern w:val="2"/>
+          <w:sz w:val="24"/>
+          <w14:ligatures w14:val="standardContextual"/>
+        </w:rPr>
+      </w:pPr>
+      <w:hyperlink w:anchor="_Toc158781478" w:history="1">
+        <w:r>
+          <w:rPr>
+            <w:rStyle w:val="ae"/>
+            <w:rFonts w:eastAsia="Arial"/>
+            <w:noProof/>
+          </w:rPr>
+          <w:t xml:space="preserve">Приложение </w:t>
+        </w:r>
+        <w:r>
+          <w:rPr>
+            <w:rStyle w:val="ae"/>
+            <w:rFonts w:eastAsia="Arial"/>
+            <w:noProof/>
+            <w:lang w:val="en-US"/>
+          </w:rPr>
+          <w:t>7</w:t>
+        </w:r>
+        <w:r>
+          <w:rPr>
+            <w:noProof/>
+            <w:webHidden/>
+          </w:rPr>
+          <w:tab/>
+        </w:r>
+        <w:r>
+          <w:rPr>
+            <w:noProof/>
+            <w:webHidden/>
+          </w:rPr>
+          <w:fldChar w:fldCharType="begin"/>
+        </w:r>
+        <w:r>
+          <w:rPr>
+            <w:noProof/>
+            <w:webHidden/>
+          </w:rPr>
+          <w:instrText xml:space="preserve"> PAGEREF _Toc158781478 \h </w:instrText>
+        </w:r>
+        <w:r>
+          <w:rPr>
+            <w:noProof/>
+            <w:webHidden/>
+          </w:rPr>
+        </w:r>
+        <w:r>
+          <w:rPr>
+            <w:noProof/>
+            <w:webHidden/>
+          </w:rPr>
+          <w:fldChar w:fldCharType="separate"/>
+        </w:r>
+        <w:r>
+          <w:rPr>
+            <w:noProof/>
+            <w:webHidden/>
+          </w:rPr>
+          <w:t>4</w:t>
+        </w:r>
+        <w:r>
+          <w:rPr>
+            <w:noProof/>
+            <w:webHidden/>
+          </w:rPr>
+          <w:fldChar w:fldCharType="end"/>
+        </w:r>
+      </w:hyperlink>
+    </w:p>
+    <w:p>
       <w:r>
         <w:rPr>
           <w:b/>
@@ -1128,7 +1292,7 @@
           <w:szCs w:val="28"/>
         </w:rPr>
       </w:pPr>
-      <w:bookmarkStart w:id="1" w:name="_Toc158657626"/>
+      <w:bookmarkStart w:id="1" w:name="_Toc158781464"/>
       <w:r>
         <w:rPr>
           <w:sz w:val="28"/>
@@ -1158,7 +1322,25 @@
           <w:sz w:val="28"/>
           <w:szCs w:val="28"/>
         </w:rPr>
-        <w:t>В ходе моей технологической практики, выполненной в ООО "Техноком" с 16 октября 2023 года по 22 декабря 2023 года, я имел возможность изучить технологии, применяющиеся в разработке современных информационных систем. Организация занимается разработкой информационных систем, геоинформационных порталов, баз данных, корпоративных хранилищ, различных информационных ресурсов, включая мобильные, настольные и веб-решения, для повышения эффективности управления и комплексного решения вопросов государства.</w:t>
+        <w:t xml:space="preserve">В ходе моей технологической практики, выполненной в ООО "Техноком" </w:t>
+      </w:r>
+      <w:r>
+        <w:rPr>
+          <w:rFonts w:ascii="Times New Roman" w:hAnsi="Times New Roman"/>
+          <w:color w:val="FF0000"/>
+          <w:sz w:val="28"/>
+          <w:szCs w:val="28"/>
+        </w:rPr>
+        <w:t>с 16 октября 2023 года по 22 декабря 2023 года</w:t>
+      </w:r>
+      <w:r>
+        <w:rPr>
+          <w:rFonts w:ascii="Times New Roman" w:hAnsi="Times New Roman"/>
+          <w:color w:val="303030" w:themeColor="text1"/>
+          <w:sz w:val="28"/>
+          <w:szCs w:val="28"/>
+        </w:rPr>
+        <w:t>, я имел возможность изучить технологии, применяющиеся в разработке современных информационных систем. Организация занимается разработкой информационных систем, геоинформационных порталов, баз данных, корпоративных хранилищ, различных информационных ресурсов, включая мобильные, настольные и веб-решения, для повышения эффективности управления и комплексного решения вопросов государства.</w:t>
       </w:r>
     </w:p>
     <w:p>
@@ -1314,7 +1496,7 @@
           <w:szCs w:val="28"/>
         </w:rPr>
       </w:pPr>
-      <w:bookmarkStart w:id="2" w:name="_Toc158657627"/>
+      <w:bookmarkStart w:id="2" w:name="_Toc158781465"/>
       <w:r>
         <w:rPr>
           <w:sz w:val="28"/>
@@ -1348,7 +1530,7 @@
           <w:szCs w:val="28"/>
         </w:rPr>
       </w:pPr>
-      <w:bookmarkStart w:id="3" w:name="_Toc158657628"/>
+      <w:bookmarkStart w:id="3" w:name="_Toc158781466"/>
       <w:r>
         <w:rPr>
           <w:rFonts w:cs="Times New Roman"/>
@@ -1405,19 +1587,13 @@
         <w:rPr>
           <w:szCs w:val="28"/>
         </w:rPr>
-        <w:t>Просмотр</w:t>
+        <w:t>Просмотр каталог</w:t>
       </w:r>
       <w:r>
         <w:rPr>
           <w:szCs w:val="28"/>
         </w:rPr>
-        <w:t>еть</w:t>
-      </w:r>
-      <w:r>
-        <w:rPr>
-          <w:szCs w:val="28"/>
-        </w:rPr>
-        <w:t xml:space="preserve"> каталог</w:t>
+        <w:t>а</w:t>
       </w:r>
       <w:r>
         <w:rPr>
@@ -1447,37 +1623,25 @@
         <w:rPr>
           <w:szCs w:val="28"/>
         </w:rPr>
-        <w:t>Просмотр</w:t>
+        <w:t>Просмотр справочн</w:t>
       </w:r>
       <w:r>
         <w:rPr>
           <w:szCs w:val="28"/>
         </w:rPr>
-        <w:t>еть</w:t>
+        <w:t>ой</w:t>
       </w:r>
       <w:r>
         <w:rPr>
           <w:szCs w:val="28"/>
         </w:rPr>
-        <w:t xml:space="preserve"> справочн</w:t>
+        <w:t xml:space="preserve"> информаци</w:t>
       </w:r>
       <w:r>
         <w:rPr>
           <w:szCs w:val="28"/>
         </w:rPr>
-        <w:t>ую</w:t>
-      </w:r>
-      <w:r>
-        <w:rPr>
-          <w:szCs w:val="28"/>
-        </w:rPr>
-        <w:t xml:space="preserve"> информаци</w:t>
-      </w:r>
-      <w:r>
-        <w:rPr>
-          <w:szCs w:val="28"/>
-        </w:rPr>
-        <w:t>ю</w:t>
+        <w:t>и</w:t>
       </w:r>
       <w:r>
         <w:rPr>
@@ -1628,7 +1792,7 @@
         <w:rPr>
           <w:szCs w:val="28"/>
         </w:rPr>
-        <w:t xml:space="preserve">Просмотреть </w:t>
+        <w:t xml:space="preserve">Просмотр </w:t>
       </w:r>
       <w:r>
         <w:rPr>
@@ -1640,13 +1804,31 @@
         <w:rPr>
           <w:szCs w:val="28"/>
         </w:rPr>
+        <w:t>х</w:t>
+      </w:r>
+      <w:r>
+        <w:rPr>
+          <w:szCs w:val="28"/>
+        </w:rPr>
         <w:t xml:space="preserve"> свои</w:t>
       </w:r>
       <w:r>
         <w:rPr>
           <w:szCs w:val="28"/>
         </w:rPr>
-        <w:t xml:space="preserve"> черновики</w:t>
+        <w:t>х</w:t>
+      </w:r>
+      <w:r>
+        <w:rPr>
+          <w:szCs w:val="28"/>
+        </w:rPr>
+        <w:t xml:space="preserve"> черновик</w:t>
+      </w:r>
+      <w:r>
+        <w:rPr>
+          <w:szCs w:val="28"/>
+        </w:rPr>
+        <w:t>ов</w:t>
       </w:r>
       <w:r>
         <w:rPr>
@@ -1706,7 +1888,31 @@
         <w:rPr>
           <w:szCs w:val="28"/>
         </w:rPr>
-        <w:t>Просмотреть зарегистрированные участки на карте</w:t>
+        <w:t>Просмотр зарегистрированны</w:t>
+      </w:r>
+      <w:r>
+        <w:rPr>
+          <w:szCs w:val="28"/>
+        </w:rPr>
+        <w:t>х</w:t>
+      </w:r>
+      <w:r>
+        <w:rPr>
+          <w:szCs w:val="28"/>
+        </w:rPr>
+        <w:t xml:space="preserve"> участк</w:t>
+      </w:r>
+      <w:r>
+        <w:rPr>
+          <w:szCs w:val="28"/>
+        </w:rPr>
+        <w:t>ов</w:t>
+      </w:r>
+      <w:r>
+        <w:rPr>
+          <w:szCs w:val="28"/>
+        </w:rPr>
+        <w:t xml:space="preserve"> на карте</w:t>
       </w:r>
       <w:r>
         <w:rPr>
@@ -2496,7 +2702,7 @@
           <w:szCs w:val="28"/>
         </w:rPr>
       </w:pPr>
-      <w:bookmarkStart w:id="4" w:name="_Toc158657629"/>
+      <w:bookmarkStart w:id="4" w:name="_Toc158781467"/>
       <w:r>
         <w:rPr>
           <w:rFonts w:cs="Times New Roman"/>
@@ -3180,7 +3386,21 @@
           <w:color w:val="303030" w:themeColor="text1"/>
           <w:szCs w:val="28"/>
         </w:rPr>
-        <w:t>к заявлению прикладываются не обязательные документы (файлы):</w:t>
+        <w:t>к заявлению прикладываются</w:t>
+      </w:r>
+      <w:r>
+        <w:rPr>
+          <w:color w:val="303030" w:themeColor="text1"/>
+          <w:szCs w:val="28"/>
+        </w:rPr>
+        <w:t xml:space="preserve"> (загружаются через интерфейс)</w:t>
+      </w:r>
+      <w:r>
+        <w:rPr>
+          <w:color w:val="303030" w:themeColor="text1"/>
+          <w:szCs w:val="28"/>
+        </w:rPr>
+        <w:t xml:space="preserve"> не обязательные документы (файлы):</w:t>
       </w:r>
     </w:p>
     <w:p>
@@ -3519,20 +3739,32 @@
         <w:t xml:space="preserve"> </w:t>
       </w:r>
       <w:r>
-        <w:t>После заполнения черновика заявитель имеет возможность подать свое заявление.</w:t>
+        <w:t>После заполнения</w:t>
+      </w:r>
+      <w:r>
+        <w:t xml:space="preserve"> обязательных полей</w:t>
+      </w:r>
+      <w:r>
+        <w:t xml:space="preserve"> черновика заявитель имеет возможность подать свое заявление.</w:t>
       </w:r>
       <w:r>
         <w:t xml:space="preserve"> Подача заявления</w:t>
       </w:r>
       <w:r>
-        <w:t>, любая смена статуса заявления</w:t>
+        <w:t>, смена статуса заявления</w:t>
       </w:r>
       <w:r>
         <w:t xml:space="preserve"> </w:t>
       </w:r>
       <w:proofErr w:type="spellStart"/>
       <w:r>
-        <w:t>логируется</w:t>
+        <w:t>логиру</w:t>
+      </w:r>
+      <w:r>
+        <w:t>ю</w:t>
+      </w:r>
+      <w:r>
+        <w:t>тся</w:t>
       </w:r>
       <w:proofErr w:type="spellEnd"/>
       <w:r>
@@ -3551,6 +3783,7 @@
         </w:rPr>
       </w:pPr>
       <w:r>
+        <w:lastRenderedPageBreak/>
         <w:t xml:space="preserve">После подачи заявление </w:t>
       </w:r>
       <w:r>
@@ -3581,17 +3814,19 @@
         <w:t>меняется</w:t>
       </w:r>
       <w:r>
-        <w:t xml:space="preserve"> на </w:t>
-      </w:r>
-      <w:r>
-        <w:lastRenderedPageBreak/>
-        <w:t>«На регистрации», после получения ответа с регистрационными данными статус заявления меняется на «Зарегистрировано»</w:t>
+        <w:t xml:space="preserve"> на «На регистрации», после получения ответа с регистрационными данными статус заявления меняется на «Зарегистрировано»</w:t>
       </w:r>
       <w:r>
         <w:t>, пример запроса и ответа</w:t>
       </w:r>
       <w:r>
-        <w:t xml:space="preserve"> для сценария регистрации заявления</w:t>
+        <w:t xml:space="preserve"> для </w:t>
+      </w:r>
+      <w:r>
+        <w:t xml:space="preserve">данного </w:t>
+      </w:r>
+      <w:r>
+        <w:t>сценария регистрации заявления</w:t>
       </w:r>
       <w:r>
         <w:t xml:space="preserve"> указан в приложении </w:t>
@@ -3658,19 +3893,7 @@
         <w:rPr>
           <w:szCs w:val="28"/>
         </w:rPr>
-        <w:t xml:space="preserve">(Приложение </w:t>
-      </w:r>
-      <w:r>
-        <w:rPr>
-          <w:szCs w:val="28"/>
-        </w:rPr>
-        <w:t>3</w:t>
-      </w:r>
-      <w:r>
-        <w:rPr>
-          <w:szCs w:val="28"/>
-        </w:rPr>
-        <w:t>)</w:t>
+        <w:t>(Приложение 3)</w:t>
       </w:r>
       <w:r>
         <w:rPr>
@@ -3804,84 +4027,84 @@
           <w:color w:val="303030" w:themeColor="text1"/>
           <w:szCs w:val="28"/>
         </w:rPr>
-        <w:t xml:space="preserve">запрос и ответ прикреплен в приложение </w:t>
+        <w:t>запрос и ответ</w:t>
       </w:r>
       <w:r>
         <w:rPr>
           <w:color w:val="303030" w:themeColor="text1"/>
           <w:szCs w:val="28"/>
         </w:rPr>
-        <w:t>5</w:t>
+        <w:t xml:space="preserve"> для данного сценария</w:t>
       </w:r>
       <w:r>
         <w:rPr>
           <w:color w:val="303030" w:themeColor="text1"/>
           <w:szCs w:val="28"/>
         </w:rPr>
-        <w:t xml:space="preserve">. </w:t>
+        <w:t xml:space="preserve"> прикреплен в приложение </w:t>
       </w:r>
       <w:r>
         <w:rPr>
           <w:color w:val="303030" w:themeColor="text1"/>
           <w:szCs w:val="28"/>
         </w:rPr>
-        <w:t xml:space="preserve">После подписания документов </w:t>
+        <w:t>5</w:t>
       </w:r>
       <w:r>
         <w:rPr>
           <w:color w:val="303030" w:themeColor="text1"/>
           <w:szCs w:val="28"/>
         </w:rPr>
-        <w:t xml:space="preserve">статус заявления </w:t>
+        <w:t xml:space="preserve">. </w:t>
       </w:r>
       <w:r>
         <w:rPr>
           <w:color w:val="303030" w:themeColor="text1"/>
           <w:szCs w:val="28"/>
         </w:rPr>
-        <w:t xml:space="preserve">автоматически </w:t>
+        <w:t xml:space="preserve">После подписания документов </w:t>
       </w:r>
       <w:r>
         <w:rPr>
           <w:color w:val="303030" w:themeColor="text1"/>
           <w:szCs w:val="28"/>
         </w:rPr>
-        <w:t>меняется на «Завершено»</w:t>
+        <w:t xml:space="preserve">статус заявления </w:t>
       </w:r>
       <w:r>
         <w:rPr>
           <w:color w:val="303030" w:themeColor="text1"/>
           <w:szCs w:val="28"/>
         </w:rPr>
-        <w:t>.</w:t>
+        <w:t xml:space="preserve">автоматически </w:t>
       </w:r>
       <w:r>
         <w:rPr>
           <w:color w:val="303030" w:themeColor="text1"/>
           <w:szCs w:val="28"/>
         </w:rPr>
-        <w:t xml:space="preserve"> </w:t>
+        <w:t>меняется на «Завершено»</w:t>
       </w:r>
       <w:r>
         <w:rPr>
           <w:color w:val="303030" w:themeColor="text1"/>
           <w:szCs w:val="28"/>
         </w:rPr>
-        <w:t xml:space="preserve">Для </w:t>
+        <w:t>.</w:t>
       </w:r>
       <w:r>
         <w:rPr>
           <w:color w:val="303030" w:themeColor="text1"/>
           <w:szCs w:val="28"/>
         </w:rPr>
-        <w:t>заявител</w:t>
+        <w:t xml:space="preserve"> </w:t>
       </w:r>
       <w:r>
         <w:rPr>
           <w:color w:val="303030" w:themeColor="text1"/>
           <w:szCs w:val="28"/>
         </w:rPr>
-        <w:t xml:space="preserve">я </w:t>
+        <w:t xml:space="preserve">Для заявителя </w:t>
       </w:r>
       <w:r>
         <w:rPr>
@@ -4024,7 +4247,7 @@
           <w:szCs w:val="28"/>
         </w:rPr>
       </w:pPr>
-      <w:bookmarkStart w:id="5" w:name="_Toc158657630"/>
+      <w:bookmarkStart w:id="5" w:name="_Toc158781468"/>
       <w:r>
         <w:rPr>
           <w:rFonts w:cs="Times New Roman"/>
@@ -4068,20 +4291,21 @@
           <w:color w:val="303030" w:themeColor="text1"/>
           <w:szCs w:val="28"/>
         </w:rPr>
-        <w:t>сотрудника департамента лесного хозяйства отдела организации лесопользования, лесовосстановления и государственной экспертизы проектов освоения лесов</w:t>
-      </w:r>
-      <w:r>
-        <w:rPr>
+        <w:t xml:space="preserve">сотрудника департамента лесного хозяйства отдела </w:t>
+      </w:r>
+      <w:r>
+        <w:rPr>
+          <w:color w:val="303030" w:themeColor="text1"/>
           <w:szCs w:val="28"/>
         </w:rPr>
-        <w:t xml:space="preserve">, путем автоматизации регистрации заявлений и частичной автоматизации подписания итоговых документов в </w:t>
+        <w:lastRenderedPageBreak/>
+        <w:t>организации лесопользования, лесовосстановления и государственной экспертизы проектов освоения лесов</w:t>
       </w:r>
       <w:r>
         <w:rPr>
           <w:szCs w:val="28"/>
         </w:rPr>
-        <w:lastRenderedPageBreak/>
-        <w:t>Системе электронного документооборота [7] правительства Свердловской области (далее СЭД ПСО).</w:t>
+        <w:t>, путем автоматизации регистрации заявлений и частичной автоматизации подписания итоговых документов в Системе электронного документооборота [7] правительства Свердловской области (далее СЭД ПСО).</w:t>
       </w:r>
     </w:p>
     <w:p>
@@ -4308,7 +4532,7 @@
           <w:szCs w:val="28"/>
         </w:rPr>
       </w:pPr>
-      <w:bookmarkStart w:id="6" w:name="_Toc158657631"/>
+      <w:bookmarkStart w:id="6" w:name="_Toc158781469"/>
       <w:r>
         <w:rPr>
           <w:sz w:val="28"/>
@@ -4357,7 +4581,7 @@
           <w:szCs w:val="28"/>
         </w:rPr>
       </w:pPr>
-      <w:bookmarkStart w:id="7" w:name="_Toc158657632"/>
+      <w:bookmarkStart w:id="7" w:name="_Toc158781470"/>
       <w:r>
         <w:rPr>
           <w:sz w:val="28"/>
@@ -4947,7 +5171,7 @@
           <w:szCs w:val="28"/>
         </w:rPr>
       </w:pPr>
-      <w:bookmarkStart w:id="8" w:name="_Toc158657633"/>
+      <w:bookmarkStart w:id="8" w:name="_Toc158781471"/>
       <w:r>
         <w:rPr>
           <w:sz w:val="28"/>
@@ -4964,7 +5188,7 @@
         <w:pStyle w:val="2"/>
         <w:jc w:val="right"/>
       </w:pPr>
-      <w:bookmarkStart w:id="9" w:name="_Toc158657634"/>
+      <w:bookmarkStart w:id="9" w:name="_Toc158781472"/>
       <w:r>
         <w:t xml:space="preserve">Приложение </w:t>
       </w:r>
@@ -6438,7 +6662,7 @@
         <w:pStyle w:val="2"/>
         <w:jc w:val="right"/>
       </w:pPr>
-      <w:bookmarkStart w:id="10" w:name="_Toc158657635"/>
+      <w:bookmarkStart w:id="10" w:name="_Toc158781473"/>
       <w:r>
         <w:lastRenderedPageBreak/>
         <w:t xml:space="preserve">Приложение </w:t>
@@ -9315,7 +9539,7 @@
         <w:pStyle w:val="2"/>
         <w:jc w:val="right"/>
       </w:pPr>
-      <w:bookmarkStart w:id="11" w:name="_Toc158657636"/>
+      <w:bookmarkStart w:id="11" w:name="_Toc158781474"/>
       <w:r>
         <w:t xml:space="preserve">Приложение </w:t>
       </w:r>
@@ -10726,6 +10950,7 @@
           <w:lang w:val="en-US"/>
         </w:rPr>
       </w:pPr>
+      <w:bookmarkStart w:id="12" w:name="_Toc158781475"/>
       <w:r>
         <w:lastRenderedPageBreak/>
         <w:t xml:space="preserve">Приложение </w:t>
@@ -10736,6 +10961,7 @@
         </w:rPr>
         <w:t>4</w:t>
       </w:r>
+      <w:bookmarkEnd w:id="12"/>
     </w:p>
     <w:p>
       <w:pPr>
@@ -12331,13 +12557,7 @@
         <w:t>Ответ с регистрационными данными</w:t>
       </w:r>
       <w:r>
-        <w:t xml:space="preserve"> </w:t>
-      </w:r>
-      <w:r>
-        <w:t>–</w:t>
-      </w:r>
-      <w:r>
-        <w:t xml:space="preserve"> </w:t>
+        <w:t xml:space="preserve"> – </w:t>
       </w:r>
       <w:r>
         <w:t>тестовый пример</w:t>
@@ -14489,36 +14709,18 @@
           <w:color w:val="000000"/>
           <w:sz w:val="20"/>
           <w:szCs w:val="20"/>
-        </w:rPr>
-      </w:pPr>
-      <w:r>
-        <w:rPr>
-          <w:rFonts w:ascii="Courier New" w:hAnsi="Courier New" w:cs="Courier New"/>
-          <w:color w:val="000000"/>
-          <w:sz w:val="20"/>
-          <w:szCs w:val="20"/>
-        </w:rPr>
-        <w:t>&lt;/</w:t>
-      </w:r>
-      <w:proofErr w:type="spellStart"/>
-      <w:r>
-        <w:rPr>
-          <w:rFonts w:ascii="Courier New" w:hAnsi="Courier New" w:cs="Courier New"/>
-          <w:color w:val="000000"/>
-          <w:sz w:val="20"/>
-          <w:szCs w:val="20"/>
-        </w:rPr>
-        <w:t>addressee</w:t>
-      </w:r>
-      <w:proofErr w:type="spellEnd"/>
-      <w:r>
-        <w:rPr>
-          <w:rFonts w:ascii="Courier New" w:hAnsi="Courier New" w:cs="Courier New"/>
-          <w:color w:val="000000"/>
-          <w:sz w:val="20"/>
-          <w:szCs w:val="20"/>
-        </w:rPr>
-        <w:t>&gt;</w:t>
+          <w:lang w:val="en-US"/>
+        </w:rPr>
+      </w:pPr>
+      <w:r>
+        <w:rPr>
+          <w:rFonts w:ascii="Courier New" w:hAnsi="Courier New" w:cs="Courier New"/>
+          <w:color w:val="000000"/>
+          <w:sz w:val="20"/>
+          <w:szCs w:val="20"/>
+          <w:lang w:val="en-US"/>
+        </w:rPr>
+        <w:t>&lt;/addressee&gt;</w:t>
       </w:r>
     </w:p>
     <w:p>
@@ -14530,36 +14732,18 @@
           <w:color w:val="000000"/>
           <w:sz w:val="20"/>
           <w:szCs w:val="20"/>
-        </w:rPr>
-      </w:pPr>
-      <w:r>
-        <w:rPr>
-          <w:rFonts w:ascii="Courier New" w:hAnsi="Courier New" w:cs="Courier New"/>
-          <w:color w:val="000000"/>
-          <w:sz w:val="20"/>
-          <w:szCs w:val="20"/>
-        </w:rPr>
-        <w:t>&lt;/</w:t>
-      </w:r>
-      <w:proofErr w:type="spellStart"/>
-      <w:r>
-        <w:rPr>
-          <w:rFonts w:ascii="Courier New" w:hAnsi="Courier New" w:cs="Courier New"/>
-          <w:color w:val="000000"/>
-          <w:sz w:val="20"/>
-          <w:szCs w:val="20"/>
-        </w:rPr>
-        <w:t>document</w:t>
-      </w:r>
-      <w:proofErr w:type="spellEnd"/>
-      <w:r>
-        <w:rPr>
-          <w:rFonts w:ascii="Courier New" w:hAnsi="Courier New" w:cs="Courier New"/>
-          <w:color w:val="000000"/>
-          <w:sz w:val="20"/>
-          <w:szCs w:val="20"/>
-        </w:rPr>
-        <w:t>&gt;</w:t>
+          <w:lang w:val="en-US"/>
+        </w:rPr>
+      </w:pPr>
+      <w:r>
+        <w:rPr>
+          <w:rFonts w:ascii="Courier New" w:hAnsi="Courier New" w:cs="Courier New"/>
+          <w:color w:val="000000"/>
+          <w:sz w:val="20"/>
+          <w:szCs w:val="20"/>
+          <w:lang w:val="en-US"/>
+        </w:rPr>
+        <w:t>&lt;/document&gt;</w:t>
       </w:r>
     </w:p>
     <w:p>
@@ -14571,14 +14755,16 @@
           <w:color w:val="000000"/>
           <w:sz w:val="20"/>
           <w:szCs w:val="20"/>
-        </w:rPr>
-      </w:pPr>
-      <w:r>
-        <w:rPr>
-          <w:rFonts w:ascii="Courier New" w:hAnsi="Courier New" w:cs="Courier New"/>
-          <w:color w:val="000000"/>
-          <w:sz w:val="20"/>
-          <w:szCs w:val="20"/>
+          <w:lang w:val="en-US"/>
+        </w:rPr>
+      </w:pPr>
+      <w:r>
+        <w:rPr>
+          <w:rFonts w:ascii="Courier New" w:hAnsi="Courier New" w:cs="Courier New"/>
+          <w:color w:val="000000"/>
+          <w:sz w:val="20"/>
+          <w:szCs w:val="20"/>
+          <w:lang w:val="en-US"/>
         </w:rPr>
         <w:t>&lt;/</w:t>
       </w:r>
@@ -14589,6 +14775,7 @@
           <w:color w:val="000000"/>
           <w:sz w:val="20"/>
           <w:szCs w:val="20"/>
+          <w:lang w:val="en-US"/>
         </w:rPr>
         <w:t>messageContent</w:t>
       </w:r>
@@ -14599,6 +14786,7 @@
           <w:color w:val="000000"/>
           <w:sz w:val="20"/>
           <w:szCs w:val="20"/>
+          <w:lang w:val="en-US"/>
         </w:rPr>
         <w:t>&gt;</w:t>
       </w:r>
@@ -14612,78 +14800,1715 @@
           <w:color w:val="000000"/>
           <w:sz w:val="20"/>
           <w:szCs w:val="20"/>
-        </w:rPr>
-      </w:pPr>
-      <w:r>
-        <w:rPr>
-          <w:rFonts w:ascii="Courier New" w:hAnsi="Courier New" w:cs="Courier New"/>
-          <w:color w:val="000000"/>
-          <w:sz w:val="20"/>
-          <w:szCs w:val="20"/>
-        </w:rPr>
-        <w:t>&lt;/</w:t>
-      </w:r>
-      <w:proofErr w:type="spellStart"/>
-      <w:r>
-        <w:rPr>
-          <w:rFonts w:ascii="Courier New" w:hAnsi="Courier New" w:cs="Courier New"/>
-          <w:color w:val="000000"/>
-          <w:sz w:val="20"/>
-          <w:szCs w:val="20"/>
-        </w:rPr>
-        <w:t>message</w:t>
-      </w:r>
-      <w:proofErr w:type="spellEnd"/>
-      <w:r>
-        <w:rPr>
-          <w:rFonts w:ascii="Courier New" w:hAnsi="Courier New" w:cs="Courier New"/>
-          <w:color w:val="000000"/>
-          <w:sz w:val="20"/>
-          <w:szCs w:val="20"/>
-        </w:rPr>
-        <w:t>&gt;</w:t>
+          <w:lang w:val="en-US"/>
+        </w:rPr>
+      </w:pPr>
+      <w:r>
+        <w:rPr>
+          <w:rFonts w:ascii="Courier New" w:hAnsi="Courier New" w:cs="Courier New"/>
+          <w:color w:val="000000"/>
+          <w:sz w:val="20"/>
+          <w:szCs w:val="20"/>
+          <w:lang w:val="en-US"/>
+        </w:rPr>
+        <w:t>&lt;/message&gt;</w:t>
+      </w:r>
+    </w:p>
+    <w:p>
+      <w:pPr>
+        <w:rPr>
+          <w:lang w:val="en-US"/>
+        </w:rPr>
+      </w:pPr>
+    </w:p>
+    <w:p>
+      <w:pPr>
+        <w:spacing w:after="160" w:line="259" w:lineRule="auto"/>
+        <w:ind w:firstLine="0"/>
+        <w:rPr>
+          <w:lang w:val="en-US"/>
+        </w:rPr>
+      </w:pPr>
+      <w:r>
+        <w:rPr>
+          <w:lang w:val="en-US"/>
+        </w:rPr>
+        <w:br w:type="page"/>
+      </w:r>
+    </w:p>
+    <w:p>
+      <w:pPr>
+        <w:pStyle w:val="2"/>
+        <w:jc w:val="right"/>
+        <w:rPr>
+          <w:lang w:val="en-US"/>
+        </w:rPr>
+      </w:pPr>
+      <w:bookmarkStart w:id="13" w:name="_Toc158781476"/>
+      <w:r>
+        <w:lastRenderedPageBreak/>
+        <w:t>Приложение</w:t>
+      </w:r>
+      <w:r>
+        <w:rPr>
+          <w:lang w:val="en-US"/>
+        </w:rPr>
+        <w:t xml:space="preserve"> 5</w:t>
+      </w:r>
+      <w:bookmarkEnd w:id="13"/>
+    </w:p>
+    <w:p>
+      <w:pPr>
+        <w:jc w:val="center"/>
+      </w:pPr>
+      <w:r>
+        <w:t>Запрос на подписание документа – тестовый пример</w:t>
       </w:r>
     </w:p>
     <w:p/>
     <w:p>
       <w:pPr>
-        <w:spacing w:after="160" w:line="259" w:lineRule="auto"/>
+        <w:spacing w:line="240" w:lineRule="auto"/>
         <w:ind w:firstLine="0"/>
-      </w:pPr>
-      <w:r>
-        <w:br w:type="page"/>
+        <w:rPr>
+          <w:rFonts w:ascii="Courier New" w:hAnsi="Courier New" w:cs="Courier New"/>
+          <w:color w:val="000000"/>
+          <w:sz w:val="20"/>
+          <w:szCs w:val="20"/>
+        </w:rPr>
+      </w:pPr>
+      <w:r>
+        <w:rPr>
+          <w:rFonts w:ascii="Courier New" w:hAnsi="Courier New" w:cs="Courier New"/>
+          <w:color w:val="000000"/>
+          <w:sz w:val="20"/>
+          <w:szCs w:val="20"/>
+        </w:rPr>
+        <w:t>&lt;</w:t>
+      </w:r>
+      <w:proofErr w:type="spellStart"/>
+      <w:r>
+        <w:rPr>
+          <w:rFonts w:ascii="Courier New" w:hAnsi="Courier New" w:cs="Courier New"/>
+          <w:color w:val="000000"/>
+          <w:sz w:val="20"/>
+          <w:szCs w:val="20"/>
+        </w:rPr>
+        <w:t>message</w:t>
+      </w:r>
+      <w:proofErr w:type="spellEnd"/>
+      <w:r>
+        <w:rPr>
+          <w:rFonts w:ascii="Courier New" w:hAnsi="Courier New" w:cs="Courier New"/>
+          <w:color w:val="000000"/>
+          <w:sz w:val="20"/>
+          <w:szCs w:val="20"/>
+        </w:rPr>
+        <w:t> </w:t>
+      </w:r>
+      <w:proofErr w:type="spellStart"/>
+      <w:r>
+        <w:rPr>
+          <w:rFonts w:ascii="Courier New" w:hAnsi="Courier New" w:cs="Courier New"/>
+          <w:color w:val="000000"/>
+          <w:sz w:val="20"/>
+          <w:szCs w:val="20"/>
+        </w:rPr>
+        <w:t>xmlns</w:t>
+      </w:r>
+      <w:proofErr w:type="spellEnd"/>
+      <w:r>
+        <w:rPr>
+          <w:rFonts w:ascii="Courier New" w:hAnsi="Courier New" w:cs="Courier New"/>
+          <w:color w:val="000000"/>
+          <w:sz w:val="20"/>
+          <w:szCs w:val="20"/>
+        </w:rPr>
+        <w:t>="http://service.korusconsulting.ru/seprip"&gt;</w:t>
       </w:r>
     </w:p>
     <w:p>
       <w:pPr>
-        <w:pStyle w:val="2"/>
-        <w:jc w:val="right"/>
-      </w:pPr>
-      <w:r>
-        <w:lastRenderedPageBreak/>
-        <w:t xml:space="preserve">Приложение </w:t>
-      </w:r>
-      <w:r>
-        <w:t>5</w:t>
+        <w:spacing w:line="240" w:lineRule="auto"/>
+        <w:ind w:firstLine="0"/>
+        <w:rPr>
+          <w:rFonts w:ascii="Courier New" w:hAnsi="Courier New" w:cs="Courier New"/>
+          <w:color w:val="000000"/>
+          <w:sz w:val="20"/>
+          <w:szCs w:val="20"/>
+          <w:lang w:val="en-US"/>
+        </w:rPr>
+      </w:pPr>
+      <w:r>
+        <w:rPr>
+          <w:rFonts w:ascii="Courier New" w:hAnsi="Courier New" w:cs="Courier New"/>
+          <w:color w:val="000000"/>
+          <w:sz w:val="20"/>
+          <w:szCs w:val="20"/>
+          <w:lang w:val="en-US"/>
+        </w:rPr>
+        <w:t>&lt;</w:t>
+      </w:r>
+      <w:proofErr w:type="spellStart"/>
+      <w:r>
+        <w:rPr>
+          <w:rFonts w:ascii="Courier New" w:hAnsi="Courier New" w:cs="Courier New"/>
+          <w:color w:val="000000"/>
+          <w:sz w:val="20"/>
+          <w:szCs w:val="20"/>
+          <w:lang w:val="en-US"/>
+        </w:rPr>
+        <w:t>messageId</w:t>
+      </w:r>
+      <w:proofErr w:type="spellEnd"/>
+      <w:r>
+        <w:rPr>
+          <w:rFonts w:ascii="Courier New" w:hAnsi="Courier New" w:cs="Courier New"/>
+          <w:color w:val="000000"/>
+          <w:sz w:val="20"/>
+          <w:szCs w:val="20"/>
+          <w:lang w:val="en-US"/>
+        </w:rPr>
+        <w:t>&gt;c176f54c-14d8-46f9-9084-9a5aecd93520&lt;/</w:t>
+      </w:r>
+      <w:proofErr w:type="spellStart"/>
+      <w:r>
+        <w:rPr>
+          <w:rFonts w:ascii="Courier New" w:hAnsi="Courier New" w:cs="Courier New"/>
+          <w:color w:val="000000"/>
+          <w:sz w:val="20"/>
+          <w:szCs w:val="20"/>
+          <w:lang w:val="en-US"/>
+        </w:rPr>
+        <w:t>messageId</w:t>
+      </w:r>
+      <w:proofErr w:type="spellEnd"/>
+      <w:r>
+        <w:rPr>
+          <w:rFonts w:ascii="Courier New" w:hAnsi="Courier New" w:cs="Courier New"/>
+          <w:color w:val="000000"/>
+          <w:sz w:val="20"/>
+          <w:szCs w:val="20"/>
+          <w:lang w:val="en-US"/>
+        </w:rPr>
+        <w:t>&gt;</w:t>
       </w:r>
     </w:p>
     <w:p>
       <w:pPr>
-        <w:jc w:val="center"/>
-      </w:pPr>
-      <w:r>
-        <w:t>Запрос на</w:t>
-      </w:r>
-      <w:r>
-        <w:t xml:space="preserve"> подписание документа </w:t>
-      </w:r>
-      <w:r>
-        <w:t>– тестовый пример</w:t>
+        <w:spacing w:line="240" w:lineRule="auto"/>
+        <w:ind w:firstLine="0"/>
+        <w:rPr>
+          <w:rFonts w:ascii="Courier New" w:hAnsi="Courier New" w:cs="Courier New"/>
+          <w:color w:val="000000"/>
+          <w:sz w:val="20"/>
+          <w:szCs w:val="20"/>
+          <w:lang w:val="en-US"/>
+        </w:rPr>
+      </w:pPr>
+      <w:r>
+        <w:rPr>
+          <w:rFonts w:ascii="Courier New" w:hAnsi="Courier New" w:cs="Courier New"/>
+          <w:color w:val="000000"/>
+          <w:sz w:val="20"/>
+          <w:szCs w:val="20"/>
+          <w:lang w:val="en-US"/>
+        </w:rPr>
+        <w:t>&lt;</w:t>
+      </w:r>
+      <w:proofErr w:type="spellStart"/>
+      <w:r>
+        <w:rPr>
+          <w:rFonts w:ascii="Courier New" w:hAnsi="Courier New" w:cs="Courier New"/>
+          <w:color w:val="000000"/>
+          <w:sz w:val="20"/>
+          <w:szCs w:val="20"/>
+          <w:lang w:val="en-US"/>
+        </w:rPr>
+        <w:t>sentDate</w:t>
+      </w:r>
+      <w:proofErr w:type="spellEnd"/>
+      <w:r>
+        <w:rPr>
+          <w:rFonts w:ascii="Courier New" w:hAnsi="Courier New" w:cs="Courier New"/>
+          <w:color w:val="000000"/>
+          <w:sz w:val="20"/>
+          <w:szCs w:val="20"/>
+          <w:lang w:val="en-US"/>
+        </w:rPr>
+        <w:t>&gt;2023-10-20T11:23:00.126214587&lt;/</w:t>
+      </w:r>
+      <w:proofErr w:type="spellStart"/>
+      <w:r>
+        <w:rPr>
+          <w:rFonts w:ascii="Courier New" w:hAnsi="Courier New" w:cs="Courier New"/>
+          <w:color w:val="000000"/>
+          <w:sz w:val="20"/>
+          <w:szCs w:val="20"/>
+          <w:lang w:val="en-US"/>
+        </w:rPr>
+        <w:t>sentDate</w:t>
+      </w:r>
+      <w:proofErr w:type="spellEnd"/>
+      <w:r>
+        <w:rPr>
+          <w:rFonts w:ascii="Courier New" w:hAnsi="Courier New" w:cs="Courier New"/>
+          <w:color w:val="000000"/>
+          <w:sz w:val="20"/>
+          <w:szCs w:val="20"/>
+          <w:lang w:val="en-US"/>
+        </w:rPr>
+        <w:t>&gt;</w:t>
+      </w:r>
+    </w:p>
+    <w:p>
+      <w:pPr>
+        <w:spacing w:line="240" w:lineRule="auto"/>
+        <w:ind w:firstLine="0"/>
+        <w:rPr>
+          <w:rFonts w:ascii="Courier New" w:hAnsi="Courier New" w:cs="Courier New"/>
+          <w:color w:val="000000"/>
+          <w:sz w:val="20"/>
+          <w:szCs w:val="20"/>
+          <w:lang w:val="en-US"/>
+        </w:rPr>
+      </w:pPr>
+      <w:r>
+        <w:rPr>
+          <w:rFonts w:ascii="Courier New" w:hAnsi="Courier New" w:cs="Courier New"/>
+          <w:color w:val="000000"/>
+          <w:sz w:val="20"/>
+          <w:szCs w:val="20"/>
+          <w:lang w:val="en-US"/>
+        </w:rPr>
+        <w:t>&lt;messageContent xmlns:xsi="http://www.w3.org/2001/XMLSchema-instance" xsi:type="sep_rip_outgoing_request"&gt;</w:t>
+      </w:r>
+    </w:p>
+    <w:p>
+      <w:pPr>
+        <w:spacing w:line="240" w:lineRule="auto"/>
+        <w:ind w:firstLine="0"/>
+        <w:rPr>
+          <w:rFonts w:ascii="Courier New" w:hAnsi="Courier New" w:cs="Courier New"/>
+          <w:color w:val="000000"/>
+          <w:sz w:val="20"/>
+          <w:szCs w:val="20"/>
+        </w:rPr>
+      </w:pPr>
+      <w:r>
+        <w:rPr>
+          <w:rFonts w:ascii="Courier New" w:hAnsi="Courier New" w:cs="Courier New"/>
+          <w:color w:val="000000"/>
+          <w:sz w:val="20"/>
+          <w:szCs w:val="20"/>
+        </w:rPr>
+        <w:t>&lt;</w:t>
+      </w:r>
+      <w:proofErr w:type="spellStart"/>
+      <w:r>
+        <w:rPr>
+          <w:rFonts w:ascii="Courier New" w:hAnsi="Courier New" w:cs="Courier New"/>
+          <w:color w:val="000000"/>
+          <w:sz w:val="20"/>
+          <w:szCs w:val="20"/>
+        </w:rPr>
+        <w:t>templateName</w:t>
+      </w:r>
+      <w:proofErr w:type="spellEnd"/>
+      <w:r>
+        <w:rPr>
+          <w:rFonts w:ascii="Courier New" w:hAnsi="Courier New" w:cs="Courier New"/>
+          <w:color w:val="000000"/>
+          <w:sz w:val="20"/>
+          <w:szCs w:val="20"/>
+        </w:rPr>
+        <w:t>&gt;12. Исходящий документ (интеграция с СЭР РИП)&lt;/</w:t>
+      </w:r>
+      <w:proofErr w:type="spellStart"/>
+      <w:r>
+        <w:rPr>
+          <w:rFonts w:ascii="Courier New" w:hAnsi="Courier New" w:cs="Courier New"/>
+          <w:color w:val="000000"/>
+          <w:sz w:val="20"/>
+          <w:szCs w:val="20"/>
+        </w:rPr>
+        <w:t>templateName</w:t>
+      </w:r>
+      <w:proofErr w:type="spellEnd"/>
+      <w:r>
+        <w:rPr>
+          <w:rFonts w:ascii="Courier New" w:hAnsi="Courier New" w:cs="Courier New"/>
+          <w:color w:val="000000"/>
+          <w:sz w:val="20"/>
+          <w:szCs w:val="20"/>
+        </w:rPr>
+        <w:t>&gt;</w:t>
+      </w:r>
+    </w:p>
+    <w:p>
+      <w:pPr>
+        <w:spacing w:line="240" w:lineRule="auto"/>
+        <w:ind w:firstLine="0"/>
+        <w:rPr>
+          <w:rFonts w:ascii="Courier New" w:hAnsi="Courier New" w:cs="Courier New"/>
+          <w:color w:val="000000"/>
+          <w:sz w:val="20"/>
+          <w:szCs w:val="20"/>
+          <w:lang w:val="en-US"/>
+        </w:rPr>
+      </w:pPr>
+      <w:r>
+        <w:rPr>
+          <w:rFonts w:ascii="Courier New" w:hAnsi="Courier New" w:cs="Courier New"/>
+          <w:color w:val="000000"/>
+          <w:sz w:val="20"/>
+          <w:szCs w:val="20"/>
+          <w:lang w:val="en-US"/>
+        </w:rPr>
+        <w:t>&lt;document&gt;</w:t>
+      </w:r>
+    </w:p>
+    <w:p>
+      <w:pPr>
+        <w:spacing w:line="240" w:lineRule="auto"/>
+        <w:ind w:firstLine="0"/>
+        <w:rPr>
+          <w:rFonts w:ascii="Courier New" w:hAnsi="Courier New" w:cs="Courier New"/>
+          <w:color w:val="000000"/>
+          <w:sz w:val="20"/>
+          <w:szCs w:val="20"/>
+          <w:lang w:val="en-US"/>
+        </w:rPr>
+      </w:pPr>
+      <w:r>
+        <w:rPr>
+          <w:rFonts w:ascii="Courier New" w:hAnsi="Courier New" w:cs="Courier New"/>
+          <w:color w:val="000000"/>
+          <w:sz w:val="20"/>
+          <w:szCs w:val="20"/>
+          <w:lang w:val="en-US"/>
+        </w:rPr>
+        <w:t>&lt;</w:t>
+      </w:r>
+      <w:proofErr w:type="spellStart"/>
+      <w:r>
+        <w:rPr>
+          <w:rFonts w:ascii="Courier New" w:hAnsi="Courier New" w:cs="Courier New"/>
+          <w:color w:val="000000"/>
+          <w:sz w:val="20"/>
+          <w:szCs w:val="20"/>
+          <w:lang w:val="en-US"/>
+        </w:rPr>
+        <w:t>uuid</w:t>
+      </w:r>
+      <w:proofErr w:type="spellEnd"/>
+      <w:r>
+        <w:rPr>
+          <w:rFonts w:ascii="Courier New" w:hAnsi="Courier New" w:cs="Courier New"/>
+          <w:color w:val="000000"/>
+          <w:sz w:val="20"/>
+          <w:szCs w:val="20"/>
+          <w:lang w:val="en-US"/>
+        </w:rPr>
+        <w:t>&gt;1b9afe0a-24d8-4c12-b5d3-2ec6291090d7&lt;/</w:t>
+      </w:r>
+      <w:proofErr w:type="spellStart"/>
+      <w:r>
+        <w:rPr>
+          <w:rFonts w:ascii="Courier New" w:hAnsi="Courier New" w:cs="Courier New"/>
+          <w:color w:val="000000"/>
+          <w:sz w:val="20"/>
+          <w:szCs w:val="20"/>
+          <w:lang w:val="en-US"/>
+        </w:rPr>
+        <w:t>uuid</w:t>
+      </w:r>
+      <w:proofErr w:type="spellEnd"/>
+      <w:r>
+        <w:rPr>
+          <w:rFonts w:ascii="Courier New" w:hAnsi="Courier New" w:cs="Courier New"/>
+          <w:color w:val="000000"/>
+          <w:sz w:val="20"/>
+          <w:szCs w:val="20"/>
+          <w:lang w:val="en-US"/>
+        </w:rPr>
+        <w:t>&gt;</w:t>
+      </w:r>
+    </w:p>
+    <w:p>
+      <w:pPr>
+        <w:spacing w:line="240" w:lineRule="auto"/>
+        <w:ind w:firstLine="0"/>
+        <w:rPr>
+          <w:rFonts w:ascii="Courier New" w:hAnsi="Courier New" w:cs="Courier New"/>
+          <w:color w:val="000000"/>
+          <w:sz w:val="20"/>
+          <w:szCs w:val="20"/>
+        </w:rPr>
+      </w:pPr>
+      <w:r>
+        <w:rPr>
+          <w:rFonts w:ascii="Courier New" w:hAnsi="Courier New" w:cs="Courier New"/>
+          <w:color w:val="000000"/>
+          <w:sz w:val="20"/>
+          <w:szCs w:val="20"/>
+        </w:rPr>
+        <w:t>&lt;</w:t>
+      </w:r>
+      <w:proofErr w:type="spellStart"/>
+      <w:r>
+        <w:rPr>
+          <w:rFonts w:ascii="Courier New" w:hAnsi="Courier New" w:cs="Courier New"/>
+          <w:color w:val="000000"/>
+          <w:sz w:val="20"/>
+          <w:szCs w:val="20"/>
+        </w:rPr>
+        <w:t>title</w:t>
+      </w:r>
+      <w:proofErr w:type="spellEnd"/>
+      <w:r>
+        <w:rPr>
+          <w:rFonts w:ascii="Courier New" w:hAnsi="Courier New" w:cs="Courier New"/>
+          <w:color w:val="000000"/>
+          <w:sz w:val="20"/>
+          <w:szCs w:val="20"/>
+        </w:rPr>
+        <w:t>&gt;ВИС Недра Отказ в предоставлении в пользование геологической информации #39402&lt;/title&gt;</w:t>
+      </w:r>
+    </w:p>
+    <w:p>
+      <w:pPr>
+        <w:spacing w:line="240" w:lineRule="auto"/>
+        <w:ind w:firstLine="0"/>
+        <w:rPr>
+          <w:rFonts w:ascii="Courier New" w:hAnsi="Courier New" w:cs="Courier New"/>
+          <w:color w:val="000000"/>
+          <w:sz w:val="20"/>
+          <w:szCs w:val="20"/>
+          <w:lang w:val="en-US"/>
+        </w:rPr>
+      </w:pPr>
+      <w:r>
+        <w:rPr>
+          <w:rFonts w:ascii="Courier New" w:hAnsi="Courier New" w:cs="Courier New"/>
+          <w:color w:val="000000"/>
+          <w:sz w:val="20"/>
+          <w:szCs w:val="20"/>
+          <w:lang w:val="en-US"/>
+        </w:rPr>
+        <w:t>&lt;</w:t>
+      </w:r>
+      <w:proofErr w:type="spellStart"/>
+      <w:r>
+        <w:rPr>
+          <w:rFonts w:ascii="Courier New" w:hAnsi="Courier New" w:cs="Courier New"/>
+          <w:color w:val="000000"/>
+          <w:sz w:val="20"/>
+          <w:szCs w:val="20"/>
+          <w:lang w:val="en-US"/>
+        </w:rPr>
+        <w:t>contentAttachments</w:t>
+      </w:r>
+      <w:proofErr w:type="spellEnd"/>
+      <w:r>
+        <w:rPr>
+          <w:rFonts w:ascii="Courier New" w:hAnsi="Courier New" w:cs="Courier New"/>
+          <w:color w:val="000000"/>
+          <w:sz w:val="20"/>
+          <w:szCs w:val="20"/>
+          <w:lang w:val="en-US"/>
+        </w:rPr>
+        <w:t>&gt;</w:t>
+      </w:r>
+    </w:p>
+    <w:p>
+      <w:pPr>
+        <w:spacing w:line="240" w:lineRule="auto"/>
+        <w:ind w:firstLine="0"/>
+        <w:rPr>
+          <w:rFonts w:ascii="Courier New" w:hAnsi="Courier New" w:cs="Courier New"/>
+          <w:color w:val="000000"/>
+          <w:sz w:val="20"/>
+          <w:szCs w:val="20"/>
+          <w:lang w:val="en-US"/>
+        </w:rPr>
+      </w:pPr>
+      <w:r>
+        <w:rPr>
+          <w:rFonts w:ascii="Courier New" w:hAnsi="Courier New" w:cs="Courier New"/>
+          <w:color w:val="000000"/>
+          <w:sz w:val="20"/>
+          <w:szCs w:val="20"/>
+          <w:lang w:val="en-US"/>
+        </w:rPr>
+        <w:t>&lt;main&gt;</w:t>
+      </w:r>
+    </w:p>
+    <w:p>
+      <w:pPr>
+        <w:spacing w:line="240" w:lineRule="auto"/>
+        <w:ind w:firstLine="0"/>
+        <w:rPr>
+          <w:rFonts w:ascii="Courier New" w:hAnsi="Courier New" w:cs="Courier New"/>
+          <w:color w:val="000000"/>
+          <w:sz w:val="20"/>
+          <w:szCs w:val="20"/>
+          <w:lang w:val="en-US"/>
+        </w:rPr>
+      </w:pPr>
+      <w:r>
+        <w:rPr>
+          <w:rFonts w:ascii="Courier New" w:hAnsi="Courier New" w:cs="Courier New"/>
+          <w:color w:val="000000"/>
+          <w:sz w:val="20"/>
+          <w:szCs w:val="20"/>
+          <w:lang w:val="en-US"/>
+        </w:rPr>
+        <w:t>&lt;file&gt;</w:t>
+      </w:r>
+    </w:p>
+    <w:p>
+      <w:pPr>
+        <w:spacing w:line="240" w:lineRule="auto"/>
+        <w:ind w:firstLine="0"/>
+        <w:rPr>
+          <w:rFonts w:ascii="Courier New" w:hAnsi="Courier New" w:cs="Courier New"/>
+          <w:color w:val="000000"/>
+          <w:sz w:val="20"/>
+          <w:szCs w:val="20"/>
+          <w:lang w:val="en-US"/>
+        </w:rPr>
+      </w:pPr>
+      <w:r>
+        <w:rPr>
+          <w:rFonts w:ascii="Courier New" w:hAnsi="Courier New" w:cs="Courier New"/>
+          <w:color w:val="000000"/>
+          <w:sz w:val="20"/>
+          <w:szCs w:val="20"/>
+          <w:lang w:val="en-US"/>
+        </w:rPr>
+        <w:t>&lt;</w:t>
+      </w:r>
+      <w:proofErr w:type="spellStart"/>
+      <w:r>
+        <w:rPr>
+          <w:rFonts w:ascii="Courier New" w:hAnsi="Courier New" w:cs="Courier New"/>
+          <w:color w:val="000000"/>
+          <w:sz w:val="20"/>
+          <w:szCs w:val="20"/>
+          <w:lang w:val="en-US"/>
+        </w:rPr>
+        <w:t>relpath</w:t>
+      </w:r>
+      <w:proofErr w:type="spellEnd"/>
+      <w:r>
+        <w:rPr>
+          <w:rFonts w:ascii="Courier New" w:hAnsi="Courier New" w:cs="Courier New"/>
+          <w:color w:val="000000"/>
+          <w:sz w:val="20"/>
+          <w:szCs w:val="20"/>
+          <w:lang w:val="en-US"/>
+        </w:rPr>
+        <w:t>&gt;cbf8c855-26a6-4633-b6e2-d4b1f8f128da.odt&lt;/</w:t>
+      </w:r>
+      <w:proofErr w:type="spellStart"/>
+      <w:r>
+        <w:rPr>
+          <w:rFonts w:ascii="Courier New" w:hAnsi="Courier New" w:cs="Courier New"/>
+          <w:color w:val="000000"/>
+          <w:sz w:val="20"/>
+          <w:szCs w:val="20"/>
+          <w:lang w:val="en-US"/>
+        </w:rPr>
+        <w:t>relpath</w:t>
+      </w:r>
+      <w:proofErr w:type="spellEnd"/>
+      <w:r>
+        <w:rPr>
+          <w:rFonts w:ascii="Courier New" w:hAnsi="Courier New" w:cs="Courier New"/>
+          <w:color w:val="000000"/>
+          <w:sz w:val="20"/>
+          <w:szCs w:val="20"/>
+          <w:lang w:val="en-US"/>
+        </w:rPr>
+        <w:t>&gt;</w:t>
+      </w:r>
+    </w:p>
+    <w:p>
+      <w:pPr>
+        <w:spacing w:line="240" w:lineRule="auto"/>
+        <w:ind w:firstLine="0"/>
+        <w:rPr>
+          <w:rFonts w:ascii="Courier New" w:hAnsi="Courier New" w:cs="Courier New"/>
+          <w:color w:val="000000"/>
+          <w:sz w:val="20"/>
+          <w:szCs w:val="20"/>
+          <w:lang w:val="en-US"/>
+        </w:rPr>
+      </w:pPr>
+      <w:r>
+        <w:rPr>
+          <w:rFonts w:ascii="Courier New" w:hAnsi="Courier New" w:cs="Courier New"/>
+          <w:color w:val="000000"/>
+          <w:sz w:val="20"/>
+          <w:szCs w:val="20"/>
+          <w:lang w:val="en-US"/>
+        </w:rPr>
+        <w:t>&lt;name&gt;</w:t>
+      </w:r>
+      <w:r>
+        <w:rPr>
+          <w:rFonts w:ascii="Courier New" w:hAnsi="Courier New" w:cs="Courier New"/>
+          <w:color w:val="000000"/>
+          <w:sz w:val="20"/>
+          <w:szCs w:val="20"/>
+        </w:rPr>
+        <w:t>отказ</w:t>
+      </w:r>
+      <w:r>
+        <w:rPr>
+          <w:rFonts w:ascii="Courier New" w:hAnsi="Courier New" w:cs="Courier New"/>
+          <w:color w:val="000000"/>
+          <w:sz w:val="20"/>
+          <w:szCs w:val="20"/>
+          <w:lang w:val="en-US"/>
+        </w:rPr>
+        <w:t xml:space="preserve"> </w:t>
+      </w:r>
+      <w:proofErr w:type="spellStart"/>
+      <w:r>
+        <w:rPr>
+          <w:rFonts w:ascii="Courier New" w:hAnsi="Courier New" w:cs="Courier New"/>
+          <w:color w:val="000000"/>
+          <w:sz w:val="20"/>
+          <w:szCs w:val="20"/>
+        </w:rPr>
+        <w:t>Русофт</w:t>
+      </w:r>
+      <w:proofErr w:type="spellEnd"/>
+      <w:r>
+        <w:rPr>
+          <w:rFonts w:ascii="Courier New" w:hAnsi="Courier New" w:cs="Courier New"/>
+          <w:color w:val="000000"/>
+          <w:sz w:val="20"/>
+          <w:szCs w:val="20"/>
+          <w:lang w:val="en-US"/>
+        </w:rPr>
+        <w:t>_29768.odt&lt;/name&gt;</w:t>
+      </w:r>
+    </w:p>
+    <w:p>
+      <w:pPr>
+        <w:spacing w:line="240" w:lineRule="auto"/>
+        <w:ind w:firstLine="0"/>
+        <w:rPr>
+          <w:rFonts w:ascii="Courier New" w:hAnsi="Courier New" w:cs="Courier New"/>
+          <w:color w:val="000000"/>
+          <w:sz w:val="20"/>
+          <w:szCs w:val="20"/>
+          <w:lang w:val="en-US"/>
+        </w:rPr>
+      </w:pPr>
+      <w:r>
+        <w:rPr>
+          <w:rFonts w:ascii="Courier New" w:hAnsi="Courier New" w:cs="Courier New"/>
+          <w:color w:val="000000"/>
+          <w:sz w:val="20"/>
+          <w:szCs w:val="20"/>
+          <w:lang w:val="en-US"/>
+        </w:rPr>
+        <w:t>&lt;/file&gt;</w:t>
+      </w:r>
+    </w:p>
+    <w:p>
+      <w:pPr>
+        <w:spacing w:line="240" w:lineRule="auto"/>
+        <w:ind w:firstLine="0"/>
+        <w:rPr>
+          <w:rFonts w:ascii="Courier New" w:hAnsi="Courier New" w:cs="Courier New"/>
+          <w:color w:val="000000"/>
+          <w:sz w:val="20"/>
+          <w:szCs w:val="20"/>
+          <w:lang w:val="en-US"/>
+        </w:rPr>
+      </w:pPr>
+      <w:r>
+        <w:rPr>
+          <w:rFonts w:ascii="Courier New" w:hAnsi="Courier New" w:cs="Courier New"/>
+          <w:color w:val="000000"/>
+          <w:sz w:val="20"/>
+          <w:szCs w:val="20"/>
+          <w:lang w:val="en-US"/>
+        </w:rPr>
+        <w:t>&lt;/main&gt;</w:t>
+      </w:r>
+    </w:p>
+    <w:p>
+      <w:pPr>
+        <w:spacing w:line="240" w:lineRule="auto"/>
+        <w:ind w:firstLine="0"/>
+        <w:rPr>
+          <w:rFonts w:ascii="Courier New" w:hAnsi="Courier New" w:cs="Courier New"/>
+          <w:color w:val="000000"/>
+          <w:sz w:val="20"/>
+          <w:szCs w:val="20"/>
+          <w:lang w:val="en-US"/>
+        </w:rPr>
+      </w:pPr>
+      <w:r>
+        <w:rPr>
+          <w:rFonts w:ascii="Courier New" w:hAnsi="Courier New" w:cs="Courier New"/>
+          <w:color w:val="000000"/>
+          <w:sz w:val="20"/>
+          <w:szCs w:val="20"/>
+          <w:lang w:val="en-US"/>
+        </w:rPr>
+        <w:t>&lt;app/&gt;</w:t>
+      </w:r>
+    </w:p>
+    <w:p>
+      <w:pPr>
+        <w:spacing w:line="240" w:lineRule="auto"/>
+        <w:ind w:firstLine="0"/>
+        <w:rPr>
+          <w:rFonts w:ascii="Courier New" w:hAnsi="Courier New" w:cs="Courier New"/>
+          <w:color w:val="000000"/>
+          <w:sz w:val="20"/>
+          <w:szCs w:val="20"/>
+          <w:lang w:val="en-US"/>
+        </w:rPr>
+      </w:pPr>
+      <w:r>
+        <w:rPr>
+          <w:rFonts w:ascii="Courier New" w:hAnsi="Courier New" w:cs="Courier New"/>
+          <w:color w:val="000000"/>
+          <w:sz w:val="20"/>
+          <w:szCs w:val="20"/>
+          <w:lang w:val="en-US"/>
+        </w:rPr>
+        <w:t>&lt;/</w:t>
+      </w:r>
+      <w:proofErr w:type="spellStart"/>
+      <w:r>
+        <w:rPr>
+          <w:rFonts w:ascii="Courier New" w:hAnsi="Courier New" w:cs="Courier New"/>
+          <w:color w:val="000000"/>
+          <w:sz w:val="20"/>
+          <w:szCs w:val="20"/>
+          <w:lang w:val="en-US"/>
+        </w:rPr>
+        <w:t>contentAttachments</w:t>
+      </w:r>
+      <w:proofErr w:type="spellEnd"/>
+      <w:r>
+        <w:rPr>
+          <w:rFonts w:ascii="Courier New" w:hAnsi="Courier New" w:cs="Courier New"/>
+          <w:color w:val="000000"/>
+          <w:sz w:val="20"/>
+          <w:szCs w:val="20"/>
+          <w:lang w:val="en-US"/>
+        </w:rPr>
+        <w:t>&gt;</w:t>
+      </w:r>
+    </w:p>
+    <w:p>
+      <w:pPr>
+        <w:spacing w:line="240" w:lineRule="auto"/>
+        <w:ind w:firstLine="0"/>
+        <w:rPr>
+          <w:rFonts w:ascii="Courier New" w:hAnsi="Courier New" w:cs="Courier New"/>
+          <w:color w:val="000000"/>
+          <w:sz w:val="20"/>
+          <w:szCs w:val="20"/>
+          <w:lang w:val="en-US"/>
+        </w:rPr>
+      </w:pPr>
+      <w:r>
+        <w:rPr>
+          <w:rFonts w:ascii="Courier New" w:hAnsi="Courier New" w:cs="Courier New"/>
+          <w:color w:val="000000"/>
+          <w:sz w:val="20"/>
+          <w:szCs w:val="20"/>
+          <w:lang w:val="en-US"/>
+        </w:rPr>
+        <w:t>&lt;counteragents&gt;</w:t>
+      </w:r>
+    </w:p>
+    <w:p>
+      <w:pPr>
+        <w:spacing w:line="240" w:lineRule="auto"/>
+        <w:ind w:firstLine="0"/>
+        <w:rPr>
+          <w:rFonts w:ascii="Courier New" w:hAnsi="Courier New" w:cs="Courier New"/>
+          <w:color w:val="000000"/>
+          <w:sz w:val="20"/>
+          <w:szCs w:val="20"/>
+        </w:rPr>
+      </w:pPr>
+      <w:r>
+        <w:rPr>
+          <w:rFonts w:ascii="Courier New" w:hAnsi="Courier New" w:cs="Courier New"/>
+          <w:color w:val="000000"/>
+          <w:sz w:val="20"/>
+          <w:szCs w:val="20"/>
+        </w:rPr>
+        <w:t>&lt;</w:t>
+      </w:r>
+      <w:proofErr w:type="spellStart"/>
+      <w:r>
+        <w:rPr>
+          <w:rFonts w:ascii="Courier New" w:hAnsi="Courier New" w:cs="Courier New"/>
+          <w:color w:val="000000"/>
+          <w:sz w:val="20"/>
+          <w:szCs w:val="20"/>
+        </w:rPr>
+        <w:t>counteragent</w:t>
+      </w:r>
+      <w:proofErr w:type="spellEnd"/>
+      <w:r>
+        <w:rPr>
+          <w:rFonts w:ascii="Courier New" w:hAnsi="Courier New" w:cs="Courier New"/>
+          <w:color w:val="000000"/>
+          <w:sz w:val="20"/>
+          <w:szCs w:val="20"/>
+        </w:rPr>
+        <w:t>&gt;</w:t>
+      </w:r>
+    </w:p>
+    <w:p>
+      <w:pPr>
+        <w:spacing w:line="240" w:lineRule="auto"/>
+        <w:ind w:firstLine="0"/>
+        <w:rPr>
+          <w:rFonts w:ascii="Courier New" w:hAnsi="Courier New" w:cs="Courier New"/>
+          <w:color w:val="000000"/>
+          <w:sz w:val="20"/>
+          <w:szCs w:val="20"/>
+        </w:rPr>
+      </w:pPr>
+      <w:r>
+        <w:rPr>
+          <w:rFonts w:ascii="Courier New" w:hAnsi="Courier New" w:cs="Courier New"/>
+          <w:color w:val="000000"/>
+          <w:sz w:val="20"/>
+          <w:szCs w:val="20"/>
+        </w:rPr>
+        <w:t>&lt;</w:t>
+      </w:r>
+      <w:proofErr w:type="spellStart"/>
+      <w:r>
+        <w:rPr>
+          <w:rFonts w:ascii="Courier New" w:hAnsi="Courier New" w:cs="Courier New"/>
+          <w:color w:val="000000"/>
+          <w:sz w:val="20"/>
+          <w:szCs w:val="20"/>
+        </w:rPr>
+        <w:t>name</w:t>
+      </w:r>
+      <w:proofErr w:type="spellEnd"/>
+      <w:r>
+        <w:rPr>
+          <w:rFonts w:ascii="Courier New" w:hAnsi="Courier New" w:cs="Courier New"/>
+          <w:color w:val="000000"/>
+          <w:sz w:val="20"/>
+          <w:szCs w:val="20"/>
+        </w:rPr>
+        <w:t>&gt;ОБЩЕСТВО С ОГРАНИЧЕННОЙ ОТВЕТСТВЕННОСТЬЮ "РУСОФТ"&lt;/</w:t>
+      </w:r>
+      <w:proofErr w:type="spellStart"/>
+      <w:r>
+        <w:rPr>
+          <w:rFonts w:ascii="Courier New" w:hAnsi="Courier New" w:cs="Courier New"/>
+          <w:color w:val="000000"/>
+          <w:sz w:val="20"/>
+          <w:szCs w:val="20"/>
+        </w:rPr>
+        <w:t>name</w:t>
+      </w:r>
+      <w:proofErr w:type="spellEnd"/>
+      <w:r>
+        <w:rPr>
+          <w:rFonts w:ascii="Courier New" w:hAnsi="Courier New" w:cs="Courier New"/>
+          <w:color w:val="000000"/>
+          <w:sz w:val="20"/>
+          <w:szCs w:val="20"/>
+        </w:rPr>
+        <w:t>&gt;</w:t>
+      </w:r>
+    </w:p>
+    <w:p>
+      <w:pPr>
+        <w:spacing w:line="240" w:lineRule="auto"/>
+        <w:ind w:firstLine="0"/>
+        <w:rPr>
+          <w:rFonts w:ascii="Courier New" w:hAnsi="Courier New" w:cs="Courier New"/>
+          <w:color w:val="000000"/>
+          <w:sz w:val="20"/>
+          <w:szCs w:val="20"/>
+          <w:lang w:val="en-US"/>
+        </w:rPr>
+      </w:pPr>
+      <w:r>
+        <w:rPr>
+          <w:rFonts w:ascii="Courier New" w:hAnsi="Courier New" w:cs="Courier New"/>
+          <w:color w:val="000000"/>
+          <w:sz w:val="20"/>
+          <w:szCs w:val="20"/>
+          <w:lang w:val="en-US"/>
+        </w:rPr>
+        <w:t>&lt;inn&gt;7203406714&lt;/inn&gt;</w:t>
+      </w:r>
+    </w:p>
+    <w:p>
+      <w:pPr>
+        <w:spacing w:line="240" w:lineRule="auto"/>
+        <w:ind w:firstLine="0"/>
+        <w:rPr>
+          <w:rFonts w:ascii="Courier New" w:hAnsi="Courier New" w:cs="Courier New"/>
+          <w:color w:val="000000"/>
+          <w:sz w:val="20"/>
+          <w:szCs w:val="20"/>
+          <w:lang w:val="en-US"/>
+        </w:rPr>
+      </w:pPr>
+      <w:r>
+        <w:rPr>
+          <w:rFonts w:ascii="Courier New" w:hAnsi="Courier New" w:cs="Courier New"/>
+          <w:color w:val="000000"/>
+          <w:sz w:val="20"/>
+          <w:szCs w:val="20"/>
+          <w:lang w:val="en-US"/>
+        </w:rPr>
+        <w:t>&lt;</w:t>
+      </w:r>
+      <w:proofErr w:type="spellStart"/>
+      <w:r>
+        <w:rPr>
+          <w:rFonts w:ascii="Courier New" w:hAnsi="Courier New" w:cs="Courier New"/>
+          <w:color w:val="000000"/>
+          <w:sz w:val="20"/>
+          <w:szCs w:val="20"/>
+          <w:lang w:val="en-US"/>
+        </w:rPr>
+        <w:t>kpp</w:t>
+      </w:r>
+      <w:proofErr w:type="spellEnd"/>
+      <w:r>
+        <w:rPr>
+          <w:rFonts w:ascii="Courier New" w:hAnsi="Courier New" w:cs="Courier New"/>
+          <w:color w:val="000000"/>
+          <w:sz w:val="20"/>
+          <w:szCs w:val="20"/>
+          <w:lang w:val="en-US"/>
+        </w:rPr>
+        <w:t>&gt;860101001&lt;/</w:t>
+      </w:r>
+      <w:proofErr w:type="spellStart"/>
+      <w:r>
+        <w:rPr>
+          <w:rFonts w:ascii="Courier New" w:hAnsi="Courier New" w:cs="Courier New"/>
+          <w:color w:val="000000"/>
+          <w:sz w:val="20"/>
+          <w:szCs w:val="20"/>
+          <w:lang w:val="en-US"/>
+        </w:rPr>
+        <w:t>kpp</w:t>
+      </w:r>
+      <w:proofErr w:type="spellEnd"/>
+      <w:r>
+        <w:rPr>
+          <w:rFonts w:ascii="Courier New" w:hAnsi="Courier New" w:cs="Courier New"/>
+          <w:color w:val="000000"/>
+          <w:sz w:val="20"/>
+          <w:szCs w:val="20"/>
+          <w:lang w:val="en-US"/>
+        </w:rPr>
+        <w:t>&gt;</w:t>
+      </w:r>
+    </w:p>
+    <w:p>
+      <w:pPr>
+        <w:spacing w:line="240" w:lineRule="auto"/>
+        <w:ind w:firstLine="0"/>
+        <w:rPr>
+          <w:rFonts w:ascii="Courier New" w:hAnsi="Courier New" w:cs="Courier New"/>
+          <w:color w:val="000000"/>
+          <w:sz w:val="20"/>
+          <w:szCs w:val="20"/>
+          <w:lang w:val="en-US"/>
+        </w:rPr>
+      </w:pPr>
+      <w:r>
+        <w:rPr>
+          <w:rFonts w:ascii="Courier New" w:hAnsi="Courier New" w:cs="Courier New"/>
+          <w:color w:val="000000"/>
+          <w:sz w:val="20"/>
+          <w:szCs w:val="20"/>
+          <w:lang w:val="en-US"/>
+        </w:rPr>
+        <w:t>&lt;/counteragent&gt;</w:t>
+      </w:r>
+    </w:p>
+    <w:p>
+      <w:pPr>
+        <w:spacing w:line="240" w:lineRule="auto"/>
+        <w:ind w:firstLine="0"/>
+        <w:rPr>
+          <w:rFonts w:ascii="Courier New" w:hAnsi="Courier New" w:cs="Courier New"/>
+          <w:color w:val="000000"/>
+          <w:sz w:val="20"/>
+          <w:szCs w:val="20"/>
+          <w:lang w:val="en-US"/>
+        </w:rPr>
+      </w:pPr>
+      <w:r>
+        <w:rPr>
+          <w:rFonts w:ascii="Courier New" w:hAnsi="Courier New" w:cs="Courier New"/>
+          <w:color w:val="000000"/>
+          <w:sz w:val="20"/>
+          <w:szCs w:val="20"/>
+          <w:lang w:val="en-US"/>
+        </w:rPr>
+        <w:t>&lt;/counteragents&gt;</w:t>
+      </w:r>
+    </w:p>
+    <w:p>
+      <w:pPr>
+        <w:spacing w:line="240" w:lineRule="auto"/>
+        <w:ind w:firstLine="0"/>
+        <w:rPr>
+          <w:rFonts w:ascii="Courier New" w:hAnsi="Courier New" w:cs="Courier New"/>
+          <w:color w:val="000000"/>
+          <w:sz w:val="20"/>
+          <w:szCs w:val="20"/>
+          <w:lang w:val="en-US"/>
+        </w:rPr>
+      </w:pPr>
+      <w:r>
+        <w:rPr>
+          <w:rFonts w:ascii="Courier New" w:hAnsi="Courier New" w:cs="Courier New"/>
+          <w:color w:val="000000"/>
+          <w:sz w:val="20"/>
+          <w:szCs w:val="20"/>
+          <w:lang w:val="en-US"/>
+        </w:rPr>
+        <w:t>&lt;/document&gt;</w:t>
+      </w:r>
+    </w:p>
+    <w:p>
+      <w:pPr>
+        <w:spacing w:line="240" w:lineRule="auto"/>
+        <w:ind w:firstLine="0"/>
+        <w:rPr>
+          <w:rFonts w:ascii="Courier New" w:hAnsi="Courier New" w:cs="Courier New"/>
+          <w:color w:val="000000"/>
+          <w:sz w:val="20"/>
+          <w:szCs w:val="20"/>
+          <w:lang w:val="en-US"/>
+        </w:rPr>
+      </w:pPr>
+      <w:r>
+        <w:rPr>
+          <w:rFonts w:ascii="Courier New" w:hAnsi="Courier New" w:cs="Courier New"/>
+          <w:color w:val="000000"/>
+          <w:sz w:val="20"/>
+          <w:szCs w:val="20"/>
+          <w:lang w:val="en-US"/>
+        </w:rPr>
+        <w:t>&lt;operator&gt;</w:t>
+      </w:r>
+    </w:p>
+    <w:p>
+      <w:pPr>
+        <w:spacing w:line="240" w:lineRule="auto"/>
+        <w:ind w:firstLine="0"/>
+        <w:rPr>
+          <w:rFonts w:ascii="Courier New" w:hAnsi="Courier New" w:cs="Courier New"/>
+          <w:color w:val="000000"/>
+          <w:sz w:val="20"/>
+          <w:szCs w:val="20"/>
+          <w:lang w:val="en-US"/>
+        </w:rPr>
+      </w:pPr>
+      <w:r>
+        <w:rPr>
+          <w:rFonts w:ascii="Courier New" w:hAnsi="Courier New" w:cs="Courier New"/>
+          <w:color w:val="000000"/>
+          <w:sz w:val="20"/>
+          <w:szCs w:val="20"/>
+          <w:lang w:val="en-US"/>
+        </w:rPr>
+        <w:t>&lt;</w:t>
+      </w:r>
+      <w:proofErr w:type="spellStart"/>
+      <w:r>
+        <w:rPr>
+          <w:rFonts w:ascii="Courier New" w:hAnsi="Courier New" w:cs="Courier New"/>
+          <w:color w:val="000000"/>
+          <w:sz w:val="20"/>
+          <w:szCs w:val="20"/>
+          <w:lang w:val="en-US"/>
+        </w:rPr>
+        <w:t>internalId</w:t>
+      </w:r>
+      <w:proofErr w:type="spellEnd"/>
+      <w:r>
+        <w:rPr>
+          <w:rFonts w:ascii="Courier New" w:hAnsi="Courier New" w:cs="Courier New"/>
+          <w:color w:val="000000"/>
+          <w:sz w:val="20"/>
+          <w:szCs w:val="20"/>
+          <w:lang w:val="en-US"/>
+        </w:rPr>
+        <w:t>&gt;0794200580b4a0b7&lt;/</w:t>
+      </w:r>
+      <w:proofErr w:type="spellStart"/>
+      <w:r>
+        <w:rPr>
+          <w:rFonts w:ascii="Courier New" w:hAnsi="Courier New" w:cs="Courier New"/>
+          <w:color w:val="000000"/>
+          <w:sz w:val="20"/>
+          <w:szCs w:val="20"/>
+          <w:lang w:val="en-US"/>
+        </w:rPr>
+        <w:t>internalId</w:t>
+      </w:r>
+      <w:proofErr w:type="spellEnd"/>
+      <w:r>
+        <w:rPr>
+          <w:rFonts w:ascii="Courier New" w:hAnsi="Courier New" w:cs="Courier New"/>
+          <w:color w:val="000000"/>
+          <w:sz w:val="20"/>
+          <w:szCs w:val="20"/>
+          <w:lang w:val="en-US"/>
+        </w:rPr>
+        <w:t>&gt;</w:t>
+      </w:r>
+    </w:p>
+    <w:p>
+      <w:pPr>
+        <w:spacing w:line="240" w:lineRule="auto"/>
+        <w:ind w:firstLine="0"/>
+        <w:rPr>
+          <w:rFonts w:ascii="Courier New" w:hAnsi="Courier New" w:cs="Courier New"/>
+          <w:color w:val="000000"/>
+          <w:sz w:val="20"/>
+          <w:szCs w:val="20"/>
+          <w:lang w:val="en-US"/>
+        </w:rPr>
+      </w:pPr>
+      <w:r>
+        <w:rPr>
+          <w:rFonts w:ascii="Courier New" w:hAnsi="Courier New" w:cs="Courier New"/>
+          <w:color w:val="000000"/>
+          <w:sz w:val="20"/>
+          <w:szCs w:val="20"/>
+          <w:lang w:val="en-US"/>
+        </w:rPr>
+        <w:t>&lt;name&gt;l.lopaeva@egov66.ru&lt;/name&gt;</w:t>
+      </w:r>
+    </w:p>
+    <w:p>
+      <w:pPr>
+        <w:spacing w:line="240" w:lineRule="auto"/>
+        <w:ind w:firstLine="0"/>
+        <w:rPr>
+          <w:rFonts w:ascii="Courier New" w:hAnsi="Courier New" w:cs="Courier New"/>
+          <w:color w:val="000000"/>
+          <w:sz w:val="20"/>
+          <w:szCs w:val="20"/>
+          <w:lang w:val="en-US"/>
+        </w:rPr>
+      </w:pPr>
+      <w:r>
+        <w:rPr>
+          <w:rFonts w:ascii="Courier New" w:hAnsi="Courier New" w:cs="Courier New"/>
+          <w:color w:val="000000"/>
+          <w:sz w:val="20"/>
+          <w:szCs w:val="20"/>
+          <w:lang w:val="en-US"/>
+        </w:rPr>
+        <w:t>&lt;login&gt;</w:t>
+      </w:r>
+      <w:proofErr w:type="spellStart"/>
+      <w:r>
+        <w:rPr>
+          <w:rFonts w:ascii="Courier New" w:hAnsi="Courier New" w:cs="Courier New"/>
+          <w:color w:val="000000"/>
+          <w:sz w:val="20"/>
+          <w:szCs w:val="20"/>
+          <w:lang w:val="en-US"/>
+        </w:rPr>
+        <w:t>l.lopaeva</w:t>
+      </w:r>
+      <w:proofErr w:type="spellEnd"/>
+      <w:r>
+        <w:rPr>
+          <w:rFonts w:ascii="Courier New" w:hAnsi="Courier New" w:cs="Courier New"/>
+          <w:color w:val="000000"/>
+          <w:sz w:val="20"/>
+          <w:szCs w:val="20"/>
+          <w:lang w:val="en-US"/>
+        </w:rPr>
+        <w:t>&lt;/login&gt;</w:t>
+      </w:r>
+    </w:p>
+    <w:p>
+      <w:pPr>
+        <w:spacing w:line="240" w:lineRule="auto"/>
+        <w:ind w:firstLine="0"/>
+        <w:rPr>
+          <w:rFonts w:ascii="Courier New" w:hAnsi="Courier New" w:cs="Courier New"/>
+          <w:color w:val="000000"/>
+          <w:sz w:val="20"/>
+          <w:szCs w:val="20"/>
+          <w:lang w:val="en-US"/>
+        </w:rPr>
+      </w:pPr>
+      <w:r>
+        <w:rPr>
+          <w:rFonts w:ascii="Courier New" w:hAnsi="Courier New" w:cs="Courier New"/>
+          <w:color w:val="000000"/>
+          <w:sz w:val="20"/>
+          <w:szCs w:val="20"/>
+          <w:lang w:val="en-US"/>
+        </w:rPr>
+        <w:t>&lt;</w:t>
+      </w:r>
+      <w:proofErr w:type="spellStart"/>
+      <w:r>
+        <w:rPr>
+          <w:rFonts w:ascii="Courier New" w:hAnsi="Courier New" w:cs="Courier New"/>
+          <w:color w:val="000000"/>
+          <w:sz w:val="20"/>
+          <w:szCs w:val="20"/>
+          <w:lang w:val="en-US"/>
+        </w:rPr>
+        <w:t>firstname</w:t>
+      </w:r>
+      <w:proofErr w:type="spellEnd"/>
+      <w:r>
+        <w:rPr>
+          <w:rFonts w:ascii="Courier New" w:hAnsi="Courier New" w:cs="Courier New"/>
+          <w:color w:val="000000"/>
+          <w:sz w:val="20"/>
+          <w:szCs w:val="20"/>
+          <w:lang w:val="en-US"/>
+        </w:rPr>
+        <w:t>&gt;</w:t>
+      </w:r>
+      <w:r>
+        <w:rPr>
+          <w:rFonts w:ascii="Courier New" w:hAnsi="Courier New" w:cs="Courier New"/>
+          <w:color w:val="000000"/>
+          <w:sz w:val="20"/>
+          <w:szCs w:val="20"/>
+        </w:rPr>
+        <w:t>Лариса</w:t>
+      </w:r>
+      <w:r>
+        <w:rPr>
+          <w:rFonts w:ascii="Courier New" w:hAnsi="Courier New" w:cs="Courier New"/>
+          <w:color w:val="000000"/>
+          <w:sz w:val="20"/>
+          <w:szCs w:val="20"/>
+          <w:lang w:val="en-US"/>
+        </w:rPr>
+        <w:t>&lt;/</w:t>
+      </w:r>
+      <w:proofErr w:type="spellStart"/>
+      <w:r>
+        <w:rPr>
+          <w:rFonts w:ascii="Courier New" w:hAnsi="Courier New" w:cs="Courier New"/>
+          <w:color w:val="000000"/>
+          <w:sz w:val="20"/>
+          <w:szCs w:val="20"/>
+          <w:lang w:val="en-US"/>
+        </w:rPr>
+        <w:t>firstname</w:t>
+      </w:r>
+      <w:proofErr w:type="spellEnd"/>
+      <w:r>
+        <w:rPr>
+          <w:rFonts w:ascii="Courier New" w:hAnsi="Courier New" w:cs="Courier New"/>
+          <w:color w:val="000000"/>
+          <w:sz w:val="20"/>
+          <w:szCs w:val="20"/>
+          <w:lang w:val="en-US"/>
+        </w:rPr>
+        <w:t>&gt;</w:t>
+      </w:r>
+    </w:p>
+    <w:p>
+      <w:pPr>
+        <w:spacing w:line="240" w:lineRule="auto"/>
+        <w:ind w:firstLine="0"/>
+        <w:rPr>
+          <w:rFonts w:ascii="Courier New" w:hAnsi="Courier New" w:cs="Courier New"/>
+          <w:color w:val="000000"/>
+          <w:sz w:val="20"/>
+          <w:szCs w:val="20"/>
+          <w:lang w:val="en-US"/>
+        </w:rPr>
+      </w:pPr>
+      <w:r>
+        <w:rPr>
+          <w:rFonts w:ascii="Courier New" w:hAnsi="Courier New" w:cs="Courier New"/>
+          <w:color w:val="000000"/>
+          <w:sz w:val="20"/>
+          <w:szCs w:val="20"/>
+          <w:lang w:val="en-US"/>
+        </w:rPr>
+        <w:t>&lt;surname&gt;</w:t>
+      </w:r>
+      <w:proofErr w:type="spellStart"/>
+      <w:r>
+        <w:rPr>
+          <w:rFonts w:ascii="Courier New" w:hAnsi="Courier New" w:cs="Courier New"/>
+          <w:color w:val="000000"/>
+          <w:sz w:val="20"/>
+          <w:szCs w:val="20"/>
+        </w:rPr>
+        <w:t>Лопаева</w:t>
+      </w:r>
+      <w:proofErr w:type="spellEnd"/>
+      <w:r>
+        <w:rPr>
+          <w:rFonts w:ascii="Courier New" w:hAnsi="Courier New" w:cs="Courier New"/>
+          <w:color w:val="000000"/>
+          <w:sz w:val="20"/>
+          <w:szCs w:val="20"/>
+          <w:lang w:val="en-US"/>
+        </w:rPr>
+        <w:t>&lt;/surname&gt;</w:t>
+      </w:r>
+    </w:p>
+    <w:p>
+      <w:pPr>
+        <w:spacing w:line="240" w:lineRule="auto"/>
+        <w:ind w:firstLine="0"/>
+        <w:rPr>
+          <w:rFonts w:ascii="Courier New" w:hAnsi="Courier New" w:cs="Courier New"/>
+          <w:color w:val="000000"/>
+          <w:sz w:val="20"/>
+          <w:szCs w:val="20"/>
+          <w:lang w:val="en-US"/>
+        </w:rPr>
+      </w:pPr>
+      <w:r>
+        <w:rPr>
+          <w:rFonts w:ascii="Courier New" w:hAnsi="Courier New" w:cs="Courier New"/>
+          <w:color w:val="000000"/>
+          <w:sz w:val="20"/>
+          <w:szCs w:val="20"/>
+          <w:lang w:val="en-US"/>
+        </w:rPr>
+        <w:t>&lt;patronymic&gt;</w:t>
+      </w:r>
+      <w:r>
+        <w:rPr>
+          <w:rFonts w:ascii="Courier New" w:hAnsi="Courier New" w:cs="Courier New"/>
+          <w:color w:val="000000"/>
+          <w:sz w:val="20"/>
+          <w:szCs w:val="20"/>
+        </w:rPr>
+        <w:t>Викторовна</w:t>
+      </w:r>
+      <w:r>
+        <w:rPr>
+          <w:rFonts w:ascii="Courier New" w:hAnsi="Courier New" w:cs="Courier New"/>
+          <w:color w:val="000000"/>
+          <w:sz w:val="20"/>
+          <w:szCs w:val="20"/>
+          <w:lang w:val="en-US"/>
+        </w:rPr>
+        <w:t>&lt;/patronymic&gt;</w:t>
+      </w:r>
+    </w:p>
+    <w:p>
+      <w:pPr>
+        <w:spacing w:line="240" w:lineRule="auto"/>
+        <w:ind w:firstLine="0"/>
+        <w:rPr>
+          <w:rFonts w:ascii="Courier New" w:hAnsi="Courier New" w:cs="Courier New"/>
+          <w:color w:val="000000"/>
+          <w:sz w:val="20"/>
+          <w:szCs w:val="20"/>
+          <w:lang w:val="en-US"/>
+        </w:rPr>
+      </w:pPr>
+      <w:r>
+        <w:rPr>
+          <w:rFonts w:ascii="Courier New" w:hAnsi="Courier New" w:cs="Courier New"/>
+          <w:color w:val="000000"/>
+          <w:sz w:val="20"/>
+          <w:szCs w:val="20"/>
+          <w:lang w:val="en-US"/>
+        </w:rPr>
+        <w:t>&lt;</w:t>
+      </w:r>
+      <w:proofErr w:type="spellStart"/>
+      <w:r>
+        <w:rPr>
+          <w:rFonts w:ascii="Courier New" w:hAnsi="Courier New" w:cs="Courier New"/>
+          <w:color w:val="000000"/>
+          <w:sz w:val="20"/>
+          <w:szCs w:val="20"/>
+          <w:lang w:val="en-US"/>
+        </w:rPr>
+        <w:t>filialId</w:t>
+      </w:r>
+      <w:proofErr w:type="spellEnd"/>
+      <w:r>
+        <w:rPr>
+          <w:rFonts w:ascii="Courier New" w:hAnsi="Courier New" w:cs="Courier New"/>
+          <w:color w:val="000000"/>
+          <w:sz w:val="20"/>
+          <w:szCs w:val="20"/>
+          <w:lang w:val="en-US"/>
+        </w:rPr>
+        <w:t>&gt;079310003b9aca2e&lt;/</w:t>
+      </w:r>
+      <w:proofErr w:type="spellStart"/>
+      <w:r>
+        <w:rPr>
+          <w:rFonts w:ascii="Courier New" w:hAnsi="Courier New" w:cs="Courier New"/>
+          <w:color w:val="000000"/>
+          <w:sz w:val="20"/>
+          <w:szCs w:val="20"/>
+          <w:lang w:val="en-US"/>
+        </w:rPr>
+        <w:t>filialId</w:t>
+      </w:r>
+      <w:proofErr w:type="spellEnd"/>
+      <w:r>
+        <w:rPr>
+          <w:rFonts w:ascii="Courier New" w:hAnsi="Courier New" w:cs="Courier New"/>
+          <w:color w:val="000000"/>
+          <w:sz w:val="20"/>
+          <w:szCs w:val="20"/>
+          <w:lang w:val="en-US"/>
+        </w:rPr>
+        <w:t>&gt;</w:t>
+      </w:r>
+    </w:p>
+    <w:p>
+      <w:pPr>
+        <w:spacing w:line="240" w:lineRule="auto"/>
+        <w:ind w:firstLine="0"/>
+        <w:rPr>
+          <w:rFonts w:ascii="Courier New" w:hAnsi="Courier New" w:cs="Courier New"/>
+          <w:color w:val="000000"/>
+          <w:sz w:val="20"/>
+          <w:szCs w:val="20"/>
+          <w:lang w:val="en-US"/>
+        </w:rPr>
+      </w:pPr>
+      <w:r>
+        <w:rPr>
+          <w:rFonts w:ascii="Courier New" w:hAnsi="Courier New" w:cs="Courier New"/>
+          <w:color w:val="000000"/>
+          <w:sz w:val="20"/>
+          <w:szCs w:val="20"/>
+          <w:lang w:val="en-US"/>
+        </w:rPr>
+        <w:t>&lt;</w:t>
+      </w:r>
+      <w:proofErr w:type="spellStart"/>
+      <w:r>
+        <w:rPr>
+          <w:rFonts w:ascii="Courier New" w:hAnsi="Courier New" w:cs="Courier New"/>
+          <w:color w:val="000000"/>
+          <w:sz w:val="20"/>
+          <w:szCs w:val="20"/>
+          <w:lang w:val="en-US"/>
+        </w:rPr>
+        <w:t>filialCode</w:t>
+      </w:r>
+      <w:proofErr w:type="spellEnd"/>
+      <w:r>
+        <w:rPr>
+          <w:rFonts w:ascii="Courier New" w:hAnsi="Courier New" w:cs="Courier New"/>
+          <w:color w:val="000000"/>
+          <w:sz w:val="20"/>
+          <w:szCs w:val="20"/>
+          <w:lang w:val="en-US"/>
+        </w:rPr>
+        <w:t>&gt;66010012&lt;/</w:t>
+      </w:r>
+      <w:proofErr w:type="spellStart"/>
+      <w:r>
+        <w:rPr>
+          <w:rFonts w:ascii="Courier New" w:hAnsi="Courier New" w:cs="Courier New"/>
+          <w:color w:val="000000"/>
+          <w:sz w:val="20"/>
+          <w:szCs w:val="20"/>
+          <w:lang w:val="en-US"/>
+        </w:rPr>
+        <w:t>filialCode</w:t>
+      </w:r>
+      <w:proofErr w:type="spellEnd"/>
+      <w:r>
+        <w:rPr>
+          <w:rFonts w:ascii="Courier New" w:hAnsi="Courier New" w:cs="Courier New"/>
+          <w:color w:val="000000"/>
+          <w:sz w:val="20"/>
+          <w:szCs w:val="20"/>
+          <w:lang w:val="en-US"/>
+        </w:rPr>
+        <w:t>&gt;</w:t>
+      </w:r>
+    </w:p>
+    <w:p>
+      <w:pPr>
+        <w:spacing w:line="240" w:lineRule="auto"/>
+        <w:ind w:firstLine="0"/>
+        <w:rPr>
+          <w:rFonts w:ascii="Courier New" w:hAnsi="Courier New" w:cs="Courier New"/>
+          <w:color w:val="000000"/>
+          <w:sz w:val="20"/>
+          <w:szCs w:val="20"/>
+        </w:rPr>
+      </w:pPr>
+      <w:r>
+        <w:rPr>
+          <w:rFonts w:ascii="Courier New" w:hAnsi="Courier New" w:cs="Courier New"/>
+          <w:color w:val="000000"/>
+          <w:sz w:val="20"/>
+          <w:szCs w:val="20"/>
+        </w:rPr>
+        <w:t>&lt;/</w:t>
+      </w:r>
+      <w:r>
+        <w:rPr>
+          <w:rFonts w:ascii="Courier New" w:hAnsi="Courier New" w:cs="Courier New"/>
+          <w:color w:val="000000"/>
+          <w:sz w:val="20"/>
+          <w:szCs w:val="20"/>
+          <w:lang w:val="en-US"/>
+        </w:rPr>
+        <w:t>operator</w:t>
+      </w:r>
+      <w:r>
+        <w:rPr>
+          <w:rFonts w:ascii="Courier New" w:hAnsi="Courier New" w:cs="Courier New"/>
+          <w:color w:val="000000"/>
+          <w:sz w:val="20"/>
+          <w:szCs w:val="20"/>
+        </w:rPr>
+        <w:t>&gt;</w:t>
+      </w:r>
+    </w:p>
+    <w:p>
+      <w:pPr>
+        <w:spacing w:line="240" w:lineRule="auto"/>
+        <w:ind w:firstLine="0"/>
+        <w:rPr>
+          <w:rFonts w:ascii="Courier New" w:hAnsi="Courier New" w:cs="Courier New"/>
+          <w:color w:val="000000"/>
+          <w:sz w:val="20"/>
+          <w:szCs w:val="20"/>
+        </w:rPr>
+      </w:pPr>
+      <w:r>
+        <w:rPr>
+          <w:rFonts w:ascii="Courier New" w:hAnsi="Courier New" w:cs="Courier New"/>
+          <w:color w:val="000000"/>
+          <w:sz w:val="20"/>
+          <w:szCs w:val="20"/>
+        </w:rPr>
+        <w:t>&lt;/</w:t>
+      </w:r>
+      <w:proofErr w:type="spellStart"/>
+      <w:r>
+        <w:rPr>
+          <w:rFonts w:ascii="Courier New" w:hAnsi="Courier New" w:cs="Courier New"/>
+          <w:color w:val="000000"/>
+          <w:sz w:val="20"/>
+          <w:szCs w:val="20"/>
+          <w:lang w:val="en-US"/>
+        </w:rPr>
+        <w:t>messageContent</w:t>
+      </w:r>
+      <w:proofErr w:type="spellEnd"/>
+      <w:r>
+        <w:rPr>
+          <w:rFonts w:ascii="Courier New" w:hAnsi="Courier New" w:cs="Courier New"/>
+          <w:color w:val="000000"/>
+          <w:sz w:val="20"/>
+          <w:szCs w:val="20"/>
+        </w:rPr>
+        <w:t>&gt;</w:t>
+      </w:r>
+    </w:p>
+    <w:p>
+      <w:pPr>
+        <w:spacing w:line="240" w:lineRule="auto"/>
+        <w:ind w:firstLine="0"/>
+        <w:rPr>
+          <w:rFonts w:ascii="Courier New" w:hAnsi="Courier New" w:cs="Courier New"/>
+          <w:color w:val="000000"/>
+          <w:sz w:val="20"/>
+          <w:szCs w:val="20"/>
+        </w:rPr>
+      </w:pPr>
+      <w:r>
+        <w:rPr>
+          <w:rFonts w:ascii="Courier New" w:hAnsi="Courier New" w:cs="Courier New"/>
+          <w:color w:val="000000"/>
+          <w:sz w:val="20"/>
+          <w:szCs w:val="20"/>
+        </w:rPr>
+        <w:t>&lt;/</w:t>
+      </w:r>
+      <w:r>
+        <w:rPr>
+          <w:rFonts w:ascii="Courier New" w:hAnsi="Courier New" w:cs="Courier New"/>
+          <w:color w:val="000000"/>
+          <w:sz w:val="20"/>
+          <w:szCs w:val="20"/>
+          <w:lang w:val="en-US"/>
+        </w:rPr>
+        <w:t>message</w:t>
+      </w:r>
+      <w:r>
+        <w:rPr>
+          <w:rFonts w:ascii="Courier New" w:hAnsi="Courier New" w:cs="Courier New"/>
+          <w:color w:val="000000"/>
+          <w:sz w:val="20"/>
+          <w:szCs w:val="20"/>
+        </w:rPr>
+        <w:t>&gt;</w:t>
       </w:r>
     </w:p>
     <w:p/>
     <w:p>
       <w:pPr>
+        <w:jc w:val="center"/>
+      </w:pPr>
+      <w:r>
+        <w:t xml:space="preserve">Ответ с встроенной в </w:t>
+      </w:r>
+      <w:r>
+        <w:rPr>
+          <w:lang w:val="en-US"/>
+        </w:rPr>
+        <w:t>PDF</w:t>
+      </w:r>
+      <w:r>
+        <w:t xml:space="preserve"> </w:t>
+      </w:r>
+      <w:r>
+        <w:t>цифровой подписью и с открепленной цифровой подписью – тестовый пример (не связан с запросом)</w:t>
+      </w:r>
+    </w:p>
+    <w:p>
+      <w:pPr>
+        <w:ind w:firstLine="0"/>
+      </w:pPr>
+    </w:p>
+    <w:p>
+      <w:pPr>
         <w:spacing w:line="240" w:lineRule="auto"/>
         <w:ind w:firstLine="0"/>
         <w:rPr>
@@ -14702,6 +16527,16 @@
         </w:rPr>
         <w:t>&lt;</w:t>
       </w:r>
+      <w:r>
+        <w:rPr>
+          <w:rFonts w:ascii="Courier New" w:hAnsi="Courier New" w:cs="Courier New"/>
+          <w:color w:val="000000"/>
+          <w:sz w:val="20"/>
+          <w:szCs w:val="20"/>
+          <w:lang w:val="en-US"/>
+        </w:rPr>
+        <w:t>message </w:t>
+      </w:r>
       <w:proofErr w:type="spellStart"/>
       <w:r>
         <w:rPr>
@@ -14709,8 +16544,9 @@
           <w:color w:val="000000"/>
           <w:sz w:val="20"/>
           <w:szCs w:val="20"/>
-        </w:rPr>
-        <w:t>message</w:t>
+          <w:lang w:val="en-US"/>
+        </w:rPr>
+        <w:t>xmlns</w:t>
       </w:r>
       <w:proofErr w:type="spellEnd"/>
       <w:r>
@@ -14720,7 +16556,45 @@
           <w:sz w:val="20"/>
           <w:szCs w:val="20"/>
         </w:rPr>
-        <w:t> </w:t>
+        <w:t>="</w:t>
+      </w:r>
+      <w:r>
+        <w:rPr>
+          <w:rFonts w:ascii="Courier New" w:hAnsi="Courier New" w:cs="Courier New"/>
+          <w:color w:val="000000"/>
+          <w:sz w:val="20"/>
+          <w:szCs w:val="20"/>
+          <w:lang w:val="en-US"/>
+        </w:rPr>
+        <w:t>http</w:t>
+      </w:r>
+      <w:r>
+        <w:rPr>
+          <w:rFonts w:ascii="Courier New" w:hAnsi="Courier New" w:cs="Courier New"/>
+          <w:color w:val="000000"/>
+          <w:sz w:val="20"/>
+          <w:szCs w:val="20"/>
+        </w:rPr>
+        <w:t>://</w:t>
+      </w:r>
+      <w:r>
+        <w:rPr>
+          <w:rFonts w:ascii="Courier New" w:hAnsi="Courier New" w:cs="Courier New"/>
+          <w:color w:val="000000"/>
+          <w:sz w:val="20"/>
+          <w:szCs w:val="20"/>
+          <w:lang w:val="en-US"/>
+        </w:rPr>
+        <w:t>service</w:t>
+      </w:r>
+      <w:r>
+        <w:rPr>
+          <w:rFonts w:ascii="Courier New" w:hAnsi="Courier New" w:cs="Courier New"/>
+          <w:color w:val="000000"/>
+          <w:sz w:val="20"/>
+          <w:szCs w:val="20"/>
+        </w:rPr>
+        <w:t>.</w:t>
       </w:r>
       <w:proofErr w:type="spellStart"/>
       <w:r>
@@ -14729,8 +16603,9 @@
           <w:color w:val="000000"/>
           <w:sz w:val="20"/>
           <w:szCs w:val="20"/>
-        </w:rPr>
-        <w:t>xmlns</w:t>
+          <w:lang w:val="en-US"/>
+        </w:rPr>
+        <w:t>korusconsulting</w:t>
       </w:r>
       <w:proofErr w:type="spellEnd"/>
       <w:r>
@@ -14740,7 +16615,49 @@
           <w:sz w:val="20"/>
           <w:szCs w:val="20"/>
         </w:rPr>
-        <w:t>="http://service.korusconsulting.ru/seprip"&gt;</w:t>
+        <w:t>.</w:t>
+      </w:r>
+      <w:proofErr w:type="spellStart"/>
+      <w:r>
+        <w:rPr>
+          <w:rFonts w:ascii="Courier New" w:hAnsi="Courier New" w:cs="Courier New"/>
+          <w:color w:val="000000"/>
+          <w:sz w:val="20"/>
+          <w:szCs w:val="20"/>
+          <w:lang w:val="en-US"/>
+        </w:rPr>
+        <w:t>ru</w:t>
+      </w:r>
+      <w:proofErr w:type="spellEnd"/>
+      <w:r>
+        <w:rPr>
+          <w:rFonts w:ascii="Courier New" w:hAnsi="Courier New" w:cs="Courier New"/>
+          <w:color w:val="000000"/>
+          <w:sz w:val="20"/>
+          <w:szCs w:val="20"/>
+        </w:rPr>
+        <w:t>/</w:t>
+      </w:r>
+      <w:proofErr w:type="spellStart"/>
+      <w:r>
+        <w:rPr>
+          <w:rFonts w:ascii="Courier New" w:hAnsi="Courier New" w:cs="Courier New"/>
+          <w:color w:val="000000"/>
+          <w:sz w:val="20"/>
+          <w:szCs w:val="20"/>
+          <w:lang w:val="en-US"/>
+        </w:rPr>
+        <w:t>seprip</w:t>
+      </w:r>
+      <w:proofErr w:type="spellEnd"/>
+      <w:r>
+        <w:rPr>
+          <w:rFonts w:ascii="Courier New" w:hAnsi="Courier New" w:cs="Courier New"/>
+          <w:color w:val="000000"/>
+          <w:sz w:val="20"/>
+          <w:szCs w:val="20"/>
+        </w:rPr>
+        <w:t>"&gt;</w:t>
       </w:r>
     </w:p>
     <w:p>
@@ -14785,7 +16702,7 @@
           <w:szCs w:val="20"/>
           <w:lang w:val="en-US"/>
         </w:rPr>
-        <w:t>&gt;c176f54c-14d8-46f9-9084-9a5aecd93520&lt;/</w:t>
+        <w:t>&gt;bad402bc-228c-4725-a40f-f80493d3f237&lt;/</w:t>
       </w:r>
       <w:proofErr w:type="spellStart"/>
       <w:r>
@@ -14852,7 +16769,7 @@
           <w:szCs w:val="20"/>
           <w:lang w:val="en-US"/>
         </w:rPr>
-        <w:t>&gt;2023-10-20T11:23:00.126214587&lt;/</w:t>
+        <w:t>&gt;2023-04-11T14:06:41.703+05:00&lt;/</w:t>
       </w:r>
       <w:proofErr w:type="spellStart"/>
       <w:r>
@@ -14897,7 +16814,7 @@
           <w:szCs w:val="20"/>
           <w:lang w:val="en-US"/>
         </w:rPr>
-        <w:t>&lt;messageContent xmlns:xsi="http://www.w3.org/2001/XMLSchema-instance" xsi:type="sep_rip_outgoing_request"&gt;</w:t>
+        <w:t>&lt;messageContent xmlns:xsi="http://www.w3.org/2001/XMLSchema-instance" xsi:type="sep_rip_out_response_registered"&gt;</w:t>
       </w:r>
     </w:p>
     <w:p>
@@ -14909,56 +16826,18 @@
           <w:color w:val="000000"/>
           <w:sz w:val="20"/>
           <w:szCs w:val="20"/>
-        </w:rPr>
-      </w:pPr>
-      <w:r>
-        <w:rPr>
-          <w:rFonts w:ascii="Courier New" w:hAnsi="Courier New" w:cs="Courier New"/>
-          <w:color w:val="000000"/>
-          <w:sz w:val="20"/>
-          <w:szCs w:val="20"/>
-        </w:rPr>
-        <w:t>&lt;</w:t>
-      </w:r>
-      <w:proofErr w:type="spellStart"/>
-      <w:r>
-        <w:rPr>
-          <w:rFonts w:ascii="Courier New" w:hAnsi="Courier New" w:cs="Courier New"/>
-          <w:color w:val="000000"/>
-          <w:sz w:val="20"/>
-          <w:szCs w:val="20"/>
-        </w:rPr>
-        <w:t>templateName</w:t>
-      </w:r>
-      <w:proofErr w:type="spellEnd"/>
-      <w:r>
-        <w:rPr>
-          <w:rFonts w:ascii="Courier New" w:hAnsi="Courier New" w:cs="Courier New"/>
-          <w:color w:val="000000"/>
-          <w:sz w:val="20"/>
-          <w:szCs w:val="20"/>
-        </w:rPr>
-        <w:t>&gt;12. Исходящий документ (интеграция с СЭР РИП)&lt;/</w:t>
-      </w:r>
-      <w:proofErr w:type="spellStart"/>
-      <w:r>
-        <w:rPr>
-          <w:rFonts w:ascii="Courier New" w:hAnsi="Courier New" w:cs="Courier New"/>
-          <w:color w:val="000000"/>
-          <w:sz w:val="20"/>
-          <w:szCs w:val="20"/>
-        </w:rPr>
-        <w:t>templateName</w:t>
-      </w:r>
-      <w:proofErr w:type="spellEnd"/>
-      <w:r>
-        <w:rPr>
-          <w:rFonts w:ascii="Courier New" w:hAnsi="Courier New" w:cs="Courier New"/>
-          <w:color w:val="000000"/>
-          <w:sz w:val="20"/>
-          <w:szCs w:val="20"/>
-        </w:rPr>
-        <w:t>&gt;</w:t>
+          <w:lang w:val="en-US"/>
+        </w:rPr>
+      </w:pPr>
+      <w:r>
+        <w:rPr>
+          <w:rFonts w:ascii="Courier New" w:hAnsi="Courier New" w:cs="Courier New"/>
+          <w:color w:val="000000"/>
+          <w:sz w:val="20"/>
+          <w:szCs w:val="20"/>
+          <w:lang w:val="en-US"/>
+        </w:rPr>
+        <w:t>&lt;document&gt;</w:t>
       </w:r>
     </w:p>
     <w:p>
@@ -14981,7 +16860,51 @@
           <w:szCs w:val="20"/>
           <w:lang w:val="en-US"/>
         </w:rPr>
-        <w:t>&lt;document&gt;</w:t>
+        <w:t>&lt;</w:t>
+      </w:r>
+      <w:proofErr w:type="spellStart"/>
+      <w:r>
+        <w:rPr>
+          <w:rFonts w:ascii="Courier New" w:hAnsi="Courier New" w:cs="Courier New"/>
+          <w:color w:val="000000"/>
+          <w:sz w:val="20"/>
+          <w:szCs w:val="20"/>
+          <w:lang w:val="en-US"/>
+        </w:rPr>
+        <w:t>uuid</w:t>
+      </w:r>
+      <w:proofErr w:type="spellEnd"/>
+      <w:r>
+        <w:rPr>
+          <w:rFonts w:ascii="Courier New" w:hAnsi="Courier New" w:cs="Courier New"/>
+          <w:color w:val="000000"/>
+          <w:sz w:val="20"/>
+          <w:szCs w:val="20"/>
+          <w:lang w:val="en-US"/>
+        </w:rPr>
+        <w:t>&gt;a4cb8f87-4320-46bb-9630-4fa74e4c8510&lt;/</w:t>
+      </w:r>
+      <w:proofErr w:type="spellStart"/>
+      <w:r>
+        <w:rPr>
+          <w:rFonts w:ascii="Courier New" w:hAnsi="Courier New" w:cs="Courier New"/>
+          <w:color w:val="000000"/>
+          <w:sz w:val="20"/>
+          <w:szCs w:val="20"/>
+          <w:lang w:val="en-US"/>
+        </w:rPr>
+        <w:t>uuid</w:t>
+      </w:r>
+      <w:proofErr w:type="spellEnd"/>
+      <w:r>
+        <w:rPr>
+          <w:rFonts w:ascii="Courier New" w:hAnsi="Courier New" w:cs="Courier New"/>
+          <w:color w:val="000000"/>
+          <w:sz w:val="20"/>
+          <w:szCs w:val="20"/>
+          <w:lang w:val="en-US"/>
+        </w:rPr>
+        <w:t>&gt;</w:t>
       </w:r>
     </w:p>
     <w:p>
@@ -15004,51 +16927,7 @@
           <w:szCs w:val="20"/>
           <w:lang w:val="en-US"/>
         </w:rPr>
-        <w:t>&lt;</w:t>
-      </w:r>
-      <w:proofErr w:type="spellStart"/>
-      <w:r>
-        <w:rPr>
-          <w:rFonts w:ascii="Courier New" w:hAnsi="Courier New" w:cs="Courier New"/>
-          <w:color w:val="000000"/>
-          <w:sz w:val="20"/>
-          <w:szCs w:val="20"/>
-          <w:lang w:val="en-US"/>
-        </w:rPr>
-        <w:t>uuid</w:t>
-      </w:r>
-      <w:proofErr w:type="spellEnd"/>
-      <w:r>
-        <w:rPr>
-          <w:rFonts w:ascii="Courier New" w:hAnsi="Courier New" w:cs="Courier New"/>
-          <w:color w:val="000000"/>
-          <w:sz w:val="20"/>
-          <w:szCs w:val="20"/>
-          <w:lang w:val="en-US"/>
-        </w:rPr>
-        <w:t>&gt;1b9afe0a-24d8-4c12-b5d3-2ec6291090d7&lt;/</w:t>
-      </w:r>
-      <w:proofErr w:type="spellStart"/>
-      <w:r>
-        <w:rPr>
-          <w:rFonts w:ascii="Courier New" w:hAnsi="Courier New" w:cs="Courier New"/>
-          <w:color w:val="000000"/>
-          <w:sz w:val="20"/>
-          <w:szCs w:val="20"/>
-          <w:lang w:val="en-US"/>
-        </w:rPr>
-        <w:t>uuid</w:t>
-      </w:r>
-      <w:proofErr w:type="spellEnd"/>
-      <w:r>
-        <w:rPr>
-          <w:rFonts w:ascii="Courier New" w:hAnsi="Courier New" w:cs="Courier New"/>
-          <w:color w:val="000000"/>
-          <w:sz w:val="20"/>
-          <w:szCs w:val="20"/>
-          <w:lang w:val="en-US"/>
-        </w:rPr>
-        <w:t>&gt;</w:t>
+        <w:t>&lt;id&gt;003100000041e98e&lt;/id&gt;</w:t>
       </w:r>
     </w:p>
     <w:p>
@@ -15060,14 +16939,16 @@
           <w:color w:val="000000"/>
           <w:sz w:val="20"/>
           <w:szCs w:val="20"/>
-        </w:rPr>
-      </w:pPr>
-      <w:r>
-        <w:rPr>
-          <w:rFonts w:ascii="Courier New" w:hAnsi="Courier New" w:cs="Courier New"/>
-          <w:color w:val="000000"/>
-          <w:sz w:val="20"/>
-          <w:szCs w:val="20"/>
+          <w:lang w:val="en-US"/>
+        </w:rPr>
+      </w:pPr>
+      <w:r>
+        <w:rPr>
+          <w:rFonts w:ascii="Courier New" w:hAnsi="Courier New" w:cs="Courier New"/>
+          <w:color w:val="000000"/>
+          <w:sz w:val="20"/>
+          <w:szCs w:val="20"/>
+          <w:lang w:val="en-US"/>
         </w:rPr>
         <w:t>&lt;</w:t>
       </w:r>
@@ -15078,8 +16959,9 @@
           <w:color w:val="000000"/>
           <w:sz w:val="20"/>
           <w:szCs w:val="20"/>
-        </w:rPr>
-        <w:t>title</w:t>
+          <w:lang w:val="en-US"/>
+        </w:rPr>
+        <w:t>registrationNumber</w:t>
       </w:r>
       <w:proofErr w:type="spellEnd"/>
       <w:r>
@@ -15088,8 +16970,31 @@
           <w:color w:val="000000"/>
           <w:sz w:val="20"/>
           <w:szCs w:val="20"/>
-        </w:rPr>
-        <w:t>&gt;ВИС Недра Отказ в предоставлении в пользование геологической информации #39402&lt;/title&gt;</w:t>
+          <w:lang w:val="en-US"/>
+        </w:rPr>
+        <w:t>&gt;01-01/3&lt;/</w:t>
+      </w:r>
+      <w:proofErr w:type="spellStart"/>
+      <w:r>
+        <w:rPr>
+          <w:rFonts w:ascii="Courier New" w:hAnsi="Courier New" w:cs="Courier New"/>
+          <w:color w:val="000000"/>
+          <w:sz w:val="20"/>
+          <w:szCs w:val="20"/>
+          <w:lang w:val="en-US"/>
+        </w:rPr>
+        <w:t>registrationNumber</w:t>
+      </w:r>
+      <w:proofErr w:type="spellEnd"/>
+      <w:r>
+        <w:rPr>
+          <w:rFonts w:ascii="Courier New" w:hAnsi="Courier New" w:cs="Courier New"/>
+          <w:color w:val="000000"/>
+          <w:sz w:val="20"/>
+          <w:szCs w:val="20"/>
+          <w:lang w:val="en-US"/>
+        </w:rPr>
+        <w:t>&gt;</w:t>
       </w:r>
     </w:p>
     <w:p>
@@ -15101,1738 +17006,16 @@
           <w:color w:val="000000"/>
           <w:sz w:val="20"/>
           <w:szCs w:val="20"/>
-          <w:lang w:val="en-US"/>
-        </w:rPr>
-      </w:pPr>
-      <w:r>
-        <w:rPr>
-          <w:rFonts w:ascii="Courier New" w:hAnsi="Courier New" w:cs="Courier New"/>
-          <w:color w:val="000000"/>
-          <w:sz w:val="20"/>
-          <w:szCs w:val="20"/>
-          <w:lang w:val="en-US"/>
-        </w:rPr>
-        <w:t>&lt;</w:t>
-      </w:r>
-      <w:proofErr w:type="spellStart"/>
-      <w:r>
-        <w:rPr>
-          <w:rFonts w:ascii="Courier New" w:hAnsi="Courier New" w:cs="Courier New"/>
-          <w:color w:val="000000"/>
-          <w:sz w:val="20"/>
-          <w:szCs w:val="20"/>
-          <w:lang w:val="en-US"/>
-        </w:rPr>
-        <w:t>contentAttachments</w:t>
-      </w:r>
-      <w:proofErr w:type="spellEnd"/>
-      <w:r>
-        <w:rPr>
-          <w:rFonts w:ascii="Courier New" w:hAnsi="Courier New" w:cs="Courier New"/>
-          <w:color w:val="000000"/>
-          <w:sz w:val="20"/>
-          <w:szCs w:val="20"/>
-          <w:lang w:val="en-US"/>
-        </w:rPr>
-        <w:t>&gt;</w:t>
-      </w:r>
-    </w:p>
-    <w:p>
-      <w:pPr>
-        <w:spacing w:line="240" w:lineRule="auto"/>
-        <w:ind w:firstLine="0"/>
-        <w:rPr>
-          <w:rFonts w:ascii="Courier New" w:hAnsi="Courier New" w:cs="Courier New"/>
-          <w:color w:val="000000"/>
-          <w:sz w:val="20"/>
-          <w:szCs w:val="20"/>
-          <w:lang w:val="en-US"/>
-        </w:rPr>
-      </w:pPr>
-      <w:r>
-        <w:rPr>
-          <w:rFonts w:ascii="Courier New" w:hAnsi="Courier New" w:cs="Courier New"/>
-          <w:color w:val="000000"/>
-          <w:sz w:val="20"/>
-          <w:szCs w:val="20"/>
-          <w:lang w:val="en-US"/>
-        </w:rPr>
-        <w:t>&lt;main&gt;</w:t>
-      </w:r>
-    </w:p>
-    <w:p>
-      <w:pPr>
-        <w:spacing w:line="240" w:lineRule="auto"/>
-        <w:ind w:firstLine="0"/>
-        <w:rPr>
-          <w:rFonts w:ascii="Courier New" w:hAnsi="Courier New" w:cs="Courier New"/>
-          <w:color w:val="000000"/>
-          <w:sz w:val="20"/>
-          <w:szCs w:val="20"/>
-          <w:lang w:val="en-US"/>
-        </w:rPr>
-      </w:pPr>
-      <w:r>
-        <w:rPr>
-          <w:rFonts w:ascii="Courier New" w:hAnsi="Courier New" w:cs="Courier New"/>
-          <w:color w:val="000000"/>
-          <w:sz w:val="20"/>
-          <w:szCs w:val="20"/>
-          <w:lang w:val="en-US"/>
-        </w:rPr>
-        <w:t>&lt;file&gt;</w:t>
-      </w:r>
-    </w:p>
-    <w:p>
-      <w:pPr>
-        <w:spacing w:line="240" w:lineRule="auto"/>
-        <w:ind w:firstLine="0"/>
-        <w:rPr>
-          <w:rFonts w:ascii="Courier New" w:hAnsi="Courier New" w:cs="Courier New"/>
-          <w:color w:val="000000"/>
-          <w:sz w:val="20"/>
-          <w:szCs w:val="20"/>
-          <w:lang w:val="en-US"/>
-        </w:rPr>
-      </w:pPr>
-      <w:r>
-        <w:rPr>
-          <w:rFonts w:ascii="Courier New" w:hAnsi="Courier New" w:cs="Courier New"/>
-          <w:color w:val="000000"/>
-          <w:sz w:val="20"/>
-          <w:szCs w:val="20"/>
-          <w:lang w:val="en-US"/>
-        </w:rPr>
-        <w:t>&lt;</w:t>
-      </w:r>
-      <w:proofErr w:type="spellStart"/>
-      <w:r>
-        <w:rPr>
-          <w:rFonts w:ascii="Courier New" w:hAnsi="Courier New" w:cs="Courier New"/>
-          <w:color w:val="000000"/>
-          <w:sz w:val="20"/>
-          <w:szCs w:val="20"/>
-          <w:lang w:val="en-US"/>
-        </w:rPr>
-        <w:t>relpath</w:t>
-      </w:r>
-      <w:proofErr w:type="spellEnd"/>
-      <w:r>
-        <w:rPr>
-          <w:rFonts w:ascii="Courier New" w:hAnsi="Courier New" w:cs="Courier New"/>
-          <w:color w:val="000000"/>
-          <w:sz w:val="20"/>
-          <w:szCs w:val="20"/>
-          <w:lang w:val="en-US"/>
-        </w:rPr>
-        <w:t>&gt;cbf8c855-26a6-4633-b6e2-d4b1f8f128da.odt&lt;/</w:t>
-      </w:r>
-      <w:proofErr w:type="spellStart"/>
-      <w:r>
-        <w:rPr>
-          <w:rFonts w:ascii="Courier New" w:hAnsi="Courier New" w:cs="Courier New"/>
-          <w:color w:val="000000"/>
-          <w:sz w:val="20"/>
-          <w:szCs w:val="20"/>
-          <w:lang w:val="en-US"/>
-        </w:rPr>
-        <w:t>relpath</w:t>
-      </w:r>
-      <w:proofErr w:type="spellEnd"/>
-      <w:r>
-        <w:rPr>
-          <w:rFonts w:ascii="Courier New" w:hAnsi="Courier New" w:cs="Courier New"/>
-          <w:color w:val="000000"/>
-          <w:sz w:val="20"/>
-          <w:szCs w:val="20"/>
-          <w:lang w:val="en-US"/>
-        </w:rPr>
-        <w:t>&gt;</w:t>
-      </w:r>
-    </w:p>
-    <w:p>
-      <w:pPr>
-        <w:spacing w:line="240" w:lineRule="auto"/>
-        <w:ind w:firstLine="0"/>
-        <w:rPr>
-          <w:rFonts w:ascii="Courier New" w:hAnsi="Courier New" w:cs="Courier New"/>
-          <w:color w:val="000000"/>
-          <w:sz w:val="20"/>
-          <w:szCs w:val="20"/>
-          <w:lang w:val="en-US"/>
-        </w:rPr>
-      </w:pPr>
-      <w:r>
-        <w:rPr>
-          <w:rFonts w:ascii="Courier New" w:hAnsi="Courier New" w:cs="Courier New"/>
-          <w:color w:val="000000"/>
-          <w:sz w:val="20"/>
-          <w:szCs w:val="20"/>
-          <w:lang w:val="en-US"/>
-        </w:rPr>
-        <w:t>&lt;name&gt;</w:t>
-      </w:r>
-      <w:r>
-        <w:rPr>
-          <w:rFonts w:ascii="Courier New" w:hAnsi="Courier New" w:cs="Courier New"/>
-          <w:color w:val="000000"/>
-          <w:sz w:val="20"/>
-          <w:szCs w:val="20"/>
-        </w:rPr>
-        <w:t>отказ</w:t>
-      </w:r>
-      <w:r>
-        <w:rPr>
-          <w:rFonts w:ascii="Courier New" w:hAnsi="Courier New" w:cs="Courier New"/>
-          <w:color w:val="000000"/>
-          <w:sz w:val="20"/>
-          <w:szCs w:val="20"/>
-          <w:lang w:val="en-US"/>
-        </w:rPr>
-        <w:t xml:space="preserve"> </w:t>
-      </w:r>
-      <w:proofErr w:type="spellStart"/>
-      <w:r>
-        <w:rPr>
-          <w:rFonts w:ascii="Courier New" w:hAnsi="Courier New" w:cs="Courier New"/>
-          <w:color w:val="000000"/>
-          <w:sz w:val="20"/>
-          <w:szCs w:val="20"/>
-        </w:rPr>
-        <w:t>Русофт</w:t>
-      </w:r>
-      <w:proofErr w:type="spellEnd"/>
-      <w:r>
-        <w:rPr>
-          <w:rFonts w:ascii="Courier New" w:hAnsi="Courier New" w:cs="Courier New"/>
-          <w:color w:val="000000"/>
-          <w:sz w:val="20"/>
-          <w:szCs w:val="20"/>
-          <w:lang w:val="en-US"/>
-        </w:rPr>
-        <w:t>_29768.odt&lt;/name&gt;</w:t>
-      </w:r>
-    </w:p>
-    <w:p>
-      <w:pPr>
-        <w:spacing w:line="240" w:lineRule="auto"/>
-        <w:ind w:firstLine="0"/>
-        <w:rPr>
-          <w:rFonts w:ascii="Courier New" w:hAnsi="Courier New" w:cs="Courier New"/>
-          <w:color w:val="000000"/>
-          <w:sz w:val="20"/>
-          <w:szCs w:val="20"/>
-          <w:lang w:val="en-US"/>
-        </w:rPr>
-      </w:pPr>
-      <w:r>
-        <w:rPr>
-          <w:rFonts w:ascii="Courier New" w:hAnsi="Courier New" w:cs="Courier New"/>
-          <w:color w:val="000000"/>
-          <w:sz w:val="20"/>
-          <w:szCs w:val="20"/>
-          <w:lang w:val="en-US"/>
-        </w:rPr>
-        <w:t>&lt;/file&gt;</w:t>
-      </w:r>
-    </w:p>
-    <w:p>
-      <w:pPr>
-        <w:spacing w:line="240" w:lineRule="auto"/>
-        <w:ind w:firstLine="0"/>
-        <w:rPr>
-          <w:rFonts w:ascii="Courier New" w:hAnsi="Courier New" w:cs="Courier New"/>
-          <w:color w:val="000000"/>
-          <w:sz w:val="20"/>
-          <w:szCs w:val="20"/>
-          <w:lang w:val="en-US"/>
-        </w:rPr>
-      </w:pPr>
-      <w:r>
-        <w:rPr>
-          <w:rFonts w:ascii="Courier New" w:hAnsi="Courier New" w:cs="Courier New"/>
-          <w:color w:val="000000"/>
-          <w:sz w:val="20"/>
-          <w:szCs w:val="20"/>
-          <w:lang w:val="en-US"/>
-        </w:rPr>
-        <w:t>&lt;/main&gt;</w:t>
-      </w:r>
-    </w:p>
-    <w:p>
-      <w:pPr>
-        <w:spacing w:line="240" w:lineRule="auto"/>
-        <w:ind w:firstLine="0"/>
-        <w:rPr>
-          <w:rFonts w:ascii="Courier New" w:hAnsi="Courier New" w:cs="Courier New"/>
-          <w:color w:val="000000"/>
-          <w:sz w:val="20"/>
-          <w:szCs w:val="20"/>
-          <w:lang w:val="en-US"/>
-        </w:rPr>
-      </w:pPr>
-      <w:r>
-        <w:rPr>
-          <w:rFonts w:ascii="Courier New" w:hAnsi="Courier New" w:cs="Courier New"/>
-          <w:color w:val="000000"/>
-          <w:sz w:val="20"/>
-          <w:szCs w:val="20"/>
-          <w:lang w:val="en-US"/>
-        </w:rPr>
-        <w:t>&lt;app/&gt;</w:t>
-      </w:r>
-    </w:p>
-    <w:p>
-      <w:pPr>
-        <w:spacing w:line="240" w:lineRule="auto"/>
-        <w:ind w:firstLine="0"/>
-        <w:rPr>
-          <w:rFonts w:ascii="Courier New" w:hAnsi="Courier New" w:cs="Courier New"/>
-          <w:color w:val="000000"/>
-          <w:sz w:val="20"/>
-          <w:szCs w:val="20"/>
-          <w:lang w:val="en-US"/>
-        </w:rPr>
-      </w:pPr>
-      <w:r>
-        <w:rPr>
-          <w:rFonts w:ascii="Courier New" w:hAnsi="Courier New" w:cs="Courier New"/>
-          <w:color w:val="000000"/>
-          <w:sz w:val="20"/>
-          <w:szCs w:val="20"/>
-          <w:lang w:val="en-US"/>
-        </w:rPr>
-        <w:t>&lt;/</w:t>
-      </w:r>
-      <w:proofErr w:type="spellStart"/>
-      <w:r>
-        <w:rPr>
-          <w:rFonts w:ascii="Courier New" w:hAnsi="Courier New" w:cs="Courier New"/>
-          <w:color w:val="000000"/>
-          <w:sz w:val="20"/>
-          <w:szCs w:val="20"/>
-          <w:lang w:val="en-US"/>
-        </w:rPr>
-        <w:t>contentAttachments</w:t>
-      </w:r>
-      <w:proofErr w:type="spellEnd"/>
-      <w:r>
-        <w:rPr>
-          <w:rFonts w:ascii="Courier New" w:hAnsi="Courier New" w:cs="Courier New"/>
-          <w:color w:val="000000"/>
-          <w:sz w:val="20"/>
-          <w:szCs w:val="20"/>
-          <w:lang w:val="en-US"/>
-        </w:rPr>
-        <w:t>&gt;</w:t>
-      </w:r>
-    </w:p>
-    <w:p>
-      <w:pPr>
-        <w:spacing w:line="240" w:lineRule="auto"/>
-        <w:ind w:firstLine="0"/>
-        <w:rPr>
-          <w:rFonts w:ascii="Courier New" w:hAnsi="Courier New" w:cs="Courier New"/>
-          <w:color w:val="000000"/>
-          <w:sz w:val="20"/>
-          <w:szCs w:val="20"/>
-          <w:lang w:val="en-US"/>
-        </w:rPr>
-      </w:pPr>
-      <w:r>
-        <w:rPr>
-          <w:rFonts w:ascii="Courier New" w:hAnsi="Courier New" w:cs="Courier New"/>
-          <w:color w:val="000000"/>
-          <w:sz w:val="20"/>
-          <w:szCs w:val="20"/>
-          <w:lang w:val="en-US"/>
-        </w:rPr>
-        <w:t>&lt;counteragents&gt;</w:t>
-      </w:r>
-    </w:p>
-    <w:p>
-      <w:pPr>
-        <w:spacing w:line="240" w:lineRule="auto"/>
-        <w:ind w:firstLine="0"/>
-        <w:rPr>
-          <w:rFonts w:ascii="Courier New" w:hAnsi="Courier New" w:cs="Courier New"/>
-          <w:color w:val="000000"/>
-          <w:sz w:val="20"/>
-          <w:szCs w:val="20"/>
-        </w:rPr>
-      </w:pPr>
-      <w:r>
-        <w:rPr>
-          <w:rFonts w:ascii="Courier New" w:hAnsi="Courier New" w:cs="Courier New"/>
-          <w:color w:val="000000"/>
-          <w:sz w:val="20"/>
-          <w:szCs w:val="20"/>
-        </w:rPr>
-        <w:t>&lt;</w:t>
-      </w:r>
-      <w:proofErr w:type="spellStart"/>
-      <w:r>
-        <w:rPr>
-          <w:rFonts w:ascii="Courier New" w:hAnsi="Courier New" w:cs="Courier New"/>
-          <w:color w:val="000000"/>
-          <w:sz w:val="20"/>
-          <w:szCs w:val="20"/>
-        </w:rPr>
-        <w:t>counteragent</w:t>
-      </w:r>
-      <w:proofErr w:type="spellEnd"/>
-      <w:r>
-        <w:rPr>
-          <w:rFonts w:ascii="Courier New" w:hAnsi="Courier New" w:cs="Courier New"/>
-          <w:color w:val="000000"/>
-          <w:sz w:val="20"/>
-          <w:szCs w:val="20"/>
-        </w:rPr>
-        <w:t>&gt;</w:t>
-      </w:r>
-    </w:p>
-    <w:p>
-      <w:pPr>
-        <w:spacing w:line="240" w:lineRule="auto"/>
-        <w:ind w:firstLine="0"/>
-        <w:rPr>
-          <w:rFonts w:ascii="Courier New" w:hAnsi="Courier New" w:cs="Courier New"/>
-          <w:color w:val="000000"/>
-          <w:sz w:val="20"/>
-          <w:szCs w:val="20"/>
-        </w:rPr>
-      </w:pPr>
-      <w:r>
-        <w:rPr>
-          <w:rFonts w:ascii="Courier New" w:hAnsi="Courier New" w:cs="Courier New"/>
-          <w:color w:val="000000"/>
-          <w:sz w:val="20"/>
-          <w:szCs w:val="20"/>
-        </w:rPr>
-        <w:t>&lt;</w:t>
-      </w:r>
-      <w:proofErr w:type="spellStart"/>
-      <w:r>
-        <w:rPr>
-          <w:rFonts w:ascii="Courier New" w:hAnsi="Courier New" w:cs="Courier New"/>
-          <w:color w:val="000000"/>
-          <w:sz w:val="20"/>
-          <w:szCs w:val="20"/>
-        </w:rPr>
-        <w:t>name</w:t>
-      </w:r>
-      <w:proofErr w:type="spellEnd"/>
-      <w:r>
-        <w:rPr>
-          <w:rFonts w:ascii="Courier New" w:hAnsi="Courier New" w:cs="Courier New"/>
-          <w:color w:val="000000"/>
-          <w:sz w:val="20"/>
-          <w:szCs w:val="20"/>
-        </w:rPr>
-        <w:t>&gt;ОБЩЕСТВО С ОГРАНИЧЕННОЙ ОТВЕТСТВЕННОСТЬЮ "РУСОФТ"&lt;/</w:t>
-      </w:r>
-      <w:proofErr w:type="spellStart"/>
-      <w:r>
-        <w:rPr>
-          <w:rFonts w:ascii="Courier New" w:hAnsi="Courier New" w:cs="Courier New"/>
-          <w:color w:val="000000"/>
-          <w:sz w:val="20"/>
-          <w:szCs w:val="20"/>
-        </w:rPr>
-        <w:t>name</w:t>
-      </w:r>
-      <w:proofErr w:type="spellEnd"/>
-      <w:r>
-        <w:rPr>
-          <w:rFonts w:ascii="Courier New" w:hAnsi="Courier New" w:cs="Courier New"/>
-          <w:color w:val="000000"/>
-          <w:sz w:val="20"/>
-          <w:szCs w:val="20"/>
-        </w:rPr>
-        <w:t>&gt;</w:t>
-      </w:r>
-    </w:p>
-    <w:p>
-      <w:pPr>
-        <w:spacing w:line="240" w:lineRule="auto"/>
-        <w:ind w:firstLine="0"/>
-        <w:rPr>
-          <w:rFonts w:ascii="Courier New" w:hAnsi="Courier New" w:cs="Courier New"/>
-          <w:color w:val="000000"/>
-          <w:sz w:val="20"/>
-          <w:szCs w:val="20"/>
-          <w:lang w:val="en-US"/>
-        </w:rPr>
-      </w:pPr>
-      <w:r>
-        <w:rPr>
-          <w:rFonts w:ascii="Courier New" w:hAnsi="Courier New" w:cs="Courier New"/>
-          <w:color w:val="000000"/>
-          <w:sz w:val="20"/>
-          <w:szCs w:val="20"/>
-          <w:lang w:val="en-US"/>
-        </w:rPr>
-        <w:t>&lt;inn&gt;7203406714&lt;/inn&gt;</w:t>
-      </w:r>
-    </w:p>
-    <w:p>
-      <w:pPr>
-        <w:spacing w:line="240" w:lineRule="auto"/>
-        <w:ind w:firstLine="0"/>
-        <w:rPr>
-          <w:rFonts w:ascii="Courier New" w:hAnsi="Courier New" w:cs="Courier New"/>
-          <w:color w:val="000000"/>
-          <w:sz w:val="20"/>
-          <w:szCs w:val="20"/>
-          <w:lang w:val="en-US"/>
-        </w:rPr>
-      </w:pPr>
-      <w:r>
-        <w:rPr>
-          <w:rFonts w:ascii="Courier New" w:hAnsi="Courier New" w:cs="Courier New"/>
-          <w:color w:val="000000"/>
-          <w:sz w:val="20"/>
-          <w:szCs w:val="20"/>
-          <w:lang w:val="en-US"/>
-        </w:rPr>
-        <w:t>&lt;</w:t>
-      </w:r>
-      <w:proofErr w:type="spellStart"/>
-      <w:r>
-        <w:rPr>
-          <w:rFonts w:ascii="Courier New" w:hAnsi="Courier New" w:cs="Courier New"/>
-          <w:color w:val="000000"/>
-          <w:sz w:val="20"/>
-          <w:szCs w:val="20"/>
-          <w:lang w:val="en-US"/>
-        </w:rPr>
-        <w:t>kpp</w:t>
-      </w:r>
-      <w:proofErr w:type="spellEnd"/>
-      <w:r>
-        <w:rPr>
-          <w:rFonts w:ascii="Courier New" w:hAnsi="Courier New" w:cs="Courier New"/>
-          <w:color w:val="000000"/>
-          <w:sz w:val="20"/>
-          <w:szCs w:val="20"/>
-          <w:lang w:val="en-US"/>
-        </w:rPr>
-        <w:t>&gt;860101001&lt;/</w:t>
-      </w:r>
-      <w:proofErr w:type="spellStart"/>
-      <w:r>
-        <w:rPr>
-          <w:rFonts w:ascii="Courier New" w:hAnsi="Courier New" w:cs="Courier New"/>
-          <w:color w:val="000000"/>
-          <w:sz w:val="20"/>
-          <w:szCs w:val="20"/>
-          <w:lang w:val="en-US"/>
-        </w:rPr>
-        <w:t>kpp</w:t>
-      </w:r>
-      <w:proofErr w:type="spellEnd"/>
-      <w:r>
-        <w:rPr>
-          <w:rFonts w:ascii="Courier New" w:hAnsi="Courier New" w:cs="Courier New"/>
-          <w:color w:val="000000"/>
-          <w:sz w:val="20"/>
-          <w:szCs w:val="20"/>
-          <w:lang w:val="en-US"/>
-        </w:rPr>
-        <w:t>&gt;</w:t>
-      </w:r>
-    </w:p>
-    <w:p>
-      <w:pPr>
-        <w:spacing w:line="240" w:lineRule="auto"/>
-        <w:ind w:firstLine="0"/>
-        <w:rPr>
-          <w:rFonts w:ascii="Courier New" w:hAnsi="Courier New" w:cs="Courier New"/>
-          <w:color w:val="000000"/>
-          <w:sz w:val="20"/>
-          <w:szCs w:val="20"/>
-          <w:lang w:val="en-US"/>
-        </w:rPr>
-      </w:pPr>
-      <w:r>
-        <w:rPr>
-          <w:rFonts w:ascii="Courier New" w:hAnsi="Courier New" w:cs="Courier New"/>
-          <w:color w:val="000000"/>
-          <w:sz w:val="20"/>
-          <w:szCs w:val="20"/>
-          <w:lang w:val="en-US"/>
-        </w:rPr>
-        <w:t>&lt;/counteragent&gt;</w:t>
-      </w:r>
-    </w:p>
-    <w:p>
-      <w:pPr>
-        <w:spacing w:line="240" w:lineRule="auto"/>
-        <w:ind w:firstLine="0"/>
-        <w:rPr>
-          <w:rFonts w:ascii="Courier New" w:hAnsi="Courier New" w:cs="Courier New"/>
-          <w:color w:val="000000"/>
-          <w:sz w:val="20"/>
-          <w:szCs w:val="20"/>
-          <w:lang w:val="en-US"/>
-        </w:rPr>
-      </w:pPr>
-      <w:r>
-        <w:rPr>
-          <w:rFonts w:ascii="Courier New" w:hAnsi="Courier New" w:cs="Courier New"/>
-          <w:color w:val="000000"/>
-          <w:sz w:val="20"/>
-          <w:szCs w:val="20"/>
-          <w:lang w:val="en-US"/>
-        </w:rPr>
-        <w:t>&lt;/counteragents&gt;</w:t>
-      </w:r>
-    </w:p>
-    <w:p>
-      <w:pPr>
-        <w:spacing w:line="240" w:lineRule="auto"/>
-        <w:ind w:firstLine="0"/>
-        <w:rPr>
-          <w:rFonts w:ascii="Courier New" w:hAnsi="Courier New" w:cs="Courier New"/>
-          <w:color w:val="000000"/>
-          <w:sz w:val="20"/>
-          <w:szCs w:val="20"/>
-          <w:lang w:val="en-US"/>
-        </w:rPr>
-      </w:pPr>
-      <w:r>
-        <w:rPr>
-          <w:rFonts w:ascii="Courier New" w:hAnsi="Courier New" w:cs="Courier New"/>
-          <w:color w:val="000000"/>
-          <w:sz w:val="20"/>
-          <w:szCs w:val="20"/>
-          <w:lang w:val="en-US"/>
-        </w:rPr>
-        <w:t>&lt;/document&gt;</w:t>
-      </w:r>
-    </w:p>
-    <w:p>
-      <w:pPr>
-        <w:spacing w:line="240" w:lineRule="auto"/>
-        <w:ind w:firstLine="0"/>
-        <w:rPr>
-          <w:rFonts w:ascii="Courier New" w:hAnsi="Courier New" w:cs="Courier New"/>
-          <w:color w:val="000000"/>
-          <w:sz w:val="20"/>
-          <w:szCs w:val="20"/>
-          <w:lang w:val="en-US"/>
-        </w:rPr>
-      </w:pPr>
-      <w:r>
-        <w:rPr>
-          <w:rFonts w:ascii="Courier New" w:hAnsi="Courier New" w:cs="Courier New"/>
-          <w:color w:val="000000"/>
-          <w:sz w:val="20"/>
-          <w:szCs w:val="20"/>
-          <w:lang w:val="en-US"/>
-        </w:rPr>
-        <w:t>&lt;operator&gt;</w:t>
-      </w:r>
-    </w:p>
-    <w:p>
-      <w:pPr>
-        <w:spacing w:line="240" w:lineRule="auto"/>
-        <w:ind w:firstLine="0"/>
-        <w:rPr>
-          <w:rFonts w:ascii="Courier New" w:hAnsi="Courier New" w:cs="Courier New"/>
-          <w:color w:val="000000"/>
-          <w:sz w:val="20"/>
-          <w:szCs w:val="20"/>
-          <w:lang w:val="en-US"/>
-        </w:rPr>
-      </w:pPr>
-      <w:r>
-        <w:rPr>
-          <w:rFonts w:ascii="Courier New" w:hAnsi="Courier New" w:cs="Courier New"/>
-          <w:color w:val="000000"/>
-          <w:sz w:val="20"/>
-          <w:szCs w:val="20"/>
-          <w:lang w:val="en-US"/>
-        </w:rPr>
-        <w:t>&lt;</w:t>
-      </w:r>
-      <w:proofErr w:type="spellStart"/>
-      <w:r>
-        <w:rPr>
-          <w:rFonts w:ascii="Courier New" w:hAnsi="Courier New" w:cs="Courier New"/>
-          <w:color w:val="000000"/>
-          <w:sz w:val="20"/>
-          <w:szCs w:val="20"/>
-          <w:lang w:val="en-US"/>
-        </w:rPr>
-        <w:t>internalId</w:t>
-      </w:r>
-      <w:proofErr w:type="spellEnd"/>
-      <w:r>
-        <w:rPr>
-          <w:rFonts w:ascii="Courier New" w:hAnsi="Courier New" w:cs="Courier New"/>
-          <w:color w:val="000000"/>
-          <w:sz w:val="20"/>
-          <w:szCs w:val="20"/>
-          <w:lang w:val="en-US"/>
-        </w:rPr>
-        <w:t>&gt;0794200580b4a0b7&lt;/</w:t>
-      </w:r>
-      <w:proofErr w:type="spellStart"/>
-      <w:r>
-        <w:rPr>
-          <w:rFonts w:ascii="Courier New" w:hAnsi="Courier New" w:cs="Courier New"/>
-          <w:color w:val="000000"/>
-          <w:sz w:val="20"/>
-          <w:szCs w:val="20"/>
-          <w:lang w:val="en-US"/>
-        </w:rPr>
-        <w:t>internalId</w:t>
-      </w:r>
-      <w:proofErr w:type="spellEnd"/>
-      <w:r>
-        <w:rPr>
-          <w:rFonts w:ascii="Courier New" w:hAnsi="Courier New" w:cs="Courier New"/>
-          <w:color w:val="000000"/>
-          <w:sz w:val="20"/>
-          <w:szCs w:val="20"/>
-          <w:lang w:val="en-US"/>
-        </w:rPr>
-        <w:t>&gt;</w:t>
-      </w:r>
-    </w:p>
-    <w:p>
-      <w:pPr>
-        <w:spacing w:line="240" w:lineRule="auto"/>
-        <w:ind w:firstLine="0"/>
-        <w:rPr>
-          <w:rFonts w:ascii="Courier New" w:hAnsi="Courier New" w:cs="Courier New"/>
-          <w:color w:val="000000"/>
-          <w:sz w:val="20"/>
-          <w:szCs w:val="20"/>
-          <w:lang w:val="en-US"/>
-        </w:rPr>
-      </w:pPr>
-      <w:r>
-        <w:rPr>
-          <w:rFonts w:ascii="Courier New" w:hAnsi="Courier New" w:cs="Courier New"/>
-          <w:color w:val="000000"/>
-          <w:sz w:val="20"/>
-          <w:szCs w:val="20"/>
-          <w:lang w:val="en-US"/>
-        </w:rPr>
-        <w:t>&lt;name&gt;l.lopaeva@egov66.ru&lt;/name&gt;</w:t>
-      </w:r>
-    </w:p>
-    <w:p>
-      <w:pPr>
-        <w:spacing w:line="240" w:lineRule="auto"/>
-        <w:ind w:firstLine="0"/>
-        <w:rPr>
-          <w:rFonts w:ascii="Courier New" w:hAnsi="Courier New" w:cs="Courier New"/>
-          <w:color w:val="000000"/>
-          <w:sz w:val="20"/>
-          <w:szCs w:val="20"/>
-          <w:lang w:val="en-US"/>
-        </w:rPr>
-      </w:pPr>
-      <w:r>
-        <w:rPr>
-          <w:rFonts w:ascii="Courier New" w:hAnsi="Courier New" w:cs="Courier New"/>
-          <w:color w:val="000000"/>
-          <w:sz w:val="20"/>
-          <w:szCs w:val="20"/>
-          <w:lang w:val="en-US"/>
-        </w:rPr>
-        <w:t>&lt;login&gt;</w:t>
-      </w:r>
-      <w:proofErr w:type="spellStart"/>
-      <w:r>
-        <w:rPr>
-          <w:rFonts w:ascii="Courier New" w:hAnsi="Courier New" w:cs="Courier New"/>
-          <w:color w:val="000000"/>
-          <w:sz w:val="20"/>
-          <w:szCs w:val="20"/>
-          <w:lang w:val="en-US"/>
-        </w:rPr>
-        <w:t>l.lopaeva</w:t>
-      </w:r>
-      <w:proofErr w:type="spellEnd"/>
-      <w:r>
-        <w:rPr>
-          <w:rFonts w:ascii="Courier New" w:hAnsi="Courier New" w:cs="Courier New"/>
-          <w:color w:val="000000"/>
-          <w:sz w:val="20"/>
-          <w:szCs w:val="20"/>
-          <w:lang w:val="en-US"/>
-        </w:rPr>
-        <w:t>&lt;/login&gt;</w:t>
-      </w:r>
-    </w:p>
-    <w:p>
-      <w:pPr>
-        <w:spacing w:line="240" w:lineRule="auto"/>
-        <w:ind w:firstLine="0"/>
-        <w:rPr>
-          <w:rFonts w:ascii="Courier New" w:hAnsi="Courier New" w:cs="Courier New"/>
-          <w:color w:val="000000"/>
-          <w:sz w:val="20"/>
-          <w:szCs w:val="20"/>
-          <w:lang w:val="en-US"/>
-        </w:rPr>
-      </w:pPr>
-      <w:r>
-        <w:rPr>
-          <w:rFonts w:ascii="Courier New" w:hAnsi="Courier New" w:cs="Courier New"/>
-          <w:color w:val="000000"/>
-          <w:sz w:val="20"/>
-          <w:szCs w:val="20"/>
-          <w:lang w:val="en-US"/>
-        </w:rPr>
-        <w:t>&lt;</w:t>
-      </w:r>
-      <w:proofErr w:type="spellStart"/>
-      <w:r>
-        <w:rPr>
-          <w:rFonts w:ascii="Courier New" w:hAnsi="Courier New" w:cs="Courier New"/>
-          <w:color w:val="000000"/>
-          <w:sz w:val="20"/>
-          <w:szCs w:val="20"/>
-          <w:lang w:val="en-US"/>
-        </w:rPr>
-        <w:t>firstname</w:t>
-      </w:r>
-      <w:proofErr w:type="spellEnd"/>
-      <w:r>
-        <w:rPr>
-          <w:rFonts w:ascii="Courier New" w:hAnsi="Courier New" w:cs="Courier New"/>
-          <w:color w:val="000000"/>
-          <w:sz w:val="20"/>
-          <w:szCs w:val="20"/>
-          <w:lang w:val="en-US"/>
-        </w:rPr>
-        <w:t>&gt;</w:t>
-      </w:r>
-      <w:r>
-        <w:rPr>
-          <w:rFonts w:ascii="Courier New" w:hAnsi="Courier New" w:cs="Courier New"/>
-          <w:color w:val="000000"/>
-          <w:sz w:val="20"/>
-          <w:szCs w:val="20"/>
-        </w:rPr>
-        <w:t>Лариса</w:t>
-      </w:r>
-      <w:r>
-        <w:rPr>
-          <w:rFonts w:ascii="Courier New" w:hAnsi="Courier New" w:cs="Courier New"/>
-          <w:color w:val="000000"/>
-          <w:sz w:val="20"/>
-          <w:szCs w:val="20"/>
-          <w:lang w:val="en-US"/>
-        </w:rPr>
-        <w:t>&lt;/</w:t>
-      </w:r>
-      <w:proofErr w:type="spellStart"/>
-      <w:r>
-        <w:rPr>
-          <w:rFonts w:ascii="Courier New" w:hAnsi="Courier New" w:cs="Courier New"/>
-          <w:color w:val="000000"/>
-          <w:sz w:val="20"/>
-          <w:szCs w:val="20"/>
-          <w:lang w:val="en-US"/>
-        </w:rPr>
-        <w:t>firstname</w:t>
-      </w:r>
-      <w:proofErr w:type="spellEnd"/>
-      <w:r>
-        <w:rPr>
-          <w:rFonts w:ascii="Courier New" w:hAnsi="Courier New" w:cs="Courier New"/>
-          <w:color w:val="000000"/>
-          <w:sz w:val="20"/>
-          <w:szCs w:val="20"/>
-          <w:lang w:val="en-US"/>
-        </w:rPr>
-        <w:t>&gt;</w:t>
-      </w:r>
-    </w:p>
-    <w:p>
-      <w:pPr>
-        <w:spacing w:line="240" w:lineRule="auto"/>
-        <w:ind w:firstLine="0"/>
-        <w:rPr>
-          <w:rFonts w:ascii="Courier New" w:hAnsi="Courier New" w:cs="Courier New"/>
-          <w:color w:val="000000"/>
-          <w:sz w:val="20"/>
-          <w:szCs w:val="20"/>
-          <w:lang w:val="en-US"/>
-        </w:rPr>
-      </w:pPr>
-      <w:r>
-        <w:rPr>
-          <w:rFonts w:ascii="Courier New" w:hAnsi="Courier New" w:cs="Courier New"/>
-          <w:color w:val="000000"/>
-          <w:sz w:val="20"/>
-          <w:szCs w:val="20"/>
-          <w:lang w:val="en-US"/>
-        </w:rPr>
-        <w:t>&lt;surname&gt;</w:t>
-      </w:r>
-      <w:proofErr w:type="spellStart"/>
-      <w:r>
-        <w:rPr>
-          <w:rFonts w:ascii="Courier New" w:hAnsi="Courier New" w:cs="Courier New"/>
-          <w:color w:val="000000"/>
-          <w:sz w:val="20"/>
-          <w:szCs w:val="20"/>
-        </w:rPr>
-        <w:t>Лопаева</w:t>
-      </w:r>
-      <w:proofErr w:type="spellEnd"/>
-      <w:r>
-        <w:rPr>
-          <w:rFonts w:ascii="Courier New" w:hAnsi="Courier New" w:cs="Courier New"/>
-          <w:color w:val="000000"/>
-          <w:sz w:val="20"/>
-          <w:szCs w:val="20"/>
-          <w:lang w:val="en-US"/>
-        </w:rPr>
-        <w:t>&lt;/surname&gt;</w:t>
-      </w:r>
-    </w:p>
-    <w:p>
-      <w:pPr>
-        <w:spacing w:line="240" w:lineRule="auto"/>
-        <w:ind w:firstLine="0"/>
-        <w:rPr>
-          <w:rFonts w:ascii="Courier New" w:hAnsi="Courier New" w:cs="Courier New"/>
-          <w:color w:val="000000"/>
-          <w:sz w:val="20"/>
-          <w:szCs w:val="20"/>
-          <w:lang w:val="en-US"/>
-        </w:rPr>
-      </w:pPr>
-      <w:r>
-        <w:rPr>
-          <w:rFonts w:ascii="Courier New" w:hAnsi="Courier New" w:cs="Courier New"/>
-          <w:color w:val="000000"/>
-          <w:sz w:val="20"/>
-          <w:szCs w:val="20"/>
-          <w:lang w:val="en-US"/>
-        </w:rPr>
-        <w:t>&lt;patronymic&gt;</w:t>
-      </w:r>
-      <w:r>
-        <w:rPr>
-          <w:rFonts w:ascii="Courier New" w:hAnsi="Courier New" w:cs="Courier New"/>
-          <w:color w:val="000000"/>
-          <w:sz w:val="20"/>
-          <w:szCs w:val="20"/>
-        </w:rPr>
-        <w:t>Викторовна</w:t>
-      </w:r>
-      <w:r>
-        <w:rPr>
-          <w:rFonts w:ascii="Courier New" w:hAnsi="Courier New" w:cs="Courier New"/>
-          <w:color w:val="000000"/>
-          <w:sz w:val="20"/>
-          <w:szCs w:val="20"/>
-          <w:lang w:val="en-US"/>
-        </w:rPr>
-        <w:t>&lt;/patronymic&gt;</w:t>
-      </w:r>
-    </w:p>
-    <w:p>
-      <w:pPr>
-        <w:spacing w:line="240" w:lineRule="auto"/>
-        <w:ind w:firstLine="0"/>
-        <w:rPr>
-          <w:rFonts w:ascii="Courier New" w:hAnsi="Courier New" w:cs="Courier New"/>
-          <w:color w:val="000000"/>
-          <w:sz w:val="20"/>
-          <w:szCs w:val="20"/>
-          <w:lang w:val="en-US"/>
-        </w:rPr>
-      </w:pPr>
-      <w:r>
-        <w:rPr>
-          <w:rFonts w:ascii="Courier New" w:hAnsi="Courier New" w:cs="Courier New"/>
-          <w:color w:val="000000"/>
-          <w:sz w:val="20"/>
-          <w:szCs w:val="20"/>
-          <w:lang w:val="en-US"/>
-        </w:rPr>
-        <w:t>&lt;</w:t>
-      </w:r>
-      <w:proofErr w:type="spellStart"/>
-      <w:r>
-        <w:rPr>
-          <w:rFonts w:ascii="Courier New" w:hAnsi="Courier New" w:cs="Courier New"/>
-          <w:color w:val="000000"/>
-          <w:sz w:val="20"/>
-          <w:szCs w:val="20"/>
-          <w:lang w:val="en-US"/>
-        </w:rPr>
-        <w:t>filialId</w:t>
-      </w:r>
-      <w:proofErr w:type="spellEnd"/>
-      <w:r>
-        <w:rPr>
-          <w:rFonts w:ascii="Courier New" w:hAnsi="Courier New" w:cs="Courier New"/>
-          <w:color w:val="000000"/>
-          <w:sz w:val="20"/>
-          <w:szCs w:val="20"/>
-          <w:lang w:val="en-US"/>
-        </w:rPr>
-        <w:t>&gt;079310003b9aca2e&lt;/</w:t>
-      </w:r>
-      <w:proofErr w:type="spellStart"/>
-      <w:r>
-        <w:rPr>
-          <w:rFonts w:ascii="Courier New" w:hAnsi="Courier New" w:cs="Courier New"/>
-          <w:color w:val="000000"/>
-          <w:sz w:val="20"/>
-          <w:szCs w:val="20"/>
-          <w:lang w:val="en-US"/>
-        </w:rPr>
-        <w:t>filialId</w:t>
-      </w:r>
-      <w:proofErr w:type="spellEnd"/>
-      <w:r>
-        <w:rPr>
-          <w:rFonts w:ascii="Courier New" w:hAnsi="Courier New" w:cs="Courier New"/>
-          <w:color w:val="000000"/>
-          <w:sz w:val="20"/>
-          <w:szCs w:val="20"/>
-          <w:lang w:val="en-US"/>
-        </w:rPr>
-        <w:t>&gt;</w:t>
-      </w:r>
-    </w:p>
-    <w:p>
-      <w:pPr>
-        <w:spacing w:line="240" w:lineRule="auto"/>
-        <w:ind w:firstLine="0"/>
-        <w:rPr>
-          <w:rFonts w:ascii="Courier New" w:hAnsi="Courier New" w:cs="Courier New"/>
-          <w:color w:val="000000"/>
-          <w:sz w:val="20"/>
-          <w:szCs w:val="20"/>
-          <w:lang w:val="en-US"/>
-        </w:rPr>
-      </w:pPr>
-      <w:r>
-        <w:rPr>
-          <w:rFonts w:ascii="Courier New" w:hAnsi="Courier New" w:cs="Courier New"/>
-          <w:color w:val="000000"/>
-          <w:sz w:val="20"/>
-          <w:szCs w:val="20"/>
-          <w:lang w:val="en-US"/>
-        </w:rPr>
-        <w:t>&lt;</w:t>
-      </w:r>
-      <w:proofErr w:type="spellStart"/>
-      <w:r>
-        <w:rPr>
-          <w:rFonts w:ascii="Courier New" w:hAnsi="Courier New" w:cs="Courier New"/>
-          <w:color w:val="000000"/>
-          <w:sz w:val="20"/>
-          <w:szCs w:val="20"/>
-          <w:lang w:val="en-US"/>
-        </w:rPr>
-        <w:t>filialCode</w:t>
-      </w:r>
-      <w:proofErr w:type="spellEnd"/>
-      <w:r>
-        <w:rPr>
-          <w:rFonts w:ascii="Courier New" w:hAnsi="Courier New" w:cs="Courier New"/>
-          <w:color w:val="000000"/>
-          <w:sz w:val="20"/>
-          <w:szCs w:val="20"/>
-          <w:lang w:val="en-US"/>
-        </w:rPr>
-        <w:t>&gt;66010012&lt;/</w:t>
-      </w:r>
-      <w:proofErr w:type="spellStart"/>
-      <w:r>
-        <w:rPr>
-          <w:rFonts w:ascii="Courier New" w:hAnsi="Courier New" w:cs="Courier New"/>
-          <w:color w:val="000000"/>
-          <w:sz w:val="20"/>
-          <w:szCs w:val="20"/>
-          <w:lang w:val="en-US"/>
-        </w:rPr>
-        <w:t>filialCode</w:t>
-      </w:r>
-      <w:proofErr w:type="spellEnd"/>
-      <w:r>
-        <w:rPr>
-          <w:rFonts w:ascii="Courier New" w:hAnsi="Courier New" w:cs="Courier New"/>
-          <w:color w:val="000000"/>
-          <w:sz w:val="20"/>
-          <w:szCs w:val="20"/>
-          <w:lang w:val="en-US"/>
-        </w:rPr>
-        <w:t>&gt;</w:t>
-      </w:r>
-    </w:p>
-    <w:p>
-      <w:pPr>
-        <w:spacing w:line="240" w:lineRule="auto"/>
-        <w:ind w:firstLine="0"/>
-        <w:rPr>
-          <w:rFonts w:ascii="Courier New" w:hAnsi="Courier New" w:cs="Courier New"/>
-          <w:color w:val="000000"/>
-          <w:sz w:val="20"/>
-          <w:szCs w:val="20"/>
-          <w:lang w:val="en-US"/>
-        </w:rPr>
-      </w:pPr>
-      <w:r>
-        <w:rPr>
-          <w:rFonts w:ascii="Courier New" w:hAnsi="Courier New" w:cs="Courier New"/>
-          <w:color w:val="000000"/>
-          <w:sz w:val="20"/>
-          <w:szCs w:val="20"/>
-          <w:lang w:val="en-US"/>
-        </w:rPr>
-        <w:t>&lt;/operator&gt;</w:t>
-      </w:r>
-    </w:p>
-    <w:p>
-      <w:pPr>
-        <w:spacing w:line="240" w:lineRule="auto"/>
-        <w:ind w:firstLine="0"/>
-        <w:rPr>
-          <w:rFonts w:ascii="Courier New" w:hAnsi="Courier New" w:cs="Courier New"/>
-          <w:color w:val="000000"/>
-          <w:sz w:val="20"/>
-          <w:szCs w:val="20"/>
-          <w:lang w:val="en-US"/>
-        </w:rPr>
-      </w:pPr>
-      <w:r>
-        <w:rPr>
-          <w:rFonts w:ascii="Courier New" w:hAnsi="Courier New" w:cs="Courier New"/>
-          <w:color w:val="000000"/>
-          <w:sz w:val="20"/>
-          <w:szCs w:val="20"/>
-          <w:lang w:val="en-US"/>
-        </w:rPr>
-        <w:t>&lt;/</w:t>
-      </w:r>
-      <w:proofErr w:type="spellStart"/>
-      <w:r>
-        <w:rPr>
-          <w:rFonts w:ascii="Courier New" w:hAnsi="Courier New" w:cs="Courier New"/>
-          <w:color w:val="000000"/>
-          <w:sz w:val="20"/>
-          <w:szCs w:val="20"/>
-          <w:lang w:val="en-US"/>
-        </w:rPr>
-        <w:t>messageContent</w:t>
-      </w:r>
-      <w:proofErr w:type="spellEnd"/>
-      <w:r>
-        <w:rPr>
-          <w:rFonts w:ascii="Courier New" w:hAnsi="Courier New" w:cs="Courier New"/>
-          <w:color w:val="000000"/>
-          <w:sz w:val="20"/>
-          <w:szCs w:val="20"/>
-          <w:lang w:val="en-US"/>
-        </w:rPr>
-        <w:t>&gt;</w:t>
-      </w:r>
-    </w:p>
-    <w:p>
-      <w:pPr>
-        <w:spacing w:line="240" w:lineRule="auto"/>
-        <w:ind w:firstLine="0"/>
-        <w:rPr>
-          <w:rFonts w:ascii="Courier New" w:hAnsi="Courier New" w:cs="Courier New"/>
-          <w:color w:val="000000"/>
-          <w:sz w:val="20"/>
-          <w:szCs w:val="20"/>
-          <w:lang w:val="en-US"/>
-        </w:rPr>
-      </w:pPr>
-      <w:r>
-        <w:rPr>
-          <w:rFonts w:ascii="Courier New" w:hAnsi="Courier New" w:cs="Courier New"/>
-          <w:color w:val="000000"/>
-          <w:sz w:val="20"/>
-          <w:szCs w:val="20"/>
-          <w:lang w:val="en-US"/>
-        </w:rPr>
-        <w:t>&lt;/message&gt;</w:t>
-      </w:r>
-    </w:p>
-    <w:p>
-      <w:pPr>
-        <w:rPr>
-          <w:lang w:val="en-US"/>
-        </w:rPr>
-      </w:pPr>
-    </w:p>
-    <w:p>
-      <w:pPr>
-        <w:jc w:val="center"/>
-      </w:pPr>
-      <w:r>
-        <w:t xml:space="preserve">Ответ с </w:t>
-      </w:r>
-      <w:r>
-        <w:t xml:space="preserve">встроенной в </w:t>
-      </w:r>
-      <w:r>
-        <w:rPr>
-          <w:lang w:val="en-US"/>
-        </w:rPr>
-        <w:t>PDF</w:t>
-      </w:r>
-      <w:r>
-        <w:t xml:space="preserve"> </w:t>
-      </w:r>
-      <w:r>
-        <w:t>цифровой подписью и с открепленной цифровой подписью</w:t>
-      </w:r>
-      <w:r>
-        <w:t xml:space="preserve"> – тестовый пример (не связан с запросом)</w:t>
-      </w:r>
-    </w:p>
-    <w:p>
-      <w:pPr>
-        <w:ind w:firstLine="0"/>
-      </w:pPr>
-    </w:p>
-    <w:p>
-      <w:pPr>
-        <w:spacing w:line="240" w:lineRule="auto"/>
-        <w:ind w:firstLine="0"/>
-        <w:rPr>
-          <w:rFonts w:ascii="Courier New" w:hAnsi="Courier New" w:cs="Courier New"/>
-          <w:color w:val="000000"/>
-          <w:sz w:val="20"/>
-          <w:szCs w:val="20"/>
-        </w:rPr>
-      </w:pPr>
-      <w:r>
-        <w:rPr>
-          <w:rFonts w:ascii="Courier New" w:hAnsi="Courier New" w:cs="Courier New"/>
-          <w:color w:val="000000"/>
-          <w:sz w:val="20"/>
-          <w:szCs w:val="20"/>
-        </w:rPr>
-        <w:t>&lt;</w:t>
-      </w:r>
-      <w:r>
-        <w:rPr>
-          <w:rFonts w:ascii="Courier New" w:hAnsi="Courier New" w:cs="Courier New"/>
-          <w:color w:val="000000"/>
-          <w:sz w:val="20"/>
-          <w:szCs w:val="20"/>
-          <w:lang w:val="en-US"/>
-        </w:rPr>
-        <w:t>message </w:t>
-      </w:r>
-      <w:proofErr w:type="spellStart"/>
-      <w:r>
-        <w:rPr>
-          <w:rFonts w:ascii="Courier New" w:hAnsi="Courier New" w:cs="Courier New"/>
-          <w:color w:val="000000"/>
-          <w:sz w:val="20"/>
-          <w:szCs w:val="20"/>
-          <w:lang w:val="en-US"/>
-        </w:rPr>
-        <w:t>xmlns</w:t>
-      </w:r>
-      <w:proofErr w:type="spellEnd"/>
-      <w:r>
-        <w:rPr>
-          <w:rFonts w:ascii="Courier New" w:hAnsi="Courier New" w:cs="Courier New"/>
-          <w:color w:val="000000"/>
-          <w:sz w:val="20"/>
-          <w:szCs w:val="20"/>
-        </w:rPr>
-        <w:t>="</w:t>
-      </w:r>
-      <w:r>
-        <w:rPr>
-          <w:rFonts w:ascii="Courier New" w:hAnsi="Courier New" w:cs="Courier New"/>
-          <w:color w:val="000000"/>
-          <w:sz w:val="20"/>
-          <w:szCs w:val="20"/>
-          <w:lang w:val="en-US"/>
-        </w:rPr>
-        <w:t>http</w:t>
-      </w:r>
-      <w:r>
-        <w:rPr>
-          <w:rFonts w:ascii="Courier New" w:hAnsi="Courier New" w:cs="Courier New"/>
-          <w:color w:val="000000"/>
-          <w:sz w:val="20"/>
-          <w:szCs w:val="20"/>
-        </w:rPr>
-        <w:t>://</w:t>
-      </w:r>
-      <w:r>
-        <w:rPr>
-          <w:rFonts w:ascii="Courier New" w:hAnsi="Courier New" w:cs="Courier New"/>
-          <w:color w:val="000000"/>
-          <w:sz w:val="20"/>
-          <w:szCs w:val="20"/>
-          <w:lang w:val="en-US"/>
-        </w:rPr>
-        <w:t>service</w:t>
-      </w:r>
-      <w:r>
-        <w:rPr>
-          <w:rFonts w:ascii="Courier New" w:hAnsi="Courier New" w:cs="Courier New"/>
-          <w:color w:val="000000"/>
-          <w:sz w:val="20"/>
-          <w:szCs w:val="20"/>
-        </w:rPr>
-        <w:t>.</w:t>
-      </w:r>
-      <w:proofErr w:type="spellStart"/>
-      <w:r>
-        <w:rPr>
-          <w:rFonts w:ascii="Courier New" w:hAnsi="Courier New" w:cs="Courier New"/>
-          <w:color w:val="000000"/>
-          <w:sz w:val="20"/>
-          <w:szCs w:val="20"/>
-          <w:lang w:val="en-US"/>
-        </w:rPr>
-        <w:t>korusconsulting</w:t>
-      </w:r>
-      <w:proofErr w:type="spellEnd"/>
-      <w:r>
-        <w:rPr>
-          <w:rFonts w:ascii="Courier New" w:hAnsi="Courier New" w:cs="Courier New"/>
-          <w:color w:val="000000"/>
-          <w:sz w:val="20"/>
-          <w:szCs w:val="20"/>
-        </w:rPr>
-        <w:t>.</w:t>
-      </w:r>
-      <w:proofErr w:type="spellStart"/>
-      <w:r>
-        <w:rPr>
-          <w:rFonts w:ascii="Courier New" w:hAnsi="Courier New" w:cs="Courier New"/>
-          <w:color w:val="000000"/>
-          <w:sz w:val="20"/>
-          <w:szCs w:val="20"/>
-          <w:lang w:val="en-US"/>
-        </w:rPr>
-        <w:t>ru</w:t>
-      </w:r>
-      <w:proofErr w:type="spellEnd"/>
-      <w:r>
-        <w:rPr>
-          <w:rFonts w:ascii="Courier New" w:hAnsi="Courier New" w:cs="Courier New"/>
-          <w:color w:val="000000"/>
-          <w:sz w:val="20"/>
-          <w:szCs w:val="20"/>
-        </w:rPr>
-        <w:t>/</w:t>
-      </w:r>
-      <w:proofErr w:type="spellStart"/>
-      <w:r>
-        <w:rPr>
-          <w:rFonts w:ascii="Courier New" w:hAnsi="Courier New" w:cs="Courier New"/>
-          <w:color w:val="000000"/>
-          <w:sz w:val="20"/>
-          <w:szCs w:val="20"/>
-          <w:lang w:val="en-US"/>
-        </w:rPr>
-        <w:t>seprip</w:t>
-      </w:r>
-      <w:proofErr w:type="spellEnd"/>
-      <w:r>
-        <w:rPr>
-          <w:rFonts w:ascii="Courier New" w:hAnsi="Courier New" w:cs="Courier New"/>
-          <w:color w:val="000000"/>
-          <w:sz w:val="20"/>
-          <w:szCs w:val="20"/>
-        </w:rPr>
-        <w:t>"&gt;</w:t>
-      </w:r>
-    </w:p>
-    <w:p>
-      <w:pPr>
-        <w:spacing w:line="240" w:lineRule="auto"/>
-        <w:ind w:firstLine="0"/>
-        <w:rPr>
-          <w:rFonts w:ascii="Courier New" w:hAnsi="Courier New" w:cs="Courier New"/>
-          <w:color w:val="000000"/>
-          <w:sz w:val="20"/>
-          <w:szCs w:val="20"/>
-          <w:lang w:val="en-US"/>
-        </w:rPr>
-      </w:pPr>
-      <w:r>
-        <w:rPr>
-          <w:rFonts w:ascii="Courier New" w:hAnsi="Courier New" w:cs="Courier New"/>
-          <w:color w:val="000000"/>
-          <w:sz w:val="20"/>
-          <w:szCs w:val="20"/>
-          <w:lang w:val="en-US"/>
-        </w:rPr>
-        <w:t>&lt;</w:t>
-      </w:r>
-      <w:proofErr w:type="spellStart"/>
-      <w:r>
-        <w:rPr>
-          <w:rFonts w:ascii="Courier New" w:hAnsi="Courier New" w:cs="Courier New"/>
-          <w:color w:val="000000"/>
-          <w:sz w:val="20"/>
-          <w:szCs w:val="20"/>
-          <w:lang w:val="en-US"/>
-        </w:rPr>
-        <w:t>messageId</w:t>
-      </w:r>
-      <w:proofErr w:type="spellEnd"/>
-      <w:r>
-        <w:rPr>
-          <w:rFonts w:ascii="Courier New" w:hAnsi="Courier New" w:cs="Courier New"/>
-          <w:color w:val="000000"/>
-          <w:sz w:val="20"/>
-          <w:szCs w:val="20"/>
-          <w:lang w:val="en-US"/>
-        </w:rPr>
-        <w:t>&gt;bad402bc-228c-4725-a40f-f80493d3f237&lt;/</w:t>
-      </w:r>
-      <w:proofErr w:type="spellStart"/>
-      <w:r>
-        <w:rPr>
-          <w:rFonts w:ascii="Courier New" w:hAnsi="Courier New" w:cs="Courier New"/>
-          <w:color w:val="000000"/>
-          <w:sz w:val="20"/>
-          <w:szCs w:val="20"/>
-          <w:lang w:val="en-US"/>
-        </w:rPr>
-        <w:t>messageId</w:t>
-      </w:r>
-      <w:proofErr w:type="spellEnd"/>
-      <w:r>
-        <w:rPr>
-          <w:rFonts w:ascii="Courier New" w:hAnsi="Courier New" w:cs="Courier New"/>
-          <w:color w:val="000000"/>
-          <w:sz w:val="20"/>
-          <w:szCs w:val="20"/>
-          <w:lang w:val="en-US"/>
-        </w:rPr>
-        <w:t>&gt;</w:t>
-      </w:r>
-    </w:p>
-    <w:p>
-      <w:pPr>
-        <w:spacing w:line="240" w:lineRule="auto"/>
-        <w:ind w:firstLine="0"/>
-        <w:rPr>
-          <w:rFonts w:ascii="Courier New" w:hAnsi="Courier New" w:cs="Courier New"/>
-          <w:color w:val="000000"/>
-          <w:sz w:val="20"/>
-          <w:szCs w:val="20"/>
-          <w:lang w:val="en-US"/>
-        </w:rPr>
-      </w:pPr>
-      <w:r>
-        <w:rPr>
-          <w:rFonts w:ascii="Courier New" w:hAnsi="Courier New" w:cs="Courier New"/>
-          <w:color w:val="000000"/>
-          <w:sz w:val="20"/>
-          <w:szCs w:val="20"/>
-          <w:lang w:val="en-US"/>
-        </w:rPr>
-        <w:t>&lt;</w:t>
-      </w:r>
-      <w:proofErr w:type="spellStart"/>
-      <w:r>
-        <w:rPr>
-          <w:rFonts w:ascii="Courier New" w:hAnsi="Courier New" w:cs="Courier New"/>
-          <w:color w:val="000000"/>
-          <w:sz w:val="20"/>
-          <w:szCs w:val="20"/>
-          <w:lang w:val="en-US"/>
-        </w:rPr>
-        <w:t>sentDate</w:t>
-      </w:r>
-      <w:proofErr w:type="spellEnd"/>
-      <w:r>
-        <w:rPr>
-          <w:rFonts w:ascii="Courier New" w:hAnsi="Courier New" w:cs="Courier New"/>
-          <w:color w:val="000000"/>
-          <w:sz w:val="20"/>
-          <w:szCs w:val="20"/>
-          <w:lang w:val="en-US"/>
-        </w:rPr>
-        <w:t>&gt;2023-04-11T14:06:41.703+05:00&lt;/</w:t>
-      </w:r>
-      <w:proofErr w:type="spellStart"/>
-      <w:r>
-        <w:rPr>
-          <w:rFonts w:ascii="Courier New" w:hAnsi="Courier New" w:cs="Courier New"/>
-          <w:color w:val="000000"/>
-          <w:sz w:val="20"/>
-          <w:szCs w:val="20"/>
-          <w:lang w:val="en-US"/>
-        </w:rPr>
-        <w:t>sentDate</w:t>
-      </w:r>
-      <w:proofErr w:type="spellEnd"/>
-      <w:r>
-        <w:rPr>
-          <w:rFonts w:ascii="Courier New" w:hAnsi="Courier New" w:cs="Courier New"/>
-          <w:color w:val="000000"/>
-          <w:sz w:val="20"/>
-          <w:szCs w:val="20"/>
-          <w:lang w:val="en-US"/>
-        </w:rPr>
-        <w:t>&gt;</w:t>
-      </w:r>
-    </w:p>
-    <w:p>
-      <w:pPr>
-        <w:spacing w:line="240" w:lineRule="auto"/>
-        <w:ind w:firstLine="0"/>
-        <w:rPr>
-          <w:rFonts w:ascii="Courier New" w:hAnsi="Courier New" w:cs="Courier New"/>
-          <w:color w:val="000000"/>
-          <w:sz w:val="20"/>
-          <w:szCs w:val="20"/>
-          <w:lang w:val="en-US"/>
-        </w:rPr>
-      </w:pPr>
-      <w:r>
-        <w:rPr>
-          <w:rFonts w:ascii="Courier New" w:hAnsi="Courier New" w:cs="Courier New"/>
-          <w:color w:val="000000"/>
-          <w:sz w:val="20"/>
-          <w:szCs w:val="20"/>
-          <w:lang w:val="en-US"/>
-        </w:rPr>
-        <w:t>&lt;messageContent xmlns:xsi="http://www.w3.org/2001/XMLSchema-instance" xsi:type="sep_rip_out_response_registered"&gt;</w:t>
-      </w:r>
-    </w:p>
-    <w:p>
-      <w:pPr>
-        <w:spacing w:line="240" w:lineRule="auto"/>
-        <w:ind w:firstLine="0"/>
-        <w:rPr>
-          <w:rFonts w:ascii="Courier New" w:hAnsi="Courier New" w:cs="Courier New"/>
-          <w:color w:val="000000"/>
-          <w:sz w:val="20"/>
-          <w:szCs w:val="20"/>
-          <w:lang w:val="en-US"/>
-        </w:rPr>
-      </w:pPr>
-      <w:r>
-        <w:rPr>
-          <w:rFonts w:ascii="Courier New" w:hAnsi="Courier New" w:cs="Courier New"/>
-          <w:color w:val="000000"/>
-          <w:sz w:val="20"/>
-          <w:szCs w:val="20"/>
-          <w:lang w:val="en-US"/>
-        </w:rPr>
-        <w:t>&lt;document&gt;</w:t>
-      </w:r>
-    </w:p>
-    <w:p>
-      <w:pPr>
-        <w:spacing w:line="240" w:lineRule="auto"/>
-        <w:ind w:firstLine="0"/>
-        <w:rPr>
-          <w:rFonts w:ascii="Courier New" w:hAnsi="Courier New" w:cs="Courier New"/>
-          <w:color w:val="000000"/>
-          <w:sz w:val="20"/>
-          <w:szCs w:val="20"/>
-          <w:lang w:val="en-US"/>
-        </w:rPr>
-      </w:pPr>
-      <w:r>
-        <w:rPr>
-          <w:rFonts w:ascii="Courier New" w:hAnsi="Courier New" w:cs="Courier New"/>
-          <w:color w:val="000000"/>
-          <w:sz w:val="20"/>
-          <w:szCs w:val="20"/>
-          <w:lang w:val="en-US"/>
-        </w:rPr>
-        <w:t>&lt;</w:t>
-      </w:r>
-      <w:proofErr w:type="spellStart"/>
-      <w:r>
-        <w:rPr>
-          <w:rFonts w:ascii="Courier New" w:hAnsi="Courier New" w:cs="Courier New"/>
-          <w:color w:val="000000"/>
-          <w:sz w:val="20"/>
-          <w:szCs w:val="20"/>
-          <w:lang w:val="en-US"/>
-        </w:rPr>
-        <w:t>uuid</w:t>
-      </w:r>
-      <w:proofErr w:type="spellEnd"/>
-      <w:r>
-        <w:rPr>
-          <w:rFonts w:ascii="Courier New" w:hAnsi="Courier New" w:cs="Courier New"/>
-          <w:color w:val="000000"/>
-          <w:sz w:val="20"/>
-          <w:szCs w:val="20"/>
-          <w:lang w:val="en-US"/>
-        </w:rPr>
-        <w:t>&gt;a4cb8f87-4320-46bb-9630-4fa74e4c8510&lt;/</w:t>
-      </w:r>
-      <w:proofErr w:type="spellStart"/>
-      <w:r>
-        <w:rPr>
-          <w:rFonts w:ascii="Courier New" w:hAnsi="Courier New" w:cs="Courier New"/>
-          <w:color w:val="000000"/>
-          <w:sz w:val="20"/>
-          <w:szCs w:val="20"/>
-          <w:lang w:val="en-US"/>
-        </w:rPr>
-        <w:t>uuid</w:t>
-      </w:r>
-      <w:proofErr w:type="spellEnd"/>
-      <w:r>
-        <w:rPr>
-          <w:rFonts w:ascii="Courier New" w:hAnsi="Courier New" w:cs="Courier New"/>
-          <w:color w:val="000000"/>
-          <w:sz w:val="20"/>
-          <w:szCs w:val="20"/>
-          <w:lang w:val="en-US"/>
-        </w:rPr>
-        <w:t>&gt;</w:t>
-      </w:r>
-    </w:p>
-    <w:p>
-      <w:pPr>
-        <w:spacing w:line="240" w:lineRule="auto"/>
-        <w:ind w:firstLine="0"/>
-        <w:rPr>
-          <w:rFonts w:ascii="Courier New" w:hAnsi="Courier New" w:cs="Courier New"/>
-          <w:color w:val="000000"/>
-          <w:sz w:val="20"/>
-          <w:szCs w:val="20"/>
-          <w:lang w:val="en-US"/>
-        </w:rPr>
-      </w:pPr>
-      <w:r>
-        <w:rPr>
-          <w:rFonts w:ascii="Courier New" w:hAnsi="Courier New" w:cs="Courier New"/>
-          <w:color w:val="000000"/>
-          <w:sz w:val="20"/>
-          <w:szCs w:val="20"/>
-          <w:lang w:val="en-US"/>
-        </w:rPr>
-        <w:t>&lt;id&gt;003100000041e98e&lt;/id&gt;</w:t>
-      </w:r>
-    </w:p>
-    <w:p>
-      <w:pPr>
-        <w:spacing w:line="240" w:lineRule="auto"/>
-        <w:ind w:firstLine="0"/>
-        <w:rPr>
-          <w:rFonts w:ascii="Courier New" w:hAnsi="Courier New" w:cs="Courier New"/>
-          <w:color w:val="000000"/>
-          <w:sz w:val="20"/>
-          <w:szCs w:val="20"/>
-          <w:lang w:val="en-US"/>
-        </w:rPr>
-      </w:pPr>
-      <w:r>
-        <w:rPr>
-          <w:rFonts w:ascii="Courier New" w:hAnsi="Courier New" w:cs="Courier New"/>
-          <w:color w:val="000000"/>
-          <w:sz w:val="20"/>
-          <w:szCs w:val="20"/>
-          <w:lang w:val="en-US"/>
-        </w:rPr>
-        <w:t>&lt;</w:t>
-      </w:r>
-      <w:proofErr w:type="spellStart"/>
-      <w:r>
-        <w:rPr>
-          <w:rFonts w:ascii="Courier New" w:hAnsi="Courier New" w:cs="Courier New"/>
-          <w:color w:val="000000"/>
-          <w:sz w:val="20"/>
-          <w:szCs w:val="20"/>
-          <w:lang w:val="en-US"/>
-        </w:rPr>
-        <w:t>registrationNumber</w:t>
-      </w:r>
-      <w:proofErr w:type="spellEnd"/>
-      <w:r>
-        <w:rPr>
-          <w:rFonts w:ascii="Courier New" w:hAnsi="Courier New" w:cs="Courier New"/>
-          <w:color w:val="000000"/>
-          <w:sz w:val="20"/>
-          <w:szCs w:val="20"/>
-          <w:lang w:val="en-US"/>
-        </w:rPr>
-        <w:t>&gt;01-01/3&lt;/</w:t>
-      </w:r>
-      <w:proofErr w:type="spellStart"/>
-      <w:r>
-        <w:rPr>
-          <w:rFonts w:ascii="Courier New" w:hAnsi="Courier New" w:cs="Courier New"/>
-          <w:color w:val="000000"/>
-          <w:sz w:val="20"/>
-          <w:szCs w:val="20"/>
-          <w:lang w:val="en-US"/>
-        </w:rPr>
-        <w:t>registrationNumber</w:t>
-      </w:r>
-      <w:proofErr w:type="spellEnd"/>
-      <w:r>
-        <w:rPr>
-          <w:rFonts w:ascii="Courier New" w:hAnsi="Courier New" w:cs="Courier New"/>
-          <w:color w:val="000000"/>
-          <w:sz w:val="20"/>
-          <w:szCs w:val="20"/>
-          <w:lang w:val="en-US"/>
-        </w:rPr>
-        <w:t>&gt;</w:t>
-      </w:r>
-    </w:p>
-    <w:p>
-      <w:pPr>
-        <w:spacing w:line="240" w:lineRule="auto"/>
-        <w:ind w:firstLine="0"/>
-        <w:rPr>
-          <w:rFonts w:ascii="Courier New" w:hAnsi="Courier New" w:cs="Courier New"/>
-          <w:color w:val="000000"/>
-          <w:sz w:val="20"/>
-          <w:szCs w:val="20"/>
-        </w:rPr>
-      </w:pPr>
-      <w:r>
-        <w:rPr>
-          <w:rFonts w:ascii="Courier New" w:hAnsi="Courier New" w:cs="Courier New"/>
-          <w:color w:val="000000"/>
-          <w:sz w:val="20"/>
-          <w:szCs w:val="20"/>
-        </w:rPr>
-        <w:t>&lt;registrationDate&gt;</w:t>
-      </w:r>
-      <w:proofErr w:type="gramStart"/>
-      <w:r>
-        <w:rPr>
-          <w:rFonts w:ascii="Courier New" w:hAnsi="Courier New" w:cs="Courier New"/>
-          <w:color w:val="000000"/>
-          <w:sz w:val="20"/>
-          <w:szCs w:val="20"/>
-        </w:rPr>
-        <w:t>2023-04</w:t>
-      </w:r>
-      <w:proofErr w:type="gramEnd"/>
-      <w:r>
-        <w:rPr>
-          <w:rFonts w:ascii="Courier New" w:hAnsi="Courier New" w:cs="Courier New"/>
-          <w:color w:val="000000"/>
-          <w:sz w:val="20"/>
-          <w:szCs w:val="20"/>
-        </w:rPr>
-        <w:t>-11T14:06:21.000+05:00&lt;/registrationDate&gt;</w:t>
+        </w:rPr>
+      </w:pPr>
+      <w:r>
+        <w:rPr>
+          <w:rFonts w:ascii="Courier New" w:hAnsi="Courier New" w:cs="Courier New"/>
+          <w:color w:val="000000"/>
+          <w:sz w:val="20"/>
+          <w:szCs w:val="20"/>
+        </w:rPr>
+        <w:t>&lt;registrationDate&gt;2023-04-11T14:06:21.000+05:00&lt;/registrationDate&gt;</w:t>
       </w:r>
     </w:p>
     <w:p>
@@ -18962,15 +19145,15 @@
         <w:pStyle w:val="2"/>
         <w:jc w:val="right"/>
       </w:pPr>
-      <w:bookmarkStart w:id="12" w:name="_Toc158657637"/>
+      <w:bookmarkStart w:id="14" w:name="_Toc158781477"/>
       <w:r>
         <w:lastRenderedPageBreak/>
         <w:t xml:space="preserve">Приложение </w:t>
       </w:r>
-      <w:bookmarkEnd w:id="12"/>
       <w:r>
         <w:t>6</w:t>
       </w:r>
+      <w:bookmarkEnd w:id="14"/>
     </w:p>
     <w:tbl>
       <w:tblPr>
@@ -22845,18 +23028,18 @@
           <w:lang w:val="en-US"/>
         </w:rPr>
       </w:pPr>
-      <w:bookmarkStart w:id="13" w:name="_Toc158657638"/>
+      <w:bookmarkStart w:id="15" w:name="_Toc158781478"/>
       <w:r>
         <w:lastRenderedPageBreak/>
         <w:t xml:space="preserve">Приложение </w:t>
       </w:r>
-      <w:bookmarkEnd w:id="13"/>
       <w:r>
         <w:rPr>
           <w:lang w:val="en-US"/>
         </w:rPr>
         <w:t>7</w:t>
       </w:r>
+      <w:bookmarkEnd w:id="15"/>
     </w:p>
     <w:tbl>
       <w:tblPr>
@@ -37725,6 +37908,7 @@
   <w:style w:type="character" w:default="1" w:styleId="a0">
     <w:name w:val="Default Paragraph Font"/>
     <w:uiPriority w:val="1"/>
+    <w:semiHidden/>
     <w:unhideWhenUsed/>
   </w:style>
   <w:style w:type="table" w:default="1" w:styleId="a1">
@@ -50805,12 +50989,6 @@
 </file>
 
 <file path=customXml/item1.xml><?xml version="1.0" encoding="utf-8"?>
-<p:properties xmlns:p="http://schemas.microsoft.com/office/2006/metadata/properties" xmlns:xsi="http://www.w3.org/2001/XMLSchema-instance" xmlns:pc="http://schemas.microsoft.com/office/infopath/2007/PartnerControls">
-  <documentManagement/>
-</p:properties>
-</file>
-
-<file path=customXml/item2.xml><?xml version="1.0" encoding="utf-8"?>
 <?mso-contentType ?>
 <FormTemplates xmlns="http://schemas.microsoft.com/sharepoint/v3/contenttype/forms">
   <Display>DocumentLibraryForm</Display>
@@ -50819,11 +50997,13 @@
 </FormTemplates>
 </file>
 
-<file path=customXml/item3.xml><?xml version="1.0" encoding="utf-8"?>
-<b:Sources xmlns:b="http://schemas.openxmlformats.org/officeDocument/2006/bibliography" xmlns="http://schemas.openxmlformats.org/officeDocument/2006/bibliography" SelectedStyle="\APASixthEditionOfficeOnline.xsl" StyleName="APA" Version="6"/>
+<file path=customXml/item2.xml><?xml version="1.0" encoding="utf-8"?>
+<p:properties xmlns:p="http://schemas.microsoft.com/office/2006/metadata/properties" xmlns:xsi="http://www.w3.org/2001/XMLSchema-instance" xmlns:pc="http://schemas.microsoft.com/office/infopath/2007/PartnerControls">
+  <documentManagement/>
+</p:properties>
 </file>
 
-<file path=customXml/item4.xml><?xml version="1.0" encoding="utf-8"?>
+<file path=customXml/item3.xml><?xml version="1.0" encoding="utf-8"?>
 <ct:contentTypeSchema xmlns:ct="http://schemas.microsoft.com/office/2006/metadata/contentType" xmlns:ma="http://schemas.microsoft.com/office/2006/metadata/properties/metaAttributes" ct:_="" ma:_="" ma:contentTypeName="Документ" ma:contentTypeID="0x0101001365EA2E757F3143BCBCC78659BDAF63" ma:contentTypeVersion="0" ma:contentTypeDescription="Создание документа." ma:contentTypeScope="" ma:versionID="97349c37452fd09095c18d72b0b645ac">
   <xsd:schema xmlns:xsd="http://www.w3.org/2001/XMLSchema" xmlns:xs="http://www.w3.org/2001/XMLSchema" xmlns:p="http://schemas.microsoft.com/office/2006/metadata/properties" targetNamespace="http://schemas.microsoft.com/office/2006/metadata/properties" ma:root="true" ma:fieldsID="00ab2cca16a67b228b13b199201e93d7">
     <xsd:element name="properties">
@@ -50937,7 +51117,19 @@
 </ct:contentTypeSchema>
 </file>
 
+<file path=customXml/item4.xml><?xml version="1.0" encoding="utf-8"?>
+<b:Sources xmlns:b="http://schemas.openxmlformats.org/officeDocument/2006/bibliography" xmlns="http://schemas.openxmlformats.org/officeDocument/2006/bibliography" SelectedStyle="\APASixthEditionOfficeOnline.xsl" StyleName="APA" Version="6"/>
+</file>
+
 <file path=customXml/itemProps1.xml><?xml version="1.0" encoding="utf-8"?>
+<ds:datastoreItem xmlns:ds="http://schemas.openxmlformats.org/officeDocument/2006/customXml" ds:itemID="{52D6FDD0-CC76-4FA2-8363-15C06345698B}">
+  <ds:schemaRefs>
+    <ds:schemaRef ds:uri="http://schemas.microsoft.com/sharepoint/v3/contenttype/forms"/>
+  </ds:schemaRefs>
+</ds:datastoreItem>
+</file>
+
+<file path=customXml/itemProps2.xml><?xml version="1.0" encoding="utf-8"?>
 <ds:datastoreItem xmlns:ds="http://schemas.openxmlformats.org/officeDocument/2006/customXml" ds:itemID="{CAB28077-D87C-4D47-89DF-B0DC8136DDD8}">
   <ds:schemaRefs>
     <ds:schemaRef ds:uri="http://schemas.microsoft.com/office/2006/metadata/properties"/>
@@ -50946,23 +51138,7 @@
 </ds:datastoreItem>
 </file>
 
-<file path=customXml/itemProps2.xml><?xml version="1.0" encoding="utf-8"?>
-<ds:datastoreItem xmlns:ds="http://schemas.openxmlformats.org/officeDocument/2006/customXml" ds:itemID="{52D6FDD0-CC76-4FA2-8363-15C06345698B}">
-  <ds:schemaRefs>
-    <ds:schemaRef ds:uri="http://schemas.microsoft.com/sharepoint/v3/contenttype/forms"/>
-  </ds:schemaRefs>
-</ds:datastoreItem>
-</file>
-
 <file path=customXml/itemProps3.xml><?xml version="1.0" encoding="utf-8"?>
-<ds:datastoreItem xmlns:ds="http://schemas.openxmlformats.org/officeDocument/2006/customXml" ds:itemID="{EEDE2B6C-1B9E-4580-B2DA-97072F985DB1}">
-  <ds:schemaRefs>
-    <ds:schemaRef ds:uri="http://schemas.openxmlformats.org/officeDocument/2006/bibliography"/>
-  </ds:schemaRefs>
-</ds:datastoreItem>
-</file>
-
-<file path=customXml/itemProps4.xml><?xml version="1.0" encoding="utf-8"?>
 <ds:datastoreItem xmlns:ds="http://schemas.openxmlformats.org/officeDocument/2006/customXml" ds:itemID="{D07C4F82-AF23-40D0-9613-86CACB0C983A}">
   <ds:schemaRefs>
     <ds:schemaRef ds:uri="http://schemas.microsoft.com/office/2006/metadata/contentType"/>
@@ -50976,4 +51152,12 @@
     <ds:schemaRef ds:uri="http://schemas.microsoft.com/office/infopath/2007/PartnerControls"/>
   </ds:schemaRefs>
 </ds:datastoreItem>
+</file>
+
+<file path=customXml/itemProps4.xml><?xml version="1.0" encoding="utf-8"?>
+<ds:datastoreItem xmlns:ds="http://schemas.openxmlformats.org/officeDocument/2006/customXml" ds:itemID="{EEDE2B6C-1B9E-4580-B2DA-97072F985DB1}">
+  <ds:schemaRefs>
+    <ds:schemaRef ds:uri="http://schemas.openxmlformats.org/officeDocument/2006/bibliography"/>
+  </ds:schemaRefs>
+</ds:datastoreItem>
 </file>
--- a/по одной услуге.docx
+++ b/по одной услуге.docx
@@ -1,12 +1,12 @@
 
 <file path=word/document.xml><?xml version="1.0" encoding="utf-8"?>
-<w:document xmlns:wpc="http://schemas.microsoft.com/office/word/2010/wordprocessingCanvas" xmlns:cx="http://schemas.microsoft.com/office/drawing/2014/chartex" xmlns:cx1="http://schemas.microsoft.com/office/drawing/2015/9/8/chartex" xmlns:cx2="http://schemas.microsoft.com/office/drawing/2015/10/21/chartex" xmlns:cx3="http://schemas.microsoft.com/office/drawing/2016/5/9/chartex" xmlns:cx4="http://schemas.microsoft.com/office/drawing/2016/5/10/chartex" xmlns:cx5="http://schemas.microsoft.com/office/drawing/2016/5/11/chartex" xmlns:cx6="http://schemas.microsoft.com/office/drawing/2016/5/12/chartex" xmlns:cx7="http://schemas.microsoft.com/office/drawing/2016/5/13/chartex" xmlns:cx8="http://schemas.microsoft.com/office/drawing/2016/5/14/chartex" xmlns:mc="http://schemas.openxmlformats.org/markup-compatibility/2006" xmlns:aink="http://schemas.microsoft.com/office/drawing/2016/ink" xmlns:am3d="http://schemas.microsoft.com/office/drawing/2017/model3d" xmlns:o="urn:schemas-microsoft-com:office:office" xmlns:oel="http://schemas.microsoft.com/office/2019/extlst" xmlns:r="http://schemas.openxmlformats.org/officeDocument/2006/relationships" xmlns:m="http://schemas.openxmlformats.org/officeDocument/2006/math" xmlns:v="urn:schemas-microsoft-com:vml" xmlns:wp14="http://schemas.microsoft.com/office/word/2010/wordprocessingDrawing" xmlns:wp="http://schemas.openxmlformats.org/drawingml/2006/wordprocessingDrawing" xmlns:w10="urn:schemas-microsoft-com:office:word" xmlns:w="http://schemas.openxmlformats.org/wordprocessingml/2006/main" xmlns:w14="http://schemas.microsoft.com/office/word/2010/wordml" xmlns:w15="http://schemas.microsoft.com/office/word/2012/wordml" xmlns:w16cex="http://schemas.microsoft.com/office/word/2018/wordml/cex" xmlns:w16cid="http://schemas.microsoft.com/office/word/2016/wordml/cid" xmlns:w16="http://schemas.microsoft.com/office/word/2018/wordml" xmlns:w16sdtdh="http://schemas.microsoft.com/office/word/2020/wordml/sdtdatahash" xmlns:w16se="http://schemas.microsoft.com/office/word/2015/wordml/symex" xmlns:wpg="http://schemas.microsoft.com/office/word/2010/wordprocessingGroup" xmlns:wpi="http://schemas.microsoft.com/office/word/2010/wordprocessingInk" xmlns:wne="http://schemas.microsoft.com/office/word/2006/wordml" xmlns:wps="http://schemas.microsoft.com/office/word/2010/wordprocessingShape" mc:Ignorable="w14 w15 w16se w16cid w16 w16cex w16sdtdh wp14">
+<w:document xmlns:wpc="http://schemas.microsoft.com/office/word/2010/wordprocessingCanvas" xmlns:cx="http://schemas.microsoft.com/office/drawing/2014/chartex" xmlns:mc="http://schemas.openxmlformats.org/markup-compatibility/2006" xmlns:o="urn:schemas-microsoft-com:office:office" xmlns:r="http://schemas.openxmlformats.org/officeDocument/2006/relationships" xmlns:m="http://schemas.openxmlformats.org/officeDocument/2006/math" xmlns:v="urn:schemas-microsoft-com:vml" xmlns:wp14="http://schemas.microsoft.com/office/word/2010/wordprocessingDrawing" xmlns:wp="http://schemas.openxmlformats.org/drawingml/2006/wordprocessingDrawing" xmlns:w10="urn:schemas-microsoft-com:office:word" xmlns:w="http://schemas.openxmlformats.org/wordprocessingml/2006/main" xmlns:w14="http://schemas.microsoft.com/office/word/2010/wordml" xmlns:w15="http://schemas.microsoft.com/office/word/2012/wordml" xmlns:w16se="http://schemas.microsoft.com/office/word/2015/wordml/symex" xmlns:wpg="http://schemas.microsoft.com/office/word/2010/wordprocessingGroup" xmlns:wpi="http://schemas.microsoft.com/office/word/2010/wordprocessingInk" xmlns:wne="http://schemas.microsoft.com/office/word/2006/wordml" xmlns:wps="http://schemas.microsoft.com/office/word/2010/wordprocessingShape" mc:Ignorable="w14 w15 w16se wp14">
   <w:body>
     <w:p>
       <w:pPr>
         <w:jc w:val="center"/>
         <w:rPr>
-          <w:color w:val="303030" w:themeColor="text1"/>
+          <w:color w:val="000000" w:themeColor="text1"/>
           <w:szCs w:val="28"/>
         </w:rPr>
       </w:pPr>
@@ -15,7 +15,7 @@
       <w:pPr>
         <w:ind w:firstLine="0"/>
         <w:rPr>
-          <w:color w:val="303030" w:themeColor="text1"/>
+          <w:color w:val="000000" w:themeColor="text1"/>
           <w:szCs w:val="28"/>
         </w:rPr>
       </w:pPr>
@@ -45,7 +45,7 @@
           <w:szCs w:val="28"/>
         </w:rPr>
       </w:pPr>
-      <w:bookmarkStart w:id="0" w:name="_Toc158781463"/>
+      <w:bookmarkStart w:id="0" w:name="_Toc158791660"/>
       <w:r>
         <w:rPr>
           <w:sz w:val="28"/>
@@ -65,9 +65,8 @@
         <w:rPr>
           <w:rFonts w:asciiTheme="minorHAnsi" w:eastAsiaTheme="minorEastAsia" w:hAnsiTheme="minorHAnsi" w:cstheme="minorBidi"/>
           <w:noProof/>
-          <w:kern w:val="2"/>
-          <w:sz w:val="24"/>
-          <w14:ligatures w14:val="standardContextual"/>
+          <w:sz w:val="22"/>
+          <w:szCs w:val="22"/>
         </w:rPr>
       </w:pPr>
       <w:r>
@@ -94,7 +93,7 @@
         </w:rPr>
         <w:fldChar w:fldCharType="separate"/>
       </w:r>
-      <w:hyperlink w:anchor="_Toc158781463" w:history="1">
+      <w:hyperlink w:anchor="_Toc158791660" w:history="1">
         <w:r>
           <w:rPr>
             <w:rStyle w:val="ae"/>
@@ -122,7 +121,7 @@
             <w:noProof/>
             <w:webHidden/>
           </w:rPr>
-          <w:instrText xml:space="preserve"> PAGEREF _Toc158781463 \h </w:instrText>
+          <w:instrText xml:space="preserve"> PAGEREF _Toc158791660 \h </w:instrText>
         </w:r>
         <w:r>
           <w:rPr>
@@ -162,12 +161,11 @@
         <w:rPr>
           <w:rFonts w:asciiTheme="minorHAnsi" w:eastAsiaTheme="minorEastAsia" w:hAnsiTheme="minorHAnsi" w:cstheme="minorBidi"/>
           <w:noProof/>
-          <w:kern w:val="2"/>
-          <w:sz w:val="24"/>
-          <w14:ligatures w14:val="standardContextual"/>
-        </w:rPr>
-      </w:pPr>
-      <w:hyperlink w:anchor="_Toc158781464" w:history="1">
+          <w:sz w:val="22"/>
+          <w:szCs w:val="22"/>
+        </w:rPr>
+      </w:pPr>
+      <w:hyperlink w:anchor="_Toc158791661" w:history="1">
         <w:r>
           <w:rPr>
             <w:rStyle w:val="ae"/>
@@ -195,7 +193,7 @@
             <w:noProof/>
             <w:webHidden/>
           </w:rPr>
-          <w:instrText xml:space="preserve"> PAGEREF _Toc158781464 \h </w:instrText>
+          <w:instrText xml:space="preserve"> PAGEREF _Toc158791661 \h </w:instrText>
         </w:r>
         <w:r>
           <w:rPr>
@@ -235,12 +233,11 @@
         <w:rPr>
           <w:rFonts w:asciiTheme="minorHAnsi" w:eastAsiaTheme="minorEastAsia" w:hAnsiTheme="minorHAnsi" w:cstheme="minorBidi"/>
           <w:noProof/>
-          <w:kern w:val="2"/>
-          <w:sz w:val="24"/>
-          <w14:ligatures w14:val="standardContextual"/>
-        </w:rPr>
-      </w:pPr>
-      <w:hyperlink w:anchor="_Toc158781465" w:history="1">
+          <w:sz w:val="22"/>
+          <w:szCs w:val="22"/>
+        </w:rPr>
+      </w:pPr>
+      <w:hyperlink w:anchor="_Toc158791662" w:history="1">
         <w:r>
           <w:rPr>
             <w:rStyle w:val="ae"/>
@@ -268,7 +265,7 @@
             <w:noProof/>
             <w:webHidden/>
           </w:rPr>
-          <w:instrText xml:space="preserve"> PAGEREF _Toc158781465 \h </w:instrText>
+          <w:instrText xml:space="preserve"> PAGEREF _Toc158791662 \h </w:instrText>
         </w:r>
         <w:r>
           <w:rPr>
@@ -308,12 +305,11 @@
         <w:rPr>
           <w:rFonts w:asciiTheme="minorHAnsi" w:eastAsiaTheme="minorEastAsia" w:hAnsiTheme="minorHAnsi" w:cstheme="minorBidi"/>
           <w:noProof/>
-          <w:kern w:val="2"/>
-          <w:sz w:val="24"/>
-          <w14:ligatures w14:val="standardContextual"/>
-        </w:rPr>
-      </w:pPr>
-      <w:hyperlink w:anchor="_Toc158781466" w:history="1">
+          <w:sz w:val="22"/>
+          <w:szCs w:val="22"/>
+        </w:rPr>
+      </w:pPr>
+      <w:hyperlink w:anchor="_Toc158791663" w:history="1">
         <w:r>
           <w:rPr>
             <w:rStyle w:val="ae"/>
@@ -341,7 +337,7 @@
             <w:noProof/>
             <w:webHidden/>
           </w:rPr>
-          <w:instrText xml:space="preserve"> PAGEREF _Toc158781466 \h </w:instrText>
+          <w:instrText xml:space="preserve"> PAGEREF _Toc158791663 \h </w:instrText>
         </w:r>
         <w:r>
           <w:rPr>
@@ -381,12 +377,11 @@
         <w:rPr>
           <w:rFonts w:asciiTheme="minorHAnsi" w:eastAsiaTheme="minorEastAsia" w:hAnsiTheme="minorHAnsi" w:cstheme="minorBidi"/>
           <w:noProof/>
-          <w:kern w:val="2"/>
-          <w:sz w:val="24"/>
-          <w14:ligatures w14:val="standardContextual"/>
-        </w:rPr>
-      </w:pPr>
-      <w:hyperlink w:anchor="_Toc158781467" w:history="1">
+          <w:sz w:val="22"/>
+          <w:szCs w:val="22"/>
+        </w:rPr>
+      </w:pPr>
+      <w:hyperlink w:anchor="_Toc158791664" w:history="1">
         <w:r>
           <w:rPr>
             <w:rStyle w:val="ae"/>
@@ -414,7 +409,7 @@
             <w:noProof/>
             <w:webHidden/>
           </w:rPr>
-          <w:instrText xml:space="preserve"> PAGEREF _Toc158781467 \h </w:instrText>
+          <w:instrText xml:space="preserve"> PAGEREF _Toc158791664 \h </w:instrText>
         </w:r>
         <w:r>
           <w:rPr>
@@ -454,12 +449,11 @@
         <w:rPr>
           <w:rFonts w:asciiTheme="minorHAnsi" w:eastAsiaTheme="minorEastAsia" w:hAnsiTheme="minorHAnsi" w:cstheme="minorBidi"/>
           <w:noProof/>
-          <w:kern w:val="2"/>
-          <w:sz w:val="24"/>
-          <w14:ligatures w14:val="standardContextual"/>
-        </w:rPr>
-      </w:pPr>
-      <w:hyperlink w:anchor="_Toc158781468" w:history="1">
+          <w:sz w:val="22"/>
+          <w:szCs w:val="22"/>
+        </w:rPr>
+      </w:pPr>
+      <w:hyperlink w:anchor="_Toc158791665" w:history="1">
         <w:r>
           <w:rPr>
             <w:rStyle w:val="ae"/>
@@ -487,7 +481,7 @@
             <w:noProof/>
             <w:webHidden/>
           </w:rPr>
-          <w:instrText xml:space="preserve"> PAGEREF _Toc158781468 \h </w:instrText>
+          <w:instrText xml:space="preserve"> PAGEREF _Toc158791665 \h </w:instrText>
         </w:r>
         <w:r>
           <w:rPr>
@@ -527,19 +521,18 @@
         <w:rPr>
           <w:rFonts w:asciiTheme="minorHAnsi" w:eastAsiaTheme="minorEastAsia" w:hAnsiTheme="minorHAnsi" w:cstheme="minorBidi"/>
           <w:noProof/>
-          <w:kern w:val="2"/>
-          <w:sz w:val="24"/>
-          <w14:ligatures w14:val="standardContextual"/>
-        </w:rPr>
-      </w:pPr>
-      <w:hyperlink w:anchor="_Toc158781469" w:history="1">
+          <w:sz w:val="22"/>
+          <w:szCs w:val="22"/>
+        </w:rPr>
+      </w:pPr>
+      <w:hyperlink w:anchor="_Toc158791666" w:history="1">
         <w:r>
           <w:rPr>
             <w:rStyle w:val="ae"/>
             <w:rFonts w:eastAsia="Arial"/>
             <w:noProof/>
           </w:rPr>
-          <w:t>ВЫВОДЫ</w:t>
+          <w:t>ВЫВОД</w:t>
         </w:r>
         <w:r>
           <w:rPr>
@@ -560,7 +553,7 @@
             <w:noProof/>
             <w:webHidden/>
           </w:rPr>
-          <w:instrText xml:space="preserve"> PAGEREF _Toc158781469 \h </w:instrText>
+          <w:instrText xml:space="preserve"> PAGEREF _Toc158791666 \h </w:instrText>
         </w:r>
         <w:r>
           <w:rPr>
@@ -600,12 +593,11 @@
         <w:rPr>
           <w:rFonts w:asciiTheme="minorHAnsi" w:eastAsiaTheme="minorEastAsia" w:hAnsiTheme="minorHAnsi" w:cstheme="minorBidi"/>
           <w:noProof/>
-          <w:kern w:val="2"/>
-          <w:sz w:val="24"/>
-          <w14:ligatures w14:val="standardContextual"/>
-        </w:rPr>
-      </w:pPr>
-      <w:hyperlink w:anchor="_Toc158781470" w:history="1">
+          <w:sz w:val="22"/>
+          <w:szCs w:val="22"/>
+        </w:rPr>
+      </w:pPr>
+      <w:hyperlink w:anchor="_Toc158791667" w:history="1">
         <w:r>
           <w:rPr>
             <w:rStyle w:val="ae"/>
@@ -633,7 +625,7 @@
             <w:noProof/>
             <w:webHidden/>
           </w:rPr>
-          <w:instrText xml:space="preserve"> PAGEREF _Toc158781470 \h </w:instrText>
+          <w:instrText xml:space="preserve"> PAGEREF _Toc158791667 \h </w:instrText>
         </w:r>
         <w:r>
           <w:rPr>
@@ -673,12 +665,11 @@
         <w:rPr>
           <w:rFonts w:asciiTheme="minorHAnsi" w:eastAsiaTheme="minorEastAsia" w:hAnsiTheme="minorHAnsi" w:cstheme="minorBidi"/>
           <w:noProof/>
-          <w:kern w:val="2"/>
-          <w:sz w:val="24"/>
-          <w14:ligatures w14:val="standardContextual"/>
-        </w:rPr>
-      </w:pPr>
-      <w:hyperlink w:anchor="_Toc158781471" w:history="1">
+          <w:sz w:val="22"/>
+          <w:szCs w:val="22"/>
+        </w:rPr>
+      </w:pPr>
+      <w:hyperlink w:anchor="_Toc158791668" w:history="1">
         <w:r>
           <w:rPr>
             <w:rStyle w:val="ae"/>
@@ -706,7 +697,7 @@
             <w:noProof/>
             <w:webHidden/>
           </w:rPr>
-          <w:instrText xml:space="preserve"> PAGEREF _Toc158781471 \h </w:instrText>
+          <w:instrText xml:space="preserve"> PAGEREF _Toc158791668 \h </w:instrText>
         </w:r>
         <w:r>
           <w:rPr>
@@ -746,12 +737,11 @@
         <w:rPr>
           <w:rFonts w:asciiTheme="minorHAnsi" w:eastAsiaTheme="minorEastAsia" w:hAnsiTheme="minorHAnsi" w:cstheme="minorBidi"/>
           <w:noProof/>
-          <w:kern w:val="2"/>
-          <w:sz w:val="24"/>
-          <w14:ligatures w14:val="standardContextual"/>
-        </w:rPr>
-      </w:pPr>
-      <w:hyperlink w:anchor="_Toc158781472" w:history="1">
+          <w:sz w:val="22"/>
+          <w:szCs w:val="22"/>
+        </w:rPr>
+      </w:pPr>
+      <w:hyperlink w:anchor="_Toc158791669" w:history="1">
         <w:r>
           <w:rPr>
             <w:rStyle w:val="ae"/>
@@ -779,7 +769,7 @@
             <w:noProof/>
             <w:webHidden/>
           </w:rPr>
-          <w:instrText xml:space="preserve"> PAGEREF _Toc158781472 \h </w:instrText>
+          <w:instrText xml:space="preserve"> PAGEREF _Toc158791669 \h </w:instrText>
         </w:r>
         <w:r>
           <w:rPr>
@@ -819,12 +809,11 @@
         <w:rPr>
           <w:rFonts w:asciiTheme="minorHAnsi" w:eastAsiaTheme="minorEastAsia" w:hAnsiTheme="minorHAnsi" w:cstheme="minorBidi"/>
           <w:noProof/>
-          <w:kern w:val="2"/>
-          <w:sz w:val="24"/>
-          <w14:ligatures w14:val="standardContextual"/>
-        </w:rPr>
-      </w:pPr>
-      <w:hyperlink w:anchor="_Toc158781473" w:history="1">
+          <w:sz w:val="22"/>
+          <w:szCs w:val="22"/>
+        </w:rPr>
+      </w:pPr>
+      <w:hyperlink w:anchor="_Toc158791670" w:history="1">
         <w:r>
           <w:rPr>
             <w:rStyle w:val="ae"/>
@@ -852,7 +841,7 @@
             <w:noProof/>
             <w:webHidden/>
           </w:rPr>
-          <w:instrText xml:space="preserve"> PAGEREF _Toc158781473 \h </w:instrText>
+          <w:instrText xml:space="preserve"> PAGEREF _Toc158791670 \h </w:instrText>
         </w:r>
         <w:r>
           <w:rPr>
@@ -892,12 +881,11 @@
         <w:rPr>
           <w:rFonts w:asciiTheme="minorHAnsi" w:eastAsiaTheme="minorEastAsia" w:hAnsiTheme="minorHAnsi" w:cstheme="minorBidi"/>
           <w:noProof/>
-          <w:kern w:val="2"/>
-          <w:sz w:val="24"/>
-          <w14:ligatures w14:val="standardContextual"/>
-        </w:rPr>
-      </w:pPr>
-      <w:hyperlink w:anchor="_Toc158781474" w:history="1">
+          <w:sz w:val="22"/>
+          <w:szCs w:val="22"/>
+        </w:rPr>
+      </w:pPr>
+      <w:hyperlink w:anchor="_Toc158791671" w:history="1">
         <w:r>
           <w:rPr>
             <w:rStyle w:val="ae"/>
@@ -925,7 +913,7 @@
             <w:noProof/>
             <w:webHidden/>
           </w:rPr>
-          <w:instrText xml:space="preserve"> PAGEREF _Toc158781474 \h </w:instrText>
+          <w:instrText xml:space="preserve"> PAGEREF _Toc158791671 \h </w:instrText>
         </w:r>
         <w:r>
           <w:rPr>
@@ -965,12 +953,11 @@
         <w:rPr>
           <w:rFonts w:asciiTheme="minorHAnsi" w:eastAsiaTheme="minorEastAsia" w:hAnsiTheme="minorHAnsi" w:cstheme="minorBidi"/>
           <w:noProof/>
-          <w:kern w:val="2"/>
-          <w:sz w:val="24"/>
-          <w14:ligatures w14:val="standardContextual"/>
-        </w:rPr>
-      </w:pPr>
-      <w:hyperlink w:anchor="_Toc158781475" w:history="1">
+          <w:sz w:val="22"/>
+          <w:szCs w:val="22"/>
+        </w:rPr>
+      </w:pPr>
+      <w:hyperlink w:anchor="_Toc158791672" w:history="1">
         <w:r>
           <w:rPr>
             <w:rStyle w:val="ae"/>
@@ -1007,7 +994,7 @@
             <w:noProof/>
             <w:webHidden/>
           </w:rPr>
-          <w:instrText xml:space="preserve"> PAGEREF _Toc158781475 \h </w:instrText>
+          <w:instrText xml:space="preserve"> PAGEREF _Toc158791672 \h </w:instrText>
         </w:r>
         <w:r>
           <w:rPr>
@@ -1047,19 +1034,27 @@
         <w:rPr>
           <w:rFonts w:asciiTheme="minorHAnsi" w:eastAsiaTheme="minorEastAsia" w:hAnsiTheme="minorHAnsi" w:cstheme="minorBidi"/>
           <w:noProof/>
-          <w:kern w:val="2"/>
-          <w:sz w:val="24"/>
-          <w14:ligatures w14:val="standardContextual"/>
-        </w:rPr>
-      </w:pPr>
-      <w:hyperlink w:anchor="_Toc158781476" w:history="1">
+          <w:sz w:val="22"/>
+          <w:szCs w:val="22"/>
+        </w:rPr>
+      </w:pPr>
+      <w:hyperlink w:anchor="_Toc158791673" w:history="1">
         <w:r>
           <w:rPr>
             <w:rStyle w:val="ae"/>
             <w:rFonts w:eastAsia="Arial"/>
             <w:noProof/>
           </w:rPr>
-          <w:t>Приложение 5</w:t>
+          <w:t>Приложение</w:t>
+        </w:r>
+        <w:r>
+          <w:rPr>
+            <w:rStyle w:val="ae"/>
+            <w:rFonts w:eastAsia="Arial"/>
+            <w:noProof/>
+            <w:lang w:val="en-US"/>
+          </w:rPr>
+          <w:t xml:space="preserve"> 5</w:t>
         </w:r>
         <w:r>
           <w:rPr>
@@ -1080,7 +1075,7 @@
             <w:noProof/>
             <w:webHidden/>
           </w:rPr>
-          <w:instrText xml:space="preserve"> PAGEREF _Toc158781476 \h </w:instrText>
+          <w:instrText xml:space="preserve"> PAGEREF _Toc158791673 \h </w:instrText>
         </w:r>
         <w:r>
           <w:rPr>
@@ -1120,12 +1115,11 @@
         <w:rPr>
           <w:rFonts w:asciiTheme="minorHAnsi" w:eastAsiaTheme="minorEastAsia" w:hAnsiTheme="minorHAnsi" w:cstheme="minorBidi"/>
           <w:noProof/>
-          <w:kern w:val="2"/>
-          <w:sz w:val="24"/>
-          <w14:ligatures w14:val="standardContextual"/>
-        </w:rPr>
-      </w:pPr>
-      <w:hyperlink w:anchor="_Toc158781477" w:history="1">
+          <w:sz w:val="22"/>
+          <w:szCs w:val="22"/>
+        </w:rPr>
+      </w:pPr>
+      <w:hyperlink w:anchor="_Toc158791674" w:history="1">
         <w:r>
           <w:rPr>
             <w:rStyle w:val="ae"/>
@@ -1153,7 +1147,7 @@
             <w:noProof/>
             <w:webHidden/>
           </w:rPr>
-          <w:instrText xml:space="preserve"> PAGEREF _Toc158781477 \h </w:instrText>
+          <w:instrText xml:space="preserve"> PAGEREF _Toc158791674 \h </w:instrText>
         </w:r>
         <w:r>
           <w:rPr>
@@ -1173,7 +1167,7 @@
             <w:noProof/>
             <w:webHidden/>
           </w:rPr>
-          <w:t>2</w:t>
+          <w:t>22</w:t>
         </w:r>
         <w:r>
           <w:rPr>
@@ -1193,12 +1187,11 @@
         <w:rPr>
           <w:rFonts w:asciiTheme="minorHAnsi" w:eastAsiaTheme="minorEastAsia" w:hAnsiTheme="minorHAnsi" w:cstheme="minorBidi"/>
           <w:noProof/>
-          <w:kern w:val="2"/>
-          <w:sz w:val="24"/>
-          <w14:ligatures w14:val="standardContextual"/>
-        </w:rPr>
-      </w:pPr>
-      <w:hyperlink w:anchor="_Toc158781478" w:history="1">
+          <w:sz w:val="22"/>
+          <w:szCs w:val="22"/>
+        </w:rPr>
+      </w:pPr>
+      <w:hyperlink w:anchor="_Toc158791675" w:history="1">
         <w:r>
           <w:rPr>
             <w:rStyle w:val="ae"/>
@@ -1235,7 +1228,7 @@
             <w:noProof/>
             <w:webHidden/>
           </w:rPr>
-          <w:instrText xml:space="preserve"> PAGEREF _Toc158781478 \h </w:instrText>
+          <w:instrText xml:space="preserve"> PAGEREF _Toc158791675 \h </w:instrText>
         </w:r>
         <w:r>
           <w:rPr>
@@ -1255,7 +1248,7 @@
             <w:noProof/>
             <w:webHidden/>
           </w:rPr>
-          <w:t>4</w:t>
+          <w:t>24</w:t>
         </w:r>
         <w:r>
           <w:rPr>
@@ -1292,7 +1285,7 @@
           <w:szCs w:val="28"/>
         </w:rPr>
       </w:pPr>
-      <w:bookmarkStart w:id="1" w:name="_Toc158781464"/>
+      <w:bookmarkStart w:id="1" w:name="_Toc158791661"/>
       <w:r>
         <w:rPr>
           <w:sz w:val="28"/>
@@ -1310,7 +1303,7 @@
         <w:ind w:firstLine="709"/>
         <w:rPr>
           <w:rFonts w:ascii="Times New Roman" w:hAnsi="Times New Roman"/>
-          <w:color w:val="303030" w:themeColor="text1"/>
+          <w:color w:val="000000" w:themeColor="text1"/>
           <w:sz w:val="28"/>
           <w:szCs w:val="28"/>
         </w:rPr>
@@ -1318,36 +1311,103 @@
       <w:r>
         <w:rPr>
           <w:rFonts w:ascii="Times New Roman" w:hAnsi="Times New Roman"/>
-          <w:color w:val="303030" w:themeColor="text1"/>
+          <w:color w:val="000000" w:themeColor="text1"/>
           <w:sz w:val="28"/>
           <w:szCs w:val="28"/>
         </w:rPr>
-        <w:t xml:space="preserve">В ходе моей технологической практики, выполненной в ООО "Техноком" </w:t>
-      </w:r>
+        <w:t>В ходе моей технологической практики, выполненной в ООО "</w:t>
+      </w:r>
+      <w:proofErr w:type="spellStart"/>
       <w:r>
         <w:rPr>
           <w:rFonts w:ascii="Times New Roman" w:hAnsi="Times New Roman"/>
-          <w:color w:val="FF0000"/>
+          <w:color w:val="000000" w:themeColor="text1"/>
           <w:sz w:val="28"/>
           <w:szCs w:val="28"/>
         </w:rPr>
-        <w:t>с 16 октября 2023 года по 22 декабря 2023 года</w:t>
-      </w:r>
+        <w:t>Техноком</w:t>
+      </w:r>
+      <w:proofErr w:type="spellEnd"/>
       <w:r>
         <w:rPr>
           <w:rFonts w:ascii="Times New Roman" w:hAnsi="Times New Roman"/>
-          <w:color w:val="303030" w:themeColor="text1"/>
+          <w:color w:val="000000" w:themeColor="text1"/>
           <w:sz w:val="28"/>
           <w:szCs w:val="28"/>
         </w:rPr>
-        <w:t>, я имел возможность изучить технологии, применяющиеся в разработке современных информационных систем. Организация занимается разработкой информационных систем, геоинформационных порталов, баз данных, корпоративных хранилищ, различных информационных ресурсов, включая мобильные, настольные и веб-решения, для повышения эффективности управления и комплексного решения вопросов государства.</w:t>
+        <w:t xml:space="preserve">" </w:t>
+      </w:r>
+      <w:r>
+        <w:rPr>
+          <w:rFonts w:ascii="Times New Roman" w:hAnsi="Times New Roman"/>
+          <w:color w:val="000000" w:themeColor="text1"/>
+          <w:sz w:val="28"/>
+          <w:szCs w:val="28"/>
+        </w:rPr>
+        <w:t>с 18 сентября</w:t>
+      </w:r>
+      <w:r>
+        <w:rPr>
+          <w:rFonts w:ascii="Times New Roman" w:hAnsi="Times New Roman"/>
+          <w:color w:val="000000" w:themeColor="text1"/>
+          <w:sz w:val="28"/>
+          <w:szCs w:val="28"/>
+        </w:rPr>
+        <w:t xml:space="preserve"> 2023 года по 22 декабря 2023 года, </w:t>
+      </w:r>
+      <w:r>
+        <w:rPr>
+          <w:rFonts w:ascii="Times New Roman" w:hAnsi="Times New Roman"/>
+          <w:color w:val="000000" w:themeColor="text1"/>
+          <w:sz w:val="28"/>
+          <w:szCs w:val="28"/>
+        </w:rPr>
+        <w:t>я имел возможность изучить технологии, применяющиеся в разработке современных информационных систем. Организация</w:t>
+      </w:r>
+      <w:r>
+        <w:rPr>
+          <w:rFonts w:ascii="Times New Roman" w:hAnsi="Times New Roman"/>
+          <w:color w:val="000000" w:themeColor="text1"/>
+          <w:sz w:val="28"/>
+          <w:szCs w:val="28"/>
+        </w:rPr>
+        <w:t xml:space="preserve"> «</w:t>
+      </w:r>
+      <w:proofErr w:type="spellStart"/>
+      <w:r>
+        <w:rPr>
+          <w:rFonts w:ascii="Times New Roman" w:hAnsi="Times New Roman"/>
+          <w:color w:val="000000" w:themeColor="text1"/>
+          <w:sz w:val="28"/>
+          <w:szCs w:val="28"/>
+        </w:rPr>
+        <w:t>Техноком</w:t>
+      </w:r>
+      <w:proofErr w:type="spellEnd"/>
+      <w:r>
+        <w:rPr>
+          <w:rFonts w:ascii="Times New Roman" w:hAnsi="Times New Roman"/>
+          <w:color w:val="000000" w:themeColor="text1"/>
+          <w:sz w:val="28"/>
+          <w:szCs w:val="28"/>
+        </w:rPr>
+        <w:t>»</w:t>
+      </w:r>
+      <w:r>
+        <w:rPr>
+          <w:rFonts w:ascii="Times New Roman" w:hAnsi="Times New Roman"/>
+          <w:color w:val="000000" w:themeColor="text1"/>
+          <w:sz w:val="28"/>
+          <w:szCs w:val="28"/>
+        </w:rPr>
+        <w:t xml:space="preserve"> занимается разработкой информационных систем, геоинформационных порталов, баз данных, корпоративных хранилищ, различных информационных ресурсов, включая мобильные, настольные и веб-решения, для повышения эффективности управления и комплексного решения вопросов государства.</w:t>
       </w:r>
     </w:p>
     <w:p>
       <w:pPr>
         <w:rPr>
           <w:rFonts w:eastAsiaTheme="minorHAnsi"/>
-          <w:color w:val="303030" w:themeColor="text1"/>
+          <w:color w:val="000000" w:themeColor="text1"/>
           <w:szCs w:val="28"/>
           <w:lang w:eastAsia="en-US"/>
         </w:rPr>
@@ -1355,7 +1415,7 @@
       <w:r>
         <w:rPr>
           <w:rFonts w:eastAsiaTheme="minorHAnsi"/>
-          <w:color w:val="303030" w:themeColor="text1"/>
+          <w:color w:val="000000" w:themeColor="text1"/>
           <w:szCs w:val="28"/>
           <w:lang w:eastAsia="en-US"/>
         </w:rPr>
@@ -1365,7 +1425,7 @@
       <w:r>
         <w:rPr>
           <w:rFonts w:eastAsiaTheme="minorHAnsi"/>
-          <w:color w:val="303030" w:themeColor="text1"/>
+          <w:color w:val="000000" w:themeColor="text1"/>
           <w:szCs w:val="28"/>
           <w:lang w:eastAsia="en-US"/>
         </w:rPr>
@@ -1375,7 +1435,7 @@
       <w:r>
         <w:rPr>
           <w:rFonts w:eastAsiaTheme="minorHAnsi"/>
-          <w:color w:val="303030" w:themeColor="text1"/>
+          <w:color w:val="000000" w:themeColor="text1"/>
           <w:szCs w:val="28"/>
           <w:lang w:eastAsia="en-US"/>
         </w:rPr>
@@ -1385,7 +1445,7 @@
       <w:r>
         <w:rPr>
           <w:rFonts w:eastAsiaTheme="minorHAnsi"/>
-          <w:color w:val="303030" w:themeColor="text1"/>
+          <w:color w:val="000000" w:themeColor="text1"/>
           <w:szCs w:val="28"/>
           <w:lang w:eastAsia="en-US"/>
         </w:rPr>
@@ -1395,7 +1455,7 @@
       <w:r>
         <w:rPr>
           <w:rFonts w:eastAsiaTheme="minorHAnsi"/>
-          <w:color w:val="303030" w:themeColor="text1"/>
+          <w:color w:val="000000" w:themeColor="text1"/>
           <w:szCs w:val="28"/>
           <w:lang w:eastAsia="en-US"/>
         </w:rPr>
@@ -1405,7 +1465,7 @@
       <w:r>
         <w:rPr>
           <w:rFonts w:eastAsiaTheme="minorHAnsi"/>
-          <w:color w:val="303030" w:themeColor="text1"/>
+          <w:color w:val="000000" w:themeColor="text1"/>
           <w:szCs w:val="28"/>
           <w:lang w:eastAsia="en-US"/>
         </w:rPr>
@@ -1415,10 +1475,28 @@
       <w:r>
         <w:rPr>
           <w:rFonts w:eastAsiaTheme="minorHAnsi"/>
-          <w:color w:val="303030" w:themeColor="text1"/>
+          <w:color w:val="000000" w:themeColor="text1"/>
           <w:szCs w:val="28"/>
           <w:lang w:eastAsia="en-US"/>
         </w:rPr>
+        <w:t xml:space="preserve"> для языка </w:t>
+      </w:r>
+      <w:r>
+        <w:rPr>
+          <w:rFonts w:eastAsiaTheme="minorHAnsi"/>
+          <w:color w:val="000000" w:themeColor="text1"/>
+          <w:szCs w:val="28"/>
+          <w:lang w:val="en-US" w:eastAsia="en-US"/>
+        </w:rPr>
+        <w:t>java</w:t>
+      </w:r>
+      <w:r>
+        <w:rPr>
+          <w:rFonts w:eastAsiaTheme="minorHAnsi"/>
+          <w:color w:val="000000" w:themeColor="text1"/>
+          <w:szCs w:val="28"/>
+          <w:lang w:eastAsia="en-US"/>
+        </w:rPr>
         <w:t>, и углубился в изучение REST API.</w:t>
       </w:r>
     </w:p>
@@ -1426,13 +1504,13 @@
       <w:pPr>
         <w:jc w:val="both"/>
         <w:rPr>
-          <w:color w:val="303030" w:themeColor="text1"/>
+          <w:color w:val="000000" w:themeColor="text1"/>
           <w:szCs w:val="28"/>
         </w:rPr>
       </w:pPr>
       <w:r>
         <w:rPr>
-          <w:color w:val="303030" w:themeColor="text1"/>
+          <w:color w:val="000000" w:themeColor="text1"/>
           <w:szCs w:val="28"/>
         </w:rPr>
         <w:t xml:space="preserve">В рамках практики мне позволили принять участие в разработке ВИС «Лесопользование» - система для предоставления цифровых государственных услуг. </w:t>
@@ -1442,27 +1520,27 @@
       <w:pPr>
         <w:jc w:val="both"/>
         <w:rPr>
-          <w:color w:val="303030" w:themeColor="text1"/>
+          <w:color w:val="000000" w:themeColor="text1"/>
           <w:szCs w:val="28"/>
         </w:rPr>
       </w:pPr>
       <w:r>
         <w:rPr>
-          <w:color w:val="303030" w:themeColor="text1"/>
+          <w:color w:val="000000" w:themeColor="text1"/>
           <w:szCs w:val="28"/>
         </w:rPr>
         <w:t>В рамках индивидуального задания от руководителя практики мне было поручено изучить процесс предоставления лесного участка в пользование для дальнейшего участия в</w:t>
       </w:r>
       <w:r>
         <w:rPr>
-          <w:color w:val="303030" w:themeColor="text1"/>
+          <w:color w:val="000000" w:themeColor="text1"/>
           <w:szCs w:val="28"/>
         </w:rPr>
         <w:t xml:space="preserve"> разработке системы по предоставлению услуг</w:t>
       </w:r>
       <w:r>
         <w:rPr>
-          <w:color w:val="303030" w:themeColor="text1"/>
+          <w:color w:val="000000" w:themeColor="text1"/>
           <w:szCs w:val="28"/>
         </w:rPr>
         <w:t>. Для изучения регламента предоставления государственной услуги я изучил нормативные документы, регламентирующие процесс предоставления необходимых услуг. Процесс получения (со стороны заявителя), и выдачи (со стороны министерства) лесного участка в пользование с использованием разрабатываемой системы описан в следующей главе.</w:t>
@@ -1496,7 +1574,7 @@
           <w:szCs w:val="28"/>
         </w:rPr>
       </w:pPr>
-      <w:bookmarkStart w:id="2" w:name="_Toc158781465"/>
+      <w:bookmarkStart w:id="2" w:name="_Toc158791662"/>
       <w:r>
         <w:rPr>
           <w:sz w:val="28"/>
@@ -1530,7 +1608,7 @@
           <w:szCs w:val="28"/>
         </w:rPr>
       </w:pPr>
-      <w:bookmarkStart w:id="3" w:name="_Toc158781466"/>
+      <w:bookmarkStart w:id="3" w:name="_Toc158791663"/>
       <w:r>
         <w:rPr>
           <w:rFonts w:cs="Times New Roman"/>
@@ -2702,7 +2780,7 @@
           <w:szCs w:val="28"/>
         </w:rPr>
       </w:pPr>
-      <w:bookmarkStart w:id="4" w:name="_Toc158781467"/>
+      <w:bookmarkStart w:id="4" w:name="_Toc158791664"/>
       <w:r>
         <w:rPr>
           <w:rFonts w:cs="Times New Roman"/>
@@ -2764,7 +2842,7 @@
         <w:ind w:firstLine="900"/>
         <w:jc w:val="both"/>
         <w:rPr>
-          <w:color w:val="303030" w:themeColor="text1"/>
+          <w:color w:val="000000" w:themeColor="text1"/>
           <w:szCs w:val="28"/>
         </w:rPr>
       </w:pPr>
@@ -2785,25 +2863,31 @@
         <w:t>. Для доступа к функционалу системы заявителю необходимо открыть веб страницу и авторизоваться через единую систему идентификации и авторизации (ЕСИА). Личный кабинет заявителя создается после первой авторизации, при последующих авторизациях используется существующий личный кабинет пользователя. Из каталога предоставляемых услуг заявитель выбирает необходимую услугу</w:t>
       </w:r>
       <w:r>
-        <w:t>, например предварительное согласование лесного участка, а</w:t>
-      </w:r>
-      <w:r>
-        <w:rPr>
-          <w:color w:val="303030" w:themeColor="text1"/>
+        <w:t xml:space="preserve">, </w:t>
+      </w:r>
+      <w:r>
+        <w:t>например,</w:t>
+      </w:r>
+      <w:r>
+        <w:t xml:space="preserve"> предварительное согласование лесного участка, а</w:t>
+      </w:r>
+      <w:r>
+        <w:rPr>
+          <w:color w:val="000000" w:themeColor="text1"/>
           <w:szCs w:val="28"/>
         </w:rPr>
         <w:t>трибутивный состав заявления</w:t>
       </w:r>
       <w:r>
         <w:rPr>
-          <w:color w:val="303030" w:themeColor="text1"/>
+          <w:color w:val="000000" w:themeColor="text1"/>
           <w:szCs w:val="28"/>
         </w:rPr>
         <w:t xml:space="preserve"> на предоставление услуги</w:t>
       </w:r>
       <w:r>
         <w:rPr>
-          <w:color w:val="303030" w:themeColor="text1"/>
+          <w:color w:val="000000" w:themeColor="text1"/>
           <w:szCs w:val="28"/>
         </w:rPr>
         <w:t>:</w:t>
@@ -2818,13 +2902,13 @@
         </w:numPr>
         <w:jc w:val="both"/>
         <w:rPr>
-          <w:color w:val="303030" w:themeColor="text1"/>
+          <w:color w:val="000000" w:themeColor="text1"/>
           <w:szCs w:val="28"/>
         </w:rPr>
       </w:pPr>
       <w:r>
         <w:rPr>
-          <w:color w:val="303030" w:themeColor="text1"/>
+          <w:color w:val="000000" w:themeColor="text1"/>
           <w:szCs w:val="28"/>
         </w:rPr>
         <w:t>Сведения о заявителе (Физическое лицо):</w:t>
@@ -2839,13 +2923,13 @@
         </w:numPr>
         <w:jc w:val="both"/>
         <w:rPr>
-          <w:color w:val="303030" w:themeColor="text1"/>
+          <w:color w:val="000000" w:themeColor="text1"/>
           <w:szCs w:val="28"/>
         </w:rPr>
       </w:pPr>
       <w:r>
         <w:rPr>
-          <w:color w:val="303030" w:themeColor="text1"/>
+          <w:color w:val="000000" w:themeColor="text1"/>
           <w:szCs w:val="28"/>
         </w:rPr>
         <w:t>ФИО заявителя;</w:t>
@@ -2860,13 +2944,13 @@
         </w:numPr>
         <w:jc w:val="both"/>
         <w:rPr>
-          <w:color w:val="303030" w:themeColor="text1"/>
+          <w:color w:val="000000" w:themeColor="text1"/>
           <w:szCs w:val="28"/>
         </w:rPr>
       </w:pPr>
       <w:r>
         <w:rPr>
-          <w:color w:val="303030" w:themeColor="text1"/>
+          <w:color w:val="000000" w:themeColor="text1"/>
           <w:szCs w:val="28"/>
         </w:rPr>
         <w:t>Дата рождения;</w:t>
@@ -2881,13 +2965,13 @@
         </w:numPr>
         <w:jc w:val="both"/>
         <w:rPr>
-          <w:color w:val="303030" w:themeColor="text1"/>
+          <w:color w:val="000000" w:themeColor="text1"/>
           <w:szCs w:val="28"/>
         </w:rPr>
       </w:pPr>
       <w:r>
         <w:rPr>
-          <w:color w:val="303030" w:themeColor="text1"/>
+          <w:color w:val="000000" w:themeColor="text1"/>
           <w:szCs w:val="28"/>
         </w:rPr>
         <w:t>ИНН;</w:t>
@@ -2902,13 +2986,13 @@
         </w:numPr>
         <w:jc w:val="both"/>
         <w:rPr>
-          <w:color w:val="303030" w:themeColor="text1"/>
+          <w:color w:val="000000" w:themeColor="text1"/>
           <w:szCs w:val="28"/>
         </w:rPr>
       </w:pPr>
       <w:r>
         <w:rPr>
-          <w:color w:val="303030" w:themeColor="text1"/>
+          <w:color w:val="000000" w:themeColor="text1"/>
           <w:szCs w:val="28"/>
         </w:rPr>
         <w:t>СНИЛС;</w:t>
@@ -2923,13 +3007,13 @@
         </w:numPr>
         <w:jc w:val="both"/>
         <w:rPr>
-          <w:color w:val="303030" w:themeColor="text1"/>
+          <w:color w:val="000000" w:themeColor="text1"/>
           <w:szCs w:val="28"/>
         </w:rPr>
       </w:pPr>
       <w:r>
         <w:rPr>
-          <w:color w:val="303030" w:themeColor="text1"/>
+          <w:color w:val="000000" w:themeColor="text1"/>
           <w:szCs w:val="28"/>
         </w:rPr>
         <w:t>Адрес проживания;</w:t>
@@ -2944,13 +3028,13 @@
         </w:numPr>
         <w:jc w:val="both"/>
         <w:rPr>
-          <w:color w:val="303030" w:themeColor="text1"/>
+          <w:color w:val="000000" w:themeColor="text1"/>
           <w:szCs w:val="28"/>
         </w:rPr>
       </w:pPr>
       <w:r>
         <w:rPr>
-          <w:color w:val="303030" w:themeColor="text1"/>
+          <w:color w:val="000000" w:themeColor="text1"/>
           <w:szCs w:val="28"/>
         </w:rPr>
         <w:t>Номер телефона;</w:t>
@@ -2965,13 +3049,13 @@
         </w:numPr>
         <w:jc w:val="both"/>
         <w:rPr>
-          <w:color w:val="303030" w:themeColor="text1"/>
+          <w:color w:val="000000" w:themeColor="text1"/>
           <w:szCs w:val="28"/>
         </w:rPr>
       </w:pPr>
       <w:r>
         <w:rPr>
-          <w:color w:val="303030" w:themeColor="text1"/>
+          <w:color w:val="000000" w:themeColor="text1"/>
           <w:szCs w:val="28"/>
         </w:rPr>
         <w:t>Электронная почта;</w:t>
@@ -2986,13 +3070,13 @@
         </w:numPr>
         <w:jc w:val="both"/>
         <w:rPr>
-          <w:color w:val="303030" w:themeColor="text1"/>
+          <w:color w:val="000000" w:themeColor="text1"/>
           <w:szCs w:val="28"/>
         </w:rPr>
       </w:pPr>
       <w:r>
         <w:rPr>
-          <w:color w:val="303030" w:themeColor="text1"/>
+          <w:color w:val="000000" w:themeColor="text1"/>
           <w:szCs w:val="28"/>
         </w:rPr>
         <w:t>Сведения о заявителе (Юридическое лицо):</w:t>
@@ -3007,13 +3091,13 @@
         </w:numPr>
         <w:jc w:val="both"/>
         <w:rPr>
-          <w:color w:val="303030" w:themeColor="text1"/>
+          <w:color w:val="000000" w:themeColor="text1"/>
           <w:szCs w:val="28"/>
         </w:rPr>
       </w:pPr>
       <w:r>
         <w:rPr>
-          <w:color w:val="303030" w:themeColor="text1"/>
+          <w:color w:val="000000" w:themeColor="text1"/>
           <w:szCs w:val="28"/>
         </w:rPr>
         <w:t>Полное наименование организации;</w:t>
@@ -3028,13 +3112,13 @@
         </w:numPr>
         <w:jc w:val="both"/>
         <w:rPr>
-          <w:color w:val="303030" w:themeColor="text1"/>
+          <w:color w:val="000000" w:themeColor="text1"/>
           <w:szCs w:val="28"/>
         </w:rPr>
       </w:pPr>
       <w:r>
         <w:rPr>
-          <w:color w:val="303030" w:themeColor="text1"/>
+          <w:color w:val="000000" w:themeColor="text1"/>
           <w:szCs w:val="28"/>
         </w:rPr>
         <w:t>Краткое наименование организации;</w:t>
@@ -3049,13 +3133,13 @@
         </w:numPr>
         <w:jc w:val="both"/>
         <w:rPr>
-          <w:color w:val="303030" w:themeColor="text1"/>
+          <w:color w:val="000000" w:themeColor="text1"/>
           <w:szCs w:val="28"/>
         </w:rPr>
       </w:pPr>
       <w:r>
         <w:rPr>
-          <w:color w:val="303030" w:themeColor="text1"/>
+          <w:color w:val="000000" w:themeColor="text1"/>
           <w:szCs w:val="28"/>
         </w:rPr>
         <w:t>ИНН;</w:t>
@@ -3070,13 +3154,13 @@
         </w:numPr>
         <w:jc w:val="both"/>
         <w:rPr>
-          <w:color w:val="303030" w:themeColor="text1"/>
+          <w:color w:val="000000" w:themeColor="text1"/>
           <w:szCs w:val="28"/>
         </w:rPr>
       </w:pPr>
       <w:r>
         <w:rPr>
-          <w:color w:val="303030" w:themeColor="text1"/>
+          <w:color w:val="000000" w:themeColor="text1"/>
           <w:szCs w:val="28"/>
         </w:rPr>
         <w:t>КПП;</w:t>
@@ -3091,13 +3175,13 @@
         </w:numPr>
         <w:jc w:val="both"/>
         <w:rPr>
-          <w:color w:val="303030" w:themeColor="text1"/>
+          <w:color w:val="000000" w:themeColor="text1"/>
           <w:szCs w:val="28"/>
         </w:rPr>
       </w:pPr>
       <w:r>
         <w:rPr>
-          <w:color w:val="303030" w:themeColor="text1"/>
+          <w:color w:val="000000" w:themeColor="text1"/>
           <w:szCs w:val="28"/>
         </w:rPr>
         <w:t>ОРГН;</w:t>
@@ -3112,20 +3196,20 @@
         </w:numPr>
         <w:jc w:val="both"/>
         <w:rPr>
-          <w:color w:val="303030" w:themeColor="text1"/>
+          <w:color w:val="000000" w:themeColor="text1"/>
           <w:szCs w:val="28"/>
         </w:rPr>
       </w:pPr>
       <w:r>
         <w:rPr>
-          <w:color w:val="303030" w:themeColor="text1"/>
+          <w:color w:val="000000" w:themeColor="text1"/>
           <w:szCs w:val="28"/>
         </w:rPr>
         <w:t>Почтовый адрес</w:t>
       </w:r>
       <w:r>
         <w:rPr>
-          <w:color w:val="303030" w:themeColor="text1"/>
+          <w:color w:val="000000" w:themeColor="text1"/>
           <w:szCs w:val="28"/>
         </w:rPr>
         <w:t>;</w:t>
@@ -3140,13 +3224,13 @@
         </w:numPr>
         <w:jc w:val="both"/>
         <w:rPr>
-          <w:color w:val="303030" w:themeColor="text1"/>
+          <w:color w:val="000000" w:themeColor="text1"/>
           <w:szCs w:val="28"/>
         </w:rPr>
       </w:pPr>
       <w:r>
         <w:rPr>
-          <w:color w:val="303030" w:themeColor="text1"/>
+          <w:color w:val="000000" w:themeColor="text1"/>
           <w:szCs w:val="28"/>
         </w:rPr>
         <w:t>Юридический адрес;</w:t>
@@ -3161,13 +3245,13 @@
         </w:numPr>
         <w:jc w:val="both"/>
         <w:rPr>
-          <w:color w:val="303030" w:themeColor="text1"/>
+          <w:color w:val="000000" w:themeColor="text1"/>
           <w:szCs w:val="28"/>
         </w:rPr>
       </w:pPr>
       <w:r>
         <w:rPr>
-          <w:color w:val="303030" w:themeColor="text1"/>
+          <w:color w:val="000000" w:themeColor="text1"/>
           <w:szCs w:val="28"/>
         </w:rPr>
         <w:t>Контактный телефон;</w:t>
@@ -3182,13 +3266,13 @@
         </w:numPr>
         <w:jc w:val="both"/>
         <w:rPr>
-          <w:color w:val="303030" w:themeColor="text1"/>
+          <w:color w:val="000000" w:themeColor="text1"/>
           <w:szCs w:val="28"/>
         </w:rPr>
       </w:pPr>
       <w:r>
         <w:rPr>
-          <w:color w:val="303030" w:themeColor="text1"/>
+          <w:color w:val="000000" w:themeColor="text1"/>
           <w:szCs w:val="28"/>
         </w:rPr>
         <w:t>Электронная почта;</w:t>
@@ -3203,13 +3287,13 @@
         </w:numPr>
         <w:jc w:val="both"/>
         <w:rPr>
-          <w:color w:val="303030" w:themeColor="text1"/>
+          <w:color w:val="000000" w:themeColor="text1"/>
           <w:szCs w:val="28"/>
         </w:rPr>
       </w:pPr>
       <w:r>
         <w:rPr>
-          <w:color w:val="303030" w:themeColor="text1"/>
+          <w:color w:val="000000" w:themeColor="text1"/>
           <w:szCs w:val="28"/>
         </w:rPr>
         <w:t>Сведения о земельном участке:</w:t>
@@ -3224,13 +3308,13 @@
         </w:numPr>
         <w:jc w:val="both"/>
         <w:rPr>
-          <w:color w:val="303030" w:themeColor="text1"/>
+          <w:color w:val="000000" w:themeColor="text1"/>
           <w:szCs w:val="28"/>
         </w:rPr>
       </w:pPr>
       <w:r>
         <w:rPr>
-          <w:color w:val="303030" w:themeColor="text1"/>
+          <w:color w:val="000000" w:themeColor="text1"/>
           <w:szCs w:val="28"/>
         </w:rPr>
         <w:t>Граница участка;</w:t>
@@ -3245,20 +3329,20 @@
         </w:numPr>
         <w:jc w:val="both"/>
         <w:rPr>
-          <w:color w:val="303030" w:themeColor="text1"/>
+          <w:color w:val="000000" w:themeColor="text1"/>
           <w:szCs w:val="28"/>
         </w:rPr>
       </w:pPr>
       <w:r>
         <w:rPr>
-          <w:color w:val="303030" w:themeColor="text1"/>
+          <w:color w:val="000000" w:themeColor="text1"/>
           <w:szCs w:val="28"/>
         </w:rPr>
         <w:t>Лесничество</w:t>
       </w:r>
       <w:r>
         <w:rPr>
-          <w:color w:val="303030" w:themeColor="text1"/>
+          <w:color w:val="000000" w:themeColor="text1"/>
           <w:szCs w:val="28"/>
           <w:lang w:val="en-US"/>
         </w:rPr>
@@ -3274,13 +3358,13 @@
         </w:numPr>
         <w:jc w:val="both"/>
         <w:rPr>
-          <w:color w:val="303030" w:themeColor="text1"/>
+          <w:color w:val="000000" w:themeColor="text1"/>
           <w:szCs w:val="28"/>
         </w:rPr>
       </w:pPr>
       <w:r>
         <w:rPr>
-          <w:color w:val="303030" w:themeColor="text1"/>
+          <w:color w:val="000000" w:themeColor="text1"/>
           <w:szCs w:val="28"/>
         </w:rPr>
         <w:lastRenderedPageBreak/>
@@ -3288,7 +3372,7 @@
       </w:r>
       <w:r>
         <w:rPr>
-          <w:color w:val="303030" w:themeColor="text1"/>
+          <w:color w:val="000000" w:themeColor="text1"/>
           <w:szCs w:val="28"/>
           <w:lang w:val="en-US"/>
         </w:rPr>
@@ -3304,20 +3388,20 @@
         </w:numPr>
         <w:jc w:val="both"/>
         <w:rPr>
-          <w:color w:val="303030" w:themeColor="text1"/>
+          <w:color w:val="000000" w:themeColor="text1"/>
           <w:szCs w:val="28"/>
         </w:rPr>
       </w:pPr>
       <w:r>
         <w:rPr>
-          <w:color w:val="303030" w:themeColor="text1"/>
+          <w:color w:val="000000" w:themeColor="text1"/>
           <w:szCs w:val="28"/>
         </w:rPr>
         <w:t>Выдел</w:t>
       </w:r>
       <w:r>
         <w:rPr>
-          <w:color w:val="303030" w:themeColor="text1"/>
+          <w:color w:val="000000" w:themeColor="text1"/>
           <w:szCs w:val="28"/>
         </w:rPr>
         <w:t>;</w:t>
@@ -3332,13 +3416,13 @@
         </w:numPr>
         <w:jc w:val="both"/>
         <w:rPr>
-          <w:color w:val="303030" w:themeColor="text1"/>
+          <w:color w:val="000000" w:themeColor="text1"/>
           <w:szCs w:val="28"/>
         </w:rPr>
       </w:pPr>
       <w:r>
         <w:rPr>
-          <w:color w:val="303030" w:themeColor="text1"/>
+          <w:color w:val="000000" w:themeColor="text1"/>
           <w:szCs w:val="28"/>
         </w:rPr>
         <w:t>Вид права пользования лесным участком,</w:t>
@@ -3353,20 +3437,20 @@
         </w:numPr>
         <w:jc w:val="both"/>
         <w:rPr>
-          <w:color w:val="303030" w:themeColor="text1"/>
+          <w:color w:val="000000" w:themeColor="text1"/>
           <w:szCs w:val="28"/>
         </w:rPr>
       </w:pPr>
       <w:r>
         <w:rPr>
-          <w:color w:val="303030" w:themeColor="text1"/>
+          <w:color w:val="000000" w:themeColor="text1"/>
           <w:szCs w:val="28"/>
         </w:rPr>
         <w:t>Срок планируемого использования</w:t>
       </w:r>
       <w:r>
         <w:rPr>
-          <w:color w:val="303030" w:themeColor="text1"/>
+          <w:color w:val="000000" w:themeColor="text1"/>
           <w:szCs w:val="28"/>
         </w:rPr>
         <w:t>,</w:t>
@@ -3377,27 +3461,27 @@
         <w:ind w:firstLine="0"/>
         <w:jc w:val="both"/>
         <w:rPr>
-          <w:color w:val="303030" w:themeColor="text1"/>
+          <w:color w:val="000000" w:themeColor="text1"/>
           <w:szCs w:val="28"/>
         </w:rPr>
       </w:pPr>
       <w:r>
         <w:rPr>
-          <w:color w:val="303030" w:themeColor="text1"/>
+          <w:color w:val="000000" w:themeColor="text1"/>
           <w:szCs w:val="28"/>
         </w:rPr>
         <w:t>к заявлению прикладываются</w:t>
       </w:r>
       <w:r>
         <w:rPr>
-          <w:color w:val="303030" w:themeColor="text1"/>
+          <w:color w:val="000000" w:themeColor="text1"/>
           <w:szCs w:val="28"/>
         </w:rPr>
         <w:t xml:space="preserve"> (загружаются через интерфейс)</w:t>
       </w:r>
       <w:r>
         <w:rPr>
-          <w:color w:val="303030" w:themeColor="text1"/>
+          <w:color w:val="000000" w:themeColor="text1"/>
           <w:szCs w:val="28"/>
         </w:rPr>
         <w:t xml:space="preserve"> не обязательные документы (файлы):</w:t>
@@ -3412,13 +3496,13 @@
         </w:numPr>
         <w:jc w:val="both"/>
         <w:rPr>
-          <w:color w:val="303030" w:themeColor="text1"/>
+          <w:color w:val="000000" w:themeColor="text1"/>
           <w:szCs w:val="28"/>
         </w:rPr>
       </w:pPr>
       <w:r>
         <w:rPr>
-          <w:color w:val="303030" w:themeColor="text1"/>
+          <w:color w:val="000000" w:themeColor="text1"/>
           <w:szCs w:val="28"/>
         </w:rPr>
         <w:t>проектная документация лесного участка при подаче заявления о предварительном согласовании предоставления лесного участка (кроме участков под линейные объекты),</w:t>
@@ -3433,13 +3517,13 @@
         </w:numPr>
         <w:jc w:val="both"/>
         <w:rPr>
-          <w:color w:val="303030" w:themeColor="text1"/>
+          <w:color w:val="000000" w:themeColor="text1"/>
           <w:szCs w:val="28"/>
         </w:rPr>
       </w:pPr>
       <w:r>
         <w:rPr>
-          <w:color w:val="303030" w:themeColor="text1"/>
+          <w:color w:val="000000" w:themeColor="text1"/>
           <w:szCs w:val="28"/>
         </w:rPr>
         <w:t>схема расположения ЛУ в случае, если испрашиваемый ЛУ предстоит образовать и отсутствует ПМТ, в границах которой предстоит образовать такой ЛУ,</w:t>
@@ -3454,20 +3538,20 @@
         </w:numPr>
         <w:jc w:val="both"/>
         <w:rPr>
-          <w:color w:val="303030" w:themeColor="text1"/>
+          <w:color w:val="000000" w:themeColor="text1"/>
           <w:szCs w:val="28"/>
         </w:rPr>
       </w:pPr>
       <w:r>
         <w:rPr>
-          <w:color w:val="303030" w:themeColor="text1"/>
+          <w:color w:val="000000" w:themeColor="text1"/>
           <w:szCs w:val="28"/>
         </w:rPr>
         <w:t>документы, подтверждающие право заявителя на предоставление лесного участка без проведения торгов</w:t>
       </w:r>
       <w:r>
         <w:rPr>
-          <w:color w:val="303030" w:themeColor="text1"/>
+          <w:color w:val="000000" w:themeColor="text1"/>
           <w:szCs w:val="28"/>
         </w:rPr>
         <w:t>.</w:t>
@@ -3479,21 +3563,21 @@
       </w:pPr>
       <w:r>
         <w:rPr>
-          <w:color w:val="303030" w:themeColor="text1"/>
+          <w:color w:val="000000" w:themeColor="text1"/>
           <w:szCs w:val="28"/>
         </w:rPr>
         <w:t>Сведения о заявителе автоматически заполняются из профиля заявителя.</w:t>
       </w:r>
       <w:r>
         <w:rPr>
-          <w:color w:val="303030" w:themeColor="text1"/>
+          <w:color w:val="000000" w:themeColor="text1"/>
           <w:szCs w:val="28"/>
         </w:rPr>
         <w:t xml:space="preserve"> </w:t>
       </w:r>
       <w:r>
         <w:rPr>
-          <w:color w:val="303030" w:themeColor="text1"/>
+          <w:color w:val="000000" w:themeColor="text1"/>
           <w:szCs w:val="28"/>
         </w:rPr>
         <w:t xml:space="preserve">Согласуемый участок выбирается из списка зарегистрированных в </w:t>
@@ -3506,231 +3590,231 @@
       </w:r>
       <w:r>
         <w:rPr>
-          <w:color w:val="303030" w:themeColor="text1"/>
+          <w:color w:val="000000" w:themeColor="text1"/>
           <w:szCs w:val="28"/>
         </w:rPr>
         <w:t xml:space="preserve"> или создается новый</w:t>
       </w:r>
       <w:r>
         <w:rPr>
-          <w:color w:val="303030" w:themeColor="text1"/>
+          <w:color w:val="000000" w:themeColor="text1"/>
           <w:szCs w:val="28"/>
         </w:rPr>
         <w:t xml:space="preserve"> участок</w:t>
       </w:r>
       <w:r>
         <w:rPr>
-          <w:color w:val="303030" w:themeColor="text1"/>
+          <w:color w:val="000000" w:themeColor="text1"/>
           <w:szCs w:val="28"/>
         </w:rPr>
         <w:t>.</w:t>
       </w:r>
       <w:r>
         <w:rPr>
-          <w:color w:val="303030" w:themeColor="text1"/>
+          <w:color w:val="000000" w:themeColor="text1"/>
           <w:szCs w:val="28"/>
         </w:rPr>
         <w:t xml:space="preserve"> </w:t>
       </w:r>
       <w:r>
         <w:rPr>
-          <w:color w:val="303030" w:themeColor="text1"/>
+          <w:color w:val="000000" w:themeColor="text1"/>
           <w:szCs w:val="28"/>
         </w:rPr>
         <w:t>П</w:t>
       </w:r>
       <w:r>
         <w:rPr>
-          <w:color w:val="303030" w:themeColor="text1"/>
+          <w:color w:val="000000" w:themeColor="text1"/>
           <w:szCs w:val="28"/>
         </w:rPr>
         <w:t>ри создании</w:t>
       </w:r>
       <w:r>
         <w:rPr>
-          <w:color w:val="303030" w:themeColor="text1"/>
+          <w:color w:val="000000" w:themeColor="text1"/>
           <w:szCs w:val="28"/>
         </w:rPr>
         <w:t xml:space="preserve"> нов</w:t>
       </w:r>
       <w:r>
         <w:rPr>
-          <w:color w:val="303030" w:themeColor="text1"/>
+          <w:color w:val="000000" w:themeColor="text1"/>
           <w:szCs w:val="28"/>
         </w:rPr>
         <w:t>о</w:t>
       </w:r>
       <w:r>
         <w:rPr>
-          <w:color w:val="303030" w:themeColor="text1"/>
+          <w:color w:val="000000" w:themeColor="text1"/>
           <w:szCs w:val="28"/>
         </w:rPr>
         <w:t>го</w:t>
       </w:r>
       <w:r>
         <w:rPr>
-          <w:color w:val="303030" w:themeColor="text1"/>
+          <w:color w:val="000000" w:themeColor="text1"/>
           <w:szCs w:val="28"/>
         </w:rPr>
         <w:t xml:space="preserve"> </w:t>
       </w:r>
       <w:r>
         <w:rPr>
-          <w:color w:val="303030" w:themeColor="text1"/>
+          <w:color w:val="000000" w:themeColor="text1"/>
           <w:szCs w:val="28"/>
         </w:rPr>
         <w:t xml:space="preserve">участка </w:t>
       </w:r>
       <w:r>
         <w:rPr>
-          <w:color w:val="303030" w:themeColor="text1"/>
+          <w:color w:val="000000" w:themeColor="text1"/>
           <w:szCs w:val="28"/>
         </w:rPr>
         <w:t>у</w:t>
       </w:r>
       <w:r>
         <w:rPr>
-          <w:color w:val="303030" w:themeColor="text1"/>
+          <w:color w:val="000000" w:themeColor="text1"/>
           <w:szCs w:val="28"/>
         </w:rPr>
         <w:t>казывается лесничество, квартал лесничеств</w:t>
       </w:r>
       <w:r>
         <w:rPr>
-          <w:color w:val="303030" w:themeColor="text1"/>
+          <w:color w:val="000000" w:themeColor="text1"/>
           <w:szCs w:val="28"/>
         </w:rPr>
         <w:t>а</w:t>
       </w:r>
       <w:r>
         <w:rPr>
-          <w:color w:val="303030" w:themeColor="text1"/>
+          <w:color w:val="000000" w:themeColor="text1"/>
           <w:szCs w:val="28"/>
         </w:rPr>
         <w:t>, выдел квартала</w:t>
       </w:r>
       <w:r>
         <w:rPr>
-          <w:color w:val="303030" w:themeColor="text1"/>
+          <w:color w:val="000000" w:themeColor="text1"/>
           <w:szCs w:val="28"/>
         </w:rPr>
         <w:t xml:space="preserve"> </w:t>
       </w:r>
       <w:r>
         <w:rPr>
-          <w:color w:val="303030" w:themeColor="text1"/>
+          <w:color w:val="000000" w:themeColor="text1"/>
           <w:szCs w:val="28"/>
         </w:rPr>
         <w:t>(из списка)</w:t>
       </w:r>
       <w:r>
         <w:rPr>
-          <w:color w:val="303030" w:themeColor="text1"/>
+          <w:color w:val="000000" w:themeColor="text1"/>
           <w:szCs w:val="28"/>
         </w:rPr>
         <w:t>, на цифровой карте строится необходимый участок</w:t>
       </w:r>
       <w:r>
         <w:rPr>
-          <w:color w:val="303030" w:themeColor="text1"/>
+          <w:color w:val="000000" w:themeColor="text1"/>
           <w:szCs w:val="28"/>
         </w:rPr>
         <w:t xml:space="preserve"> (полигон)</w:t>
       </w:r>
       <w:r>
         <w:rPr>
-          <w:color w:val="303030" w:themeColor="text1"/>
+          <w:color w:val="000000" w:themeColor="text1"/>
           <w:szCs w:val="28"/>
         </w:rPr>
         <w:t xml:space="preserve"> с возможностью </w:t>
       </w:r>
       <w:r>
         <w:rPr>
-          <w:color w:val="303030" w:themeColor="text1"/>
+          <w:color w:val="000000" w:themeColor="text1"/>
           <w:szCs w:val="28"/>
         </w:rPr>
         <w:t xml:space="preserve">редактирования </w:t>
       </w:r>
       <w:r>
         <w:rPr>
-          <w:color w:val="303030" w:themeColor="text1"/>
+          <w:color w:val="000000" w:themeColor="text1"/>
           <w:szCs w:val="28"/>
         </w:rPr>
         <w:t xml:space="preserve">координат </w:t>
       </w:r>
       <w:r>
         <w:rPr>
-          <w:color w:val="303030" w:themeColor="text1"/>
+          <w:color w:val="000000" w:themeColor="text1"/>
           <w:szCs w:val="28"/>
         </w:rPr>
         <w:t>вершин</w:t>
       </w:r>
       <w:r>
         <w:rPr>
-          <w:color w:val="303030" w:themeColor="text1"/>
+          <w:color w:val="000000" w:themeColor="text1"/>
           <w:szCs w:val="28"/>
         </w:rPr>
         <w:t xml:space="preserve"> (полигон возможно указать только в выбранном выделе</w:t>
       </w:r>
       <w:r>
         <w:rPr>
-          <w:color w:val="303030" w:themeColor="text1"/>
+          <w:color w:val="000000" w:themeColor="text1"/>
           <w:szCs w:val="28"/>
         </w:rPr>
         <w:t xml:space="preserve">, квартале, </w:t>
       </w:r>
       <w:r>
         <w:rPr>
-          <w:color w:val="303030" w:themeColor="text1"/>
+          <w:color w:val="000000" w:themeColor="text1"/>
           <w:szCs w:val="28"/>
         </w:rPr>
         <w:t>лесничеств</w:t>
       </w:r>
       <w:r>
         <w:rPr>
-          <w:color w:val="303030" w:themeColor="text1"/>
+          <w:color w:val="000000" w:themeColor="text1"/>
           <w:szCs w:val="28"/>
         </w:rPr>
         <w:t>е</w:t>
       </w:r>
       <w:r>
         <w:rPr>
-          <w:color w:val="303030" w:themeColor="text1"/>
+          <w:color w:val="000000" w:themeColor="text1"/>
           <w:szCs w:val="28"/>
         </w:rPr>
         <w:t xml:space="preserve">), если границы участка указываются до указания </w:t>
       </w:r>
       <w:r>
         <w:rPr>
-          <w:color w:val="303030" w:themeColor="text1"/>
+          <w:color w:val="000000" w:themeColor="text1"/>
           <w:szCs w:val="28"/>
         </w:rPr>
         <w:t xml:space="preserve">выдела, квартала, лесничества, то при указании границ участка они автоматически подставляются. Вид права пользования выбирается из </w:t>
       </w:r>
       <w:r>
         <w:rPr>
-          <w:color w:val="303030" w:themeColor="text1"/>
+          <w:color w:val="000000" w:themeColor="text1"/>
           <w:szCs w:val="28"/>
         </w:rPr>
         <w:t>следующих вариантов</w:t>
       </w:r>
       <w:r>
         <w:rPr>
-          <w:color w:val="303030" w:themeColor="text1"/>
+          <w:color w:val="000000" w:themeColor="text1"/>
           <w:szCs w:val="28"/>
         </w:rPr>
         <w:t>: в аренду; в постоянное (бессрочное) пользование; в безвозмездное пользование; на праве соглашения о сервитуте; на праве публичного сервитута. Срок планируемого пользования указывается в произвольном формате</w:t>
       </w:r>
       <w:r>
         <w:rPr>
-          <w:color w:val="303030" w:themeColor="text1"/>
+          <w:color w:val="000000" w:themeColor="text1"/>
           <w:szCs w:val="28"/>
         </w:rPr>
         <w:t xml:space="preserve"> (без масок)</w:t>
       </w:r>
       <w:r>
         <w:rPr>
-          <w:color w:val="303030" w:themeColor="text1"/>
+          <w:color w:val="000000" w:themeColor="text1"/>
           <w:szCs w:val="28"/>
         </w:rPr>
         <w:t>.</w:t>
@@ -3778,7 +3862,7 @@
       <w:pPr>
         <w:jc w:val="both"/>
         <w:rPr>
-          <w:color w:val="303030" w:themeColor="text1"/>
+          <w:color w:val="000000" w:themeColor="text1"/>
           <w:szCs w:val="28"/>
         </w:rPr>
       </w:pPr>
@@ -3799,7 +3883,7 @@
         <w:rPr>
           <w:lang w:val="en-US"/>
         </w:rPr>
-        <w:t>SOAP</w:t>
+        <w:t>REST</w:t>
       </w:r>
       <w:r>
         <w:t xml:space="preserve">, </w:t>
@@ -3847,16 +3931,7 @@
         <w:t xml:space="preserve"> зарегистрированные заявления</w:t>
       </w:r>
       <w:r>
-        <w:t xml:space="preserve"> и берет их в работу</w:t>
-      </w:r>
-      <w:r>
-        <w:t xml:space="preserve"> по мере возможност</w:t>
-      </w:r>
-      <w:r>
-        <w:t>и</w:t>
-      </w:r>
-      <w:r>
-        <w:t xml:space="preserve">. При взятии заявления в работу меняется статус заявления </w:t>
+        <w:t xml:space="preserve"> и берет в работу. При взятии заявления в работу меняется статус заявления </w:t>
       </w:r>
       <w:r>
         <w:t xml:space="preserve">на </w:t>
@@ -3884,7 +3959,7 @@
       </w:r>
       <w:r>
         <w:rPr>
-          <w:color w:val="303030" w:themeColor="text1"/>
+          <w:color w:val="000000" w:themeColor="text1"/>
           <w:szCs w:val="28"/>
         </w:rPr>
         <w:t xml:space="preserve">«Уведомления об отказе в предварительном согласовании» </w:t>
@@ -3927,7 +4002,7 @@
       </w:r>
       <w:r>
         <w:rPr>
-          <w:color w:val="303030" w:themeColor="text1"/>
+          <w:color w:val="000000" w:themeColor="text1"/>
           <w:szCs w:val="28"/>
         </w:rPr>
         <w:t xml:space="preserve">«Решение о согласовании лесного участка» </w:t>
@@ -3952,7 +4027,7 @@
       </w:r>
       <w:r>
         <w:rPr>
-          <w:color w:val="303030" w:themeColor="text1"/>
+          <w:color w:val="000000" w:themeColor="text1"/>
           <w:szCs w:val="28"/>
         </w:rPr>
         <w:t xml:space="preserve">и «Приказ о согласовании лесного участка» </w:t>
@@ -3995,156 +4070,154 @@
       </w:r>
       <w:r>
         <w:rPr>
-          <w:color w:val="303030" w:themeColor="text1"/>
+          <w:color w:val="000000" w:themeColor="text1"/>
           <w:szCs w:val="28"/>
         </w:rPr>
         <w:t>через СЭД правительства Свердловской области посредством двусторонней интеграции систем по протоколу</w:t>
       </w:r>
       <w:r>
         <w:rPr>
-          <w:color w:val="303030" w:themeColor="text1"/>
+          <w:color w:val="000000" w:themeColor="text1"/>
           <w:szCs w:val="28"/>
         </w:rPr>
         <w:t xml:space="preserve"> </w:t>
       </w:r>
       <w:r>
         <w:rPr>
-          <w:color w:val="303030" w:themeColor="text1"/>
+          <w:lang w:val="en-US"/>
+        </w:rPr>
+        <w:t>REST</w:t>
+      </w:r>
+      <w:r>
+        <w:rPr>
+          <w:color w:val="000000" w:themeColor="text1"/>
           <w:szCs w:val="28"/>
-          <w:lang w:val="en-US"/>
-        </w:rPr>
-        <w:t>SOAP</w:t>
-      </w:r>
-      <w:r>
-        <w:rPr>
-          <w:color w:val="303030" w:themeColor="text1"/>
+        </w:rPr>
+        <w:t xml:space="preserve">, </w:t>
+      </w:r>
+      <w:r>
+        <w:rPr>
+          <w:color w:val="000000" w:themeColor="text1"/>
           <w:szCs w:val="28"/>
         </w:rPr>
-        <w:t xml:space="preserve">, </w:t>
-      </w:r>
-      <w:r>
-        <w:rPr>
-          <w:color w:val="303030" w:themeColor="text1"/>
+        <w:t>запрос и ответ</w:t>
+      </w:r>
+      <w:r>
+        <w:rPr>
+          <w:color w:val="000000" w:themeColor="text1"/>
           <w:szCs w:val="28"/>
         </w:rPr>
-        <w:t>запрос и ответ</w:t>
-      </w:r>
-      <w:r>
-        <w:rPr>
-          <w:color w:val="303030" w:themeColor="text1"/>
+        <w:t xml:space="preserve"> для данного сценария</w:t>
+      </w:r>
+      <w:r>
+        <w:rPr>
+          <w:color w:val="000000" w:themeColor="text1"/>
           <w:szCs w:val="28"/>
         </w:rPr>
-        <w:t xml:space="preserve"> для данного сценария</w:t>
-      </w:r>
-      <w:r>
-        <w:rPr>
-          <w:color w:val="303030" w:themeColor="text1"/>
+        <w:t xml:space="preserve"> прикреплен в приложение </w:t>
+      </w:r>
+      <w:r>
+        <w:rPr>
+          <w:color w:val="000000" w:themeColor="text1"/>
           <w:szCs w:val="28"/>
         </w:rPr>
-        <w:t xml:space="preserve"> прикреплен в приложение </w:t>
-      </w:r>
-      <w:r>
-        <w:rPr>
-          <w:color w:val="303030" w:themeColor="text1"/>
+        <w:t>5</w:t>
+      </w:r>
+      <w:r>
+        <w:rPr>
+          <w:color w:val="000000" w:themeColor="text1"/>
           <w:szCs w:val="28"/>
         </w:rPr>
-        <w:t>5</w:t>
-      </w:r>
-      <w:r>
-        <w:rPr>
-          <w:color w:val="303030" w:themeColor="text1"/>
+        <w:t xml:space="preserve">. </w:t>
+      </w:r>
+      <w:r>
+        <w:rPr>
+          <w:color w:val="000000" w:themeColor="text1"/>
           <w:szCs w:val="28"/>
         </w:rPr>
-        <w:t xml:space="preserve">. </w:t>
-      </w:r>
-      <w:r>
-        <w:rPr>
-          <w:color w:val="303030" w:themeColor="text1"/>
+        <w:t xml:space="preserve">После подписания документов </w:t>
+      </w:r>
+      <w:r>
+        <w:rPr>
+          <w:color w:val="000000" w:themeColor="text1"/>
           <w:szCs w:val="28"/>
         </w:rPr>
-        <w:t xml:space="preserve">После подписания документов </w:t>
-      </w:r>
-      <w:r>
-        <w:rPr>
-          <w:color w:val="303030" w:themeColor="text1"/>
+        <w:t xml:space="preserve">статус заявления </w:t>
+      </w:r>
+      <w:r>
+        <w:rPr>
+          <w:color w:val="000000" w:themeColor="text1"/>
           <w:szCs w:val="28"/>
         </w:rPr>
-        <w:t xml:space="preserve">статус заявления </w:t>
-      </w:r>
-      <w:r>
-        <w:rPr>
-          <w:color w:val="303030" w:themeColor="text1"/>
+        <w:t xml:space="preserve">автоматически </w:t>
+      </w:r>
+      <w:r>
+        <w:rPr>
+          <w:color w:val="000000" w:themeColor="text1"/>
           <w:szCs w:val="28"/>
         </w:rPr>
-        <w:t xml:space="preserve">автоматически </w:t>
-      </w:r>
-      <w:r>
-        <w:rPr>
-          <w:color w:val="303030" w:themeColor="text1"/>
+        <w:t>меняется на «Завершено»</w:t>
+      </w:r>
+      <w:r>
+        <w:rPr>
+          <w:color w:val="000000" w:themeColor="text1"/>
           <w:szCs w:val="28"/>
         </w:rPr>
-        <w:t>меняется на «Завершено»</w:t>
-      </w:r>
-      <w:r>
-        <w:rPr>
-          <w:color w:val="303030" w:themeColor="text1"/>
+        <w:t>.</w:t>
+      </w:r>
+      <w:r>
+        <w:rPr>
+          <w:color w:val="000000" w:themeColor="text1"/>
           <w:szCs w:val="28"/>
         </w:rPr>
-        <w:t>.</w:t>
-      </w:r>
-      <w:r>
-        <w:rPr>
-          <w:color w:val="303030" w:themeColor="text1"/>
+        <w:t xml:space="preserve"> </w:t>
+      </w:r>
+      <w:r>
+        <w:rPr>
+          <w:color w:val="000000" w:themeColor="text1"/>
           <w:szCs w:val="28"/>
         </w:rPr>
+        <w:t xml:space="preserve">Для заявителя </w:t>
+      </w:r>
+      <w:r>
+        <w:rPr>
+          <w:color w:val="000000" w:themeColor="text1"/>
+          <w:szCs w:val="28"/>
+        </w:rPr>
+        <w:t>формируется</w:t>
+      </w:r>
+      <w:r>
+        <w:rPr>
+          <w:color w:val="000000" w:themeColor="text1"/>
+          <w:szCs w:val="28"/>
+        </w:rPr>
         <w:t xml:space="preserve"> </w:t>
       </w:r>
       <w:r>
         <w:rPr>
-          <w:color w:val="303030" w:themeColor="text1"/>
+          <w:color w:val="000000" w:themeColor="text1"/>
           <w:szCs w:val="28"/>
-        </w:rPr>
-        <w:t xml:space="preserve">Для заявителя </w:t>
-      </w:r>
-      <w:r>
-        <w:rPr>
-          <w:color w:val="303030" w:themeColor="text1"/>
+          <w:lang w:val="en-US"/>
+        </w:rPr>
+        <w:t>email</w:t>
+      </w:r>
+      <w:r>
+        <w:rPr>
+          <w:color w:val="000000" w:themeColor="text1"/>
           <w:szCs w:val="28"/>
         </w:rPr>
-        <w:t>формируется</w:t>
-      </w:r>
-      <w:r>
-        <w:rPr>
-          <w:color w:val="303030" w:themeColor="text1"/>
+        <w:t xml:space="preserve"> сообщение о готовности решения</w:t>
+      </w:r>
+      <w:r>
+        <w:rPr>
+          <w:color w:val="000000" w:themeColor="text1"/>
           <w:szCs w:val="28"/>
         </w:rPr>
-        <w:t xml:space="preserve"> </w:t>
-      </w:r>
-      <w:r>
-        <w:rPr>
-          <w:color w:val="303030" w:themeColor="text1"/>
-          <w:szCs w:val="28"/>
-          <w:lang w:val="en-US"/>
-        </w:rPr>
-        <w:t>email</w:t>
-      </w:r>
-      <w:r>
-        <w:rPr>
-          <w:color w:val="303030" w:themeColor="text1"/>
-          <w:szCs w:val="28"/>
-        </w:rPr>
-        <w:t xml:space="preserve"> сообщение о готовности решения</w:t>
-      </w:r>
-      <w:r>
-        <w:rPr>
-          <w:color w:val="303030" w:themeColor="text1"/>
-          <w:szCs w:val="28"/>
-        </w:rPr>
         <w:t xml:space="preserve"> по услуге</w:t>
       </w:r>
       <w:r>
         <w:rPr>
-          <w:color w:val="303030" w:themeColor="text1"/>
+          <w:color w:val="000000" w:themeColor="text1"/>
           <w:szCs w:val="28"/>
         </w:rPr>
         <w:t>.</w:t>
@@ -4155,69 +4228,69 @@
         <w:ind w:firstLine="851"/>
         <w:jc w:val="both"/>
         <w:rPr>
-          <w:color w:val="303030" w:themeColor="text1"/>
+          <w:color w:val="000000" w:themeColor="text1"/>
           <w:szCs w:val="28"/>
         </w:rPr>
       </w:pPr>
       <w:r>
         <w:rPr>
-          <w:color w:val="303030" w:themeColor="text1"/>
+          <w:color w:val="000000" w:themeColor="text1"/>
           <w:szCs w:val="28"/>
         </w:rPr>
         <w:t>Для других услуг сотрудник департамента проводит аналогичные действия с системой. Атрибутивный состав</w:t>
       </w:r>
       <w:r>
         <w:rPr>
-          <w:color w:val="303030" w:themeColor="text1"/>
+          <w:color w:val="000000" w:themeColor="text1"/>
           <w:szCs w:val="28"/>
         </w:rPr>
         <w:t>,</w:t>
       </w:r>
       <w:r>
         <w:rPr>
-          <w:color w:val="303030" w:themeColor="text1"/>
+          <w:color w:val="000000" w:themeColor="text1"/>
           <w:szCs w:val="28"/>
         </w:rPr>
         <w:t xml:space="preserve"> прилагаемые документы</w:t>
       </w:r>
       <w:r>
         <w:rPr>
-          <w:color w:val="303030" w:themeColor="text1"/>
+          <w:color w:val="000000" w:themeColor="text1"/>
           <w:szCs w:val="28"/>
         </w:rPr>
         <w:t xml:space="preserve"> заявлений</w:t>
       </w:r>
       <w:r>
         <w:rPr>
-          <w:color w:val="303030" w:themeColor="text1"/>
+          <w:color w:val="000000" w:themeColor="text1"/>
           <w:szCs w:val="28"/>
         </w:rPr>
         <w:t xml:space="preserve"> и итоговые документы</w:t>
       </w:r>
       <w:r>
         <w:rPr>
-          <w:color w:val="303030" w:themeColor="text1"/>
+          <w:color w:val="000000" w:themeColor="text1"/>
           <w:szCs w:val="28"/>
         </w:rPr>
         <w:t xml:space="preserve"> меня</w:t>
       </w:r>
       <w:r>
         <w:rPr>
-          <w:color w:val="303030" w:themeColor="text1"/>
+          <w:color w:val="000000" w:themeColor="text1"/>
           <w:szCs w:val="28"/>
         </w:rPr>
         <w:t xml:space="preserve">ются </w:t>
       </w:r>
       <w:r>
         <w:rPr>
-          <w:color w:val="303030" w:themeColor="text1"/>
+          <w:color w:val="000000" w:themeColor="text1"/>
           <w:szCs w:val="28"/>
         </w:rPr>
         <w:t>в соответствии с необходимой услугой</w:t>
       </w:r>
       <w:r>
         <w:rPr>
-          <w:color w:val="303030" w:themeColor="text1"/>
+          <w:color w:val="000000" w:themeColor="text1"/>
           <w:szCs w:val="28"/>
         </w:rPr>
         <w:t>.</w:t>
@@ -4228,7 +4301,7 @@
         <w:ind w:firstLine="0"/>
         <w:jc w:val="both"/>
         <w:rPr>
-          <w:color w:val="303030" w:themeColor="text1"/>
+          <w:color w:val="000000" w:themeColor="text1"/>
           <w:szCs w:val="28"/>
         </w:rPr>
       </w:pPr>
@@ -4247,7 +4320,7 @@
           <w:szCs w:val="28"/>
         </w:rPr>
       </w:pPr>
-      <w:bookmarkStart w:id="5" w:name="_Toc158781468"/>
+      <w:bookmarkStart w:id="5" w:name="_Toc158791665"/>
       <w:r>
         <w:rPr>
           <w:rFonts w:cs="Times New Roman"/>
@@ -4288,14 +4361,14 @@
       </w:r>
       <w:r>
         <w:rPr>
-          <w:color w:val="303030" w:themeColor="text1"/>
+          <w:color w:val="000000" w:themeColor="text1"/>
           <w:szCs w:val="28"/>
         </w:rPr>
         <w:t xml:space="preserve">сотрудника департамента лесного хозяйства отдела </w:t>
       </w:r>
       <w:r>
         <w:rPr>
-          <w:color w:val="303030" w:themeColor="text1"/>
+          <w:color w:val="000000" w:themeColor="text1"/>
           <w:szCs w:val="28"/>
         </w:rPr>
         <w:lastRenderedPageBreak/>
@@ -4532,27 +4605,24 @@
           <w:szCs w:val="28"/>
         </w:rPr>
       </w:pPr>
-      <w:bookmarkStart w:id="6" w:name="_Toc158781469"/>
+      <w:bookmarkStart w:id="6" w:name="_Toc158791666"/>
       <w:r>
         <w:rPr>
           <w:sz w:val="28"/>
           <w:szCs w:val="28"/>
         </w:rPr>
         <w:lastRenderedPageBreak/>
-        <w:t>ВЫВОДЫ</w:t>
+        <w:t>ВЫВОД</w:t>
       </w:r>
       <w:bookmarkEnd w:id="6"/>
     </w:p>
     <w:p/>
     <w:p>
       <w:r>
-        <w:t xml:space="preserve">В рамках данной работы был рассмотрен процесс выдачи лесного участка. Определена цель, поставлены задачи. Ожидаемый результат от исполнения поставленной цели – сокращение времени регистрации заявлений и подписания документов на сутки. Результатом проделанной работы является приближение к цели, заявленной в начале работы. Достижение цели планируется в результате дипломной работы. В рамках практики я освоил навыки, заявленные во введении. </w:t>
-      </w:r>
-      <w:r>
-        <w:rPr>
-          <w:color w:val="FF0000"/>
-        </w:rPr>
-        <w:t>(Сказать, что в характеристике руководство организации это подтверждает)</w:t>
+        <w:t>В рамках данной работы был рассмотрен процесс выдачи лесного участка. Определена цель, поставлены задачи. Ожидаемый результат от исполнения поставленной цели – сокращение времени регистрации заявлений и подписания документов на сутки. Результатом проделанной работы является приближение к цели, заявленной в начале работы. Достижение цели планируется</w:t>
+      </w:r>
+      <w:r>
+        <w:t xml:space="preserve"> в результате дипломной работы.</w:t>
       </w:r>
     </w:p>
     <w:p>
@@ -4561,7 +4631,7 @@
         <w:ind w:firstLine="0"/>
         <w:rPr>
           <w:rFonts w:eastAsiaTheme="majorEastAsia"/>
-          <w:color w:val="303030" w:themeColor="text1"/>
+          <w:color w:val="000000" w:themeColor="text1"/>
           <w:szCs w:val="28"/>
         </w:rPr>
       </w:pPr>
@@ -4581,7 +4651,7 @@
           <w:szCs w:val="28"/>
         </w:rPr>
       </w:pPr>
-      <w:bookmarkStart w:id="7" w:name="_Toc158781470"/>
+      <w:bookmarkStart w:id="7" w:name="_Toc158791667"/>
       <w:r>
         <w:rPr>
           <w:sz w:val="28"/>
@@ -5171,7 +5241,7 @@
           <w:szCs w:val="28"/>
         </w:rPr>
       </w:pPr>
-      <w:bookmarkStart w:id="8" w:name="_Toc158781471"/>
+      <w:bookmarkStart w:id="8" w:name="_Toc158791668"/>
       <w:r>
         <w:rPr>
           <w:sz w:val="28"/>
@@ -5188,7 +5258,7 @@
         <w:pStyle w:val="2"/>
         <w:jc w:val="right"/>
       </w:pPr>
-      <w:bookmarkStart w:id="9" w:name="_Toc158781472"/>
+      <w:bookmarkStart w:id="9" w:name="_Toc158791669"/>
       <w:r>
         <w:t xml:space="preserve">Приложение </w:t>
       </w:r>
@@ -5278,7 +5348,7 @@
                     </wp:inline>
                   </w:drawing>
                 </mc:Choice>
-                <mc:Fallback xmlns:a="http://schemas.openxmlformats.org/drawingml/2006/main">
+                <mc:Fallback xmlns:cx1="http://schemas.microsoft.com/office/drawing/2015/9/8/chartex" xmlns:cx2="http://schemas.microsoft.com/office/drawing/2015/10/21/chartex" xmlns:cx3="http://schemas.microsoft.com/office/drawing/2016/5/9/chartex" xmlns:cx4="http://schemas.microsoft.com/office/drawing/2016/5/10/chartex" xmlns:cx5="http://schemas.microsoft.com/office/drawing/2016/5/11/chartex" xmlns:cx6="http://schemas.microsoft.com/office/drawing/2016/5/12/chartex" xmlns:cx7="http://schemas.microsoft.com/office/drawing/2016/5/13/chartex" xmlns:cx8="http://schemas.microsoft.com/office/drawing/2016/5/14/chartex" xmlns:aink="http://schemas.microsoft.com/office/drawing/2016/ink" xmlns:am3d="http://schemas.microsoft.com/office/drawing/2017/model3d" xmlns:oel="http://schemas.microsoft.com/office/2019/extlst" xmlns:w16cex="http://schemas.microsoft.com/office/word/2018/wordml/cex" xmlns:w16cid="http://schemas.microsoft.com/office/word/2016/wordml/cid" xmlns:w16="http://schemas.microsoft.com/office/word/2018/wordml" xmlns:w16sdtdh="http://schemas.microsoft.com/office/word/2020/wordml/sdtdatahash" xmlns:a="http://schemas.openxmlformats.org/drawingml/2006/main">
                   <w:pict>
                     <v:shapetype type="#_x0000_t75" o:spt="75" coordsize="21600,21600" o:preferrelative="t" path="m@4@5l@4@11@9@11@9@5xe">
                       <v:formulas>
@@ -5546,48 +5616,26 @@
               <w:rPr>
                 <w:rFonts w:ascii="Liberation Serif" w:hAnsi="Liberation Serif" w:cs="Liberation Serif"/>
                 <w:sz w:val="24"/>
-                <w:lang w:eastAsia="en-US" w:bidi="en-US"/>
-              </w:rPr>
-            </w:pPr>
-            <w:r>
-              <w:rPr>
-                <w:rFonts w:ascii="Liberation Serif" w:hAnsi="Liberation Serif" w:cs="Liberation Serif"/>
-                <w:sz w:val="24"/>
-                <w:lang w:eastAsia="en-US" w:bidi="en-US"/>
-              </w:rPr>
-              <w:t>[(${#</w:t>
-            </w:r>
+                <w:lang w:val="en-US" w:eastAsia="en-US" w:bidi="en-US"/>
+              </w:rPr>
+            </w:pPr>
             <w:r>
               <w:rPr>
                 <w:rFonts w:ascii="Liberation Serif" w:hAnsi="Liberation Serif" w:cs="Liberation Serif"/>
                 <w:sz w:val="24"/>
                 <w:lang w:val="en-US" w:eastAsia="en-US" w:bidi="en-US"/>
               </w:rPr>
-              <w:t>temporals</w:t>
-            </w:r>
-            <w:r>
-              <w:rPr>
-                <w:rFonts w:ascii="Liberation Serif" w:hAnsi="Liberation Serif" w:cs="Liberation Serif"/>
-                <w:sz w:val="24"/>
-                <w:lang w:eastAsia="en-US" w:bidi="en-US"/>
-              </w:rPr>
-              <w:t>.</w:t>
-            </w:r>
+              <w:t>[(${#</w:t>
+            </w:r>
+            <w:proofErr w:type="spellStart"/>
+            <w:proofErr w:type="gramStart"/>
             <w:r>
               <w:rPr>
                 <w:rFonts w:ascii="Liberation Serif" w:hAnsi="Liberation Serif" w:cs="Liberation Serif"/>
                 <w:sz w:val="24"/>
                 <w:lang w:val="en-US" w:eastAsia="en-US" w:bidi="en-US"/>
               </w:rPr>
-              <w:t>format</w:t>
-            </w:r>
-            <w:r>
-              <w:rPr>
-                <w:rFonts w:ascii="Liberation Serif" w:hAnsi="Liberation Serif" w:cs="Liberation Serif"/>
-                <w:sz w:val="24"/>
-                <w:lang w:eastAsia="en-US" w:bidi="en-US"/>
-              </w:rPr>
-              <w:t>(</w:t>
+              <w:t>temporals</w:t>
             </w:r>
             <w:r>
               <w:rPr>
@@ -5595,83 +5643,42 @@
                 <w:sz w:val="24"/>
                 <w:lang w:val="en-US" w:eastAsia="en-US" w:bidi="en-US"/>
               </w:rPr>
-              <w:t>document</w:t>
-            </w:r>
-            <w:r>
-              <w:rPr>
-                <w:rFonts w:ascii="Liberation Serif" w:hAnsi="Liberation Serif" w:cs="Liberation Serif"/>
-                <w:sz w:val="24"/>
-                <w:lang w:eastAsia="en-US" w:bidi="en-US"/>
-              </w:rPr>
               <w:t>.</w:t>
             </w:r>
-            <w:proofErr w:type="spellStart"/>
             <w:r>
               <w:rPr>
                 <w:rFonts w:ascii="Liberation Serif" w:hAnsi="Liberation Serif" w:cs="Liberation Serif"/>
                 <w:sz w:val="24"/>
                 <w:lang w:val="en-US" w:eastAsia="en-US" w:bidi="en-US"/>
               </w:rPr>
-              <w:t>issuanceDate</w:t>
+              <w:t>format</w:t>
             </w:r>
             <w:proofErr w:type="spellEnd"/>
-            <w:r>
-              <w:rPr>
-                <w:rFonts w:ascii="Liberation Serif" w:hAnsi="Liberation Serif" w:cs="Liberation Serif"/>
-                <w:sz w:val="24"/>
-                <w:lang w:eastAsia="en-US" w:bidi="en-US"/>
-              </w:rPr>
-              <w:t>, '</w:t>
-            </w:r>
+            <w:proofErr w:type="gramEnd"/>
             <w:r>
               <w:rPr>
                 <w:rFonts w:ascii="Liberation Serif" w:hAnsi="Liberation Serif" w:cs="Liberation Serif"/>
                 <w:sz w:val="24"/>
                 <w:lang w:val="en-US" w:eastAsia="en-US" w:bidi="en-US"/>
               </w:rPr>
-              <w:t>dd</w:t>
-            </w:r>
-            <w:r>
-              <w:rPr>
-                <w:rFonts w:ascii="Liberation Serif" w:hAnsi="Liberation Serif" w:cs="Liberation Serif"/>
-                <w:sz w:val="24"/>
-                <w:lang w:eastAsia="en-US" w:bidi="en-US"/>
-              </w:rPr>
-              <w:t>.</w:t>
-            </w:r>
+              <w:t>(</w:t>
+            </w:r>
+            <w:proofErr w:type="spellStart"/>
             <w:r>
               <w:rPr>
                 <w:rFonts w:ascii="Liberation Serif" w:hAnsi="Liberation Serif" w:cs="Liberation Serif"/>
                 <w:sz w:val="24"/>
                 <w:lang w:val="en-US" w:eastAsia="en-US" w:bidi="en-US"/>
               </w:rPr>
-              <w:t>MM</w:t>
-            </w:r>
-            <w:r>
-              <w:rPr>
-                <w:rFonts w:ascii="Liberation Serif" w:hAnsi="Liberation Serif" w:cs="Liberation Serif"/>
-                <w:sz w:val="24"/>
-                <w:lang w:eastAsia="en-US" w:bidi="en-US"/>
-              </w:rPr>
-              <w:t>.</w:t>
-            </w:r>
-            <w:proofErr w:type="spellStart"/>
+              <w:t>document</w:t>
+            </w:r>
             <w:r>
               <w:rPr>
                 <w:rFonts w:ascii="Liberation Serif" w:hAnsi="Liberation Serif" w:cs="Liberation Serif"/>
                 <w:sz w:val="24"/>
                 <w:lang w:val="en-US" w:eastAsia="en-US" w:bidi="en-US"/>
               </w:rPr>
-              <w:t>yyyy</w:t>
-            </w:r>
-            <w:proofErr w:type="spellEnd"/>
-            <w:r>
-              <w:rPr>
-                <w:rFonts w:ascii="Liberation Serif" w:hAnsi="Liberation Serif" w:cs="Liberation Serif"/>
-                <w:sz w:val="24"/>
-                <w:lang w:eastAsia="en-US" w:bidi="en-US"/>
-              </w:rPr>
-              <w:t>')})] № [(${</w:t>
+              <w:t>.</w:t>
             </w:r>
             <w:r>
               <w:rPr>
@@ -5679,39 +5686,109 @@
                 <w:sz w:val="24"/>
                 <w:lang w:val="en-US" w:eastAsia="en-US" w:bidi="en-US"/>
               </w:rPr>
-              <w:t>document</w:t>
-            </w:r>
-            <w:r>
-              <w:rPr>
-                <w:rFonts w:ascii="Liberation Serif" w:hAnsi="Liberation Serif" w:cs="Liberation Serif"/>
-                <w:sz w:val="24"/>
-                <w:lang w:eastAsia="en-US" w:bidi="en-US"/>
-              </w:rPr>
-              <w:t>.</w:t>
-            </w:r>
+              <w:t>issuanceDate</w:t>
+            </w:r>
+            <w:proofErr w:type="spellEnd"/>
             <w:r>
               <w:rPr>
                 <w:rFonts w:ascii="Liberation Serif" w:hAnsi="Liberation Serif" w:cs="Liberation Serif"/>
                 <w:sz w:val="24"/>
                 <w:lang w:val="en-US" w:eastAsia="en-US" w:bidi="en-US"/>
               </w:rPr>
-              <w:t>num</w:t>
-            </w:r>
+              <w:t>, '</w:t>
+            </w:r>
+            <w:proofErr w:type="spellStart"/>
             <w:r>
               <w:rPr>
                 <w:rFonts w:ascii="Liberation Serif" w:hAnsi="Liberation Serif" w:cs="Liberation Serif"/>
                 <w:sz w:val="24"/>
-                <w:lang w:eastAsia="en-US" w:bidi="en-US"/>
-              </w:rPr>
-              <w:t>})]</w:t>
-            </w:r>
-          </w:p>
-          <w:p>
-            <w:pPr>
-              <w:spacing w:line="240" w:lineRule="auto"/>
+                <w:lang w:val="en-US" w:eastAsia="en-US" w:bidi="en-US"/>
+              </w:rPr>
+              <w:t>dd</w:t>
+            </w:r>
+            <w:r>
               <w:rPr>
                 <w:rFonts w:ascii="Liberation Serif" w:hAnsi="Liberation Serif" w:cs="Liberation Serif"/>
                 <w:sz w:val="24"/>
+                <w:lang w:val="en-US" w:eastAsia="en-US" w:bidi="en-US"/>
+              </w:rPr>
+              <w:t>.</w:t>
+            </w:r>
+            <w:r>
+              <w:rPr>
+                <w:rFonts w:ascii="Liberation Serif" w:hAnsi="Liberation Serif" w:cs="Liberation Serif"/>
+                <w:sz w:val="24"/>
+                <w:lang w:val="en-US" w:eastAsia="en-US" w:bidi="en-US"/>
+              </w:rPr>
+              <w:t>MM</w:t>
+            </w:r>
+            <w:r>
+              <w:rPr>
+                <w:rFonts w:ascii="Liberation Serif" w:hAnsi="Liberation Serif" w:cs="Liberation Serif"/>
+                <w:sz w:val="24"/>
+                <w:lang w:val="en-US" w:eastAsia="en-US" w:bidi="en-US"/>
+              </w:rPr>
+              <w:t>.</w:t>
+            </w:r>
+            <w:r>
+              <w:rPr>
+                <w:rFonts w:ascii="Liberation Serif" w:hAnsi="Liberation Serif" w:cs="Liberation Serif"/>
+                <w:sz w:val="24"/>
+                <w:lang w:val="en-US" w:eastAsia="en-US" w:bidi="en-US"/>
+              </w:rPr>
+              <w:t>yyyy</w:t>
+            </w:r>
+            <w:proofErr w:type="spellEnd"/>
+            <w:r>
+              <w:rPr>
+                <w:rFonts w:ascii="Liberation Serif" w:hAnsi="Liberation Serif" w:cs="Liberation Serif"/>
+                <w:sz w:val="24"/>
+                <w:lang w:val="en-US" w:eastAsia="en-US" w:bidi="en-US"/>
+              </w:rPr>
+              <w:t>')})] № [(${</w:t>
+            </w:r>
+            <w:proofErr w:type="spellStart"/>
+            <w:r>
+              <w:rPr>
+                <w:rFonts w:ascii="Liberation Serif" w:hAnsi="Liberation Serif" w:cs="Liberation Serif"/>
+                <w:sz w:val="24"/>
+                <w:lang w:val="en-US" w:eastAsia="en-US" w:bidi="en-US"/>
+              </w:rPr>
+              <w:t>document</w:t>
+            </w:r>
+            <w:r>
+              <w:rPr>
+                <w:rFonts w:ascii="Liberation Serif" w:hAnsi="Liberation Serif" w:cs="Liberation Serif"/>
+                <w:sz w:val="24"/>
+                <w:lang w:val="en-US" w:eastAsia="en-US" w:bidi="en-US"/>
+              </w:rPr>
+              <w:t>.</w:t>
+            </w:r>
+            <w:r>
+              <w:rPr>
+                <w:rFonts w:ascii="Liberation Serif" w:hAnsi="Liberation Serif" w:cs="Liberation Serif"/>
+                <w:sz w:val="24"/>
+                <w:lang w:val="en-US" w:eastAsia="en-US" w:bidi="en-US"/>
+              </w:rPr>
+              <w:t>num</w:t>
+            </w:r>
+            <w:proofErr w:type="spellEnd"/>
+            <w:r>
+              <w:rPr>
+                <w:rFonts w:ascii="Liberation Serif" w:hAnsi="Liberation Serif" w:cs="Liberation Serif"/>
+                <w:sz w:val="24"/>
+                <w:lang w:val="en-US" w:eastAsia="en-US" w:bidi="en-US"/>
+              </w:rPr>
+              <w:t>})]</w:t>
+            </w:r>
+          </w:p>
+          <w:p>
+            <w:pPr>
+              <w:spacing w:line="240" w:lineRule="auto"/>
+              <w:rPr>
+                <w:rFonts w:ascii="Liberation Serif" w:hAnsi="Liberation Serif" w:cs="Liberation Serif"/>
+                <w:sz w:val="24"/>
+                <w:lang w:val="en-US"/>
               </w:rPr>
             </w:pPr>
           </w:p>
@@ -5790,7 +5867,43 @@
                 <w:sz w:val="24"/>
                 <w:lang w:val="en-US" w:eastAsia="en-US" w:bidi="en-US"/>
               </w:rPr>
-              <w:t>[(${#temporals.format(request.registerDate, '</w:t>
+              <w:t>[(${#</w:t>
+            </w:r>
+            <w:proofErr w:type="spellStart"/>
+            <w:r>
+              <w:rPr>
+                <w:rFonts w:ascii="Liberation Serif" w:hAnsi="Liberation Serif" w:cs="Liberation Serif"/>
+                <w:sz w:val="24"/>
+                <w:lang w:val="en-US" w:eastAsia="en-US" w:bidi="en-US"/>
+              </w:rPr>
+              <w:t>temporals.format</w:t>
+            </w:r>
+            <w:proofErr w:type="spellEnd"/>
+            <w:r>
+              <w:rPr>
+                <w:rFonts w:ascii="Liberation Serif" w:hAnsi="Liberation Serif" w:cs="Liberation Serif"/>
+                <w:sz w:val="24"/>
+                <w:lang w:val="en-US" w:eastAsia="en-US" w:bidi="en-US"/>
+              </w:rPr>
+              <w:t>(</w:t>
+            </w:r>
+            <w:proofErr w:type="spellStart"/>
+            <w:r>
+              <w:rPr>
+                <w:rFonts w:ascii="Liberation Serif" w:hAnsi="Liberation Serif" w:cs="Liberation Serif"/>
+                <w:sz w:val="24"/>
+                <w:lang w:val="en-US" w:eastAsia="en-US" w:bidi="en-US"/>
+              </w:rPr>
+              <w:t>request.registerDate</w:t>
+            </w:r>
+            <w:proofErr w:type="spellEnd"/>
+            <w:r>
+              <w:rPr>
+                <w:rFonts w:ascii="Liberation Serif" w:hAnsi="Liberation Serif" w:cs="Liberation Serif"/>
+                <w:sz w:val="24"/>
+                <w:lang w:val="en-US" w:eastAsia="en-US" w:bidi="en-US"/>
+              </w:rPr>
+              <w:t>, '</w:t>
             </w:r>
             <w:proofErr w:type="spellStart"/>
             <w:r>
@@ -5896,6 +6009,7 @@
               <w:t>[(${</w:t>
             </w:r>
             <w:proofErr w:type="spellStart"/>
+            <w:proofErr w:type="gramStart"/>
             <w:r>
               <w:rPr>
                 <w:rFonts w:ascii="Liberation Serif" w:hAnsi="Liberation Serif" w:cs="Liberation Serif"/>
@@ -5905,6 +6019,7 @@
               <w:t>applicant.applicantTypeId</w:t>
             </w:r>
             <w:proofErr w:type="spellEnd"/>
+            <w:proofErr w:type="gramEnd"/>
             <w:r>
               <w:rPr>
                 <w:rFonts w:ascii="Liberation Serif" w:hAnsi="Liberation Serif" w:cs="Liberation Serif"/>
@@ -6662,7 +6777,7 @@
         <w:pStyle w:val="2"/>
         <w:jc w:val="right"/>
       </w:pPr>
-      <w:bookmarkStart w:id="10" w:name="_Toc158781473"/>
+      <w:bookmarkStart w:id="10" w:name="_Toc158791670"/>
       <w:r>
         <w:lastRenderedPageBreak/>
         <w:t xml:space="preserve">Приложение </w:t>
@@ -6761,7 +6876,7 @@
               </wp:anchor>
             </w:drawing>
           </mc:Choice>
-          <mc:Fallback xmlns:a="http://schemas.openxmlformats.org/drawingml/2006/main">
+          <mc:Fallback xmlns:cx1="http://schemas.microsoft.com/office/drawing/2015/9/8/chartex" xmlns:cx2="http://schemas.microsoft.com/office/drawing/2015/10/21/chartex" xmlns:cx3="http://schemas.microsoft.com/office/drawing/2016/5/9/chartex" xmlns:cx4="http://schemas.microsoft.com/office/drawing/2016/5/10/chartex" xmlns:cx5="http://schemas.microsoft.com/office/drawing/2016/5/11/chartex" xmlns:cx6="http://schemas.microsoft.com/office/drawing/2016/5/12/chartex" xmlns:cx7="http://schemas.microsoft.com/office/drawing/2016/5/13/chartex" xmlns:cx8="http://schemas.microsoft.com/office/drawing/2016/5/14/chartex" xmlns:aink="http://schemas.microsoft.com/office/drawing/2016/ink" xmlns:am3d="http://schemas.microsoft.com/office/drawing/2017/model3d" xmlns:oel="http://schemas.microsoft.com/office/2019/extlst" xmlns:w16cex="http://schemas.microsoft.com/office/word/2018/wordml/cex" xmlns:w16cid="http://schemas.microsoft.com/office/word/2016/wordml/cid" xmlns:w16="http://schemas.microsoft.com/office/word/2018/wordml" xmlns:w16sdtdh="http://schemas.microsoft.com/office/word/2020/wordml/sdtdatahash" xmlns:a="http://schemas.openxmlformats.org/drawingml/2006/main">
             <w:pict>
               <v:shapetype type="#_x0000_t75" o:spt="75" coordsize="21600,21600" o:preferrelative="t" path="m@4@5l@4@11@9@11@9@5xe">
                 <v:formulas>
@@ -6920,7 +7035,7 @@
                         <a:noFill/>
                         <a:ln w="12700" cap="flat" cmpd="sng" algn="ctr">
                           <a:solidFill>
-                            <a:sysClr val="windowText" lastClr="303030">
+                            <a:sysClr val="windowText" lastClr="000000">
                               <a:shade val="95000"/>
                               <a:satMod val="105000"/>
                             </a:sysClr>
@@ -6942,7 +7057,7 @@
               </wp:anchor>
             </w:drawing>
           </mc:Choice>
-          <mc:Fallback xmlns:a="http://schemas.openxmlformats.org/drawingml/2006/main">
+          <mc:Fallback xmlns:cx1="http://schemas.microsoft.com/office/drawing/2015/9/8/chartex" xmlns:cx2="http://schemas.microsoft.com/office/drawing/2015/10/21/chartex" xmlns:cx3="http://schemas.microsoft.com/office/drawing/2016/5/9/chartex" xmlns:cx4="http://schemas.microsoft.com/office/drawing/2016/5/10/chartex" xmlns:cx5="http://schemas.microsoft.com/office/drawing/2016/5/11/chartex" xmlns:cx6="http://schemas.microsoft.com/office/drawing/2016/5/12/chartex" xmlns:cx7="http://schemas.microsoft.com/office/drawing/2016/5/13/chartex" xmlns:cx8="http://schemas.microsoft.com/office/drawing/2016/5/14/chartex" xmlns:aink="http://schemas.microsoft.com/office/drawing/2016/ink" xmlns:am3d="http://schemas.microsoft.com/office/drawing/2017/model3d" xmlns:oel="http://schemas.microsoft.com/office/2019/extlst" xmlns:w16cex="http://schemas.microsoft.com/office/word/2018/wordml/cex" xmlns:w16cid="http://schemas.microsoft.com/office/word/2016/wordml/cid" xmlns:w16="http://schemas.microsoft.com/office/word/2018/wordml" xmlns:w16sdtdh="http://schemas.microsoft.com/office/word/2020/wordml/sdtdatahash" xmlns:a="http://schemas.openxmlformats.org/drawingml/2006/main">
             <w:pict>
               <v:line id="shape 3" o:spid="_x0000_s3" style="position:absolute;left:0;text-align:left;z-index:251661312;mso-wrap-distance-left:9.00pt;mso-wrap-distance-top:0.00pt;mso-wrap-distance-right:9.00pt;mso-wrap-distance-bottom:0.00pt;flip:y;visibility:visible;" from="3.6pt,12.1pt" to="509.4pt,12.1pt" filled="f" strokecolor="#000000" strokeweight="1.00pt">
                 <v:stroke dashstyle="solid"/>
@@ -6990,7 +7105,7 @@
                         <a:noFill/>
                         <a:ln w="12700" cap="flat" cmpd="sng" algn="ctr">
                           <a:solidFill>
-                            <a:sysClr val="windowText" lastClr="303030">
+                            <a:sysClr val="windowText" lastClr="000000">
                               <a:shade val="95000"/>
                               <a:satMod val="105000"/>
                             </a:sysClr>
@@ -7012,7 +7127,7 @@
               </wp:anchor>
             </w:drawing>
           </mc:Choice>
-          <mc:Fallback xmlns:a="http://schemas.openxmlformats.org/drawingml/2006/main">
+          <mc:Fallback xmlns:cx1="http://schemas.microsoft.com/office/drawing/2015/9/8/chartex" xmlns:cx2="http://schemas.microsoft.com/office/drawing/2015/10/21/chartex" xmlns:cx3="http://schemas.microsoft.com/office/drawing/2016/5/9/chartex" xmlns:cx4="http://schemas.microsoft.com/office/drawing/2016/5/10/chartex" xmlns:cx5="http://schemas.microsoft.com/office/drawing/2016/5/11/chartex" xmlns:cx6="http://schemas.microsoft.com/office/drawing/2016/5/12/chartex" xmlns:cx7="http://schemas.microsoft.com/office/drawing/2016/5/13/chartex" xmlns:cx8="http://schemas.microsoft.com/office/drawing/2016/5/14/chartex" xmlns:aink="http://schemas.microsoft.com/office/drawing/2016/ink" xmlns:am3d="http://schemas.microsoft.com/office/drawing/2017/model3d" xmlns:oel="http://schemas.microsoft.com/office/2019/extlst" xmlns:w16cex="http://schemas.microsoft.com/office/word/2018/wordml/cex" xmlns:w16cid="http://schemas.microsoft.com/office/word/2016/wordml/cid" xmlns:w16="http://schemas.microsoft.com/office/word/2018/wordml" xmlns:w16sdtdh="http://schemas.microsoft.com/office/word/2020/wordml/sdtdatahash" xmlns:a="http://schemas.openxmlformats.org/drawingml/2006/main">
             <w:pict>
               <v:line id="shape 4" o:spid="_x0000_s4" style="position:absolute;left:0;text-align:left;z-index:251660288;mso-wrap-distance-left:9.00pt;mso-wrap-distance-top:0.00pt;mso-wrap-distance-right:9.00pt;mso-wrap-distance-bottom:0.00pt;flip:y;visibility:visible;" from="3.4pt,9.7pt" to="509.2pt,9.7pt" filled="f" strokecolor="#000000" strokeweight="1.00pt">
                 <v:stroke dashstyle="solid"/>
@@ -7120,7 +7235,43 @@
                 <w:sz w:val="24"/>
                 <w:lang w:val="en-US" w:eastAsia="en-US" w:bidi="en-US"/>
               </w:rPr>
-              <w:t>[(${#temporals.format(document.issuanceDate, '</w:t>
+              <w:t>[(${#</w:t>
+            </w:r>
+            <w:proofErr w:type="spellStart"/>
+            <w:r>
+              <w:rPr>
+                <w:rFonts w:ascii="Liberation Serif" w:hAnsi="Liberation Serif" w:cs="Liberation Serif"/>
+                <w:sz w:val="24"/>
+                <w:lang w:val="en-US" w:eastAsia="en-US" w:bidi="en-US"/>
+              </w:rPr>
+              <w:t>temporals.format</w:t>
+            </w:r>
+            <w:proofErr w:type="spellEnd"/>
+            <w:r>
+              <w:rPr>
+                <w:rFonts w:ascii="Liberation Serif" w:hAnsi="Liberation Serif" w:cs="Liberation Serif"/>
+                <w:sz w:val="24"/>
+                <w:lang w:val="en-US" w:eastAsia="en-US" w:bidi="en-US"/>
+              </w:rPr>
+              <w:t>(</w:t>
+            </w:r>
+            <w:proofErr w:type="spellStart"/>
+            <w:r>
+              <w:rPr>
+                <w:rFonts w:ascii="Liberation Serif" w:hAnsi="Liberation Serif" w:cs="Liberation Serif"/>
+                <w:sz w:val="24"/>
+                <w:lang w:val="en-US" w:eastAsia="en-US" w:bidi="en-US"/>
+              </w:rPr>
+              <w:t>document.issuanceDate</w:t>
+            </w:r>
+            <w:proofErr w:type="spellEnd"/>
+            <w:r>
+              <w:rPr>
+                <w:rFonts w:ascii="Liberation Serif" w:hAnsi="Liberation Serif" w:cs="Liberation Serif"/>
+                <w:sz w:val="24"/>
+                <w:lang w:val="en-US" w:eastAsia="en-US" w:bidi="en-US"/>
+              </w:rPr>
+              <w:t>, '</w:t>
             </w:r>
             <w:proofErr w:type="spellStart"/>
             <w:r>
@@ -7470,6 +7621,7 @@
         </w:rPr>
         <w:t>[(${</w:t>
       </w:r>
+      <w:proofErr w:type="gramStart"/>
       <w:r>
         <w:rPr>
           <w:rFonts w:ascii="Liberation Serif" w:hAnsi="Liberation Serif" w:cs="Liberation Serif"/>
@@ -7496,6 +7648,7 @@
         <w:t>registerNumber</w:t>
       </w:r>
       <w:proofErr w:type="spellEnd"/>
+      <w:proofErr w:type="gramEnd"/>
       <w:r>
         <w:rPr>
           <w:rFonts w:ascii="Liberation Serif" w:hAnsi="Liberation Serif" w:cs="Liberation Serif"/>
@@ -7530,6 +7683,7 @@
         </w:rPr>
         <w:t>[(${#</w:t>
       </w:r>
+      <w:proofErr w:type="spellStart"/>
       <w:r>
         <w:rPr>
           <w:rFonts w:ascii="Liberation Serif" w:hAnsi="Liberation Serif" w:cs="Liberation Serif"/>
@@ -7538,6 +7692,7 @@
         </w:rPr>
         <w:t>temporals</w:t>
       </w:r>
+      <w:proofErr w:type="spellEnd"/>
       <w:r>
         <w:rPr>
           <w:rFonts w:ascii="Liberation Serif" w:hAnsi="Liberation Serif" w:cs="Liberation Serif"/>
@@ -7596,6 +7751,7 @@
         </w:rPr>
         <w:t>, '</w:t>
       </w:r>
+      <w:proofErr w:type="spellStart"/>
       <w:r>
         <w:rPr>
           <w:rFonts w:ascii="Liberation Serif" w:hAnsi="Liberation Serif" w:cs="Liberation Serif"/>
@@ -7604,6 +7760,7 @@
         </w:rPr>
         <w:t>dd</w:t>
       </w:r>
+      <w:proofErr w:type="spellEnd"/>
       <w:r>
         <w:rPr>
           <w:rFonts w:ascii="Liberation Serif" w:hAnsi="Liberation Serif" w:cs="Liberation Serif"/>
@@ -7997,6 +8154,7 @@
         </w:rPr>
         <w:t xml:space="preserve">[(${area*10000})] </w:t>
       </w:r>
+      <w:proofErr w:type="gramStart"/>
       <w:r>
         <w:rPr>
           <w:rFonts w:ascii="Liberation Serif" w:eastAsia="Arial Unicode MS" w:hAnsi="Liberation Serif" w:cs="Liberation Serif"/>
@@ -8024,6 +8182,7 @@
         </w:rPr>
         <w:t>м</w:t>
       </w:r>
+      <w:proofErr w:type="gramEnd"/>
       <w:r>
         <w:rPr>
           <w:rFonts w:ascii="Liberation Serif" w:eastAsia="Arial Unicode MS" w:hAnsi="Liberation Serif" w:cs="Liberation Serif"/>
@@ -9020,8 +9179,18 @@
                 <w:lang w:val="en-US" w:eastAsia="en-US"/>
               </w:rPr>
               <w:br/>
-              <w:t>и подпись</w:t>
-            </w:r>
+              <w:t xml:space="preserve">и </w:t>
+            </w:r>
+            <w:proofErr w:type="spellStart"/>
+            <w:r>
+              <w:rPr>
+                <w:rFonts w:ascii="Liberation Serif" w:eastAsia="Arial Unicode MS" w:hAnsi="Liberation Serif" w:cs="Liberation Serif"/>
+                <w:sz w:val="24"/>
+                <w:lang w:val="en-US" w:eastAsia="en-US"/>
+              </w:rPr>
+              <w:t>подпись</w:t>
+            </w:r>
+            <w:proofErr w:type="spellEnd"/>
           </w:p>
         </w:tc>
       </w:tr>
@@ -9539,7 +9708,7 @@
         <w:pStyle w:val="2"/>
         <w:jc w:val="right"/>
       </w:pPr>
-      <w:bookmarkStart w:id="11" w:name="_Toc158781474"/>
+      <w:bookmarkStart w:id="11" w:name="_Toc158791671"/>
       <w:r>
         <w:t xml:space="preserve">Приложение </w:t>
       </w:r>
@@ -9896,48 +10065,26 @@
               <w:rPr>
                 <w:rFonts w:ascii="Liberation Serif" w:hAnsi="Liberation Serif" w:cs="Liberation Serif"/>
                 <w:sz w:val="24"/>
-                <w:lang w:eastAsia="en-US" w:bidi="en-US"/>
-              </w:rPr>
-            </w:pPr>
-            <w:r>
-              <w:rPr>
-                <w:rFonts w:ascii="Liberation Serif" w:hAnsi="Liberation Serif" w:cs="Liberation Serif"/>
-                <w:sz w:val="24"/>
-                <w:lang w:eastAsia="en-US" w:bidi="en-US"/>
-              </w:rPr>
-              <w:t>[(${#</w:t>
-            </w:r>
+                <w:lang w:val="en-US" w:eastAsia="en-US" w:bidi="en-US"/>
+              </w:rPr>
+            </w:pPr>
             <w:r>
               <w:rPr>
                 <w:rFonts w:ascii="Liberation Serif" w:hAnsi="Liberation Serif" w:cs="Liberation Serif"/>
                 <w:sz w:val="24"/>
                 <w:lang w:val="en-US" w:eastAsia="en-US" w:bidi="en-US"/>
               </w:rPr>
-              <w:t>temporals</w:t>
-            </w:r>
-            <w:r>
-              <w:rPr>
-                <w:rFonts w:ascii="Liberation Serif" w:hAnsi="Liberation Serif" w:cs="Liberation Serif"/>
-                <w:sz w:val="24"/>
-                <w:lang w:eastAsia="en-US" w:bidi="en-US"/>
-              </w:rPr>
-              <w:t>.</w:t>
-            </w:r>
+              <w:t>[(${#</w:t>
+            </w:r>
+            <w:proofErr w:type="spellStart"/>
+            <w:proofErr w:type="gramStart"/>
             <w:r>
               <w:rPr>
                 <w:rFonts w:ascii="Liberation Serif" w:hAnsi="Liberation Serif" w:cs="Liberation Serif"/>
                 <w:sz w:val="24"/>
                 <w:lang w:val="en-US" w:eastAsia="en-US" w:bidi="en-US"/>
               </w:rPr>
-              <w:t>format</w:t>
-            </w:r>
-            <w:r>
-              <w:rPr>
-                <w:rFonts w:ascii="Liberation Serif" w:hAnsi="Liberation Serif" w:cs="Liberation Serif"/>
-                <w:sz w:val="24"/>
-                <w:lang w:eastAsia="en-US" w:bidi="en-US"/>
-              </w:rPr>
-              <w:t>(</w:t>
+              <w:t>temporals</w:t>
             </w:r>
             <w:r>
               <w:rPr>
@@ -9945,83 +10092,42 @@
                 <w:sz w:val="24"/>
                 <w:lang w:val="en-US" w:eastAsia="en-US" w:bidi="en-US"/>
               </w:rPr>
-              <w:t>document</w:t>
-            </w:r>
-            <w:r>
-              <w:rPr>
-                <w:rFonts w:ascii="Liberation Serif" w:hAnsi="Liberation Serif" w:cs="Liberation Serif"/>
-                <w:sz w:val="24"/>
-                <w:lang w:eastAsia="en-US" w:bidi="en-US"/>
-              </w:rPr>
               <w:t>.</w:t>
             </w:r>
-            <w:proofErr w:type="spellStart"/>
             <w:r>
               <w:rPr>
                 <w:rFonts w:ascii="Liberation Serif" w:hAnsi="Liberation Serif" w:cs="Liberation Serif"/>
                 <w:sz w:val="24"/>
                 <w:lang w:val="en-US" w:eastAsia="en-US" w:bidi="en-US"/>
               </w:rPr>
-              <w:t>issuanceDate</w:t>
+              <w:t>format</w:t>
             </w:r>
             <w:proofErr w:type="spellEnd"/>
-            <w:r>
-              <w:rPr>
-                <w:rFonts w:ascii="Liberation Serif" w:hAnsi="Liberation Serif" w:cs="Liberation Serif"/>
-                <w:sz w:val="24"/>
-                <w:lang w:eastAsia="en-US" w:bidi="en-US"/>
-              </w:rPr>
-              <w:t>, '</w:t>
-            </w:r>
+            <w:proofErr w:type="gramEnd"/>
             <w:r>
               <w:rPr>
                 <w:rFonts w:ascii="Liberation Serif" w:hAnsi="Liberation Serif" w:cs="Liberation Serif"/>
                 <w:sz w:val="24"/>
                 <w:lang w:val="en-US" w:eastAsia="en-US" w:bidi="en-US"/>
               </w:rPr>
-              <w:t>dd</w:t>
-            </w:r>
-            <w:r>
-              <w:rPr>
-                <w:rFonts w:ascii="Liberation Serif" w:hAnsi="Liberation Serif" w:cs="Liberation Serif"/>
-                <w:sz w:val="24"/>
-                <w:lang w:eastAsia="en-US" w:bidi="en-US"/>
-              </w:rPr>
-              <w:t>.</w:t>
-            </w:r>
+              <w:t>(</w:t>
+            </w:r>
+            <w:proofErr w:type="spellStart"/>
             <w:r>
               <w:rPr>
                 <w:rFonts w:ascii="Liberation Serif" w:hAnsi="Liberation Serif" w:cs="Liberation Serif"/>
                 <w:sz w:val="24"/>
                 <w:lang w:val="en-US" w:eastAsia="en-US" w:bidi="en-US"/>
               </w:rPr>
-              <w:t>MM</w:t>
-            </w:r>
-            <w:r>
-              <w:rPr>
-                <w:rFonts w:ascii="Liberation Serif" w:hAnsi="Liberation Serif" w:cs="Liberation Serif"/>
-                <w:sz w:val="24"/>
-                <w:lang w:eastAsia="en-US" w:bidi="en-US"/>
-              </w:rPr>
-              <w:t>.</w:t>
-            </w:r>
-            <w:proofErr w:type="spellStart"/>
+              <w:t>document</w:t>
+            </w:r>
             <w:r>
               <w:rPr>
                 <w:rFonts w:ascii="Liberation Serif" w:hAnsi="Liberation Serif" w:cs="Liberation Serif"/>
                 <w:sz w:val="24"/>
                 <w:lang w:val="en-US" w:eastAsia="en-US" w:bidi="en-US"/>
               </w:rPr>
-              <w:t>yyyy</w:t>
-            </w:r>
-            <w:proofErr w:type="spellEnd"/>
-            <w:r>
-              <w:rPr>
-                <w:rFonts w:ascii="Liberation Serif" w:hAnsi="Liberation Serif" w:cs="Liberation Serif"/>
-                <w:sz w:val="24"/>
-                <w:lang w:eastAsia="en-US" w:bidi="en-US"/>
-              </w:rPr>
-              <w:t>')})] № [(${</w:t>
+              <w:t>.</w:t>
             </w:r>
             <w:r>
               <w:rPr>
@@ -10029,29 +10135,98 @@
                 <w:sz w:val="24"/>
                 <w:lang w:val="en-US" w:eastAsia="en-US" w:bidi="en-US"/>
               </w:rPr>
-              <w:t>document</w:t>
-            </w:r>
-            <w:r>
-              <w:rPr>
-                <w:rFonts w:ascii="Liberation Serif" w:hAnsi="Liberation Serif" w:cs="Liberation Serif"/>
-                <w:sz w:val="24"/>
-                <w:lang w:eastAsia="en-US" w:bidi="en-US"/>
-              </w:rPr>
-              <w:t>.</w:t>
-            </w:r>
+              <w:t>issuanceDate</w:t>
+            </w:r>
+            <w:proofErr w:type="spellEnd"/>
             <w:r>
               <w:rPr>
                 <w:rFonts w:ascii="Liberation Serif" w:hAnsi="Liberation Serif" w:cs="Liberation Serif"/>
                 <w:sz w:val="24"/>
                 <w:lang w:val="en-US" w:eastAsia="en-US" w:bidi="en-US"/>
               </w:rPr>
-              <w:t>num</w:t>
-            </w:r>
+              <w:t>, '</w:t>
+            </w:r>
+            <w:proofErr w:type="spellStart"/>
             <w:r>
               <w:rPr>
                 <w:rFonts w:ascii="Liberation Serif" w:hAnsi="Liberation Serif" w:cs="Liberation Serif"/>
                 <w:sz w:val="24"/>
-                <w:lang w:eastAsia="en-US" w:bidi="en-US"/>
+                <w:lang w:val="en-US" w:eastAsia="en-US" w:bidi="en-US"/>
+              </w:rPr>
+              <w:t>dd</w:t>
+            </w:r>
+            <w:r>
+              <w:rPr>
+                <w:rFonts w:ascii="Liberation Serif" w:hAnsi="Liberation Serif" w:cs="Liberation Serif"/>
+                <w:sz w:val="24"/>
+                <w:lang w:val="en-US" w:eastAsia="en-US" w:bidi="en-US"/>
+              </w:rPr>
+              <w:t>.</w:t>
+            </w:r>
+            <w:r>
+              <w:rPr>
+                <w:rFonts w:ascii="Liberation Serif" w:hAnsi="Liberation Serif" w:cs="Liberation Serif"/>
+                <w:sz w:val="24"/>
+                <w:lang w:val="en-US" w:eastAsia="en-US" w:bidi="en-US"/>
+              </w:rPr>
+              <w:t>MM</w:t>
+            </w:r>
+            <w:r>
+              <w:rPr>
+                <w:rFonts w:ascii="Liberation Serif" w:hAnsi="Liberation Serif" w:cs="Liberation Serif"/>
+                <w:sz w:val="24"/>
+                <w:lang w:val="en-US" w:eastAsia="en-US" w:bidi="en-US"/>
+              </w:rPr>
+              <w:t>.</w:t>
+            </w:r>
+            <w:r>
+              <w:rPr>
+                <w:rFonts w:ascii="Liberation Serif" w:hAnsi="Liberation Serif" w:cs="Liberation Serif"/>
+                <w:sz w:val="24"/>
+                <w:lang w:val="en-US" w:eastAsia="en-US" w:bidi="en-US"/>
+              </w:rPr>
+              <w:t>yyyy</w:t>
+            </w:r>
+            <w:proofErr w:type="spellEnd"/>
+            <w:r>
+              <w:rPr>
+                <w:rFonts w:ascii="Liberation Serif" w:hAnsi="Liberation Serif" w:cs="Liberation Serif"/>
+                <w:sz w:val="24"/>
+                <w:lang w:val="en-US" w:eastAsia="en-US" w:bidi="en-US"/>
+              </w:rPr>
+              <w:t>')})] № [(${</w:t>
+            </w:r>
+            <w:proofErr w:type="spellStart"/>
+            <w:r>
+              <w:rPr>
+                <w:rFonts w:ascii="Liberation Serif" w:hAnsi="Liberation Serif" w:cs="Liberation Serif"/>
+                <w:sz w:val="24"/>
+                <w:lang w:val="en-US" w:eastAsia="en-US" w:bidi="en-US"/>
+              </w:rPr>
+              <w:t>document</w:t>
+            </w:r>
+            <w:r>
+              <w:rPr>
+                <w:rFonts w:ascii="Liberation Serif" w:hAnsi="Liberation Serif" w:cs="Liberation Serif"/>
+                <w:sz w:val="24"/>
+                <w:lang w:val="en-US" w:eastAsia="en-US" w:bidi="en-US"/>
+              </w:rPr>
+              <w:t>.</w:t>
+            </w:r>
+            <w:r>
+              <w:rPr>
+                <w:rFonts w:ascii="Liberation Serif" w:hAnsi="Liberation Serif" w:cs="Liberation Serif"/>
+                <w:sz w:val="24"/>
+                <w:lang w:val="en-US" w:eastAsia="en-US" w:bidi="en-US"/>
+              </w:rPr>
+              <w:t>num</w:t>
+            </w:r>
+            <w:proofErr w:type="spellEnd"/>
+            <w:r>
+              <w:rPr>
+                <w:rFonts w:ascii="Liberation Serif" w:hAnsi="Liberation Serif" w:cs="Liberation Serif"/>
+                <w:sz w:val="24"/>
+                <w:lang w:val="en-US" w:eastAsia="en-US" w:bidi="en-US"/>
               </w:rPr>
               <w:t>})]</w:t>
             </w:r>
@@ -10131,7 +10306,43 @@
                 <w:sz w:val="24"/>
                 <w:lang w:val="en-US" w:eastAsia="en-US" w:bidi="en-US"/>
               </w:rPr>
-              <w:t>[(${#temporals.format(request.registerDate, '</w:t>
+              <w:t>[(${#</w:t>
+            </w:r>
+            <w:proofErr w:type="spellStart"/>
+            <w:r>
+              <w:rPr>
+                <w:rFonts w:ascii="Liberation Serif" w:hAnsi="Liberation Serif" w:cs="Liberation Serif"/>
+                <w:sz w:val="24"/>
+                <w:lang w:val="en-US" w:eastAsia="en-US" w:bidi="en-US"/>
+              </w:rPr>
+              <w:t>temporals.format</w:t>
+            </w:r>
+            <w:proofErr w:type="spellEnd"/>
+            <w:r>
+              <w:rPr>
+                <w:rFonts w:ascii="Liberation Serif" w:hAnsi="Liberation Serif" w:cs="Liberation Serif"/>
+                <w:sz w:val="24"/>
+                <w:lang w:val="en-US" w:eastAsia="en-US" w:bidi="en-US"/>
+              </w:rPr>
+              <w:t>(</w:t>
+            </w:r>
+            <w:proofErr w:type="spellStart"/>
+            <w:r>
+              <w:rPr>
+                <w:rFonts w:ascii="Liberation Serif" w:hAnsi="Liberation Serif" w:cs="Liberation Serif"/>
+                <w:sz w:val="24"/>
+                <w:lang w:val="en-US" w:eastAsia="en-US" w:bidi="en-US"/>
+              </w:rPr>
+              <w:t>request.registerDate</w:t>
+            </w:r>
+            <w:proofErr w:type="spellEnd"/>
+            <w:r>
+              <w:rPr>
+                <w:rFonts w:ascii="Liberation Serif" w:hAnsi="Liberation Serif" w:cs="Liberation Serif"/>
+                <w:sz w:val="24"/>
+                <w:lang w:val="en-US" w:eastAsia="en-US" w:bidi="en-US"/>
+              </w:rPr>
+              <w:t>, '</w:t>
             </w:r>
             <w:proofErr w:type="spellStart"/>
             <w:r>
@@ -10248,6 +10459,7 @@
               <w:t>[(${</w:t>
             </w:r>
             <w:proofErr w:type="spellStart"/>
+            <w:proofErr w:type="gramStart"/>
             <w:r>
               <w:rPr>
                 <w:rFonts w:ascii="Liberation Serif" w:hAnsi="Liberation Serif" w:cs="Liberation Serif"/>
@@ -10257,6 +10469,7 @@
               <w:t>applicant.applicantTypeId</w:t>
             </w:r>
             <w:proofErr w:type="spellEnd"/>
+            <w:proofErr w:type="gramEnd"/>
             <w:r>
               <w:rPr>
                 <w:rFonts w:ascii="Liberation Serif" w:hAnsi="Liberation Serif" w:cs="Liberation Serif"/>
@@ -10950,7 +11163,7 @@
           <w:lang w:val="en-US"/>
         </w:rPr>
       </w:pPr>
-      <w:bookmarkStart w:id="12" w:name="_Toc158781475"/>
+      <w:bookmarkStart w:id="12" w:name="_Toc158791672"/>
       <w:r>
         <w:lastRenderedPageBreak/>
         <w:t xml:space="preserve">Приложение </w:t>
@@ -11194,7 +11407,29 @@
           <w:szCs w:val="20"/>
           <w:lang w:val="en-US"/>
         </w:rPr>
-        <w:t>&lt;messageContent xmlns:xsi="http://www.w3.org/2001/XMLSchema-instance" xsi:type="sep_rip_out_request"&gt;</w:t>
+        <w:t>&lt;messageContent xmlns:xsi="http://www.w3.org/2001/XMLSchema-instance" </w:t>
+      </w:r>
+      <w:proofErr w:type="gramStart"/>
+      <w:r>
+        <w:rPr>
+          <w:rFonts w:ascii="Courier New" w:hAnsi="Courier New" w:cs="Courier New"/>
+          <w:color w:val="000000"/>
+          <w:sz w:val="20"/>
+          <w:szCs w:val="20"/>
+          <w:lang w:val="en-US"/>
+        </w:rPr>
+        <w:t>xsi:type</w:t>
+      </w:r>
+      <w:proofErr w:type="gramEnd"/>
+      <w:r>
+        <w:rPr>
+          <w:rFonts w:ascii="Courier New" w:hAnsi="Courier New" w:cs="Courier New"/>
+          <w:color w:val="000000"/>
+          <w:sz w:val="20"/>
+          <w:szCs w:val="20"/>
+          <w:lang w:val="en-US"/>
+        </w:rPr>
+        <w:t>="sep_rip_out_request"&gt;</w:t>
       </w:r>
     </w:p>
     <w:p>
@@ -12781,7 +13016,29 @@
           <w:szCs w:val="20"/>
           <w:lang w:val="en-US"/>
         </w:rPr>
-        <w:t>&lt;messageContent xmlns:xsi="http://www.w3.org/2001/XMLSchema-instance" xsi:type="sep_rip_incoming_registered"&gt;</w:t>
+        <w:t>&lt;messageContent xmlns:xsi="http://www.w3.org/2001/XMLSchema-instance" </w:t>
+      </w:r>
+      <w:proofErr w:type="gramStart"/>
+      <w:r>
+        <w:rPr>
+          <w:rFonts w:ascii="Courier New" w:hAnsi="Courier New" w:cs="Courier New"/>
+          <w:color w:val="000000"/>
+          <w:sz w:val="20"/>
+          <w:szCs w:val="20"/>
+          <w:lang w:val="en-US"/>
+        </w:rPr>
+        <w:t>xsi:type</w:t>
+      </w:r>
+      <w:proofErr w:type="gramEnd"/>
+      <w:r>
+        <w:rPr>
+          <w:rFonts w:ascii="Courier New" w:hAnsi="Courier New" w:cs="Courier New"/>
+          <w:color w:val="000000"/>
+          <w:sz w:val="20"/>
+          <w:szCs w:val="20"/>
+          <w:lang w:val="en-US"/>
+        </w:rPr>
+        <w:t>="sep_rip_incoming_registered"&gt;</w:t>
       </w:r>
     </w:p>
     <w:p>
@@ -12807,6 +13064,7 @@
         <w:t>&lt;document </w:t>
       </w:r>
       <w:proofErr w:type="spellStart"/>
+      <w:proofErr w:type="gramStart"/>
       <w:r>
         <w:rPr>
           <w:rFonts w:ascii="Courier New" w:hAnsi="Courier New" w:cs="Courier New"/>
@@ -12818,6 +13076,7 @@
         <w:t>xsi:type</w:t>
       </w:r>
       <w:proofErr w:type="spellEnd"/>
+      <w:proofErr w:type="gramEnd"/>
       <w:r>
         <w:rPr>
           <w:rFonts w:ascii="Courier New" w:hAnsi="Courier New" w:cs="Courier New"/>
@@ -13921,7 +14180,27 @@
           <w:sz w:val="20"/>
           <w:szCs w:val="20"/>
         </w:rPr>
-        <w:t>&gt;Переписка с недропользователями об осуществлении пользования недрами на территории Свердловской области&lt;/</w:t>
+        <w:t xml:space="preserve">&gt;Переписка с </w:t>
+      </w:r>
+      <w:proofErr w:type="spellStart"/>
+      <w:r>
+        <w:rPr>
+          <w:rFonts w:ascii="Courier New" w:hAnsi="Courier New" w:cs="Courier New"/>
+          <w:color w:val="000000"/>
+          <w:sz w:val="20"/>
+          <w:szCs w:val="20"/>
+        </w:rPr>
+        <w:t>недропользователями</w:t>
+      </w:r>
+      <w:proofErr w:type="spellEnd"/>
+      <w:r>
+        <w:rPr>
+          <w:rFonts w:ascii="Courier New" w:hAnsi="Courier New" w:cs="Courier New"/>
+          <w:color w:val="000000"/>
+          <w:sz w:val="20"/>
+          <w:szCs w:val="20"/>
+        </w:rPr>
+        <w:t xml:space="preserve"> об осуществлении пользования недрами на территории Свердловской области&lt;/</w:t>
       </w:r>
       <w:proofErr w:type="spellStart"/>
       <w:r>
@@ -14374,6 +14653,7 @@
         <w:t>&lt;login&gt;</w:t>
       </w:r>
       <w:proofErr w:type="spellStart"/>
+      <w:proofErr w:type="gramStart"/>
       <w:r>
         <w:rPr>
           <w:rFonts w:ascii="Courier New" w:hAnsi="Courier New" w:cs="Courier New"/>
@@ -14385,6 +14665,7 @@
         <w:t>a.safronov</w:t>
       </w:r>
       <w:proofErr w:type="spellEnd"/>
+      <w:proofErr w:type="gramEnd"/>
       <w:r>
         <w:rPr>
           <w:rFonts w:ascii="Courier New" w:hAnsi="Courier New" w:cs="Courier New"/>
@@ -14844,7 +15125,7 @@
           <w:lang w:val="en-US"/>
         </w:rPr>
       </w:pPr>
-      <w:bookmarkStart w:id="13" w:name="_Toc158781476"/>
+      <w:bookmarkStart w:id="13" w:name="_Toc158791673"/>
       <w:r>
         <w:lastRenderedPageBreak/>
         <w:t>Приложение</w:t>
@@ -15081,7 +15362,29 @@
           <w:szCs w:val="20"/>
           <w:lang w:val="en-US"/>
         </w:rPr>
-        <w:t>&lt;messageContent xmlns:xsi="http://www.w3.org/2001/XMLSchema-instance" xsi:type="sep_rip_outgoing_request"&gt;</w:t>
+        <w:t>&lt;messageContent xmlns:xsi="http://www.w3.org/2001/XMLSchema-instance" </w:t>
+      </w:r>
+      <w:proofErr w:type="gramStart"/>
+      <w:r>
+        <w:rPr>
+          <w:rFonts w:ascii="Courier New" w:hAnsi="Courier New" w:cs="Courier New"/>
+          <w:color w:val="000000"/>
+          <w:sz w:val="20"/>
+          <w:szCs w:val="20"/>
+          <w:lang w:val="en-US"/>
+        </w:rPr>
+        <w:t>xsi:type</w:t>
+      </w:r>
+      <w:proofErr w:type="gramEnd"/>
+      <w:r>
+        <w:rPr>
+          <w:rFonts w:ascii="Courier New" w:hAnsi="Courier New" w:cs="Courier New"/>
+          <w:color w:val="000000"/>
+          <w:sz w:val="20"/>
+          <w:szCs w:val="20"/>
+          <w:lang w:val="en-US"/>
+        </w:rPr>
+        <w:t>="sep_rip_outgoing_request"&gt;</w:t>
       </w:r>
     </w:p>
     <w:p>
@@ -15122,7 +15425,27 @@
           <w:sz w:val="20"/>
           <w:szCs w:val="20"/>
         </w:rPr>
-        <w:t>&gt;12. Исходящий документ (интеграция с СЭР РИП)&lt;/</w:t>
+        <w:t xml:space="preserve">&gt;12. Исходящий документ (интеграция с СЭР </w:t>
+      </w:r>
+      <w:proofErr w:type="gramStart"/>
+      <w:r>
+        <w:rPr>
+          <w:rFonts w:ascii="Courier New" w:hAnsi="Courier New" w:cs="Courier New"/>
+          <w:color w:val="000000"/>
+          <w:sz w:val="20"/>
+          <w:szCs w:val="20"/>
+        </w:rPr>
+        <w:t>РИП)&lt;</w:t>
+      </w:r>
+      <w:proofErr w:type="gramEnd"/>
+      <w:r>
+        <w:rPr>
+          <w:rFonts w:ascii="Courier New" w:hAnsi="Courier New" w:cs="Courier New"/>
+          <w:color w:val="000000"/>
+          <w:sz w:val="20"/>
+          <w:szCs w:val="20"/>
+        </w:rPr>
+        <w:t>/</w:t>
       </w:r>
       <w:proofErr w:type="spellStart"/>
       <w:r>
@@ -16031,6 +16354,7 @@
         <w:t>&lt;login&gt;</w:t>
       </w:r>
       <w:proofErr w:type="spellStart"/>
+      <w:proofErr w:type="gramStart"/>
       <w:r>
         <w:rPr>
           <w:rFonts w:ascii="Courier New" w:hAnsi="Courier New" w:cs="Courier New"/>
@@ -16042,6 +16366,7 @@
         <w:t>l.lopaeva</w:t>
       </w:r>
       <w:proofErr w:type="spellEnd"/>
+      <w:proofErr w:type="gramEnd"/>
       <w:r>
         <w:rPr>
           <w:rFonts w:ascii="Courier New" w:hAnsi="Courier New" w:cs="Courier New"/>
@@ -16814,7 +17139,29 @@
           <w:szCs w:val="20"/>
           <w:lang w:val="en-US"/>
         </w:rPr>
-        <w:t>&lt;messageContent xmlns:xsi="http://www.w3.org/2001/XMLSchema-instance" xsi:type="sep_rip_out_response_registered"&gt;</w:t>
+        <w:t>&lt;messageContent xmlns:xsi="http://www.w3.org/2001/XMLSchema-instance" </w:t>
+      </w:r>
+      <w:proofErr w:type="gramStart"/>
+      <w:r>
+        <w:rPr>
+          <w:rFonts w:ascii="Courier New" w:hAnsi="Courier New" w:cs="Courier New"/>
+          <w:color w:val="000000"/>
+          <w:sz w:val="20"/>
+          <w:szCs w:val="20"/>
+          <w:lang w:val="en-US"/>
+        </w:rPr>
+        <w:t>xsi:type</w:t>
+      </w:r>
+      <w:proofErr w:type="gramEnd"/>
+      <w:r>
+        <w:rPr>
+          <w:rFonts w:ascii="Courier New" w:hAnsi="Courier New" w:cs="Courier New"/>
+          <w:color w:val="000000"/>
+          <w:sz w:val="20"/>
+          <w:szCs w:val="20"/>
+          <w:lang w:val="en-US"/>
+        </w:rPr>
+        <w:t>="sep_rip_out_response_registered"&gt;</w:t>
       </w:r>
     </w:p>
     <w:p>
@@ -19105,47 +19452,10 @@
       <w:pPr>
         <w:pStyle w:val="2"/>
         <w:jc w:val="right"/>
-        <w:rPr>
-          <w:rFonts w:ascii="Liberation Serif" w:hAnsi="Liberation Serif" w:cs="Liberation Serif"/>
-          <w:sz w:val="24"/>
-          <w:lang w:val="en-US" w:bidi="en-US"/>
-        </w:rPr>
-      </w:pPr>
-      <w:r>
-        <w:rPr>
-          <w:lang w:val="en-US"/>
-        </w:rPr>
-        <w:lastRenderedPageBreak/>
-        <w:br w:type="page" w:clear="all"/>
-      </w:r>
-    </w:p>
-    <w:p>
-      <w:pPr>
-        <w:pStyle w:val="2"/>
-        <w:jc w:val="center"/>
-        <w:rPr>
-          <w:lang w:val="en-US"/>
-        </w:rPr>
-        <w:sectPr>
-          <w:headerReference w:type="default" r:id="rId38"/>
-          <w:footnotePr>
-            <w:numRestart w:val="eachPage"/>
-          </w:footnotePr>
-          <w:pgSz w:w="11906" w:h="16838"/>
-          <w:pgMar w:top="1134" w:right="566" w:bottom="1134" w:left="1701" w:header="709" w:footer="709" w:gutter="0"/>
-          <w:pgNumType w:start="1"/>
-          <w:cols w:space="708"/>
-          <w:titlePg/>
-          <w:docGrid w:linePitch="360"/>
-        </w:sectPr>
-      </w:pPr>
-    </w:p>
-    <w:p>
-      <w:pPr>
-        <w:pStyle w:val="2"/>
-        <w:jc w:val="right"/>
-      </w:pPr>
-      <w:bookmarkStart w:id="14" w:name="_Toc158781477"/>
+      </w:pPr>
+      <w:bookmarkStart w:id="14" w:name="_Toc158791674"/>
+      <w:bookmarkStart w:id="15" w:name="_GoBack"/>
+      <w:bookmarkEnd w:id="15"/>
       <w:r>
         <w:lastRenderedPageBreak/>
         <w:t xml:space="preserve">Приложение </w:t>
@@ -23028,7 +23338,7 @@
           <w:lang w:val="en-US"/>
         </w:rPr>
       </w:pPr>
-      <w:bookmarkStart w:id="15" w:name="_Toc158781478"/>
+      <w:bookmarkStart w:id="16" w:name="_Toc158791675"/>
       <w:r>
         <w:lastRenderedPageBreak/>
         <w:t xml:space="preserve">Приложение </w:t>
@@ -23039,7 +23349,7 @@
         </w:rPr>
         <w:t>7</w:t>
       </w:r>
-      <w:bookmarkEnd w:id="15"/>
+      <w:bookmarkEnd w:id="16"/>
     </w:p>
     <w:tbl>
       <w:tblPr>
@@ -32715,6 +33025,7 @@
       </w:pPr>
     </w:p>
     <w:sectPr>
+      <w:headerReference w:type="default" r:id="rId38"/>
       <w:footnotePr>
         <w:numRestart w:val="eachPage"/>
       </w:footnotePr>
@@ -32729,7 +33040,7 @@
 </file>
 
 <file path=word/endnotes.xml><?xml version="1.0" encoding="utf-8"?>
-<w:endnotes xmlns:wpc="http://schemas.microsoft.com/office/word/2010/wordprocessingCanvas" xmlns:cx="http://schemas.microsoft.com/office/drawing/2014/chartex" xmlns:cx1="http://schemas.microsoft.com/office/drawing/2015/9/8/chartex" xmlns:cx2="http://schemas.microsoft.com/office/drawing/2015/10/21/chartex" xmlns:cx3="http://schemas.microsoft.com/office/drawing/2016/5/9/chartex" xmlns:cx4="http://schemas.microsoft.com/office/drawing/2016/5/10/chartex" xmlns:cx5="http://schemas.microsoft.com/office/drawing/2016/5/11/chartex" xmlns:cx6="http://schemas.microsoft.com/office/drawing/2016/5/12/chartex" xmlns:cx7="http://schemas.microsoft.com/office/drawing/2016/5/13/chartex" xmlns:cx8="http://schemas.microsoft.com/office/drawing/2016/5/14/chartex" xmlns:mc="http://schemas.openxmlformats.org/markup-compatibility/2006" xmlns:aink="http://schemas.microsoft.com/office/drawing/2016/ink" xmlns:am3d="http://schemas.microsoft.com/office/drawing/2017/model3d" xmlns:o="urn:schemas-microsoft-com:office:office" xmlns:oel="http://schemas.microsoft.com/office/2019/extlst" xmlns:r="http://schemas.openxmlformats.org/officeDocument/2006/relationships" xmlns:m="http://schemas.openxmlformats.org/officeDocument/2006/math" xmlns:v="urn:schemas-microsoft-com:vml" xmlns:wp14="http://schemas.microsoft.com/office/word/2010/wordprocessingDrawing" xmlns:wp="http://schemas.openxmlformats.org/drawingml/2006/wordprocessingDrawing" xmlns:w10="urn:schemas-microsoft-com:office:word" xmlns:w="http://schemas.openxmlformats.org/wordprocessingml/2006/main" xmlns:w14="http://schemas.microsoft.com/office/word/2010/wordml" xmlns:w15="http://schemas.microsoft.com/office/word/2012/wordml" xmlns:w16cex="http://schemas.microsoft.com/office/word/2018/wordml/cex" xmlns:w16cid="http://schemas.microsoft.com/office/word/2016/wordml/cid" xmlns:w16="http://schemas.microsoft.com/office/word/2018/wordml" xmlns:w16sdtdh="http://schemas.microsoft.com/office/word/2020/wordml/sdtdatahash" xmlns:w16se="http://schemas.microsoft.com/office/word/2015/wordml/symex" xmlns:wpg="http://schemas.microsoft.com/office/word/2010/wordprocessingGroup" xmlns:wpi="http://schemas.microsoft.com/office/word/2010/wordprocessingInk" xmlns:wne="http://schemas.microsoft.com/office/word/2006/wordml" xmlns:wps="http://schemas.microsoft.com/office/word/2010/wordprocessingShape" mc:Ignorable="w14 w15 w16se w16cid w16 w16cex w16sdtdh wp14">
+<w:endnotes xmlns:wpc="http://schemas.microsoft.com/office/word/2010/wordprocessingCanvas" xmlns:cx="http://schemas.microsoft.com/office/drawing/2014/chartex" xmlns:mc="http://schemas.openxmlformats.org/markup-compatibility/2006" xmlns:o="urn:schemas-microsoft-com:office:office" xmlns:r="http://schemas.openxmlformats.org/officeDocument/2006/relationships" xmlns:m="http://schemas.openxmlformats.org/officeDocument/2006/math" xmlns:v="urn:schemas-microsoft-com:vml" xmlns:wp14="http://schemas.microsoft.com/office/word/2010/wordprocessingDrawing" xmlns:wp="http://schemas.openxmlformats.org/drawingml/2006/wordprocessingDrawing" xmlns:w10="urn:schemas-microsoft-com:office:word" xmlns:w="http://schemas.openxmlformats.org/wordprocessingml/2006/main" xmlns:w14="http://schemas.microsoft.com/office/word/2010/wordml" xmlns:w15="http://schemas.microsoft.com/office/word/2012/wordml" xmlns:w16se="http://schemas.microsoft.com/office/word/2015/wordml/symex" xmlns:wpg="http://schemas.microsoft.com/office/word/2010/wordprocessingGroup" xmlns:wpi="http://schemas.microsoft.com/office/word/2010/wordprocessingInk" xmlns:wne="http://schemas.microsoft.com/office/word/2006/wordml" xmlns:wps="http://schemas.microsoft.com/office/word/2010/wordprocessingShape" mc:Ignorable="w14 w15 w16se wp14">
   <w:endnote w:type="separator" w:id="-1">
     <w:p>
       <w:r>
@@ -32748,7 +33059,7 @@
 </file>
 
 <file path=word/footnotes.xml><?xml version="1.0" encoding="utf-8"?>
-<w:footnotes xmlns:wpc="http://schemas.microsoft.com/office/word/2010/wordprocessingCanvas" xmlns:cx="http://schemas.microsoft.com/office/drawing/2014/chartex" xmlns:cx1="http://schemas.microsoft.com/office/drawing/2015/9/8/chartex" xmlns:cx2="http://schemas.microsoft.com/office/drawing/2015/10/21/chartex" xmlns:cx3="http://schemas.microsoft.com/office/drawing/2016/5/9/chartex" xmlns:cx4="http://schemas.microsoft.com/office/drawing/2016/5/10/chartex" xmlns:cx5="http://schemas.microsoft.com/office/drawing/2016/5/11/chartex" xmlns:cx6="http://schemas.microsoft.com/office/drawing/2016/5/12/chartex" xmlns:cx7="http://schemas.microsoft.com/office/drawing/2016/5/13/chartex" xmlns:cx8="http://schemas.microsoft.com/office/drawing/2016/5/14/chartex" xmlns:mc="http://schemas.openxmlformats.org/markup-compatibility/2006" xmlns:aink="http://schemas.microsoft.com/office/drawing/2016/ink" xmlns:am3d="http://schemas.microsoft.com/office/drawing/2017/model3d" xmlns:o="urn:schemas-microsoft-com:office:office" xmlns:oel="http://schemas.microsoft.com/office/2019/extlst" xmlns:r="http://schemas.openxmlformats.org/officeDocument/2006/relationships" xmlns:m="http://schemas.openxmlformats.org/officeDocument/2006/math" xmlns:v="urn:schemas-microsoft-com:vml" xmlns:wp14="http://schemas.microsoft.com/office/word/2010/wordprocessingDrawing" xmlns:wp="http://schemas.openxmlformats.org/drawingml/2006/wordprocessingDrawing" xmlns:w10="urn:schemas-microsoft-com:office:word" xmlns:w="http://schemas.openxmlformats.org/wordprocessingml/2006/main" xmlns:w14="http://schemas.microsoft.com/office/word/2010/wordml" xmlns:w15="http://schemas.microsoft.com/office/word/2012/wordml" xmlns:w16cex="http://schemas.microsoft.com/office/word/2018/wordml/cex" xmlns:w16cid="http://schemas.microsoft.com/office/word/2016/wordml/cid" xmlns:w16="http://schemas.microsoft.com/office/word/2018/wordml" xmlns:w16sdtdh="http://schemas.microsoft.com/office/word/2020/wordml/sdtdatahash" xmlns:w16se="http://schemas.microsoft.com/office/word/2015/wordml/symex" xmlns:wpg="http://schemas.microsoft.com/office/word/2010/wordprocessingGroup" xmlns:wpi="http://schemas.microsoft.com/office/word/2010/wordprocessingInk" xmlns:wne="http://schemas.microsoft.com/office/word/2006/wordml" xmlns:wps="http://schemas.microsoft.com/office/word/2010/wordprocessingShape" mc:Ignorable="w14 w15 w16se w16cid w16 w16cex w16sdtdh wp14">
+<w:footnotes xmlns:wpc="http://schemas.microsoft.com/office/word/2010/wordprocessingCanvas" xmlns:cx="http://schemas.microsoft.com/office/drawing/2014/chartex" xmlns:mc="http://schemas.openxmlformats.org/markup-compatibility/2006" xmlns:o="urn:schemas-microsoft-com:office:office" xmlns:r="http://schemas.openxmlformats.org/officeDocument/2006/relationships" xmlns:m="http://schemas.openxmlformats.org/officeDocument/2006/math" xmlns:v="urn:schemas-microsoft-com:vml" xmlns:wp14="http://schemas.microsoft.com/office/word/2010/wordprocessingDrawing" xmlns:wp="http://schemas.openxmlformats.org/drawingml/2006/wordprocessingDrawing" xmlns:w10="urn:schemas-microsoft-com:office:word" xmlns:w="http://schemas.openxmlformats.org/wordprocessingml/2006/main" xmlns:w14="http://schemas.microsoft.com/office/word/2010/wordml" xmlns:w15="http://schemas.microsoft.com/office/word/2012/wordml" xmlns:w16se="http://schemas.microsoft.com/office/word/2015/wordml/symex" xmlns:wpg="http://schemas.microsoft.com/office/word/2010/wordprocessingGroup" xmlns:wpi="http://schemas.microsoft.com/office/word/2010/wordprocessingInk" xmlns:wne="http://schemas.microsoft.com/office/word/2006/wordml" xmlns:wps="http://schemas.microsoft.com/office/word/2010/wordprocessingShape" mc:Ignorable="w14 w15 w16se wp14">
   <w:footnote w:type="separator" w:id="-1">
     <w:p>
       <w:r>
@@ -32767,7 +33078,7 @@
 </file>
 
 <file path=word/header1.xml><?xml version="1.0" encoding="utf-8"?>
-<w:hdr xmlns:wpc="http://schemas.microsoft.com/office/word/2010/wordprocessingCanvas" xmlns:cx="http://schemas.microsoft.com/office/drawing/2014/chartex" xmlns:cx1="http://schemas.microsoft.com/office/drawing/2015/9/8/chartex" xmlns:cx2="http://schemas.microsoft.com/office/drawing/2015/10/21/chartex" xmlns:cx3="http://schemas.microsoft.com/office/drawing/2016/5/9/chartex" xmlns:cx4="http://schemas.microsoft.com/office/drawing/2016/5/10/chartex" xmlns:cx5="http://schemas.microsoft.com/office/drawing/2016/5/11/chartex" xmlns:cx6="http://schemas.microsoft.com/office/drawing/2016/5/12/chartex" xmlns:cx7="http://schemas.microsoft.com/office/drawing/2016/5/13/chartex" xmlns:cx8="http://schemas.microsoft.com/office/drawing/2016/5/14/chartex" xmlns:mc="http://schemas.openxmlformats.org/markup-compatibility/2006" xmlns:aink="http://schemas.microsoft.com/office/drawing/2016/ink" xmlns:am3d="http://schemas.microsoft.com/office/drawing/2017/model3d" xmlns:o="urn:schemas-microsoft-com:office:office" xmlns:oel="http://schemas.microsoft.com/office/2019/extlst" xmlns:r="http://schemas.openxmlformats.org/officeDocument/2006/relationships" xmlns:m="http://schemas.openxmlformats.org/officeDocument/2006/math" xmlns:v="urn:schemas-microsoft-com:vml" xmlns:wp14="http://schemas.microsoft.com/office/word/2010/wordprocessingDrawing" xmlns:wp="http://schemas.openxmlformats.org/drawingml/2006/wordprocessingDrawing" xmlns:w10="urn:schemas-microsoft-com:office:word" xmlns:w="http://schemas.openxmlformats.org/wordprocessingml/2006/main" xmlns:w14="http://schemas.microsoft.com/office/word/2010/wordml" xmlns:w15="http://schemas.microsoft.com/office/word/2012/wordml" xmlns:w16cex="http://schemas.microsoft.com/office/word/2018/wordml/cex" xmlns:w16cid="http://schemas.microsoft.com/office/word/2016/wordml/cid" xmlns:w16="http://schemas.microsoft.com/office/word/2018/wordml" xmlns:w16sdtdh="http://schemas.microsoft.com/office/word/2020/wordml/sdtdatahash" xmlns:w16se="http://schemas.microsoft.com/office/word/2015/wordml/symex" xmlns:wpg="http://schemas.microsoft.com/office/word/2010/wordprocessingGroup" xmlns:wpi="http://schemas.microsoft.com/office/word/2010/wordprocessingInk" xmlns:wne="http://schemas.microsoft.com/office/word/2006/wordml" xmlns:wps="http://schemas.microsoft.com/office/word/2010/wordprocessingShape" mc:Ignorable="w14 w15 w16se w16cid w16 w16cex w16sdtdh wp14">
+<w:hdr xmlns:wpc="http://schemas.microsoft.com/office/word/2010/wordprocessingCanvas" xmlns:cx="http://schemas.microsoft.com/office/drawing/2014/chartex" xmlns:mc="http://schemas.openxmlformats.org/markup-compatibility/2006" xmlns:o="urn:schemas-microsoft-com:office:office" xmlns:r="http://schemas.openxmlformats.org/officeDocument/2006/relationships" xmlns:m="http://schemas.openxmlformats.org/officeDocument/2006/math" xmlns:v="urn:schemas-microsoft-com:vml" xmlns:wp14="http://schemas.microsoft.com/office/word/2010/wordprocessingDrawing" xmlns:wp="http://schemas.openxmlformats.org/drawingml/2006/wordprocessingDrawing" xmlns:w10="urn:schemas-microsoft-com:office:word" xmlns:w="http://schemas.openxmlformats.org/wordprocessingml/2006/main" xmlns:w14="http://schemas.microsoft.com/office/word/2010/wordml" xmlns:w15="http://schemas.microsoft.com/office/word/2012/wordml" xmlns:w16se="http://schemas.microsoft.com/office/word/2015/wordml/symex" xmlns:wpg="http://schemas.microsoft.com/office/word/2010/wordprocessingGroup" xmlns:wpi="http://schemas.microsoft.com/office/word/2010/wordprocessingInk" xmlns:wne="http://schemas.microsoft.com/office/word/2006/wordml" xmlns:wps="http://schemas.microsoft.com/office/word/2010/wordprocessingShape" mc:Ignorable="w14 w15 w16se wp14">
   <w:sdt>
     <w:sdtPr>
       <w:id w:val="935252940"/>
@@ -32776,6 +33087,7 @@
         <w:docPartUnique/>
       </w:docPartObj>
     </w:sdtPr>
+    <w:sdtEndPr/>
     <w:sdtContent>
       <w:p>
         <w:pPr>
@@ -32795,7 +33107,7 @@
           <w:rPr>
             <w:noProof/>
           </w:rPr>
-          <w:t>11</w:t>
+          <w:t>21</w:t>
         </w:r>
         <w:r>
           <w:fldChar w:fldCharType="end"/>
@@ -32807,7 +33119,7 @@
 </file>
 
 <file path=word/header2.xml><?xml version="1.0" encoding="utf-8"?>
-<w:hdr xmlns:wpc="http://schemas.microsoft.com/office/word/2010/wordprocessingCanvas" xmlns:cx="http://schemas.microsoft.com/office/drawing/2014/chartex" xmlns:cx1="http://schemas.microsoft.com/office/drawing/2015/9/8/chartex" xmlns:cx2="http://schemas.microsoft.com/office/drawing/2015/10/21/chartex" xmlns:cx3="http://schemas.microsoft.com/office/drawing/2016/5/9/chartex" xmlns:cx4="http://schemas.microsoft.com/office/drawing/2016/5/10/chartex" xmlns:cx5="http://schemas.microsoft.com/office/drawing/2016/5/11/chartex" xmlns:cx6="http://schemas.microsoft.com/office/drawing/2016/5/12/chartex" xmlns:cx7="http://schemas.microsoft.com/office/drawing/2016/5/13/chartex" xmlns:cx8="http://schemas.microsoft.com/office/drawing/2016/5/14/chartex" xmlns:mc="http://schemas.openxmlformats.org/markup-compatibility/2006" xmlns:aink="http://schemas.microsoft.com/office/drawing/2016/ink" xmlns:am3d="http://schemas.microsoft.com/office/drawing/2017/model3d" xmlns:o="urn:schemas-microsoft-com:office:office" xmlns:oel="http://schemas.microsoft.com/office/2019/extlst" xmlns:r="http://schemas.openxmlformats.org/officeDocument/2006/relationships" xmlns:m="http://schemas.openxmlformats.org/officeDocument/2006/math" xmlns:v="urn:schemas-microsoft-com:vml" xmlns:wp14="http://schemas.microsoft.com/office/word/2010/wordprocessingDrawing" xmlns:wp="http://schemas.openxmlformats.org/drawingml/2006/wordprocessingDrawing" xmlns:w10="urn:schemas-microsoft-com:office:word" xmlns:w="http://schemas.openxmlformats.org/wordprocessingml/2006/main" xmlns:w14="http://schemas.microsoft.com/office/word/2010/wordml" xmlns:w15="http://schemas.microsoft.com/office/word/2012/wordml" xmlns:w16cex="http://schemas.microsoft.com/office/word/2018/wordml/cex" xmlns:w16cid="http://schemas.microsoft.com/office/word/2016/wordml/cid" xmlns:w16="http://schemas.microsoft.com/office/word/2018/wordml" xmlns:w16sdtdh="http://schemas.microsoft.com/office/word/2020/wordml/sdtdatahash" xmlns:w16se="http://schemas.microsoft.com/office/word/2015/wordml/symex" xmlns:wpg="http://schemas.microsoft.com/office/word/2010/wordprocessingGroup" xmlns:wpi="http://schemas.microsoft.com/office/word/2010/wordprocessingInk" xmlns:wne="http://schemas.microsoft.com/office/word/2006/wordml" xmlns:wps="http://schemas.microsoft.com/office/word/2010/wordprocessingShape" mc:Ignorable="w14 w15 w16se w16cid w16 w16cex w16sdtdh wp14">
+<w:hdr xmlns:wpc="http://schemas.microsoft.com/office/word/2010/wordprocessingCanvas" xmlns:cx="http://schemas.microsoft.com/office/drawing/2014/chartex" xmlns:mc="http://schemas.openxmlformats.org/markup-compatibility/2006" xmlns:o="urn:schemas-microsoft-com:office:office" xmlns:r="http://schemas.openxmlformats.org/officeDocument/2006/relationships" xmlns:m="http://schemas.openxmlformats.org/officeDocument/2006/math" xmlns:v="urn:schemas-microsoft-com:vml" xmlns:wp14="http://schemas.microsoft.com/office/word/2010/wordprocessingDrawing" xmlns:wp="http://schemas.openxmlformats.org/drawingml/2006/wordprocessingDrawing" xmlns:w10="urn:schemas-microsoft-com:office:word" xmlns:w="http://schemas.openxmlformats.org/wordprocessingml/2006/main" xmlns:w14="http://schemas.microsoft.com/office/word/2010/wordml" xmlns:w15="http://schemas.microsoft.com/office/word/2012/wordml" xmlns:w16se="http://schemas.microsoft.com/office/word/2015/wordml/symex" xmlns:wpg="http://schemas.microsoft.com/office/word/2010/wordprocessingGroup" xmlns:wpi="http://schemas.microsoft.com/office/word/2010/wordprocessingInk" xmlns:wne="http://schemas.microsoft.com/office/word/2006/wordml" xmlns:wps="http://schemas.microsoft.com/office/word/2010/wordprocessingShape" mc:Ignorable="w14 w15 w16se wp14">
   <w:sdt>
     <w:sdtPr>
       <w:id w:val="-865218133"/>
@@ -32816,6 +33128,7 @@
         <w:docPartUnique/>
       </w:docPartObj>
     </w:sdtPr>
+    <w:sdtEndPr/>
     <w:sdtContent>
       <w:p>
         <w:pPr>
@@ -32835,7 +33148,7 @@
           <w:rPr>
             <w:noProof/>
           </w:rPr>
-          <w:t>11</w:t>
+          <w:t>23</w:t>
         </w:r>
         <w:r>
           <w:fldChar w:fldCharType="end"/>
@@ -32847,7 +33160,7 @@
 </file>
 
 <file path=word/numbering.xml><?xml version="1.0" encoding="utf-8"?>
-<w:numbering xmlns:wpc="http://schemas.microsoft.com/office/word/2010/wordprocessingCanvas" xmlns:cx="http://schemas.microsoft.com/office/drawing/2014/chartex" xmlns:cx1="http://schemas.microsoft.com/office/drawing/2015/9/8/chartex" xmlns:cx2="http://schemas.microsoft.com/office/drawing/2015/10/21/chartex" xmlns:cx3="http://schemas.microsoft.com/office/drawing/2016/5/9/chartex" xmlns:cx4="http://schemas.microsoft.com/office/drawing/2016/5/10/chartex" xmlns:cx5="http://schemas.microsoft.com/office/drawing/2016/5/11/chartex" xmlns:cx6="http://schemas.microsoft.com/office/drawing/2016/5/12/chartex" xmlns:cx7="http://schemas.microsoft.com/office/drawing/2016/5/13/chartex" xmlns:cx8="http://schemas.microsoft.com/office/drawing/2016/5/14/chartex" xmlns:mc="http://schemas.openxmlformats.org/markup-compatibility/2006" xmlns:aink="http://schemas.microsoft.com/office/drawing/2016/ink" xmlns:am3d="http://schemas.microsoft.com/office/drawing/2017/model3d" xmlns:o="urn:schemas-microsoft-com:office:office" xmlns:oel="http://schemas.microsoft.com/office/2019/extlst" xmlns:r="http://schemas.openxmlformats.org/officeDocument/2006/relationships" xmlns:m="http://schemas.openxmlformats.org/officeDocument/2006/math" xmlns:v="urn:schemas-microsoft-com:vml" xmlns:wp14="http://schemas.microsoft.com/office/word/2010/wordprocessingDrawing" xmlns:wp="http://schemas.openxmlformats.org/drawingml/2006/wordprocessingDrawing" xmlns:w10="urn:schemas-microsoft-com:office:word" xmlns:w="http://schemas.openxmlformats.org/wordprocessingml/2006/main" xmlns:w14="http://schemas.microsoft.com/office/word/2010/wordml" xmlns:w15="http://schemas.microsoft.com/office/word/2012/wordml" xmlns:w16cex="http://schemas.microsoft.com/office/word/2018/wordml/cex" xmlns:w16cid="http://schemas.microsoft.com/office/word/2016/wordml/cid" xmlns:w16="http://schemas.microsoft.com/office/word/2018/wordml" xmlns:w16sdtdh="http://schemas.microsoft.com/office/word/2020/wordml/sdtdatahash" xmlns:w16se="http://schemas.microsoft.com/office/word/2015/wordml/symex" xmlns:wpg="http://schemas.microsoft.com/office/word/2010/wordprocessingGroup" xmlns:wpi="http://schemas.microsoft.com/office/word/2010/wordprocessingInk" xmlns:wne="http://schemas.microsoft.com/office/word/2006/wordml" xmlns:wps="http://schemas.microsoft.com/office/word/2010/wordprocessingShape" mc:Ignorable="w14 w15 w16se w16cid w16 w16cex w16sdtdh wp14">
+<w:numbering xmlns:wpc="http://schemas.microsoft.com/office/word/2010/wordprocessingCanvas" xmlns:cx="http://schemas.microsoft.com/office/drawing/2014/chartex" xmlns:mc="http://schemas.openxmlformats.org/markup-compatibility/2006" xmlns:o="urn:schemas-microsoft-com:office:office" xmlns:r="http://schemas.openxmlformats.org/officeDocument/2006/relationships" xmlns:m="http://schemas.openxmlformats.org/officeDocument/2006/math" xmlns:v="urn:schemas-microsoft-com:vml" xmlns:wp14="http://schemas.microsoft.com/office/word/2010/wordprocessingDrawing" xmlns:wp="http://schemas.openxmlformats.org/drawingml/2006/wordprocessingDrawing" xmlns:w10="urn:schemas-microsoft-com:office:word" xmlns:w="http://schemas.openxmlformats.org/wordprocessingml/2006/main" xmlns:w14="http://schemas.microsoft.com/office/word/2010/wordml" xmlns:w15="http://schemas.microsoft.com/office/word/2012/wordml" xmlns:w16se="http://schemas.microsoft.com/office/word/2015/wordml/symex" xmlns:wpg="http://schemas.microsoft.com/office/word/2010/wordprocessingGroup" xmlns:wpi="http://schemas.microsoft.com/office/word/2010/wordprocessingInk" xmlns:wne="http://schemas.microsoft.com/office/word/2006/wordml" xmlns:wps="http://schemas.microsoft.com/office/word/2010/wordprocessingShape" mc:Ignorable="w14 w15 w16se wp14">
   <w:abstractNum w:abstractNumId="0" w15:restartNumberingAfterBreak="0">
     <w:nsid w:val="02010727"/>
     <w:multiLevelType w:val="hybridMultilevel"/>
@@ -37135,19 +37448,19 @@
       </w:rPr>
     </w:lvl>
   </w:abstractNum>
-  <w:num w:numId="1" w16cid:durableId="2031878588">
+  <w:num w:numId="1">
     <w:abstractNumId w:val="10"/>
   </w:num>
-  <w:num w:numId="2" w16cid:durableId="798180357">
+  <w:num w:numId="2">
     <w:abstractNumId w:val="21"/>
   </w:num>
-  <w:num w:numId="3" w16cid:durableId="1938363957">
+  <w:num w:numId="3">
     <w:abstractNumId w:val="13"/>
   </w:num>
-  <w:num w:numId="4" w16cid:durableId="1464538503">
+  <w:num w:numId="4">
     <w:abstractNumId w:val="1"/>
   </w:num>
-  <w:num w:numId="5" w16cid:durableId="1860316508">
+  <w:num w:numId="5">
     <w:abstractNumId w:val="31"/>
     <w:lvlOverride w:ilvl="0">
       <w:startOverride w:val="1"/>
@@ -37177,25 +37490,25 @@
       <w:startOverride w:val="1"/>
     </w:lvlOverride>
   </w:num>
-  <w:num w:numId="6" w16cid:durableId="655426240">
+  <w:num w:numId="6">
     <w:abstractNumId w:val="12"/>
   </w:num>
-  <w:num w:numId="7" w16cid:durableId="1663895711">
+  <w:num w:numId="7">
     <w:abstractNumId w:val="35"/>
   </w:num>
-  <w:num w:numId="8" w16cid:durableId="118037738">
+  <w:num w:numId="8">
     <w:abstractNumId w:val="19"/>
   </w:num>
-  <w:num w:numId="9" w16cid:durableId="1152601324">
+  <w:num w:numId="9">
     <w:abstractNumId w:val="32"/>
   </w:num>
-  <w:num w:numId="10" w16cid:durableId="363940756">
+  <w:num w:numId="10">
     <w:abstractNumId w:val="27"/>
   </w:num>
-  <w:num w:numId="11" w16cid:durableId="624970378">
+  <w:num w:numId="11">
     <w:abstractNumId w:val="14"/>
   </w:num>
-  <w:num w:numId="12" w16cid:durableId="1047872156">
+  <w:num w:numId="12">
     <w:abstractNumId w:val="29"/>
     <w:lvlOverride w:ilvl="0">
       <w:startOverride w:val="1"/>
@@ -37225,82 +37538,82 @@
       <w:startOverride w:val="1"/>
     </w:lvlOverride>
   </w:num>
-  <w:num w:numId="13" w16cid:durableId="954825765">
+  <w:num w:numId="13">
     <w:abstractNumId w:val="5"/>
   </w:num>
-  <w:num w:numId="14" w16cid:durableId="1147237592">
+  <w:num w:numId="14">
     <w:abstractNumId w:val="28"/>
   </w:num>
-  <w:num w:numId="15" w16cid:durableId="1673950704">
+  <w:num w:numId="15">
     <w:abstractNumId w:val="6"/>
   </w:num>
-  <w:num w:numId="16" w16cid:durableId="1035346741">
+  <w:num w:numId="16">
     <w:abstractNumId w:val="25"/>
   </w:num>
-  <w:num w:numId="17" w16cid:durableId="1340768095">
+  <w:num w:numId="17">
     <w:abstractNumId w:val="3"/>
   </w:num>
-  <w:num w:numId="18" w16cid:durableId="2086678884">
+  <w:num w:numId="18">
     <w:abstractNumId w:val="8"/>
   </w:num>
-  <w:num w:numId="19" w16cid:durableId="1031299973">
+  <w:num w:numId="19">
     <w:abstractNumId w:val="36"/>
   </w:num>
-  <w:num w:numId="20" w16cid:durableId="337998821">
+  <w:num w:numId="20">
     <w:abstractNumId w:val="17"/>
   </w:num>
-  <w:num w:numId="21" w16cid:durableId="1322198856">
+  <w:num w:numId="21">
     <w:abstractNumId w:val="33"/>
   </w:num>
-  <w:num w:numId="22" w16cid:durableId="1311835268">
+  <w:num w:numId="22">
     <w:abstractNumId w:val="7"/>
   </w:num>
-  <w:num w:numId="23" w16cid:durableId="275258942">
+  <w:num w:numId="23">
     <w:abstractNumId w:val="0"/>
   </w:num>
-  <w:num w:numId="24" w16cid:durableId="1251697185">
+  <w:num w:numId="24">
     <w:abstractNumId w:val="22"/>
   </w:num>
-  <w:num w:numId="25" w16cid:durableId="86778138">
+  <w:num w:numId="25">
     <w:abstractNumId w:val="26"/>
   </w:num>
-  <w:num w:numId="26" w16cid:durableId="980236340">
+  <w:num w:numId="26">
     <w:abstractNumId w:val="24"/>
   </w:num>
-  <w:num w:numId="27" w16cid:durableId="473067668">
+  <w:num w:numId="27">
     <w:abstractNumId w:val="2"/>
   </w:num>
-  <w:num w:numId="28" w16cid:durableId="1503084136">
+  <w:num w:numId="28">
     <w:abstractNumId w:val="4"/>
   </w:num>
-  <w:num w:numId="29" w16cid:durableId="1474173072">
+  <w:num w:numId="29">
     <w:abstractNumId w:val="11"/>
   </w:num>
-  <w:num w:numId="30" w16cid:durableId="600643313">
+  <w:num w:numId="30">
     <w:abstractNumId w:val="23"/>
   </w:num>
-  <w:num w:numId="31" w16cid:durableId="158621279">
+  <w:num w:numId="31">
     <w:abstractNumId w:val="23"/>
   </w:num>
-  <w:num w:numId="32" w16cid:durableId="211162291">
+  <w:num w:numId="32">
     <w:abstractNumId w:val="16"/>
   </w:num>
-  <w:num w:numId="33" w16cid:durableId="1119027641">
+  <w:num w:numId="33">
     <w:abstractNumId w:val="20"/>
   </w:num>
-  <w:num w:numId="34" w16cid:durableId="1299530712">
+  <w:num w:numId="34">
     <w:abstractNumId w:val="34"/>
   </w:num>
-  <w:num w:numId="35" w16cid:durableId="1099712951">
+  <w:num w:numId="35">
     <w:abstractNumId w:val="18"/>
   </w:num>
-  <w:num w:numId="36" w16cid:durableId="565651742">
+  <w:num w:numId="36">
     <w:abstractNumId w:val="9"/>
   </w:num>
-  <w:num w:numId="37" w16cid:durableId="1456800795">
+  <w:num w:numId="37">
     <w:abstractNumId w:val="15"/>
   </w:num>
-  <w:num w:numId="38" w16cid:durableId="1433741607">
+  <w:num w:numId="38">
     <w:abstractNumId w:val="30"/>
   </w:num>
   <w:numIdMacAtCleanup w:val="29"/>
@@ -37308,7 +37621,7 @@
 </file>
 
 <file path=word/styles.xml><?xml version="1.0" encoding="utf-8"?>
-<w:styles xmlns:mc="http://schemas.openxmlformats.org/markup-compatibility/2006" xmlns:r="http://schemas.openxmlformats.org/officeDocument/2006/relationships" xmlns:w="http://schemas.openxmlformats.org/wordprocessingml/2006/main" xmlns:w14="http://schemas.microsoft.com/office/word/2010/wordml" xmlns:w15="http://schemas.microsoft.com/office/word/2012/wordml" xmlns:w16cex="http://schemas.microsoft.com/office/word/2018/wordml/cex" xmlns:w16cid="http://schemas.microsoft.com/office/word/2016/wordml/cid" xmlns:w16="http://schemas.microsoft.com/office/word/2018/wordml" xmlns:w16sdtdh="http://schemas.microsoft.com/office/word/2020/wordml/sdtdatahash" xmlns:w16se="http://schemas.microsoft.com/office/word/2015/wordml/symex" mc:Ignorable="w14 w15 w16se w16cid w16 w16cex w16sdtdh">
+<w:styles xmlns:mc="http://schemas.openxmlformats.org/markup-compatibility/2006" xmlns:r="http://schemas.openxmlformats.org/officeDocument/2006/relationships" xmlns:w="http://schemas.openxmlformats.org/wordprocessingml/2006/main" xmlns:w14="http://schemas.microsoft.com/office/word/2010/wordml" xmlns:w15="http://schemas.microsoft.com/office/word/2012/wordml" xmlns:w16se="http://schemas.microsoft.com/office/word/2015/wordml/symex" mc:Ignorable="w14 w15 w16se">
   <w:docDefaults>
     <w:rPrDefault>
       <w:rPr>
@@ -37324,7 +37637,7 @@
       </w:pPr>
     </w:pPrDefault>
   </w:docDefaults>
-  <w:latentStyles w:defLockedState="0" w:defUIPriority="99" w:defSemiHidden="0" w:defUnhideWhenUsed="0" w:defQFormat="0" w:count="376">
+  <w:latentStyles w:defLockedState="0" w:defUIPriority="99" w:defSemiHidden="0" w:defUnhideWhenUsed="0" w:defQFormat="0" w:count="371">
     <w:lsdException w:name="Normal" w:uiPriority="0" w:qFormat="1"/>
     <w:lsdException w:name="heading 1" w:uiPriority="9" w:qFormat="1"/>
     <w:lsdException w:name="heading 2" w:semiHidden="1" w:uiPriority="9" w:unhideWhenUsed="1" w:qFormat="1"/>
@@ -37696,11 +38009,6 @@
     <w:lsdException w:name="List Table 5 Dark Accent 6" w:uiPriority="50"/>
     <w:lsdException w:name="List Table 6 Colorful Accent 6" w:uiPriority="51"/>
     <w:lsdException w:name="List Table 7 Colorful Accent 6" w:uiPriority="52"/>
-    <w:lsdException w:name="Mention" w:semiHidden="1" w:unhideWhenUsed="1"/>
-    <w:lsdException w:name="Smart Hyperlink" w:semiHidden="1" w:unhideWhenUsed="1"/>
-    <w:lsdException w:name="Hashtag" w:semiHidden="1" w:unhideWhenUsed="1"/>
-    <w:lsdException w:name="Unresolved Mention" w:semiHidden="1" w:unhideWhenUsed="1"/>
-    <w:lsdException w:name="Smart Link" w:semiHidden="1" w:unhideWhenUsed="1"/>
   </w:latentStyles>
   <w:style w:type="paragraph" w:default="1" w:styleId="a">
     <w:name w:val="Normal"/>
@@ -37749,7 +38057,7 @@
     </w:pPr>
     <w:rPr>
       <w:rFonts w:eastAsiaTheme="majorEastAsia" w:cstheme="majorBidi"/>
-      <w:color w:val="303030" w:themeColor="text1"/>
+      <w:color w:val="000000" w:themeColor="text1"/>
       <w:szCs w:val="26"/>
     </w:rPr>
   </w:style>
@@ -37769,7 +38077,7 @@
     </w:pPr>
     <w:rPr>
       <w:rFonts w:eastAsiaTheme="majorEastAsia" w:cstheme="majorBidi"/>
-      <w:color w:val="303030" w:themeColor="text1"/>
+      <w:color w:val="000000" w:themeColor="text1"/>
     </w:rPr>
   </w:style>
   <w:style w:type="paragraph" w:styleId="4">
@@ -38234,12 +38542,12 @@
     </w:pPr>
     <w:tblPr>
       <w:tblBorders>
-        <w:top w:val="single" w:sz="4" w:space="0" w:color="BEBEBE" w:themeColor="text1" w:themeTint="50"/>
-        <w:left w:val="single" w:sz="4" w:space="0" w:color="BEBEBE" w:themeColor="text1" w:themeTint="50"/>
-        <w:bottom w:val="single" w:sz="4" w:space="0" w:color="BEBEBE" w:themeColor="text1" w:themeTint="50"/>
-        <w:right w:val="single" w:sz="4" w:space="0" w:color="BEBEBE" w:themeColor="text1" w:themeTint="50"/>
-        <w:insideH w:val="single" w:sz="4" w:space="0" w:color="BEBEBE" w:themeColor="text1" w:themeTint="50"/>
-        <w:insideV w:val="single" w:sz="4" w:space="0" w:color="BEBEBE" w:themeColor="text1" w:themeTint="50"/>
+        <w:top w:val="single" w:sz="4" w:space="0" w:color="AFAFAF" w:themeColor="text1" w:themeTint="50"/>
+        <w:left w:val="single" w:sz="4" w:space="0" w:color="AFAFAF" w:themeColor="text1" w:themeTint="50"/>
+        <w:bottom w:val="single" w:sz="4" w:space="0" w:color="AFAFAF" w:themeColor="text1" w:themeTint="50"/>
+        <w:right w:val="single" w:sz="4" w:space="0" w:color="AFAFAF" w:themeColor="text1" w:themeTint="50"/>
+        <w:insideH w:val="single" w:sz="4" w:space="0" w:color="AFAFAF" w:themeColor="text1" w:themeTint="50"/>
+        <w:insideV w:val="single" w:sz="4" w:space="0" w:color="AFAFAF" w:themeColor="text1" w:themeTint="50"/>
       </w:tblBorders>
     </w:tblPr>
   </w:style>
@@ -38252,12 +38560,12 @@
     </w:pPr>
     <w:tblPr>
       <w:tblBorders>
-        <w:top w:val="single" w:sz="4" w:space="0" w:color="BEBEBE" w:themeColor="text1" w:themeTint="50"/>
-        <w:left w:val="single" w:sz="4" w:space="0" w:color="BEBEBE" w:themeColor="text1" w:themeTint="50"/>
-        <w:bottom w:val="single" w:sz="4" w:space="0" w:color="BEBEBE" w:themeColor="text1" w:themeTint="50"/>
-        <w:right w:val="single" w:sz="4" w:space="0" w:color="BEBEBE" w:themeColor="text1" w:themeTint="50"/>
-        <w:insideH w:val="single" w:sz="4" w:space="0" w:color="BEBEBE" w:themeColor="text1" w:themeTint="50"/>
-        <w:insideV w:val="single" w:sz="4" w:space="0" w:color="BEBEBE" w:themeColor="text1" w:themeTint="50"/>
+        <w:top w:val="single" w:sz="4" w:space="0" w:color="AFAFAF" w:themeColor="text1" w:themeTint="50"/>
+        <w:left w:val="single" w:sz="4" w:space="0" w:color="AFAFAF" w:themeColor="text1" w:themeTint="50"/>
+        <w:bottom w:val="single" w:sz="4" w:space="0" w:color="AFAFAF" w:themeColor="text1" w:themeTint="50"/>
+        <w:right w:val="single" w:sz="4" w:space="0" w:color="AFAFAF" w:themeColor="text1" w:themeTint="50"/>
+        <w:insideH w:val="single" w:sz="4" w:space="0" w:color="AFAFAF" w:themeColor="text1" w:themeTint="50"/>
+        <w:insideV w:val="single" w:sz="4" w:space="0" w:color="AFAFAF" w:themeColor="text1" w:themeTint="50"/>
       </w:tblBorders>
     </w:tblPr>
     <w:tblStylePr w:type="firstRow">
@@ -38295,13 +38603,13 @@
     <w:tblStylePr w:type="band1Vert">
       <w:tblPr/>
       <w:tcPr>
-        <w:shd w:val="clear" w:color="F4F4F4" w:themeColor="text1" w:themeTint="0D" w:fill="F4F4F4" w:themeFill="text1" w:themeFillTint="0D"/>
+        <w:shd w:val="clear" w:color="F2F2F2" w:themeColor="text1" w:themeTint="0D" w:fill="F2F2F2" w:themeFill="text1" w:themeFillTint="0D"/>
       </w:tcPr>
     </w:tblStylePr>
     <w:tblStylePr w:type="band1Horz">
       <w:tblPr/>
       <w:tcPr>
-        <w:shd w:val="clear" w:color="F4F4F4" w:themeColor="text1" w:themeTint="0D" w:fill="F4F4F4" w:themeFill="text1" w:themeFillTint="0D"/>
+        <w:shd w:val="clear" w:color="F2F2F2" w:themeColor="text1" w:themeTint="0D" w:fill="F2F2F2" w:themeFill="text1" w:themeFillTint="0D"/>
       </w:tcPr>
     </w:tblStylePr>
   </w:style>
@@ -38314,10 +38622,10 @@
     </w:pPr>
     <w:tblPr>
       <w:tblBorders>
-        <w:top w:val="single" w:sz="4" w:space="0" w:color="303030" w:themeColor="text1"/>
-        <w:left w:val="none" w:sz="4" w:space="0" w:color="303030" w:themeColor="text1"/>
-        <w:bottom w:val="single" w:sz="4" w:space="0" w:color="303030" w:themeColor="text1"/>
-        <w:right w:val="none" w:sz="4" w:space="0" w:color="303030" w:themeColor="text1"/>
+        <w:top w:val="single" w:sz="4" w:space="0" w:color="000000" w:themeColor="text1"/>
+        <w:left w:val="none" w:sz="4" w:space="0" w:color="000000" w:themeColor="text1"/>
+        <w:bottom w:val="single" w:sz="4" w:space="0" w:color="000000" w:themeColor="text1"/>
+        <w:right w:val="none" w:sz="4" w:space="0" w:color="000000" w:themeColor="text1"/>
       </w:tblBorders>
     </w:tblPr>
     <w:tblStylePr w:type="firstRow">
@@ -38330,8 +38638,8 @@
       <w:tblPr/>
       <w:tcPr>
         <w:tcBorders>
-          <w:top w:val="single" w:sz="4" w:space="0" w:color="303030" w:themeColor="text1"/>
-          <w:bottom w:val="single" w:sz="4" w:space="0" w:color="303030" w:themeColor="text1"/>
+          <w:top w:val="single" w:sz="4" w:space="0" w:color="000000" w:themeColor="text1"/>
+          <w:bottom w:val="single" w:sz="4" w:space="0" w:color="000000" w:themeColor="text1"/>
         </w:tcBorders>
       </w:tcPr>
     </w:tblStylePr>
@@ -38363,8 +38671,8 @@
       <w:tblPr/>
       <w:tcPr>
         <w:tcBorders>
-          <w:left w:val="single" w:sz="4" w:space="0" w:color="303030" w:themeColor="text1"/>
-          <w:right w:val="single" w:sz="4" w:space="0" w:color="303030" w:themeColor="text1"/>
+          <w:left w:val="single" w:sz="4" w:space="0" w:color="000000" w:themeColor="text1"/>
+          <w:right w:val="single" w:sz="4" w:space="0" w:color="000000" w:themeColor="text1"/>
         </w:tcBorders>
       </w:tcPr>
     </w:tblStylePr>
@@ -38372,8 +38680,8 @@
       <w:tblPr/>
       <w:tcPr>
         <w:tcBorders>
-          <w:left w:val="single" w:sz="4" w:space="0" w:color="303030" w:themeColor="text1"/>
-          <w:right w:val="single" w:sz="4" w:space="0" w:color="303030" w:themeColor="text1"/>
+          <w:left w:val="single" w:sz="4" w:space="0" w:color="000000" w:themeColor="text1"/>
+          <w:right w:val="single" w:sz="4" w:space="0" w:color="000000" w:themeColor="text1"/>
         </w:tcBorders>
       </w:tcPr>
     </w:tblStylePr>
@@ -38381,8 +38689,8 @@
       <w:tblPr/>
       <w:tcPr>
         <w:tcBorders>
-          <w:top w:val="single" w:sz="4" w:space="0" w:color="303030" w:themeColor="text1"/>
-          <w:bottom w:val="single" w:sz="4" w:space="0" w:color="303030" w:themeColor="text1"/>
+          <w:top w:val="single" w:sz="4" w:space="0" w:color="000000" w:themeColor="text1"/>
+          <w:bottom w:val="single" w:sz="4" w:space="0" w:color="000000" w:themeColor="text1"/>
         </w:tcBorders>
       </w:tcPr>
     </w:tblStylePr>
@@ -38452,7 +38760,7 @@
       </w:rPr>
       <w:tblPr/>
       <w:tcPr>
-        <w:shd w:val="clear" w:color="F4F4F4" w:themeColor="text1" w:themeTint="0D" w:fill="F4F4F4" w:themeFill="text1" w:themeFillTint="0D"/>
+        <w:shd w:val="clear" w:color="F2F2F2" w:themeColor="text1" w:themeTint="0D" w:fill="F2F2F2" w:themeFill="text1" w:themeFillTint="0D"/>
       </w:tcPr>
     </w:tblStylePr>
     <w:tblStylePr w:type="band1Horz">
@@ -38463,7 +38771,7 @@
       </w:rPr>
       <w:tblPr/>
       <w:tcPr>
-        <w:shd w:val="clear" w:color="F4F4F4" w:themeColor="text1" w:themeTint="0D" w:fill="F4F4F4" w:themeFill="text1" w:themeFillTint="0D"/>
+        <w:shd w:val="clear" w:color="F2F2F2" w:themeColor="text1" w:themeTint="0D" w:fill="F2F2F2" w:themeFill="text1" w:themeFillTint="0D"/>
       </w:tcPr>
     </w:tblStylePr>
   </w:style>
@@ -38510,7 +38818,7 @@
       </w:rPr>
       <w:tblPr/>
       <w:tcPr>
-        <w:shd w:val="clear" w:color="F4F4F4" w:themeColor="text1" w:themeTint="0D" w:fill="F4F4F4" w:themeFill="text1" w:themeFillTint="0D"/>
+        <w:shd w:val="clear" w:color="F2F2F2" w:themeColor="text1" w:themeTint="0D" w:fill="F2F2F2" w:themeFill="text1" w:themeFillTint="0D"/>
       </w:tcPr>
     </w:tblStylePr>
     <w:tblStylePr w:type="band1Horz">
@@ -38521,7 +38829,7 @@
       </w:rPr>
       <w:tblPr/>
       <w:tcPr>
-        <w:shd w:val="clear" w:color="F4F4F4" w:themeColor="text1" w:themeTint="0D" w:fill="F4F4F4" w:themeFill="text1" w:themeFillTint="0D"/>
+        <w:shd w:val="clear" w:color="F2F2F2" w:themeColor="text1" w:themeTint="0D" w:fill="F2F2F2" w:themeFill="text1" w:themeFillTint="0D"/>
       </w:tcPr>
     </w:tblStylePr>
   </w:style>
@@ -38603,7 +38911,7 @@
       </w:rPr>
       <w:tblPr/>
       <w:tcPr>
-        <w:shd w:val="clear" w:color="F4F4F4" w:themeColor="text1" w:themeTint="0D" w:fill="F4F4F4" w:themeFill="text1" w:themeFillTint="0D"/>
+        <w:shd w:val="clear" w:color="F2F2F2" w:themeColor="text1" w:themeTint="0D" w:fill="F2F2F2" w:themeFill="text1" w:themeFillTint="0D"/>
       </w:tcPr>
     </w:tblStylePr>
     <w:tblStylePr w:type="band1Horz">
@@ -38614,7 +38922,7 @@
       </w:rPr>
       <w:tblPr/>
       <w:tcPr>
-        <w:shd w:val="clear" w:color="F4F4F4" w:themeColor="text1" w:themeTint="0D" w:fill="F4F4F4" w:themeFill="text1" w:themeFillTint="0D"/>
+        <w:shd w:val="clear" w:color="F2F2F2" w:themeColor="text1" w:themeTint="0D" w:fill="F2F2F2" w:themeFill="text1" w:themeFillTint="0D"/>
       </w:tcPr>
     </w:tblStylePr>
   </w:style>
@@ -38629,12 +38937,12 @@
       <w:tblStyleRowBandSize w:val="1"/>
       <w:tblStyleColBandSize w:val="1"/>
       <w:tblBorders>
-        <w:top w:val="single" w:sz="4" w:space="0" w:color="ABABAB" w:themeColor="text1" w:themeTint="67"/>
-        <w:left w:val="single" w:sz="4" w:space="0" w:color="ABABAB" w:themeColor="text1" w:themeTint="67"/>
-        <w:bottom w:val="single" w:sz="4" w:space="0" w:color="ABABAB" w:themeColor="text1" w:themeTint="67"/>
-        <w:right w:val="single" w:sz="4" w:space="0" w:color="ABABAB" w:themeColor="text1" w:themeTint="67"/>
-        <w:insideH w:val="single" w:sz="4" w:space="0" w:color="ABABAB" w:themeColor="text1" w:themeTint="67"/>
-        <w:insideV w:val="single" w:sz="4" w:space="0" w:color="ABABAB" w:themeColor="text1" w:themeTint="67"/>
+        <w:top w:val="single" w:sz="4" w:space="0" w:color="989898" w:themeColor="text1" w:themeTint="67"/>
+        <w:left w:val="single" w:sz="4" w:space="0" w:color="989898" w:themeColor="text1" w:themeTint="67"/>
+        <w:bottom w:val="single" w:sz="4" w:space="0" w:color="989898" w:themeColor="text1" w:themeTint="67"/>
+        <w:right w:val="single" w:sz="4" w:space="0" w:color="989898" w:themeColor="text1" w:themeTint="67"/>
+        <w:insideH w:val="single" w:sz="4" w:space="0" w:color="989898" w:themeColor="text1" w:themeTint="67"/>
+        <w:insideV w:val="single" w:sz="4" w:space="0" w:color="989898" w:themeColor="text1" w:themeTint="67"/>
       </w:tblBorders>
     </w:tblPr>
     <w:tblStylePr w:type="firstRow">
@@ -38645,7 +38953,7 @@
       <w:tblPr/>
       <w:tcPr>
         <w:tcBorders>
-          <w:bottom w:val="single" w:sz="12" w:space="0" w:color="868686" w:themeColor="text1" w:themeTint="95"/>
+          <w:bottom w:val="single" w:sz="12" w:space="0" w:color="6A6A6A" w:themeColor="text1" w:themeTint="95"/>
         </w:tcBorders>
       </w:tcPr>
     </w:tblStylePr>
@@ -38676,10 +38984,10 @@
       <w:tblPr/>
       <w:tcPr>
         <w:tcBorders>
-          <w:top w:val="single" w:sz="4" w:space="0" w:color="ABABAB" w:themeColor="text1" w:themeTint="67"/>
-          <w:left w:val="single" w:sz="4" w:space="0" w:color="ABABAB" w:themeColor="text1" w:themeTint="67"/>
-          <w:bottom w:val="single" w:sz="4" w:space="0" w:color="ABABAB" w:themeColor="text1" w:themeTint="67"/>
-          <w:right w:val="single" w:sz="4" w:space="0" w:color="ABABAB" w:themeColor="text1" w:themeTint="67"/>
+          <w:top w:val="single" w:sz="4" w:space="0" w:color="989898" w:themeColor="text1" w:themeTint="67"/>
+          <w:left w:val="single" w:sz="4" w:space="0" w:color="989898" w:themeColor="text1" w:themeTint="67"/>
+          <w:bottom w:val="single" w:sz="4" w:space="0" w:color="989898" w:themeColor="text1" w:themeTint="67"/>
+          <w:right w:val="single" w:sz="4" w:space="0" w:color="989898" w:themeColor="text1" w:themeTint="67"/>
         </w:tcBorders>
       </w:tcPr>
     </w:tblStylePr>
@@ -39091,9 +39399,9 @@
       <w:tblStyleRowBandSize w:val="1"/>
       <w:tblStyleColBandSize w:val="1"/>
       <w:tblBorders>
-        <w:bottom w:val="single" w:sz="4" w:space="0" w:color="868686" w:themeColor="text1" w:themeTint="95"/>
-        <w:insideH w:val="single" w:sz="4" w:space="0" w:color="868686" w:themeColor="text1" w:themeTint="95"/>
-        <w:insideV w:val="single" w:sz="4" w:space="0" w:color="868686" w:themeColor="text1" w:themeTint="95"/>
+        <w:bottom w:val="single" w:sz="4" w:space="0" w:color="6A6A6A" w:themeColor="text1" w:themeTint="95"/>
+        <w:insideH w:val="single" w:sz="4" w:space="0" w:color="6A6A6A" w:themeColor="text1" w:themeTint="95"/>
+        <w:insideV w:val="single" w:sz="4" w:space="0" w:color="6A6A6A" w:themeColor="text1" w:themeTint="95"/>
       </w:tblBorders>
     </w:tblPr>
     <w:tblStylePr w:type="firstRow">
@@ -39106,7 +39414,7 @@
         <w:tcBorders>
           <w:top w:val="none" w:sz="4" w:space="0" w:color="000000"/>
           <w:left w:val="none" w:sz="4" w:space="0" w:color="000000"/>
-          <w:bottom w:val="single" w:sz="12" w:space="0" w:color="868686" w:themeColor="text1" w:themeTint="95"/>
+          <w:bottom w:val="single" w:sz="12" w:space="0" w:color="6A6A6A" w:themeColor="text1" w:themeTint="95"/>
           <w:right w:val="none" w:sz="4" w:space="0" w:color="000000"/>
         </w:tcBorders>
         <w:shd w:val="clear" w:color="FFFFFF" w:fill="auto"/>
@@ -39120,7 +39428,7 @@
       <w:tblPr/>
       <w:tcPr>
         <w:tcBorders>
-          <w:top w:val="single" w:sz="4" w:space="0" w:color="868686" w:themeColor="text1" w:themeTint="95"/>
+          <w:top w:val="single" w:sz="4" w:space="0" w:color="6A6A6A" w:themeColor="text1" w:themeTint="95"/>
           <w:left w:val="none" w:sz="4" w:space="0" w:color="000000"/>
           <w:bottom w:val="none" w:sz="4" w:space="0" w:color="000000"/>
           <w:right w:val="none" w:sz="4" w:space="0" w:color="000000"/>
@@ -39148,7 +39456,7 @@
       </w:rPr>
       <w:tblPr/>
       <w:tcPr>
-        <w:shd w:val="clear" w:color="D4D4D4" w:themeColor="text1" w:themeTint="34" w:fill="D4D4D4" w:themeFill="text1" w:themeFillTint="34"/>
+        <w:shd w:val="clear" w:color="CBCBCB" w:themeColor="text1" w:themeTint="34" w:fill="CBCBCB" w:themeFill="text1" w:themeFillTint="34"/>
       </w:tcPr>
     </w:tblStylePr>
     <w:tblStylePr w:type="band1Horz">
@@ -39159,7 +39467,7 @@
       </w:rPr>
       <w:tblPr/>
       <w:tcPr>
-        <w:shd w:val="clear" w:color="D4D4D4" w:themeColor="text1" w:themeTint="34" w:fill="D4D4D4" w:themeFill="text1" w:themeFillTint="34"/>
+        <w:shd w:val="clear" w:color="CBCBCB" w:themeColor="text1" w:themeTint="34" w:fill="CBCBCB" w:themeFill="text1" w:themeFillTint="34"/>
       </w:tcPr>
     </w:tblStylePr>
   </w:style>
@@ -39672,9 +39980,9 @@
       <w:tblStyleRowBandSize w:val="1"/>
       <w:tblStyleColBandSize w:val="1"/>
       <w:tblBorders>
-        <w:bottom w:val="single" w:sz="4" w:space="0" w:color="868686" w:themeColor="text1" w:themeTint="95"/>
-        <w:insideH w:val="single" w:sz="4" w:space="0" w:color="868686" w:themeColor="text1" w:themeTint="95"/>
-        <w:insideV w:val="single" w:sz="4" w:space="0" w:color="868686" w:themeColor="text1" w:themeTint="95"/>
+        <w:bottom w:val="single" w:sz="4" w:space="0" w:color="6A6A6A" w:themeColor="text1" w:themeTint="95"/>
+        <w:insideH w:val="single" w:sz="4" w:space="0" w:color="6A6A6A" w:themeColor="text1" w:themeTint="95"/>
+        <w:insideV w:val="single" w:sz="4" w:space="0" w:color="6A6A6A" w:themeColor="text1" w:themeTint="95"/>
       </w:tblBorders>
     </w:tblPr>
     <w:tblStylePr w:type="firstRow">
@@ -39752,7 +40060,7 @@
       </w:rPr>
       <w:tblPr/>
       <w:tcPr>
-        <w:shd w:val="clear" w:color="D4D4D4" w:themeColor="text1" w:themeTint="34" w:fill="D4D4D4" w:themeFill="text1" w:themeFillTint="34"/>
+        <w:shd w:val="clear" w:color="CBCBCB" w:themeColor="text1" w:themeTint="34" w:fill="CBCBCB" w:themeFill="text1" w:themeFillTint="34"/>
       </w:tcPr>
     </w:tblStylePr>
     <w:tblStylePr w:type="band1Horz">
@@ -39763,7 +40071,7 @@
       </w:rPr>
       <w:tblPr/>
       <w:tcPr>
-        <w:shd w:val="clear" w:color="D4D4D4" w:themeColor="text1" w:themeTint="34" w:fill="D4D4D4" w:themeFill="text1" w:themeFillTint="34"/>
+        <w:shd w:val="clear" w:color="CBCBCB" w:themeColor="text1" w:themeTint="34" w:fill="CBCBCB" w:themeFill="text1" w:themeFillTint="34"/>
       </w:tcPr>
     </w:tblStylePr>
   </w:style>
@@ -40414,12 +40722,12 @@
       <w:tblStyleRowBandSize w:val="1"/>
       <w:tblStyleColBandSize w:val="1"/>
       <w:tblBorders>
-        <w:top w:val="single" w:sz="4" w:space="0" w:color="8A8A8A" w:themeColor="text1" w:themeTint="90"/>
-        <w:left w:val="single" w:sz="4" w:space="0" w:color="8A8A8A" w:themeColor="text1" w:themeTint="90"/>
-        <w:bottom w:val="single" w:sz="4" w:space="0" w:color="8A8A8A" w:themeColor="text1" w:themeTint="90"/>
-        <w:right w:val="single" w:sz="4" w:space="0" w:color="8A8A8A" w:themeColor="text1" w:themeTint="90"/>
-        <w:insideH w:val="single" w:sz="4" w:space="0" w:color="8A8A8A" w:themeColor="text1" w:themeTint="90"/>
-        <w:insideV w:val="single" w:sz="4" w:space="0" w:color="8A8A8A" w:themeColor="text1" w:themeTint="90"/>
+        <w:top w:val="single" w:sz="4" w:space="0" w:color="6F6F6F" w:themeColor="text1" w:themeTint="90"/>
+        <w:left w:val="single" w:sz="4" w:space="0" w:color="6F6F6F" w:themeColor="text1" w:themeTint="90"/>
+        <w:bottom w:val="single" w:sz="4" w:space="0" w:color="6F6F6F" w:themeColor="text1" w:themeTint="90"/>
+        <w:right w:val="single" w:sz="4" w:space="0" w:color="6F6F6F" w:themeColor="text1" w:themeTint="90"/>
+        <w:insideH w:val="single" w:sz="4" w:space="0" w:color="6F6F6F" w:themeColor="text1" w:themeTint="90"/>
+        <w:insideV w:val="single" w:sz="4" w:space="0" w:color="6F6F6F" w:themeColor="text1" w:themeTint="90"/>
       </w:tblBorders>
     </w:tblPr>
     <w:tblStylePr w:type="firstRow">
@@ -40432,12 +40740,12 @@
       <w:tblPr/>
       <w:tcPr>
         <w:tcBorders>
-          <w:top w:val="single" w:sz="4" w:space="0" w:color="303030" w:themeColor="text1"/>
-          <w:left w:val="single" w:sz="4" w:space="0" w:color="303030" w:themeColor="text1"/>
-          <w:bottom w:val="single" w:sz="4" w:space="0" w:color="303030" w:themeColor="text1"/>
-          <w:right w:val="single" w:sz="4" w:space="0" w:color="303030" w:themeColor="text1"/>
+          <w:top w:val="single" w:sz="4" w:space="0" w:color="000000" w:themeColor="text1"/>
+          <w:left w:val="single" w:sz="4" w:space="0" w:color="000000" w:themeColor="text1"/>
+          <w:bottom w:val="single" w:sz="4" w:space="0" w:color="000000" w:themeColor="text1"/>
+          <w:right w:val="single" w:sz="4" w:space="0" w:color="000000" w:themeColor="text1"/>
         </w:tcBorders>
-        <w:shd w:val="clear" w:color="303030" w:themeColor="text1" w:fill="303030" w:themeFill="text1"/>
+        <w:shd w:val="clear" w:color="000000" w:themeColor="text1" w:fill="000000" w:themeFill="text1"/>
       </w:tcPr>
     </w:tblStylePr>
     <w:tblStylePr w:type="lastRow">
@@ -40448,7 +40756,7 @@
       <w:tblPr/>
       <w:tcPr>
         <w:tcBorders>
-          <w:top w:val="single" w:sz="4" w:space="0" w:color="303030" w:themeColor="text1"/>
+          <w:top w:val="single" w:sz="4" w:space="0" w:color="000000" w:themeColor="text1"/>
         </w:tcBorders>
       </w:tcPr>
     </w:tblStylePr>
@@ -40472,7 +40780,7 @@
       </w:rPr>
       <w:tblPr/>
       <w:tcPr>
-        <w:shd w:val="clear" w:color="D4D4D4" w:themeColor="text1" w:themeTint="34" w:fill="D4D4D4" w:themeFill="text1" w:themeFillTint="34"/>
+        <w:shd w:val="clear" w:color="CBCBCB" w:themeColor="text1" w:themeTint="34" w:fill="CBCBCB" w:themeFill="text1" w:themeFillTint="34"/>
       </w:tcPr>
     </w:tblStylePr>
     <w:tblStylePr w:type="band1Horz">
@@ -40483,7 +40791,7 @@
       </w:rPr>
       <w:tblPr/>
       <w:tcPr>
-        <w:shd w:val="clear" w:color="D4D4D4" w:themeColor="text1" w:themeTint="34" w:fill="D4D4D4" w:themeFill="text1" w:themeFillTint="34"/>
+        <w:shd w:val="clear" w:color="CBCBCB" w:themeColor="text1" w:themeTint="34" w:fill="CBCBCB" w:themeFill="text1" w:themeFillTint="34"/>
       </w:tcPr>
     </w:tblStylePr>
   </w:style>
@@ -41009,7 +41317,7 @@
         <w:insideH w:val="single" w:sz="4" w:space="0" w:color="FFFFFF" w:themeColor="light1"/>
         <w:insideV w:val="single" w:sz="4" w:space="0" w:color="FFFFFF" w:themeColor="light1"/>
       </w:tblBorders>
-      <w:shd w:val="clear" w:color="CBCBCB" w:themeColor="text1" w:themeTint="40" w:fill="CBCBCB" w:themeFill="text1" w:themeFillTint="40"/>
+      <w:shd w:val="clear" w:color="BFBFBF" w:themeColor="text1" w:themeTint="40" w:fill="BFBFBF" w:themeFill="text1" w:themeFillTint="40"/>
     </w:tblPr>
     <w:tblStylePr w:type="firstRow">
       <w:rPr>
@@ -41020,7 +41328,7 @@
       </w:rPr>
       <w:tblPr/>
       <w:tcPr>
-        <w:shd w:val="clear" w:color="303030" w:themeColor="text1" w:fill="303030" w:themeFill="text1"/>
+        <w:shd w:val="clear" w:color="000000" w:themeColor="text1" w:fill="000000" w:themeFill="text1"/>
       </w:tcPr>
     </w:tblStylePr>
     <w:tblStylePr w:type="lastRow">
@@ -41035,7 +41343,7 @@
         <w:tcBorders>
           <w:top w:val="single" w:sz="4" w:space="0" w:color="FFFFFF" w:themeColor="light1"/>
         </w:tcBorders>
-        <w:shd w:val="clear" w:color="303030" w:themeColor="text1" w:fill="303030" w:themeFill="text1"/>
+        <w:shd w:val="clear" w:color="000000" w:themeColor="text1" w:fill="000000" w:themeFill="text1"/>
       </w:tcPr>
     </w:tblStylePr>
     <w:tblStylePr w:type="firstCol">
@@ -41047,7 +41355,7 @@
       </w:rPr>
       <w:tblPr/>
       <w:tcPr>
-        <w:shd w:val="clear" w:color="303030" w:themeColor="text1" w:fill="303030" w:themeFill="text1"/>
+        <w:shd w:val="clear" w:color="000000" w:themeColor="text1" w:fill="000000" w:themeFill="text1"/>
       </w:tcPr>
     </w:tblStylePr>
     <w:tblStylePr w:type="lastCol">
@@ -41059,19 +41367,19 @@
       </w:rPr>
       <w:tblPr/>
       <w:tcPr>
-        <w:shd w:val="clear" w:color="303030" w:themeColor="text1" w:fill="303030" w:themeFill="text1"/>
+        <w:shd w:val="clear" w:color="000000" w:themeColor="text1" w:fill="000000" w:themeFill="text1"/>
       </w:tcPr>
     </w:tblStylePr>
     <w:tblStylePr w:type="band1Vert">
       <w:tblPr/>
       <w:tcPr>
-        <w:shd w:val="clear" w:color="A0A0A0" w:themeColor="text1" w:themeTint="75" w:fill="A0A0A0" w:themeFill="text1" w:themeFillTint="75"/>
+        <w:shd w:val="clear" w:color="8A8A8A" w:themeColor="text1" w:themeTint="75" w:fill="8A8A8A" w:themeFill="text1" w:themeFillTint="75"/>
       </w:tcPr>
     </w:tblStylePr>
     <w:tblStylePr w:type="band1Horz">
       <w:tblPr/>
       <w:tcPr>
-        <w:shd w:val="clear" w:color="A0A0A0" w:themeColor="text1" w:themeTint="75" w:fill="A0A0A0" w:themeFill="text1" w:themeFillTint="75"/>
+        <w:shd w:val="clear" w:color="8A8A8A" w:themeColor="text1" w:themeTint="75" w:fill="8A8A8A" w:themeFill="text1" w:themeFillTint="75"/>
       </w:tcPr>
     </w:tblStylePr>
   </w:style>
@@ -41590,65 +41898,65 @@
       <w:tblStyleRowBandSize w:val="1"/>
       <w:tblStyleColBandSize w:val="1"/>
       <w:tblBorders>
-        <w:top w:val="single" w:sz="4" w:space="0" w:color="979797" w:themeColor="text1" w:themeTint="80"/>
-        <w:left w:val="single" w:sz="4" w:space="0" w:color="979797" w:themeColor="text1" w:themeTint="80"/>
-        <w:bottom w:val="single" w:sz="4" w:space="0" w:color="979797" w:themeColor="text1" w:themeTint="80"/>
-        <w:right w:val="single" w:sz="4" w:space="0" w:color="979797" w:themeColor="text1" w:themeTint="80"/>
-        <w:insideH w:val="single" w:sz="4" w:space="0" w:color="979797" w:themeColor="text1" w:themeTint="80"/>
-        <w:insideV w:val="single" w:sz="4" w:space="0" w:color="979797" w:themeColor="text1" w:themeTint="80"/>
+        <w:top w:val="single" w:sz="4" w:space="0" w:color="7F7F7F" w:themeColor="text1" w:themeTint="80"/>
+        <w:left w:val="single" w:sz="4" w:space="0" w:color="7F7F7F" w:themeColor="text1" w:themeTint="80"/>
+        <w:bottom w:val="single" w:sz="4" w:space="0" w:color="7F7F7F" w:themeColor="text1" w:themeTint="80"/>
+        <w:right w:val="single" w:sz="4" w:space="0" w:color="7F7F7F" w:themeColor="text1" w:themeTint="80"/>
+        <w:insideH w:val="single" w:sz="4" w:space="0" w:color="7F7F7F" w:themeColor="text1" w:themeTint="80"/>
+        <w:insideV w:val="single" w:sz="4" w:space="0" w:color="7F7F7F" w:themeColor="text1" w:themeTint="80"/>
       </w:tblBorders>
     </w:tblPr>
     <w:tblStylePr w:type="firstRow">
       <w:rPr>
         <w:b/>
-        <w:color w:val="979797" w:themeColor="text1" w:themeTint="80" w:themeShade="95"/>
+        <w:color w:val="7F7F7F" w:themeColor="text1" w:themeTint="80" w:themeShade="95"/>
       </w:rPr>
       <w:tblPr/>
       <w:tcPr>
         <w:tcBorders>
-          <w:bottom w:val="single" w:sz="12" w:space="0" w:color="979797" w:themeColor="text1" w:themeTint="80"/>
+          <w:bottom w:val="single" w:sz="12" w:space="0" w:color="7F7F7F" w:themeColor="text1" w:themeTint="80"/>
         </w:tcBorders>
       </w:tcPr>
     </w:tblStylePr>
     <w:tblStylePr w:type="lastRow">
       <w:rPr>
         <w:b/>
-        <w:color w:val="979797" w:themeColor="text1" w:themeTint="80" w:themeShade="95"/>
+        <w:color w:val="7F7F7F" w:themeColor="text1" w:themeTint="80" w:themeShade="95"/>
       </w:rPr>
     </w:tblStylePr>
     <w:tblStylePr w:type="firstCol">
       <w:rPr>
         <w:b/>
-        <w:color w:val="979797" w:themeColor="text1" w:themeTint="80" w:themeShade="95"/>
+        <w:color w:val="7F7F7F" w:themeColor="text1" w:themeTint="80" w:themeShade="95"/>
       </w:rPr>
     </w:tblStylePr>
     <w:tblStylePr w:type="lastCol">
       <w:rPr>
         <w:b/>
-        <w:color w:val="979797" w:themeColor="text1" w:themeTint="80" w:themeShade="95"/>
+        <w:color w:val="7F7F7F" w:themeColor="text1" w:themeTint="80" w:themeShade="95"/>
       </w:rPr>
     </w:tblStylePr>
     <w:tblStylePr w:type="band1Vert">
       <w:tblPr/>
       <w:tcPr>
-        <w:shd w:val="clear" w:color="D4D4D4" w:themeColor="text1" w:themeTint="34" w:fill="D4D4D4" w:themeFill="text1" w:themeFillTint="34"/>
+        <w:shd w:val="clear" w:color="CBCBCB" w:themeColor="text1" w:themeTint="34" w:fill="CBCBCB" w:themeFill="text1" w:themeFillTint="34"/>
       </w:tcPr>
     </w:tblStylePr>
     <w:tblStylePr w:type="band1Horz">
       <w:rPr>
         <w:rFonts w:ascii="Arial" w:hAnsi="Arial"/>
-        <w:color w:val="979797" w:themeColor="text1" w:themeTint="80" w:themeShade="95"/>
+        <w:color w:val="7F7F7F" w:themeColor="text1" w:themeTint="80" w:themeShade="95"/>
         <w:sz w:val="22"/>
       </w:rPr>
       <w:tblPr/>
       <w:tcPr>
-        <w:shd w:val="clear" w:color="D4D4D4" w:themeColor="text1" w:themeTint="34" w:fill="D4D4D4" w:themeFill="text1" w:themeFillTint="34"/>
+        <w:shd w:val="clear" w:color="CBCBCB" w:themeColor="text1" w:themeTint="34" w:fill="CBCBCB" w:themeFill="text1" w:themeFillTint="34"/>
       </w:tcPr>
     </w:tblStylePr>
     <w:tblStylePr w:type="band2Horz">
       <w:rPr>
         <w:rFonts w:ascii="Arial" w:hAnsi="Arial"/>
-        <w:color w:val="979797" w:themeColor="text1" w:themeTint="80" w:themeShade="95"/>
+        <w:color w:val="7F7F7F" w:themeColor="text1" w:themeTint="80" w:themeShade="95"/>
         <w:sz w:val="22"/>
       </w:rPr>
     </w:tblStylePr>
@@ -42108,17 +42416,17 @@
       <w:tblStyleRowBandSize w:val="1"/>
       <w:tblStyleColBandSize w:val="1"/>
       <w:tblBorders>
-        <w:bottom w:val="single" w:sz="4" w:space="0" w:color="979797" w:themeColor="text1" w:themeTint="80"/>
-        <w:right w:val="single" w:sz="4" w:space="0" w:color="979797" w:themeColor="text1" w:themeTint="80"/>
-        <w:insideH w:val="single" w:sz="4" w:space="0" w:color="979797" w:themeColor="text1" w:themeTint="80"/>
-        <w:insideV w:val="single" w:sz="4" w:space="0" w:color="979797" w:themeColor="text1" w:themeTint="80"/>
+        <w:bottom w:val="single" w:sz="4" w:space="0" w:color="7F7F7F" w:themeColor="text1" w:themeTint="80"/>
+        <w:right w:val="single" w:sz="4" w:space="0" w:color="7F7F7F" w:themeColor="text1" w:themeTint="80"/>
+        <w:insideH w:val="single" w:sz="4" w:space="0" w:color="7F7F7F" w:themeColor="text1" w:themeTint="80"/>
+        <w:insideV w:val="single" w:sz="4" w:space="0" w:color="7F7F7F" w:themeColor="text1" w:themeTint="80"/>
       </w:tblBorders>
     </w:tblPr>
     <w:tblStylePr w:type="firstRow">
       <w:rPr>
         <w:rFonts w:ascii="Arial" w:hAnsi="Arial"/>
         <w:b/>
-        <w:color w:val="979797" w:themeColor="text1" w:themeTint="80" w:themeShade="95"/>
+        <w:color w:val="7F7F7F" w:themeColor="text1" w:themeTint="80" w:themeShade="95"/>
         <w:sz w:val="22"/>
       </w:rPr>
       <w:tblPr/>
@@ -42126,7 +42434,7 @@
         <w:tcBorders>
           <w:top w:val="none" w:sz="0" w:space="0" w:color="000000"/>
           <w:left w:val="none" w:sz="0" w:space="0" w:color="000000"/>
-          <w:bottom w:val="single" w:sz="4" w:space="0" w:color="979797" w:themeColor="text1" w:themeTint="80"/>
+          <w:bottom w:val="single" w:sz="4" w:space="0" w:color="7F7F7F" w:themeColor="text1" w:themeTint="80"/>
           <w:right w:val="none" w:sz="0" w:space="0" w:color="000000"/>
         </w:tcBorders>
         <w:shd w:val="clear" w:color="FFFFFF" w:themeColor="light1" w:fill="FFFFFF" w:themeFill="light1"/>
@@ -42136,13 +42444,13 @@
       <w:rPr>
         <w:rFonts w:ascii="Arial" w:hAnsi="Arial"/>
         <w:b/>
-        <w:color w:val="979797" w:themeColor="text1" w:themeTint="80" w:themeShade="95"/>
+        <w:color w:val="7F7F7F" w:themeColor="text1" w:themeTint="80" w:themeShade="95"/>
         <w:sz w:val="22"/>
       </w:rPr>
       <w:tblPr/>
       <w:tcPr>
         <w:tcBorders>
-          <w:top w:val="single" w:sz="4" w:space="0" w:color="979797" w:themeColor="text1" w:themeTint="80"/>
+          <w:top w:val="single" w:sz="4" w:space="0" w:color="7F7F7F" w:themeColor="text1" w:themeTint="80"/>
           <w:left w:val="none" w:sz="0" w:space="0" w:color="000000"/>
           <w:bottom w:val="none" w:sz="0" w:space="0" w:color="000000"/>
           <w:right w:val="none" w:sz="0" w:space="0" w:color="000000"/>
@@ -42157,7 +42465,7 @@
       <w:rPr>
         <w:rFonts w:ascii="Arial" w:hAnsi="Arial"/>
         <w:i/>
-        <w:color w:val="979797" w:themeColor="text1" w:themeTint="80" w:themeShade="95"/>
+        <w:color w:val="7F7F7F" w:themeColor="text1" w:themeTint="80" w:themeShade="95"/>
         <w:sz w:val="22"/>
       </w:rPr>
       <w:tblPr/>
@@ -42166,7 +42474,7 @@
           <w:top w:val="none" w:sz="0" w:space="0" w:color="000000"/>
           <w:left w:val="none" w:sz="0" w:space="0" w:color="000000"/>
           <w:bottom w:val="none" w:sz="0" w:space="0" w:color="000000"/>
-          <w:right w:val="single" w:sz="4" w:space="0" w:color="979797" w:themeColor="text1" w:themeTint="80"/>
+          <w:right w:val="single" w:sz="4" w:space="0" w:color="7F7F7F" w:themeColor="text1" w:themeTint="80"/>
         </w:tcBorders>
         <w:shd w:val="clear" w:color="FFFFFF" w:fill="auto"/>
       </w:tcPr>
@@ -42175,14 +42483,14 @@
       <w:rPr>
         <w:rFonts w:ascii="Arial" w:hAnsi="Arial"/>
         <w:i/>
-        <w:color w:val="979797" w:themeColor="text1" w:themeTint="80" w:themeShade="95"/>
+        <w:color w:val="7F7F7F" w:themeColor="text1" w:themeTint="80" w:themeShade="95"/>
         <w:sz w:val="22"/>
       </w:rPr>
       <w:tblPr/>
       <w:tcPr>
         <w:tcBorders>
           <w:top w:val="none" w:sz="0" w:space="0" w:color="000000"/>
-          <w:left w:val="single" w:sz="4" w:space="0" w:color="979797" w:themeColor="text1" w:themeTint="80"/>
+          <w:left w:val="single" w:sz="4" w:space="0" w:color="7F7F7F" w:themeColor="text1" w:themeTint="80"/>
           <w:bottom w:val="none" w:sz="0" w:space="0" w:color="000000"/>
           <w:right w:val="none" w:sz="0" w:space="0" w:color="000000"/>
         </w:tcBorders>
@@ -42192,24 +42500,24 @@
     <w:tblStylePr w:type="band1Vert">
       <w:tblPr/>
       <w:tcPr>
-        <w:shd w:val="clear" w:color="F4F4F4" w:themeColor="text1" w:themeTint="0D" w:fill="F4F4F4" w:themeFill="text1" w:themeFillTint="0D"/>
+        <w:shd w:val="clear" w:color="F2F2F2" w:themeColor="text1" w:themeTint="0D" w:fill="F2F2F2" w:themeFill="text1" w:themeFillTint="0D"/>
       </w:tcPr>
     </w:tblStylePr>
     <w:tblStylePr w:type="band1Horz">
       <w:rPr>
         <w:rFonts w:ascii="Arial" w:hAnsi="Arial"/>
-        <w:color w:val="979797" w:themeColor="text1" w:themeTint="80" w:themeShade="95"/>
+        <w:color w:val="7F7F7F" w:themeColor="text1" w:themeTint="80" w:themeShade="95"/>
         <w:sz w:val="22"/>
       </w:rPr>
       <w:tblPr/>
       <w:tcPr>
-        <w:shd w:val="clear" w:color="F4F4F4" w:themeColor="text1" w:themeTint="0D" w:fill="F4F4F4" w:themeFill="text1" w:themeFillTint="0D"/>
+        <w:shd w:val="clear" w:color="F2F2F2" w:themeColor="text1" w:themeTint="0D" w:fill="F2F2F2" w:themeFill="text1" w:themeFillTint="0D"/>
       </w:tcPr>
     </w:tblStylePr>
     <w:tblStylePr w:type="band2Horz">
       <w:rPr>
         <w:rFonts w:ascii="Arial" w:hAnsi="Arial"/>
-        <w:color w:val="979797" w:themeColor="text1" w:themeTint="80" w:themeShade="95"/>
+        <w:color w:val="7F7F7F" w:themeColor="text1" w:themeTint="80" w:themeShade="95"/>
         <w:sz w:val="22"/>
       </w:rPr>
     </w:tblStylePr>
@@ -42937,7 +43245,7 @@
         <w:tcBorders>
           <w:top w:val="none" w:sz="4" w:space="0" w:color="000000"/>
           <w:left w:val="none" w:sz="4" w:space="0" w:color="000000"/>
-          <w:bottom w:val="single" w:sz="4" w:space="0" w:color="303030" w:themeColor="text1"/>
+          <w:bottom w:val="single" w:sz="4" w:space="0" w:color="000000" w:themeColor="text1"/>
           <w:right w:val="none" w:sz="4" w:space="0" w:color="000000"/>
         </w:tcBorders>
       </w:tcPr>
@@ -42950,7 +43258,7 @@
       <w:tblPr/>
       <w:tcPr>
         <w:tcBorders>
-          <w:top w:val="single" w:sz="4" w:space="0" w:color="303030" w:themeColor="text1"/>
+          <w:top w:val="single" w:sz="4" w:space="0" w:color="000000" w:themeColor="text1"/>
           <w:left w:val="none" w:sz="4" w:space="0" w:color="000000"/>
           <w:bottom w:val="none" w:sz="4" w:space="0" w:color="000000"/>
           <w:right w:val="none" w:sz="4" w:space="0" w:color="000000"/>
@@ -42972,13 +43280,13 @@
     <w:tblStylePr w:type="band1Vert">
       <w:tblPr/>
       <w:tcPr>
-        <w:shd w:val="clear" w:color="CBCBCB" w:themeColor="text1" w:themeTint="40" w:fill="CBCBCB" w:themeFill="text1" w:themeFillTint="40"/>
+        <w:shd w:val="clear" w:color="BFBFBF" w:themeColor="text1" w:themeTint="40" w:fill="BFBFBF" w:themeFill="text1" w:themeFillTint="40"/>
       </w:tcPr>
     </w:tblStylePr>
     <w:tblStylePr w:type="band1Horz">
       <w:tblPr/>
       <w:tcPr>
-        <w:shd w:val="clear" w:color="CBCBCB" w:themeColor="text1" w:themeTint="40" w:fill="CBCBCB" w:themeFill="text1" w:themeFillTint="40"/>
+        <w:shd w:val="clear" w:color="BFBFBF" w:themeColor="text1" w:themeTint="40" w:fill="BFBFBF" w:themeFill="text1" w:themeFillTint="40"/>
       </w:tcPr>
     </w:tblStylePr>
   </w:style>
@@ -43389,9 +43697,9 @@
       <w:tblStyleRowBandSize w:val="1"/>
       <w:tblStyleColBandSize w:val="1"/>
       <w:tblBorders>
-        <w:top w:val="single" w:sz="4" w:space="0" w:color="8A8A8A" w:themeColor="text1" w:themeTint="90"/>
-        <w:bottom w:val="single" w:sz="4" w:space="0" w:color="8A8A8A" w:themeColor="text1" w:themeTint="90"/>
-        <w:insideH w:val="single" w:sz="4" w:space="0" w:color="8A8A8A" w:themeColor="text1" w:themeTint="90"/>
+        <w:top w:val="single" w:sz="4" w:space="0" w:color="6F6F6F" w:themeColor="text1" w:themeTint="90"/>
+        <w:bottom w:val="single" w:sz="4" w:space="0" w:color="6F6F6F" w:themeColor="text1" w:themeTint="90"/>
+        <w:insideH w:val="single" w:sz="4" w:space="0" w:color="6F6F6F" w:themeColor="text1" w:themeTint="90"/>
       </w:tblBorders>
     </w:tblPr>
     <w:tblStylePr w:type="firstRow">
@@ -43404,9 +43712,9 @@
       <w:tblPr/>
       <w:tcPr>
         <w:tcBorders>
-          <w:top w:val="single" w:sz="4" w:space="0" w:color="8A8A8A" w:themeColor="text1" w:themeTint="90"/>
+          <w:top w:val="single" w:sz="4" w:space="0" w:color="6F6F6F" w:themeColor="text1" w:themeTint="90"/>
           <w:left w:val="none" w:sz="4" w:space="0" w:color="000000"/>
-          <w:bottom w:val="single" w:sz="4" w:space="0" w:color="8A8A8A" w:themeColor="text1" w:themeTint="90"/>
+          <w:bottom w:val="single" w:sz="4" w:space="0" w:color="6F6F6F" w:themeColor="text1" w:themeTint="90"/>
           <w:right w:val="none" w:sz="4" w:space="0" w:color="000000"/>
         </w:tcBorders>
       </w:tcPr>
@@ -43421,9 +43729,9 @@
       <w:tblPr/>
       <w:tcPr>
         <w:tcBorders>
-          <w:top w:val="single" w:sz="4" w:space="0" w:color="8A8A8A" w:themeColor="text1" w:themeTint="90"/>
+          <w:top w:val="single" w:sz="4" w:space="0" w:color="6F6F6F" w:themeColor="text1" w:themeTint="90"/>
           <w:left w:val="none" w:sz="4" w:space="0" w:color="000000"/>
-          <w:bottom w:val="single" w:sz="4" w:space="0" w:color="8A8A8A" w:themeColor="text1" w:themeTint="90"/>
+          <w:bottom w:val="single" w:sz="4" w:space="0" w:color="6F6F6F" w:themeColor="text1" w:themeTint="90"/>
           <w:right w:val="none" w:sz="4" w:space="0" w:color="000000"/>
         </w:tcBorders>
       </w:tcPr>
@@ -43452,7 +43760,7 @@
       </w:rPr>
       <w:tblPr/>
       <w:tcPr>
-        <w:shd w:val="clear" w:color="CBCBCB" w:themeColor="text1" w:themeTint="40" w:fill="CBCBCB" w:themeFill="text1" w:themeFillTint="40"/>
+        <w:shd w:val="clear" w:color="BFBFBF" w:themeColor="text1" w:themeTint="40" w:fill="BFBFBF" w:themeFill="text1" w:themeFillTint="40"/>
       </w:tcPr>
     </w:tblStylePr>
     <w:tblStylePr w:type="band1Horz">
@@ -43463,7 +43771,7 @@
       </w:rPr>
       <w:tblPr/>
       <w:tcPr>
-        <w:shd w:val="clear" w:color="CBCBCB" w:themeColor="text1" w:themeTint="40" w:fill="CBCBCB" w:themeFill="text1" w:themeFillTint="40"/>
+        <w:shd w:val="clear" w:color="BFBFBF" w:themeColor="text1" w:themeTint="40" w:fill="BFBFBF" w:themeFill="text1" w:themeFillTint="40"/>
       </w:tcPr>
     </w:tblStylePr>
   </w:style>
@@ -44012,10 +44320,10 @@
       <w:tblStyleRowBandSize w:val="1"/>
       <w:tblStyleColBandSize w:val="1"/>
       <w:tblBorders>
-        <w:top w:val="single" w:sz="4" w:space="0" w:color="303030" w:themeColor="text1"/>
-        <w:left w:val="single" w:sz="4" w:space="0" w:color="303030" w:themeColor="text1"/>
-        <w:bottom w:val="single" w:sz="4" w:space="0" w:color="303030" w:themeColor="text1"/>
-        <w:right w:val="single" w:sz="4" w:space="0" w:color="303030" w:themeColor="text1"/>
+        <w:top w:val="single" w:sz="4" w:space="0" w:color="000000" w:themeColor="text1"/>
+        <w:left w:val="single" w:sz="4" w:space="0" w:color="000000" w:themeColor="text1"/>
+        <w:bottom w:val="single" w:sz="4" w:space="0" w:color="000000" w:themeColor="text1"/>
+        <w:right w:val="single" w:sz="4" w:space="0" w:color="000000" w:themeColor="text1"/>
       </w:tblBorders>
     </w:tblPr>
     <w:tblStylePr w:type="firstRow">
@@ -44027,7 +44335,7 @@
       </w:rPr>
       <w:tblPr/>
       <w:tcPr>
-        <w:shd w:val="clear" w:color="303030" w:themeColor="text1" w:fill="303030" w:themeFill="text1"/>
+        <w:shd w:val="clear" w:color="000000" w:themeColor="text1" w:fill="000000" w:themeFill="text1"/>
       </w:tcPr>
     </w:tblStylePr>
     <w:tblStylePr w:type="lastRow">
@@ -44057,8 +44365,8 @@
       <w:tblPr/>
       <w:tcPr>
         <w:tcBorders>
-          <w:left w:val="single" w:sz="4" w:space="0" w:color="303030" w:themeColor="text1"/>
-          <w:right w:val="single" w:sz="4" w:space="0" w:color="303030" w:themeColor="text1"/>
+          <w:left w:val="single" w:sz="4" w:space="0" w:color="000000" w:themeColor="text1"/>
+          <w:right w:val="single" w:sz="4" w:space="0" w:color="000000" w:themeColor="text1"/>
         </w:tcBorders>
       </w:tcPr>
     </w:tblStylePr>
@@ -44071,8 +44379,8 @@
       <w:tblPr/>
       <w:tcPr>
         <w:tcBorders>
-          <w:top w:val="single" w:sz="4" w:space="0" w:color="303030" w:themeColor="text1"/>
-          <w:bottom w:val="single" w:sz="4" w:space="0" w:color="303030" w:themeColor="text1"/>
+          <w:top w:val="single" w:sz="4" w:space="0" w:color="000000" w:themeColor="text1"/>
+          <w:bottom w:val="single" w:sz="4" w:space="0" w:color="000000" w:themeColor="text1"/>
         </w:tcBorders>
       </w:tcPr>
     </w:tblStylePr>
@@ -44544,11 +44852,11 @@
       <w:tblStyleRowBandSize w:val="1"/>
       <w:tblStyleColBandSize w:val="1"/>
       <w:tblBorders>
-        <w:top w:val="single" w:sz="4" w:space="0" w:color="303030" w:themeColor="text1"/>
-        <w:left w:val="single" w:sz="4" w:space="0" w:color="303030" w:themeColor="text1"/>
-        <w:bottom w:val="single" w:sz="4" w:space="0" w:color="303030" w:themeColor="text1"/>
-        <w:right w:val="single" w:sz="4" w:space="0" w:color="303030" w:themeColor="text1"/>
-        <w:insideH w:val="single" w:sz="4" w:space="0" w:color="303030" w:themeColor="text1"/>
+        <w:top w:val="single" w:sz="4" w:space="0" w:color="000000" w:themeColor="text1"/>
+        <w:left w:val="single" w:sz="4" w:space="0" w:color="000000" w:themeColor="text1"/>
+        <w:bottom w:val="single" w:sz="4" w:space="0" w:color="000000" w:themeColor="text1"/>
+        <w:right w:val="single" w:sz="4" w:space="0" w:color="000000" w:themeColor="text1"/>
+        <w:insideH w:val="single" w:sz="4" w:space="0" w:color="000000" w:themeColor="text1"/>
       </w:tblBorders>
     </w:tblPr>
     <w:tblStylePr w:type="firstRow">
@@ -44560,7 +44868,7 @@
       </w:rPr>
       <w:tblPr/>
       <w:tcPr>
-        <w:shd w:val="clear" w:color="303030" w:themeColor="text1" w:fill="303030" w:themeFill="text1"/>
+        <w:shd w:val="clear" w:color="000000" w:themeColor="text1" w:fill="000000" w:themeFill="text1"/>
       </w:tcPr>
     </w:tblStylePr>
     <w:tblStylePr w:type="lastRow">
@@ -44589,7 +44897,7 @@
       </w:rPr>
       <w:tblPr/>
       <w:tcPr>
-        <w:shd w:val="clear" w:color="CBCBCB" w:themeColor="text1" w:themeTint="40" w:fill="CBCBCB" w:themeFill="text1" w:themeFillTint="40"/>
+        <w:shd w:val="clear" w:color="BFBFBF" w:themeColor="text1" w:themeTint="40" w:fill="BFBFBF" w:themeFill="text1" w:themeFillTint="40"/>
       </w:tcPr>
     </w:tblStylePr>
     <w:tblStylePr w:type="band1Horz">
@@ -44600,7 +44908,7 @@
       </w:rPr>
       <w:tblPr/>
       <w:tcPr>
-        <w:shd w:val="clear" w:color="CBCBCB" w:themeColor="text1" w:themeTint="40" w:fill="CBCBCB" w:themeFill="text1" w:themeFillTint="40"/>
+        <w:shd w:val="clear" w:color="BFBFBF" w:themeColor="text1" w:themeTint="40" w:fill="BFBFBF" w:themeFill="text1" w:themeFillTint="40"/>
       </w:tcPr>
     </w:tblStylePr>
   </w:style>
@@ -45041,12 +45349,12 @@
       <w:tblStyleRowBandSize w:val="1"/>
       <w:tblStyleColBandSize w:val="1"/>
       <w:tblBorders>
-        <w:top w:val="single" w:sz="32" w:space="0" w:color="979797" w:themeColor="text1" w:themeTint="80"/>
-        <w:left w:val="single" w:sz="32" w:space="0" w:color="979797" w:themeColor="text1" w:themeTint="80"/>
-        <w:bottom w:val="single" w:sz="32" w:space="0" w:color="979797" w:themeColor="text1" w:themeTint="80"/>
-        <w:right w:val="single" w:sz="32" w:space="0" w:color="979797" w:themeColor="text1" w:themeTint="80"/>
+        <w:top w:val="single" w:sz="32" w:space="0" w:color="7F7F7F" w:themeColor="text1" w:themeTint="80"/>
+        <w:left w:val="single" w:sz="32" w:space="0" w:color="7F7F7F" w:themeColor="text1" w:themeTint="80"/>
+        <w:bottom w:val="single" w:sz="32" w:space="0" w:color="7F7F7F" w:themeColor="text1" w:themeTint="80"/>
+        <w:right w:val="single" w:sz="32" w:space="0" w:color="7F7F7F" w:themeColor="text1" w:themeTint="80"/>
       </w:tblBorders>
-      <w:shd w:val="clear" w:color="979797" w:themeColor="text1" w:themeTint="80" w:fill="979797" w:themeFill="text1" w:themeFillTint="80"/>
+      <w:shd w:val="clear" w:color="7F7F7F" w:themeColor="text1" w:themeTint="80" w:fill="7F7F7F" w:themeFill="text1" w:themeFillTint="80"/>
     </w:tblPr>
     <w:tblStylePr w:type="firstRow">
       <w:rPr>
@@ -45058,10 +45366,10 @@
       <w:tblPr/>
       <w:tcPr>
         <w:tcBorders>
-          <w:top w:val="single" w:sz="32" w:space="0" w:color="979797" w:themeColor="text1" w:themeTint="80"/>
+          <w:top w:val="single" w:sz="32" w:space="0" w:color="7F7F7F" w:themeColor="text1" w:themeTint="80"/>
           <w:bottom w:val="single" w:sz="12" w:space="0" w:color="FFFFFF" w:themeColor="light1"/>
         </w:tcBorders>
-        <w:shd w:val="clear" w:color="979797" w:themeColor="text1" w:themeTint="80" w:fill="979797" w:themeFill="text1" w:themeFillTint="80"/>
+        <w:shd w:val="clear" w:color="7F7F7F" w:themeColor="text1" w:themeTint="80" w:fill="7F7F7F" w:themeFill="text1" w:themeFillTint="80"/>
       </w:tcPr>
     </w:tblStylePr>
     <w:tblStylePr w:type="lastRow">
@@ -45082,7 +45390,7 @@
       <w:tblPr/>
       <w:tcPr>
         <w:tcBorders>
-          <w:left w:val="single" w:sz="32" w:space="0" w:color="979797" w:themeColor="text1" w:themeTint="80"/>
+          <w:left w:val="single" w:sz="32" w:space="0" w:color="7F7F7F" w:themeColor="text1" w:themeTint="80"/>
           <w:right w:val="single" w:sz="4" w:space="0" w:color="FFFFFF" w:themeColor="light1"/>
         </w:tcBorders>
       </w:tcPr>
@@ -45092,7 +45400,7 @@
       <w:tcPr>
         <w:tcBorders>
           <w:left w:val="single" w:sz="4" w:space="0" w:color="FFFFFF" w:themeColor="light1"/>
-          <w:right w:val="single" w:sz="32" w:space="0" w:color="979797" w:themeColor="text1" w:themeTint="80"/>
+          <w:right w:val="single" w:sz="32" w:space="0" w:color="7F7F7F" w:themeColor="text1" w:themeTint="80"/>
         </w:tcBorders>
       </w:tcPr>
     </w:tblStylePr>
@@ -45103,7 +45411,7 @@
           <w:left w:val="single" w:sz="4" w:space="0" w:color="FFFFFF" w:themeColor="light1"/>
           <w:right w:val="single" w:sz="4" w:space="0" w:color="FFFFFF" w:themeColor="light1"/>
         </w:tcBorders>
-        <w:shd w:val="clear" w:color="979797" w:themeColor="text1" w:themeTint="80" w:fill="979797" w:themeFill="text1" w:themeFillTint="80"/>
+        <w:shd w:val="clear" w:color="7F7F7F" w:themeColor="text1" w:themeTint="80" w:fill="7F7F7F" w:themeFill="text1" w:themeFillTint="80"/>
       </w:tcPr>
     </w:tblStylePr>
     <w:tblStylePr w:type="band2Vert">
@@ -45122,7 +45430,7 @@
           <w:top w:val="single" w:sz="4" w:space="0" w:color="FFFFFF" w:themeColor="light1"/>
           <w:bottom w:val="single" w:sz="4" w:space="0" w:color="FFFFFF" w:themeColor="light1"/>
         </w:tcBorders>
-        <w:shd w:val="clear" w:color="979797" w:themeColor="text1" w:themeTint="80" w:fill="979797" w:themeFill="text1" w:themeFillTint="80"/>
+        <w:shd w:val="clear" w:color="7F7F7F" w:themeColor="text1" w:themeTint="80" w:fill="7F7F7F" w:themeFill="text1" w:themeFillTint="80"/>
       </w:tcPr>
     </w:tblStylePr>
     <w:tblStylePr w:type="band2Horz">
@@ -45132,7 +45440,7 @@
           <w:top w:val="single" w:sz="4" w:space="0" w:color="FFFFFF" w:themeColor="light1"/>
           <w:bottom w:val="single" w:sz="4" w:space="0" w:color="FFFFFF" w:themeColor="light1"/>
         </w:tcBorders>
-        <w:shd w:val="clear" w:color="979797" w:themeColor="text1" w:themeTint="80" w:fill="979797" w:themeFill="text1" w:themeFillTint="80"/>
+        <w:shd w:val="clear" w:color="7F7F7F" w:themeColor="text1" w:themeTint="80" w:fill="7F7F7F" w:themeFill="text1" w:themeFillTint="80"/>
       </w:tcPr>
     </w:tblStylePr>
   </w:style>
@@ -45783,67 +46091,67 @@
       <w:tblStyleRowBandSize w:val="1"/>
       <w:tblStyleColBandSize w:val="1"/>
       <w:tblBorders>
-        <w:top w:val="single" w:sz="4" w:space="0" w:color="979797" w:themeColor="text1" w:themeTint="80"/>
-        <w:bottom w:val="single" w:sz="4" w:space="0" w:color="979797" w:themeColor="text1" w:themeTint="80"/>
+        <w:top w:val="single" w:sz="4" w:space="0" w:color="7F7F7F" w:themeColor="text1" w:themeTint="80"/>
+        <w:bottom w:val="single" w:sz="4" w:space="0" w:color="7F7F7F" w:themeColor="text1" w:themeTint="80"/>
       </w:tblBorders>
     </w:tblPr>
     <w:tblStylePr w:type="firstRow">
       <w:rPr>
         <w:b/>
-        <w:color w:val="303030" w:themeColor="text1"/>
+        <w:color w:val="000000" w:themeColor="text1"/>
       </w:rPr>
       <w:tblPr/>
       <w:tcPr>
         <w:tcBorders>
-          <w:bottom w:val="single" w:sz="4" w:space="0" w:color="979797" w:themeColor="text1" w:themeTint="80"/>
+          <w:bottom w:val="single" w:sz="4" w:space="0" w:color="7F7F7F" w:themeColor="text1" w:themeTint="80"/>
         </w:tcBorders>
       </w:tcPr>
     </w:tblStylePr>
     <w:tblStylePr w:type="lastRow">
       <w:rPr>
         <w:b/>
-        <w:color w:val="303030" w:themeColor="text1"/>
+        <w:color w:val="000000" w:themeColor="text1"/>
       </w:rPr>
       <w:tblPr/>
       <w:tcPr>
         <w:tcBorders>
-          <w:top w:val="single" w:sz="4" w:space="0" w:color="979797" w:themeColor="text1" w:themeTint="80"/>
+          <w:top w:val="single" w:sz="4" w:space="0" w:color="7F7F7F" w:themeColor="text1" w:themeTint="80"/>
         </w:tcBorders>
       </w:tcPr>
     </w:tblStylePr>
     <w:tblStylePr w:type="firstCol">
       <w:rPr>
         <w:b/>
-        <w:color w:val="303030" w:themeColor="text1"/>
+        <w:color w:val="000000" w:themeColor="text1"/>
       </w:rPr>
     </w:tblStylePr>
     <w:tblStylePr w:type="lastCol">
       <w:rPr>
         <w:b/>
-        <w:color w:val="303030" w:themeColor="text1"/>
+        <w:color w:val="000000" w:themeColor="text1"/>
       </w:rPr>
     </w:tblStylePr>
     <w:tblStylePr w:type="band1Vert">
       <w:tblPr/>
       <w:tcPr>
-        <w:shd w:val="clear" w:color="CBCBCB" w:themeColor="text1" w:themeTint="40" w:fill="CBCBCB" w:themeFill="text1" w:themeFillTint="40"/>
+        <w:shd w:val="clear" w:color="BFBFBF" w:themeColor="text1" w:themeTint="40" w:fill="BFBFBF" w:themeFill="text1" w:themeFillTint="40"/>
       </w:tcPr>
     </w:tblStylePr>
     <w:tblStylePr w:type="band1Horz">
       <w:rPr>
         <w:rFonts w:ascii="Arial" w:hAnsi="Arial"/>
-        <w:color w:val="303030" w:themeColor="text1"/>
+        <w:color w:val="000000" w:themeColor="text1"/>
         <w:sz w:val="22"/>
       </w:rPr>
       <w:tblPr/>
       <w:tcPr>
-        <w:shd w:val="clear" w:color="CBCBCB" w:themeColor="text1" w:themeTint="40" w:fill="CBCBCB" w:themeFill="text1" w:themeFillTint="40"/>
+        <w:shd w:val="clear" w:color="BFBFBF" w:themeColor="text1" w:themeTint="40" w:fill="BFBFBF" w:themeFill="text1" w:themeFillTint="40"/>
       </w:tcPr>
     </w:tblStylePr>
     <w:tblStylePr w:type="band2Horz">
       <w:rPr>
         <w:rFonts w:ascii="Arial" w:hAnsi="Arial"/>
-        <w:color w:val="303030" w:themeColor="text1"/>
+        <w:color w:val="000000" w:themeColor="text1"/>
         <w:sz w:val="22"/>
       </w:rPr>
     </w:tblStylePr>
@@ -46315,14 +46623,14 @@
       <w:tblStyleRowBandSize w:val="1"/>
       <w:tblStyleColBandSize w:val="1"/>
       <w:tblBorders>
-        <w:right w:val="single" w:sz="4" w:space="0" w:color="979797" w:themeColor="text1" w:themeTint="80"/>
+        <w:right w:val="single" w:sz="4" w:space="0" w:color="7F7F7F" w:themeColor="text1" w:themeTint="80"/>
       </w:tblBorders>
     </w:tblPr>
     <w:tblStylePr w:type="firstRow">
       <w:rPr>
         <w:rFonts w:ascii="Arial" w:hAnsi="Arial"/>
         <w:i/>
-        <w:color w:val="979797" w:themeColor="text1" w:themeTint="80" w:themeShade="95"/>
+        <w:color w:val="7F7F7F" w:themeColor="text1" w:themeTint="80" w:themeShade="95"/>
         <w:sz w:val="22"/>
       </w:rPr>
       <w:tblPr/>
@@ -46330,7 +46638,7 @@
         <w:tcBorders>
           <w:top w:val="none" w:sz="0" w:space="0" w:color="000000"/>
           <w:left w:val="none" w:sz="0" w:space="0" w:color="000000"/>
-          <w:bottom w:val="single" w:sz="4" w:space="0" w:color="979797" w:themeColor="text1" w:themeTint="80"/>
+          <w:bottom w:val="single" w:sz="4" w:space="0" w:color="7F7F7F" w:themeColor="text1" w:themeTint="80"/>
           <w:right w:val="none" w:sz="0" w:space="0" w:color="000000"/>
         </w:tcBorders>
         <w:shd w:val="clear" w:color="FFFFFF" w:themeColor="light1" w:fill="FFFFFF" w:themeFill="light1"/>
@@ -46340,13 +46648,13 @@
       <w:rPr>
         <w:rFonts w:ascii="Arial" w:hAnsi="Arial"/>
         <w:i/>
-        <w:color w:val="979797" w:themeColor="text1" w:themeTint="80" w:themeShade="95"/>
+        <w:color w:val="7F7F7F" w:themeColor="text1" w:themeTint="80" w:themeShade="95"/>
         <w:sz w:val="22"/>
       </w:rPr>
       <w:tblPr/>
       <w:tcPr>
         <w:tcBorders>
-          <w:top w:val="single" w:sz="4" w:space="0" w:color="979797" w:themeColor="text1" w:themeTint="80"/>
+          <w:top w:val="single" w:sz="4" w:space="0" w:color="7F7F7F" w:themeColor="text1" w:themeTint="80"/>
           <w:left w:val="none" w:sz="0" w:space="0" w:color="000000"/>
           <w:bottom w:val="none" w:sz="0" w:space="0" w:color="000000"/>
           <w:right w:val="none" w:sz="0" w:space="0" w:color="000000"/>
@@ -46361,7 +46669,7 @@
       <w:rPr>
         <w:rFonts w:ascii="Arial" w:hAnsi="Arial"/>
         <w:i/>
-        <w:color w:val="979797" w:themeColor="text1" w:themeTint="80" w:themeShade="95"/>
+        <w:color w:val="7F7F7F" w:themeColor="text1" w:themeTint="80" w:themeShade="95"/>
         <w:sz w:val="22"/>
       </w:rPr>
       <w:tblPr/>
@@ -46370,7 +46678,7 @@
           <w:top w:val="none" w:sz="0" w:space="0" w:color="000000"/>
           <w:left w:val="none" w:sz="0" w:space="0" w:color="000000"/>
           <w:bottom w:val="none" w:sz="0" w:space="0" w:color="000000"/>
-          <w:right w:val="single" w:sz="4" w:space="0" w:color="979797" w:themeColor="text1" w:themeTint="80"/>
+          <w:right w:val="single" w:sz="4" w:space="0" w:color="7F7F7F" w:themeColor="text1" w:themeTint="80"/>
         </w:tcBorders>
         <w:shd w:val="clear" w:color="FFFFFF" w:fill="auto"/>
       </w:tcPr>
@@ -46379,14 +46687,14 @@
       <w:rPr>
         <w:rFonts w:ascii="Arial" w:hAnsi="Arial"/>
         <w:i/>
-        <w:color w:val="979797" w:themeColor="text1" w:themeTint="80" w:themeShade="95"/>
+        <w:color w:val="7F7F7F" w:themeColor="text1" w:themeTint="80" w:themeShade="95"/>
         <w:sz w:val="22"/>
       </w:rPr>
       <w:tblPr/>
       <w:tcPr>
         <w:tcBorders>
           <w:top w:val="none" w:sz="0" w:space="0" w:color="000000"/>
-          <w:left w:val="single" w:sz="4" w:space="0" w:color="979797" w:themeColor="text1" w:themeTint="80"/>
+          <w:left w:val="single" w:sz="4" w:space="0" w:color="7F7F7F" w:themeColor="text1" w:themeTint="80"/>
           <w:bottom w:val="none" w:sz="0" w:space="0" w:color="000000"/>
           <w:right w:val="none" w:sz="0" w:space="0" w:color="000000"/>
         </w:tcBorders>
@@ -46396,24 +46704,24 @@
     <w:tblStylePr w:type="band1Vert">
       <w:tblPr/>
       <w:tcPr>
-        <w:shd w:val="clear" w:color="CBCBCB" w:themeColor="text1" w:themeTint="40" w:fill="CBCBCB" w:themeFill="text1" w:themeFillTint="40"/>
+        <w:shd w:val="clear" w:color="BFBFBF" w:themeColor="text1" w:themeTint="40" w:fill="BFBFBF" w:themeFill="text1" w:themeFillTint="40"/>
       </w:tcPr>
     </w:tblStylePr>
     <w:tblStylePr w:type="band1Horz">
       <w:rPr>
         <w:rFonts w:ascii="Arial" w:hAnsi="Arial"/>
-        <w:color w:val="979797" w:themeColor="text1" w:themeTint="80" w:themeShade="95"/>
+        <w:color w:val="7F7F7F" w:themeColor="text1" w:themeTint="80" w:themeShade="95"/>
         <w:sz w:val="22"/>
       </w:rPr>
       <w:tblPr/>
       <w:tcPr>
-        <w:shd w:val="clear" w:color="CBCBCB" w:themeColor="text1" w:themeTint="40" w:fill="CBCBCB" w:themeFill="text1" w:themeFillTint="40"/>
+        <w:shd w:val="clear" w:color="BFBFBF" w:themeColor="text1" w:themeTint="40" w:fill="BFBFBF" w:themeFill="text1" w:themeFillTint="40"/>
       </w:tcPr>
     </w:tblStylePr>
     <w:tblStylePr w:type="band2Horz">
       <w:rPr>
         <w:rFonts w:ascii="Arial" w:hAnsi="Arial"/>
-        <w:color w:val="979797" w:themeColor="text1" w:themeTint="80" w:themeShade="95"/>
+        <w:color w:val="7F7F7F" w:themeColor="text1" w:themeTint="80" w:themeShade="95"/>
         <w:sz w:val="22"/>
       </w:rPr>
     </w:tblStylePr>
@@ -47127,7 +47435,7 @@
       </w:rPr>
       <w:tblPr/>
       <w:tcPr>
-        <w:shd w:val="clear" w:color="979797" w:themeColor="text1" w:themeTint="80" w:fill="979797" w:themeFill="text1" w:themeFillTint="80"/>
+        <w:shd w:val="clear" w:color="7F7F7F" w:themeColor="text1" w:themeTint="80" w:fill="7F7F7F" w:themeFill="text1" w:themeFillTint="80"/>
       </w:tcPr>
     </w:tblStylePr>
     <w:tblStylePr w:type="lastRow">
@@ -47138,7 +47446,7 @@
       </w:rPr>
       <w:tblPr/>
       <w:tcPr>
-        <w:shd w:val="clear" w:color="979797" w:themeColor="text1" w:themeTint="80" w:fill="979797" w:themeFill="text1" w:themeFillTint="80"/>
+        <w:shd w:val="clear" w:color="7F7F7F" w:themeColor="text1" w:themeTint="80" w:fill="7F7F7F" w:themeFill="text1" w:themeFillTint="80"/>
       </w:tcPr>
     </w:tblStylePr>
     <w:tblStylePr w:type="firstCol">
@@ -47149,7 +47457,7 @@
       </w:rPr>
       <w:tblPr/>
       <w:tcPr>
-        <w:shd w:val="clear" w:color="979797" w:themeColor="text1" w:themeTint="80" w:fill="979797" w:themeFill="text1" w:themeFillTint="80"/>
+        <w:shd w:val="clear" w:color="7F7F7F" w:themeColor="text1" w:themeTint="80" w:fill="7F7F7F" w:themeFill="text1" w:themeFillTint="80"/>
       </w:tcPr>
     </w:tblStylePr>
     <w:tblStylePr w:type="lastCol">
@@ -47160,7 +47468,7 @@
       </w:rPr>
       <w:tblPr/>
       <w:tcPr>
-        <w:shd w:val="clear" w:color="979797" w:themeColor="text1" w:themeTint="80" w:fill="979797" w:themeFill="text1" w:themeFillTint="80"/>
+        <w:shd w:val="clear" w:color="7F7F7F" w:themeColor="text1" w:themeTint="80" w:fill="7F7F7F" w:themeFill="text1" w:themeFillTint="80"/>
       </w:tcPr>
     </w:tblStylePr>
     <w:tblStylePr w:type="band1Vert">
@@ -47178,7 +47486,7 @@
       </w:rPr>
       <w:tblPr/>
       <w:tcPr>
-        <w:shd w:val="clear" w:color="F4F4F4" w:themeColor="text1" w:themeTint="0D" w:fill="F4F4F4" w:themeFill="text1" w:themeFillTint="0D"/>
+        <w:shd w:val="clear" w:color="F2F2F2" w:themeColor="text1" w:themeTint="0D" w:fill="F2F2F2" w:themeFill="text1" w:themeFillTint="0D"/>
       </w:tcPr>
     </w:tblStylePr>
     <w:tblStylePr w:type="band1Horz">
@@ -47196,7 +47504,7 @@
       </w:rPr>
       <w:tblPr/>
       <w:tcPr>
-        <w:shd w:val="clear" w:color="F4F4F4" w:themeColor="text1" w:themeTint="0D" w:fill="F4F4F4" w:themeFill="text1" w:themeFillTint="0D"/>
+        <w:shd w:val="clear" w:color="F2F2F2" w:themeColor="text1" w:themeTint="0D" w:fill="F2F2F2" w:themeFill="text1" w:themeFillTint="0D"/>
       </w:tcPr>
     </w:tblStylePr>
   </w:style>
@@ -47805,12 +48113,12 @@
       <w:tblStyleRowBandSize w:val="1"/>
       <w:tblStyleColBandSize w:val="1"/>
       <w:tblBorders>
-        <w:top w:val="single" w:sz="4" w:space="0" w:color="787878" w:themeColor="text1" w:themeTint="A6"/>
-        <w:left w:val="single" w:sz="4" w:space="0" w:color="787878" w:themeColor="text1" w:themeTint="A6"/>
-        <w:bottom w:val="single" w:sz="4" w:space="0" w:color="787878" w:themeColor="text1" w:themeTint="A6"/>
-        <w:right w:val="single" w:sz="4" w:space="0" w:color="787878" w:themeColor="text1" w:themeTint="A6"/>
-        <w:insideH w:val="single" w:sz="4" w:space="0" w:color="787878" w:themeColor="text1" w:themeTint="A6"/>
-        <w:insideV w:val="single" w:sz="4" w:space="0" w:color="787878" w:themeColor="text1" w:themeTint="A6"/>
+        <w:top w:val="single" w:sz="4" w:space="0" w:color="595959" w:themeColor="text1" w:themeTint="A6"/>
+        <w:left w:val="single" w:sz="4" w:space="0" w:color="595959" w:themeColor="text1" w:themeTint="A6"/>
+        <w:bottom w:val="single" w:sz="4" w:space="0" w:color="595959" w:themeColor="text1" w:themeTint="A6"/>
+        <w:right w:val="single" w:sz="4" w:space="0" w:color="595959" w:themeColor="text1" w:themeTint="A6"/>
+        <w:insideH w:val="single" w:sz="4" w:space="0" w:color="595959" w:themeColor="text1" w:themeTint="A6"/>
+        <w:insideV w:val="single" w:sz="4" w:space="0" w:color="595959" w:themeColor="text1" w:themeTint="A6"/>
       </w:tblBorders>
     </w:tblPr>
     <w:tblStylePr w:type="firstRow">
@@ -47821,7 +48129,7 @@
       </w:rPr>
       <w:tblPr/>
       <w:tcPr>
-        <w:shd w:val="clear" w:color="979797" w:themeColor="text1" w:themeTint="80" w:fill="979797" w:themeFill="text1" w:themeFillTint="80"/>
+        <w:shd w:val="clear" w:color="7F7F7F" w:themeColor="text1" w:themeTint="80" w:fill="7F7F7F" w:themeFill="text1" w:themeFillTint="80"/>
       </w:tcPr>
     </w:tblStylePr>
     <w:tblStylePr w:type="lastRow">
@@ -47832,7 +48140,7 @@
       </w:rPr>
       <w:tblPr/>
       <w:tcPr>
-        <w:shd w:val="clear" w:color="979797" w:themeColor="text1" w:themeTint="80" w:fill="979797" w:themeFill="text1" w:themeFillTint="80"/>
+        <w:shd w:val="clear" w:color="7F7F7F" w:themeColor="text1" w:themeTint="80" w:fill="7F7F7F" w:themeFill="text1" w:themeFillTint="80"/>
       </w:tcPr>
     </w:tblStylePr>
     <w:tblStylePr w:type="firstCol">
@@ -47843,7 +48151,7 @@
       </w:rPr>
       <w:tblPr/>
       <w:tcPr>
-        <w:shd w:val="clear" w:color="979797" w:themeColor="text1" w:themeTint="80" w:fill="979797" w:themeFill="text1" w:themeFillTint="80"/>
+        <w:shd w:val="clear" w:color="7F7F7F" w:themeColor="text1" w:themeTint="80" w:fill="7F7F7F" w:themeFill="text1" w:themeFillTint="80"/>
       </w:tcPr>
     </w:tblStylePr>
     <w:tblStylePr w:type="lastCol">
@@ -47854,7 +48162,7 @@
       </w:rPr>
       <w:tblPr/>
       <w:tcPr>
-        <w:shd w:val="clear" w:color="979797" w:themeColor="text1" w:themeTint="80" w:fill="979797" w:themeFill="text1" w:themeFillTint="80"/>
+        <w:shd w:val="clear" w:color="7F7F7F" w:themeColor="text1" w:themeTint="80" w:fill="7F7F7F" w:themeFill="text1" w:themeFillTint="80"/>
       </w:tcPr>
     </w:tblStylePr>
     <w:tblStylePr w:type="band1Vert">
@@ -47872,7 +48180,7 @@
       </w:rPr>
       <w:tblPr/>
       <w:tcPr>
-        <w:shd w:val="clear" w:color="F4F4F4" w:themeColor="text1" w:themeTint="0D" w:fill="F4F4F4" w:themeFill="text1" w:themeFillTint="0D"/>
+        <w:shd w:val="clear" w:color="F2F2F2" w:themeColor="text1" w:themeTint="0D" w:fill="F2F2F2" w:themeFill="text1" w:themeFillTint="0D"/>
       </w:tcPr>
     </w:tblStylePr>
     <w:tblStylePr w:type="band1Horz">
@@ -47890,7 +48198,7 @@
       </w:rPr>
       <w:tblPr/>
       <w:tcPr>
-        <w:shd w:val="clear" w:color="F4F4F4" w:themeColor="text1" w:themeTint="0D" w:fill="F4F4F4" w:themeFill="text1" w:themeFillTint="0D"/>
+        <w:shd w:val="clear" w:color="F2F2F2" w:themeColor="text1" w:themeTint="0D" w:fill="F2F2F2" w:themeFill="text1" w:themeFillTint="0D"/>
       </w:tcPr>
     </w:tblStylePr>
   </w:style>
@@ -48541,12 +48849,12 @@
       <w:tblStyleRowBandSize w:val="1"/>
       <w:tblStyleColBandSize w:val="1"/>
       <w:tblBorders>
-        <w:top w:val="single" w:sz="4" w:space="0" w:color="E0E0E0" w:themeColor="text1" w:themeTint="26"/>
-        <w:left w:val="single" w:sz="4" w:space="0" w:color="E0E0E0" w:themeColor="text1" w:themeTint="26"/>
-        <w:bottom w:val="single" w:sz="4" w:space="0" w:color="E0E0E0" w:themeColor="text1" w:themeTint="26"/>
-        <w:right w:val="single" w:sz="4" w:space="0" w:color="E0E0E0" w:themeColor="text1" w:themeTint="26"/>
-        <w:insideH w:val="single" w:sz="4" w:space="0" w:color="E0E0E0" w:themeColor="text1" w:themeTint="26"/>
-        <w:insideV w:val="single" w:sz="4" w:space="0" w:color="E0E0E0" w:themeColor="text1" w:themeTint="26"/>
+        <w:top w:val="single" w:sz="4" w:space="0" w:color="D9D9D9" w:themeColor="text1" w:themeTint="26"/>
+        <w:left w:val="single" w:sz="4" w:space="0" w:color="D9D9D9" w:themeColor="text1" w:themeTint="26"/>
+        <w:bottom w:val="single" w:sz="4" w:space="0" w:color="D9D9D9" w:themeColor="text1" w:themeTint="26"/>
+        <w:right w:val="single" w:sz="4" w:space="0" w:color="D9D9D9" w:themeColor="text1" w:themeTint="26"/>
+        <w:insideH w:val="single" w:sz="4" w:space="0" w:color="D9D9D9" w:themeColor="text1" w:themeTint="26"/>
+        <w:insideV w:val="single" w:sz="4" w:space="0" w:color="D9D9D9" w:themeColor="text1" w:themeTint="26"/>
       </w:tblBorders>
     </w:tblPr>
     <w:tblStylePr w:type="firstRow">
@@ -48558,7 +48866,7 @@
       <w:tblPr/>
       <w:tcPr>
         <w:tcBorders>
-          <w:bottom w:val="single" w:sz="12" w:space="0" w:color="979797" w:themeColor="text1" w:themeTint="80"/>
+          <w:bottom w:val="single" w:sz="12" w:space="0" w:color="7F7F7F" w:themeColor="text1" w:themeTint="80"/>
         </w:tcBorders>
       </w:tcPr>
     </w:tblStylePr>
@@ -48571,7 +48879,7 @@
       <w:tblPr/>
       <w:tcPr>
         <w:tcBorders>
-          <w:top w:val="single" w:sz="12" w:space="0" w:color="979797" w:themeColor="text1" w:themeTint="80"/>
+          <w:top w:val="single" w:sz="12" w:space="0" w:color="7F7F7F" w:themeColor="text1" w:themeTint="80"/>
         </w:tcBorders>
       </w:tcPr>
     </w:tblStylePr>
@@ -48591,7 +48899,7 @@
       <w:tblPr/>
       <w:tcPr>
         <w:tcBorders>
-          <w:left w:val="single" w:sz="12" w:space="0" w:color="979797" w:themeColor="text1" w:themeTint="80"/>
+          <w:left w:val="single" w:sz="12" w:space="0" w:color="7F7F7F" w:themeColor="text1" w:themeTint="80"/>
         </w:tcBorders>
       </w:tcPr>
     </w:tblStylePr>
@@ -48604,10 +48912,10 @@
       <w:tblPr/>
       <w:tcPr>
         <w:tcBorders>
-          <w:top w:val="single" w:sz="4" w:space="0" w:color="E0E0E0" w:themeColor="text1" w:themeTint="26"/>
-          <w:left w:val="single" w:sz="4" w:space="0" w:color="E0E0E0" w:themeColor="text1" w:themeTint="26"/>
-          <w:bottom w:val="single" w:sz="4" w:space="0" w:color="E0E0E0" w:themeColor="text1" w:themeTint="26"/>
-          <w:right w:val="single" w:sz="4" w:space="0" w:color="E0E0E0" w:themeColor="text1" w:themeTint="26"/>
+          <w:top w:val="single" w:sz="4" w:space="0" w:color="D9D9D9" w:themeColor="text1" w:themeTint="26"/>
+          <w:left w:val="single" w:sz="4" w:space="0" w:color="D9D9D9" w:themeColor="text1" w:themeTint="26"/>
+          <w:bottom w:val="single" w:sz="4" w:space="0" w:color="D9D9D9" w:themeColor="text1" w:themeTint="26"/>
+          <w:right w:val="single" w:sz="4" w:space="0" w:color="D9D9D9" w:themeColor="text1" w:themeTint="26"/>
         </w:tcBorders>
       </w:tcPr>
     </w:tblStylePr>
@@ -50143,7 +50451,7 @@
     <w:uiPriority w:val="9"/>
     <w:rPr>
       <w:rFonts w:ascii="Times New Roman" w:eastAsiaTheme="majorEastAsia" w:hAnsi="Times New Roman" w:cstheme="majorBidi"/>
-      <w:color w:val="303030" w:themeColor="text1"/>
+      <w:color w:val="000000" w:themeColor="text1"/>
       <w:sz w:val="28"/>
       <w:szCs w:val="24"/>
       <w:lang w:eastAsia="ru-RU"/>
@@ -50272,7 +50580,7 @@
     <w:uiPriority w:val="9"/>
     <w:rPr>
       <w:rFonts w:ascii="Times New Roman" w:eastAsiaTheme="majorEastAsia" w:hAnsi="Times New Roman" w:cstheme="majorBidi"/>
-      <w:color w:val="303030" w:themeColor="text1"/>
+      <w:color w:val="000000" w:themeColor="text1"/>
       <w:sz w:val="28"/>
       <w:szCs w:val="26"/>
       <w:lang w:eastAsia="ru-RU"/>
@@ -50785,7 +51093,7 @@
   <a:themeElements>
     <a:clrScheme name="Стандартная">
       <a:dk1>
-        <a:sysClr val="windowText" lastClr="303030"/>
+        <a:sysClr val="windowText" lastClr="000000"/>
       </a:dk1>
       <a:lt1>
         <a:sysClr val="window" lastClr="FFFFFF"/>
@@ -50989,21 +51297,12 @@
 </file>
 
 <file path=customXml/item1.xml><?xml version="1.0" encoding="utf-8"?>
-<?mso-contentType ?>
-<FormTemplates xmlns="http://schemas.microsoft.com/sharepoint/v3/contenttype/forms">
-  <Display>DocumentLibraryForm</Display>
-  <Edit>DocumentLibraryForm</Edit>
-  <New>DocumentLibraryForm</New>
-</FormTemplates>
-</file>
-
-<file path=customXml/item2.xml><?xml version="1.0" encoding="utf-8"?>
 <p:properties xmlns:p="http://schemas.microsoft.com/office/2006/metadata/properties" xmlns:xsi="http://www.w3.org/2001/XMLSchema-instance" xmlns:pc="http://schemas.microsoft.com/office/infopath/2007/PartnerControls">
   <documentManagement/>
 </p:properties>
 </file>
 
-<file path=customXml/item3.xml><?xml version="1.0" encoding="utf-8"?>
+<file path=customXml/item2.xml><?xml version="1.0" encoding="utf-8"?>
 <ct:contentTypeSchema xmlns:ct="http://schemas.microsoft.com/office/2006/metadata/contentType" xmlns:ma="http://schemas.microsoft.com/office/2006/metadata/properties/metaAttributes" ct:_="" ma:_="" ma:contentTypeName="Документ" ma:contentTypeID="0x0101001365EA2E757F3143BCBCC78659BDAF63" ma:contentTypeVersion="0" ma:contentTypeDescription="Создание документа." ma:contentTypeScope="" ma:versionID="97349c37452fd09095c18d72b0b645ac">
   <xsd:schema xmlns:xsd="http://www.w3.org/2001/XMLSchema" xmlns:xs="http://www.w3.org/2001/XMLSchema" xmlns:p="http://schemas.microsoft.com/office/2006/metadata/properties" targetNamespace="http://schemas.microsoft.com/office/2006/metadata/properties" ma:root="true" ma:fieldsID="00ab2cca16a67b228b13b199201e93d7">
     <xsd:element name="properties">
@@ -51117,19 +51416,20 @@
 </ct:contentTypeSchema>
 </file>
 
+<file path=customXml/item3.xml><?xml version="1.0" encoding="utf-8"?>
+<?mso-contentType ?>
+<FormTemplates xmlns="http://schemas.microsoft.com/sharepoint/v3/contenttype/forms">
+  <Display>DocumentLibraryForm</Display>
+  <Edit>DocumentLibraryForm</Edit>
+  <New>DocumentLibraryForm</New>
+</FormTemplates>
+</file>
+
 <file path=customXml/item4.xml><?xml version="1.0" encoding="utf-8"?>
 <b:Sources xmlns:b="http://schemas.openxmlformats.org/officeDocument/2006/bibliography" xmlns="http://schemas.openxmlformats.org/officeDocument/2006/bibliography" SelectedStyle="\APASixthEditionOfficeOnline.xsl" StyleName="APA" Version="6"/>
 </file>
 
 <file path=customXml/itemProps1.xml><?xml version="1.0" encoding="utf-8"?>
-<ds:datastoreItem xmlns:ds="http://schemas.openxmlformats.org/officeDocument/2006/customXml" ds:itemID="{52D6FDD0-CC76-4FA2-8363-15C06345698B}">
-  <ds:schemaRefs>
-    <ds:schemaRef ds:uri="http://schemas.microsoft.com/sharepoint/v3/contenttype/forms"/>
-  </ds:schemaRefs>
-</ds:datastoreItem>
-</file>
-
-<file path=customXml/itemProps2.xml><?xml version="1.0" encoding="utf-8"?>
 <ds:datastoreItem xmlns:ds="http://schemas.openxmlformats.org/officeDocument/2006/customXml" ds:itemID="{CAB28077-D87C-4D47-89DF-B0DC8136DDD8}">
   <ds:schemaRefs>
     <ds:schemaRef ds:uri="http://schemas.microsoft.com/office/2006/metadata/properties"/>
@@ -51138,7 +51438,7 @@
 </ds:datastoreItem>
 </file>
 
-<file path=customXml/itemProps3.xml><?xml version="1.0" encoding="utf-8"?>
+<file path=customXml/itemProps2.xml><?xml version="1.0" encoding="utf-8"?>
 <ds:datastoreItem xmlns:ds="http://schemas.openxmlformats.org/officeDocument/2006/customXml" ds:itemID="{D07C4F82-AF23-40D0-9613-86CACB0C983A}">
   <ds:schemaRefs>
     <ds:schemaRef ds:uri="http://schemas.microsoft.com/office/2006/metadata/contentType"/>
@@ -51154,8 +51454,16 @@
 </ds:datastoreItem>
 </file>
 
+<file path=customXml/itemProps3.xml><?xml version="1.0" encoding="utf-8"?>
+<ds:datastoreItem xmlns:ds="http://schemas.openxmlformats.org/officeDocument/2006/customXml" ds:itemID="{52D6FDD0-CC76-4FA2-8363-15C06345698B}">
+  <ds:schemaRefs>
+    <ds:schemaRef ds:uri="http://schemas.microsoft.com/sharepoint/v3/contenttype/forms"/>
+  </ds:schemaRefs>
+</ds:datastoreItem>
+</file>
+
 <file path=customXml/itemProps4.xml><?xml version="1.0" encoding="utf-8"?>
-<ds:datastoreItem xmlns:ds="http://schemas.openxmlformats.org/officeDocument/2006/customXml" ds:itemID="{EEDE2B6C-1B9E-4580-B2DA-97072F985DB1}">
+<ds:datastoreItem xmlns:ds="http://schemas.openxmlformats.org/officeDocument/2006/customXml" ds:itemID="{FDEA2502-0C29-4502-91B7-959630BF7B58}">
   <ds:schemaRefs>
     <ds:schemaRef ds:uri="http://schemas.openxmlformats.org/officeDocument/2006/bibliography"/>
   </ds:schemaRefs>
